--- a/PyTorch Tutorials New/My PyTorch Cheat Sheet.docx
+++ b/PyTorch Tutorials New/My PyTorch Cheat Sheet.docx
@@ -72,7 +72,6 @@
                 <w:szCs w:val="24"/>
               </w:rPr>
             </w:pPr>
-            <w:proofErr w:type="spellStart"/>
             <w:r>
               <w:rPr>
                 <w:b/>
@@ -81,7 +80,6 @@
               </w:rPr>
               <w:t>Description</w:t>
             </w:r>
-            <w:proofErr w:type="spellEnd"/>
           </w:p>
         </w:tc>
       </w:tr>
@@ -3861,8 +3859,6 @@
               </w:rPr>
               <w:t>Update the weights (at end of training loop)</w:t>
             </w:r>
-            <w:bookmarkStart w:id="0" w:name="_GoBack"/>
-            <w:bookmarkEnd w:id="0"/>
           </w:p>
         </w:tc>
       </w:tr>
@@ -4039,6 +4035,69 @@
     </w:p>
     <w:p>
       <w:pPr>
+        <w:pStyle w:val="ListParagraph"/>
+        <w:rPr>
+          <w:sz w:val="24"/>
+          <w:szCs w:val="24"/>
+        </w:rPr>
+      </w:pPr>
+    </w:p>
+    <w:p>
+      <w:pPr>
+        <w:pStyle w:val="ListParagraph"/>
+        <w:rPr>
+          <w:sz w:val="24"/>
+          <w:szCs w:val="24"/>
+        </w:rPr>
+      </w:pPr>
+    </w:p>
+    <w:p>
+      <w:pPr>
+        <w:pStyle w:val="ListParagraph"/>
+        <w:rPr>
+          <w:sz w:val="24"/>
+          <w:szCs w:val="24"/>
+        </w:rPr>
+      </w:pPr>
+    </w:p>
+    <w:p>
+      <w:pPr>
+        <w:pStyle w:val="ListParagraph"/>
+        <w:rPr>
+          <w:sz w:val="24"/>
+          <w:szCs w:val="24"/>
+        </w:rPr>
+      </w:pPr>
+    </w:p>
+    <w:p>
+      <w:pPr>
+        <w:pStyle w:val="ListParagraph"/>
+        <w:rPr>
+          <w:sz w:val="24"/>
+          <w:szCs w:val="24"/>
+        </w:rPr>
+      </w:pPr>
+    </w:p>
+    <w:p>
+      <w:pPr>
+        <w:pStyle w:val="ListParagraph"/>
+        <w:rPr>
+          <w:sz w:val="24"/>
+          <w:szCs w:val="24"/>
+        </w:rPr>
+      </w:pPr>
+    </w:p>
+    <w:p>
+      <w:pPr>
+        <w:pStyle w:val="ListParagraph"/>
+        <w:rPr>
+          <w:sz w:val="24"/>
+          <w:szCs w:val="24"/>
+        </w:rPr>
+      </w:pPr>
+    </w:p>
+    <w:p>
+      <w:pPr>
         <w:rPr>
           <w:b/>
           <w:sz w:val="24"/>
@@ -4051,6 +4110,7 @@
           <w:sz w:val="24"/>
           <w:szCs w:val="24"/>
         </w:rPr>
+        <w:lastRenderedPageBreak/>
         <w:t>Defining a Network:</w:t>
       </w:r>
     </w:p>
@@ -4102,14 +4162,7 @@
           <w:sz w:val="24"/>
           <w:szCs w:val="24"/>
         </w:rPr>
-        <w:t>torch</w:t>
-      </w:r>
-      <w:r>
-        <w:rPr>
-          <w:sz w:val="24"/>
-          <w:szCs w:val="24"/>
-        </w:rPr>
-        <w:t>.nn</w:t>
+        <w:t>torch.nn</w:t>
       </w:r>
       <w:proofErr w:type="spellEnd"/>
       <w:proofErr w:type="gramEnd"/>
@@ -4194,7 +4247,6 @@
           <w:sz w:val="24"/>
           <w:szCs w:val="24"/>
         </w:rPr>
-        <w:lastRenderedPageBreak/>
         <w:t>class Net(</w:t>
       </w:r>
       <w:proofErr w:type="spellStart"/>
@@ -4454,6 +4506,3908 @@
         </w:rPr>
         <w:t>)</w:t>
       </w:r>
+    </w:p>
+    <w:p>
+      <w:pPr>
+        <w:rPr>
+          <w:sz w:val="24"/>
+          <w:szCs w:val="24"/>
+        </w:rPr>
+      </w:pPr>
+    </w:p>
+    <w:p>
+      <w:pPr>
+        <w:rPr>
+          <w:sz w:val="24"/>
+          <w:szCs w:val="24"/>
+        </w:rPr>
+      </w:pPr>
+    </w:p>
+    <w:p>
+      <w:pPr>
+        <w:rPr>
+          <w:sz w:val="24"/>
+          <w:szCs w:val="24"/>
+        </w:rPr>
+      </w:pPr>
+    </w:p>
+    <w:p>
+      <w:pPr>
+        <w:rPr>
+          <w:sz w:val="24"/>
+          <w:szCs w:val="24"/>
+        </w:rPr>
+      </w:pPr>
+    </w:p>
+    <w:p>
+      <w:pPr>
+        <w:rPr>
+          <w:sz w:val="24"/>
+          <w:szCs w:val="24"/>
+        </w:rPr>
+      </w:pPr>
+    </w:p>
+    <w:p>
+      <w:pPr>
+        <w:rPr>
+          <w:sz w:val="24"/>
+          <w:szCs w:val="24"/>
+        </w:rPr>
+      </w:pPr>
+    </w:p>
+    <w:p>
+      <w:pPr>
+        <w:rPr>
+          <w:sz w:val="24"/>
+          <w:szCs w:val="24"/>
+        </w:rPr>
+      </w:pPr>
+    </w:p>
+    <w:p>
+      <w:pPr>
+        <w:rPr>
+          <w:sz w:val="24"/>
+          <w:szCs w:val="24"/>
+        </w:rPr>
+      </w:pPr>
+    </w:p>
+    <w:p>
+      <w:pPr>
+        <w:rPr>
+          <w:sz w:val="24"/>
+          <w:szCs w:val="24"/>
+        </w:rPr>
+      </w:pPr>
+    </w:p>
+    <w:p>
+      <w:pPr>
+        <w:rPr>
+          <w:sz w:val="24"/>
+          <w:szCs w:val="24"/>
+        </w:rPr>
+      </w:pPr>
+    </w:p>
+    <w:p>
+      <w:pPr>
+        <w:rPr>
+          <w:sz w:val="24"/>
+          <w:szCs w:val="24"/>
+        </w:rPr>
+      </w:pPr>
+    </w:p>
+    <w:p>
+      <w:pPr>
+        <w:rPr>
+          <w:sz w:val="24"/>
+          <w:szCs w:val="24"/>
+        </w:rPr>
+      </w:pPr>
+    </w:p>
+    <w:p>
+      <w:pPr>
+        <w:rPr>
+          <w:sz w:val="24"/>
+          <w:szCs w:val="24"/>
+        </w:rPr>
+      </w:pPr>
+    </w:p>
+    <w:p>
+      <w:pPr>
+        <w:rPr>
+          <w:sz w:val="24"/>
+          <w:szCs w:val="24"/>
+        </w:rPr>
+      </w:pPr>
+    </w:p>
+    <w:p>
+      <w:pPr>
+        <w:rPr>
+          <w:sz w:val="24"/>
+          <w:szCs w:val="24"/>
+        </w:rPr>
+      </w:pPr>
+    </w:p>
+    <w:p>
+      <w:pPr>
+        <w:rPr>
+          <w:sz w:val="24"/>
+          <w:szCs w:val="24"/>
+        </w:rPr>
+      </w:pPr>
+    </w:p>
+    <w:p>
+      <w:pPr>
+        <w:rPr>
+          <w:sz w:val="24"/>
+          <w:szCs w:val="24"/>
+        </w:rPr>
+      </w:pPr>
+    </w:p>
+    <w:p>
+      <w:pPr>
+        <w:rPr>
+          <w:sz w:val="24"/>
+          <w:szCs w:val="24"/>
+        </w:rPr>
+      </w:pPr>
+    </w:p>
+    <w:p>
+      <w:pPr>
+        <w:pStyle w:val="ListParagraph"/>
+        <w:numPr>
+          <w:ilvl w:val="0"/>
+          <w:numId w:val="1"/>
+        </w:numPr>
+        <w:rPr>
+          <w:b/>
+          <w:sz w:val="36"/>
+          <w:szCs w:val="36"/>
+        </w:rPr>
+      </w:pPr>
+      <w:r>
+        <w:rPr>
+          <w:b/>
+          <w:sz w:val="36"/>
+          <w:szCs w:val="36"/>
+        </w:rPr>
+        <w:lastRenderedPageBreak/>
+        <w:t>cifar10</w:t>
+      </w:r>
+      <w:r>
+        <w:rPr>
+          <w:b/>
+          <w:sz w:val="36"/>
+          <w:szCs w:val="36"/>
+        </w:rPr>
+        <w:t>_tutorial</w:t>
+      </w:r>
+    </w:p>
+    <w:tbl>
+      <w:tblPr>
+        <w:tblStyle w:val="TableGrid"/>
+        <w:tblW w:w="0" w:type="auto"/>
+        <w:tblInd w:w="720" w:type="dxa"/>
+        <w:tblLook w:val="04A0" w:firstRow="1" w:lastRow="0" w:firstColumn="1" w:lastColumn="0" w:noHBand="0" w:noVBand="1"/>
+      </w:tblPr>
+      <w:tblGrid>
+        <w:gridCol w:w="4648"/>
+        <w:gridCol w:w="3648"/>
+      </w:tblGrid>
+      <w:tr>
+        <w:tc>
+          <w:tcPr>
+            <w:tcW w:w="4233" w:type="dxa"/>
+          </w:tcPr>
+          <w:p>
+            <w:pPr>
+              <w:rPr>
+                <w:b/>
+                <w:sz w:val="24"/>
+                <w:szCs w:val="24"/>
+              </w:rPr>
+            </w:pPr>
+            <w:r>
+              <w:rPr>
+                <w:b/>
+                <w:sz w:val="24"/>
+                <w:szCs w:val="24"/>
+              </w:rPr>
+              <w:t>Code/Detail</w:t>
+            </w:r>
+          </w:p>
+        </w:tc>
+        <w:tc>
+          <w:tcPr>
+            <w:tcW w:w="4063" w:type="dxa"/>
+          </w:tcPr>
+          <w:p>
+            <w:pPr>
+              <w:rPr>
+                <w:b/>
+                <w:sz w:val="24"/>
+                <w:szCs w:val="24"/>
+              </w:rPr>
+            </w:pPr>
+            <w:r>
+              <w:rPr>
+                <w:b/>
+                <w:sz w:val="24"/>
+                <w:szCs w:val="24"/>
+              </w:rPr>
+              <w:t>Description</w:t>
+            </w:r>
+          </w:p>
+        </w:tc>
+      </w:tr>
+      <w:tr>
+        <w:tc>
+          <w:tcPr>
+            <w:tcW w:w="4233" w:type="dxa"/>
+          </w:tcPr>
+          <w:p>
+            <w:pPr>
+              <w:rPr>
+                <w:sz w:val="24"/>
+                <w:szCs w:val="24"/>
+              </w:rPr>
+            </w:pPr>
+            <w:r>
+              <w:rPr>
+                <w:sz w:val="24"/>
+                <w:szCs w:val="24"/>
+              </w:rPr>
+              <w:t>Working with image, audio, text or video data</w:t>
+            </w:r>
+          </w:p>
+        </w:tc>
+        <w:tc>
+          <w:tcPr>
+            <w:tcW w:w="4063" w:type="dxa"/>
+          </w:tcPr>
+          <w:p>
+            <w:pPr>
+              <w:rPr>
+                <w:sz w:val="24"/>
+                <w:szCs w:val="24"/>
+              </w:rPr>
+            </w:pPr>
+            <w:r>
+              <w:rPr>
+                <w:sz w:val="24"/>
+                <w:szCs w:val="24"/>
+              </w:rPr>
+              <w:t>Use a standard Python library to load it into NumPy and convert to a torch Tensor</w:t>
+            </w:r>
+          </w:p>
+        </w:tc>
+      </w:tr>
+      <w:tr>
+        <w:tc>
+          <w:tcPr>
+            <w:tcW w:w="4233" w:type="dxa"/>
+          </w:tcPr>
+          <w:p>
+            <w:pPr>
+              <w:rPr>
+                <w:sz w:val="24"/>
+                <w:szCs w:val="24"/>
+              </w:rPr>
+            </w:pPr>
+            <w:r>
+              <w:rPr>
+                <w:sz w:val="24"/>
+                <w:szCs w:val="24"/>
+              </w:rPr>
+              <w:t>Pillow, OpenCV</w:t>
+            </w:r>
+          </w:p>
+        </w:tc>
+        <w:tc>
+          <w:tcPr>
+            <w:tcW w:w="4063" w:type="dxa"/>
+          </w:tcPr>
+          <w:p>
+            <w:pPr>
+              <w:rPr>
+                <w:sz w:val="24"/>
+                <w:szCs w:val="24"/>
+              </w:rPr>
+            </w:pPr>
+            <w:r>
+              <w:rPr>
+                <w:sz w:val="24"/>
+                <w:szCs w:val="24"/>
+              </w:rPr>
+              <w:t>Image data</w:t>
+            </w:r>
+          </w:p>
+        </w:tc>
+      </w:tr>
+      <w:tr>
+        <w:tc>
+          <w:tcPr>
+            <w:tcW w:w="4233" w:type="dxa"/>
+          </w:tcPr>
+          <w:p>
+            <w:pPr>
+              <w:rPr>
+                <w:sz w:val="24"/>
+                <w:szCs w:val="24"/>
+              </w:rPr>
+            </w:pPr>
+            <w:proofErr w:type="spellStart"/>
+            <w:r>
+              <w:rPr>
+                <w:sz w:val="24"/>
+                <w:szCs w:val="24"/>
+              </w:rPr>
+              <w:t>Scipy</w:t>
+            </w:r>
+            <w:proofErr w:type="spellEnd"/>
+            <w:r>
+              <w:rPr>
+                <w:sz w:val="24"/>
+                <w:szCs w:val="24"/>
+              </w:rPr>
+              <w:t xml:space="preserve">, </w:t>
+            </w:r>
+            <w:proofErr w:type="spellStart"/>
+            <w:r>
+              <w:rPr>
+                <w:sz w:val="24"/>
+                <w:szCs w:val="24"/>
+              </w:rPr>
+              <w:t>Librosa</w:t>
+            </w:r>
+            <w:proofErr w:type="spellEnd"/>
+          </w:p>
+        </w:tc>
+        <w:tc>
+          <w:tcPr>
+            <w:tcW w:w="4063" w:type="dxa"/>
+          </w:tcPr>
+          <w:p>
+            <w:pPr>
+              <w:rPr>
+                <w:sz w:val="24"/>
+                <w:szCs w:val="24"/>
+              </w:rPr>
+            </w:pPr>
+            <w:r>
+              <w:rPr>
+                <w:sz w:val="24"/>
+                <w:szCs w:val="24"/>
+              </w:rPr>
+              <w:t>Audio data</w:t>
+            </w:r>
+          </w:p>
+        </w:tc>
+      </w:tr>
+      <w:tr>
+        <w:tc>
+          <w:tcPr>
+            <w:tcW w:w="4233" w:type="dxa"/>
+          </w:tcPr>
+          <w:p>
+            <w:pPr>
+              <w:rPr>
+                <w:sz w:val="24"/>
+                <w:szCs w:val="24"/>
+              </w:rPr>
+            </w:pPr>
+            <w:r>
+              <w:rPr>
+                <w:sz w:val="24"/>
+                <w:szCs w:val="24"/>
+              </w:rPr>
+              <w:t xml:space="preserve">Raw Python, </w:t>
+            </w:r>
+            <w:proofErr w:type="spellStart"/>
+            <w:r>
+              <w:rPr>
+                <w:sz w:val="24"/>
+                <w:szCs w:val="24"/>
+              </w:rPr>
+              <w:t>Cython</w:t>
+            </w:r>
+            <w:proofErr w:type="spellEnd"/>
+            <w:r>
+              <w:rPr>
+                <w:sz w:val="24"/>
+                <w:szCs w:val="24"/>
+              </w:rPr>
+              <w:t xml:space="preserve">, NLTK, </w:t>
+            </w:r>
+            <w:proofErr w:type="spellStart"/>
+            <w:r>
+              <w:rPr>
+                <w:sz w:val="24"/>
+                <w:szCs w:val="24"/>
+              </w:rPr>
+              <w:t>SpaCy</w:t>
+            </w:r>
+            <w:proofErr w:type="spellEnd"/>
+          </w:p>
+        </w:tc>
+        <w:tc>
+          <w:tcPr>
+            <w:tcW w:w="4063" w:type="dxa"/>
+          </w:tcPr>
+          <w:p>
+            <w:pPr>
+              <w:rPr>
+                <w:sz w:val="24"/>
+                <w:szCs w:val="24"/>
+              </w:rPr>
+            </w:pPr>
+            <w:r>
+              <w:rPr>
+                <w:sz w:val="24"/>
+                <w:szCs w:val="24"/>
+              </w:rPr>
+              <w:t>Text data</w:t>
+            </w:r>
+          </w:p>
+        </w:tc>
+      </w:tr>
+      <w:tr>
+        <w:tc>
+          <w:tcPr>
+            <w:tcW w:w="4233" w:type="dxa"/>
+          </w:tcPr>
+          <w:p>
+            <w:pPr>
+              <w:rPr>
+                <w:sz w:val="24"/>
+                <w:szCs w:val="24"/>
+              </w:rPr>
+            </w:pPr>
+            <w:proofErr w:type="spellStart"/>
+            <w:r>
+              <w:rPr>
+                <w:sz w:val="24"/>
+                <w:szCs w:val="24"/>
+              </w:rPr>
+              <w:t>torchvision</w:t>
+            </w:r>
+            <w:proofErr w:type="spellEnd"/>
+          </w:p>
+        </w:tc>
+        <w:tc>
+          <w:tcPr>
+            <w:tcW w:w="4063" w:type="dxa"/>
+          </w:tcPr>
+          <w:p>
+            <w:pPr>
+              <w:rPr>
+                <w:sz w:val="24"/>
+                <w:szCs w:val="24"/>
+              </w:rPr>
+            </w:pPr>
+            <w:proofErr w:type="gramStart"/>
+            <w:r>
+              <w:rPr>
+                <w:sz w:val="24"/>
+                <w:szCs w:val="24"/>
+              </w:rPr>
+              <w:t>Specifically</w:t>
+            </w:r>
+            <w:proofErr w:type="gramEnd"/>
+            <w:r>
+              <w:rPr>
+                <w:sz w:val="24"/>
+                <w:szCs w:val="24"/>
+              </w:rPr>
+              <w:t xml:space="preserve"> for vision</w:t>
+            </w:r>
+          </w:p>
+          <w:p>
+            <w:pPr>
+              <w:rPr>
+                <w:sz w:val="24"/>
+                <w:szCs w:val="24"/>
+              </w:rPr>
+            </w:pPr>
+            <w:r>
+              <w:rPr>
+                <w:sz w:val="24"/>
+                <w:szCs w:val="24"/>
+              </w:rPr>
+              <w:t>Contains data loaders for common datasets &amp; data transformers</w:t>
+            </w:r>
+          </w:p>
+        </w:tc>
+      </w:tr>
+      <w:tr>
+        <w:tc>
+          <w:tcPr>
+            <w:tcW w:w="4233" w:type="dxa"/>
+          </w:tcPr>
+          <w:p>
+            <w:pPr>
+              <w:rPr>
+                <w:sz w:val="24"/>
+                <w:szCs w:val="24"/>
+              </w:rPr>
+            </w:pPr>
+            <w:proofErr w:type="spellStart"/>
+            <w:proofErr w:type="gramStart"/>
+            <w:r>
+              <w:rPr>
+                <w:sz w:val="24"/>
+                <w:szCs w:val="24"/>
+              </w:rPr>
+              <w:t>torchvision.datasets</w:t>
+            </w:r>
+            <w:proofErr w:type="spellEnd"/>
+            <w:proofErr w:type="gramEnd"/>
+          </w:p>
+          <w:p>
+            <w:pPr>
+              <w:rPr>
+                <w:sz w:val="24"/>
+                <w:szCs w:val="24"/>
+              </w:rPr>
+            </w:pPr>
+            <w:proofErr w:type="spellStart"/>
+            <w:proofErr w:type="gramStart"/>
+            <w:r>
+              <w:rPr>
+                <w:sz w:val="24"/>
+                <w:szCs w:val="24"/>
+              </w:rPr>
+              <w:t>torch.utils</w:t>
+            </w:r>
+            <w:proofErr w:type="gramEnd"/>
+            <w:r>
+              <w:rPr>
+                <w:sz w:val="24"/>
+                <w:szCs w:val="24"/>
+              </w:rPr>
+              <w:t>.data.DataLoader</w:t>
+            </w:r>
+            <w:proofErr w:type="spellEnd"/>
+          </w:p>
+        </w:tc>
+        <w:tc>
+          <w:tcPr>
+            <w:tcW w:w="4063" w:type="dxa"/>
+          </w:tcPr>
+          <w:p>
+            <w:pPr>
+              <w:rPr>
+                <w:sz w:val="24"/>
+                <w:szCs w:val="24"/>
+              </w:rPr>
+            </w:pPr>
+          </w:p>
+        </w:tc>
+      </w:tr>
+      <w:tr>
+        <w:tc>
+          <w:tcPr>
+            <w:tcW w:w="4233" w:type="dxa"/>
+          </w:tcPr>
+          <w:p>
+            <w:pPr>
+              <w:rPr>
+                <w:sz w:val="24"/>
+                <w:szCs w:val="24"/>
+              </w:rPr>
+            </w:pPr>
+            <w:proofErr w:type="spellStart"/>
+            <w:proofErr w:type="gramStart"/>
+            <w:r>
+              <w:rPr>
+                <w:sz w:val="24"/>
+                <w:szCs w:val="24"/>
+              </w:rPr>
+              <w:t>torchvision.transforms</w:t>
+            </w:r>
+            <w:proofErr w:type="spellEnd"/>
+            <w:proofErr w:type="gramEnd"/>
+          </w:p>
+        </w:tc>
+        <w:tc>
+          <w:tcPr>
+            <w:tcW w:w="4063" w:type="dxa"/>
+          </w:tcPr>
+          <w:p>
+            <w:pPr>
+              <w:rPr>
+                <w:sz w:val="24"/>
+                <w:szCs w:val="24"/>
+              </w:rPr>
+            </w:pPr>
+            <w:r>
+              <w:rPr>
+                <w:sz w:val="24"/>
+                <w:szCs w:val="24"/>
+              </w:rPr>
+              <w:t>Contains the image transformers</w:t>
+            </w:r>
+          </w:p>
+        </w:tc>
+      </w:tr>
+      <w:tr>
+        <w:tc>
+          <w:tcPr>
+            <w:tcW w:w="4233" w:type="dxa"/>
+          </w:tcPr>
+          <w:p>
+            <w:pPr>
+              <w:rPr>
+                <w:sz w:val="24"/>
+                <w:szCs w:val="24"/>
+              </w:rPr>
+            </w:pPr>
+            <w:proofErr w:type="spellStart"/>
+            <w:proofErr w:type="gramStart"/>
+            <w:r>
+              <w:rPr>
+                <w:sz w:val="24"/>
+                <w:szCs w:val="24"/>
+              </w:rPr>
+              <w:t>transforms.Compose</w:t>
+            </w:r>
+            <w:proofErr w:type="spellEnd"/>
+            <w:proofErr w:type="gramEnd"/>
+            <w:r>
+              <w:rPr>
+                <w:sz w:val="24"/>
+                <w:szCs w:val="24"/>
+              </w:rPr>
+              <w:t>([</w:t>
+            </w:r>
+            <w:proofErr w:type="spellStart"/>
+            <w:r>
+              <w:rPr>
+                <w:sz w:val="24"/>
+                <w:szCs w:val="24"/>
+              </w:rPr>
+              <w:t>transforms.ToTensor</w:t>
+            </w:r>
+            <w:proofErr w:type="spellEnd"/>
+            <w:r>
+              <w:rPr>
+                <w:sz w:val="24"/>
+                <w:szCs w:val="24"/>
+              </w:rPr>
+              <w:t>(),</w:t>
+            </w:r>
+          </w:p>
+          <w:p>
+            <w:pPr>
+              <w:rPr>
+                <w:sz w:val="24"/>
+                <w:szCs w:val="24"/>
+              </w:rPr>
+            </w:pPr>
+            <w:proofErr w:type="spellStart"/>
+            <w:proofErr w:type="gramStart"/>
+            <w:r>
+              <w:rPr>
+                <w:sz w:val="24"/>
+                <w:szCs w:val="24"/>
+              </w:rPr>
+              <w:t>transforms.Normalize</w:t>
+            </w:r>
+            <w:proofErr w:type="spellEnd"/>
+            <w:proofErr w:type="gramEnd"/>
+            <w:r>
+              <w:rPr>
+                <w:sz w:val="24"/>
+                <w:szCs w:val="24"/>
+              </w:rPr>
+              <w:t>((0.5, 0.5, 0.5), (0.5, 0.5, 0.5))])</w:t>
+            </w:r>
+          </w:p>
+        </w:tc>
+        <w:tc>
+          <w:tcPr>
+            <w:tcW w:w="4063" w:type="dxa"/>
+          </w:tcPr>
+          <w:p>
+            <w:pPr>
+              <w:rPr>
+                <w:sz w:val="24"/>
+                <w:szCs w:val="24"/>
+              </w:rPr>
+            </w:pPr>
+            <w:r>
+              <w:rPr>
+                <w:sz w:val="24"/>
+                <w:szCs w:val="24"/>
+              </w:rPr>
+              <w:t>Transforms image to a torch tensor and normalizes it</w:t>
+            </w:r>
+          </w:p>
+        </w:tc>
+      </w:tr>
+      <w:tr>
+        <w:tc>
+          <w:tcPr>
+            <w:tcW w:w="4233" w:type="dxa"/>
+          </w:tcPr>
+          <w:p>
+            <w:pPr>
+              <w:rPr>
+                <w:sz w:val="24"/>
+                <w:szCs w:val="24"/>
+              </w:rPr>
+            </w:pPr>
+            <w:proofErr w:type="spellStart"/>
+            <w:r>
+              <w:rPr>
+                <w:sz w:val="24"/>
+                <w:szCs w:val="24"/>
+              </w:rPr>
+              <w:t>dataiter</w:t>
+            </w:r>
+            <w:proofErr w:type="spellEnd"/>
+            <w:r>
+              <w:rPr>
+                <w:sz w:val="24"/>
+                <w:szCs w:val="24"/>
+              </w:rPr>
+              <w:t xml:space="preserve"> = </w:t>
+            </w:r>
+            <w:proofErr w:type="spellStart"/>
+            <w:r>
+              <w:rPr>
+                <w:sz w:val="24"/>
+                <w:szCs w:val="24"/>
+              </w:rPr>
+              <w:t>iter</w:t>
+            </w:r>
+            <w:proofErr w:type="spellEnd"/>
+            <w:r>
+              <w:rPr>
+                <w:sz w:val="24"/>
+                <w:szCs w:val="24"/>
+              </w:rPr>
+              <w:t>(</w:t>
+            </w:r>
+            <w:proofErr w:type="spellStart"/>
+            <w:r>
+              <w:rPr>
+                <w:sz w:val="24"/>
+                <w:szCs w:val="24"/>
+              </w:rPr>
+              <w:t>trainloader</w:t>
+            </w:r>
+            <w:proofErr w:type="spellEnd"/>
+            <w:r>
+              <w:rPr>
+                <w:sz w:val="24"/>
+                <w:szCs w:val="24"/>
+              </w:rPr>
+              <w:t>)</w:t>
+            </w:r>
+          </w:p>
+          <w:p>
+            <w:pPr>
+              <w:rPr>
+                <w:sz w:val="24"/>
+                <w:szCs w:val="24"/>
+              </w:rPr>
+            </w:pPr>
+            <w:r>
+              <w:rPr>
+                <w:sz w:val="24"/>
+                <w:szCs w:val="24"/>
+              </w:rPr>
+              <w:t xml:space="preserve">images, labels = </w:t>
+            </w:r>
+            <w:proofErr w:type="spellStart"/>
+            <w:proofErr w:type="gramStart"/>
+            <w:r>
+              <w:rPr>
+                <w:sz w:val="24"/>
+                <w:szCs w:val="24"/>
+              </w:rPr>
+              <w:t>dataiter.next</w:t>
+            </w:r>
+            <w:proofErr w:type="spellEnd"/>
+            <w:proofErr w:type="gramEnd"/>
+            <w:r>
+              <w:rPr>
+                <w:sz w:val="24"/>
+                <w:szCs w:val="24"/>
+              </w:rPr>
+              <w:t>()</w:t>
+            </w:r>
+          </w:p>
+        </w:tc>
+        <w:tc>
+          <w:tcPr>
+            <w:tcW w:w="4063" w:type="dxa"/>
+          </w:tcPr>
+          <w:p>
+            <w:pPr>
+              <w:rPr>
+                <w:sz w:val="24"/>
+                <w:szCs w:val="24"/>
+              </w:rPr>
+            </w:pPr>
+            <w:r>
+              <w:rPr>
+                <w:sz w:val="24"/>
+                <w:szCs w:val="24"/>
+              </w:rPr>
+              <w:t>Get a batch of images</w:t>
+            </w:r>
+          </w:p>
+        </w:tc>
+      </w:tr>
+      <w:tr>
+        <w:tc>
+          <w:tcPr>
+            <w:tcW w:w="4233" w:type="dxa"/>
+          </w:tcPr>
+          <w:p>
+            <w:pPr>
+              <w:rPr>
+                <w:sz w:val="24"/>
+                <w:szCs w:val="24"/>
+              </w:rPr>
+            </w:pPr>
+            <w:proofErr w:type="spellStart"/>
+            <w:proofErr w:type="gramStart"/>
+            <w:r>
+              <w:rPr>
+                <w:sz w:val="24"/>
+                <w:szCs w:val="24"/>
+              </w:rPr>
+              <w:t>plt.imshow</w:t>
+            </w:r>
+            <w:proofErr w:type="spellEnd"/>
+            <w:proofErr w:type="gramEnd"/>
+            <w:r>
+              <w:rPr>
+                <w:sz w:val="24"/>
+                <w:szCs w:val="24"/>
+              </w:rPr>
+              <w:t>()</w:t>
+            </w:r>
+          </w:p>
+          <w:p>
+            <w:pPr>
+              <w:rPr>
+                <w:sz w:val="24"/>
+                <w:szCs w:val="24"/>
+              </w:rPr>
+            </w:pPr>
+            <w:proofErr w:type="spellStart"/>
+            <w:proofErr w:type="gramStart"/>
+            <w:r>
+              <w:rPr>
+                <w:sz w:val="24"/>
+                <w:szCs w:val="24"/>
+              </w:rPr>
+              <w:t>torchvision.utils</w:t>
+            </w:r>
+            <w:proofErr w:type="gramEnd"/>
+            <w:r>
+              <w:rPr>
+                <w:sz w:val="24"/>
+                <w:szCs w:val="24"/>
+              </w:rPr>
+              <w:t>.make_grid</w:t>
+            </w:r>
+            <w:proofErr w:type="spellEnd"/>
+            <w:r>
+              <w:rPr>
+                <w:sz w:val="24"/>
+                <w:szCs w:val="24"/>
+              </w:rPr>
+              <w:t>(images)</w:t>
+            </w:r>
+          </w:p>
+        </w:tc>
+        <w:tc>
+          <w:tcPr>
+            <w:tcW w:w="4063" w:type="dxa"/>
+          </w:tcPr>
+          <w:p>
+            <w:pPr>
+              <w:rPr>
+                <w:sz w:val="24"/>
+                <w:szCs w:val="24"/>
+              </w:rPr>
+            </w:pPr>
+            <w:r>
+              <w:rPr>
+                <w:sz w:val="24"/>
+                <w:szCs w:val="24"/>
+              </w:rPr>
+              <w:t xml:space="preserve">Matplotlib and </w:t>
+            </w:r>
+            <w:proofErr w:type="spellStart"/>
+            <w:r>
+              <w:rPr>
+                <w:sz w:val="24"/>
+                <w:szCs w:val="24"/>
+              </w:rPr>
+              <w:t>torchvision</w:t>
+            </w:r>
+            <w:proofErr w:type="spellEnd"/>
+            <w:r>
+              <w:rPr>
+                <w:sz w:val="24"/>
+                <w:szCs w:val="24"/>
+              </w:rPr>
+              <w:t xml:space="preserve"> functions used for visualization</w:t>
+            </w:r>
+          </w:p>
+        </w:tc>
+      </w:tr>
+      <w:tr>
+        <w:tc>
+          <w:tcPr>
+            <w:tcW w:w="4233" w:type="dxa"/>
+          </w:tcPr>
+          <w:p>
+            <w:pPr>
+              <w:rPr>
+                <w:sz w:val="24"/>
+                <w:szCs w:val="24"/>
+              </w:rPr>
+            </w:pPr>
+            <w:r>
+              <w:rPr>
+                <w:sz w:val="24"/>
+                <w:szCs w:val="24"/>
+              </w:rPr>
+              <w:t xml:space="preserve">criterion = </w:t>
+            </w:r>
+            <w:proofErr w:type="spellStart"/>
+            <w:proofErr w:type="gramStart"/>
+            <w:r>
+              <w:rPr>
+                <w:sz w:val="24"/>
+                <w:szCs w:val="24"/>
+              </w:rPr>
+              <w:t>nn.CrossEntropyLoss</w:t>
+            </w:r>
+            <w:proofErr w:type="spellEnd"/>
+            <w:proofErr w:type="gramEnd"/>
+            <w:r>
+              <w:rPr>
+                <w:sz w:val="24"/>
+                <w:szCs w:val="24"/>
+              </w:rPr>
+              <w:t>()</w:t>
+            </w:r>
+          </w:p>
+          <w:p>
+            <w:pPr>
+              <w:rPr>
+                <w:sz w:val="24"/>
+                <w:szCs w:val="24"/>
+              </w:rPr>
+            </w:pPr>
+            <w:r>
+              <w:rPr>
+                <w:sz w:val="24"/>
+                <w:szCs w:val="24"/>
+              </w:rPr>
+              <w:t xml:space="preserve">optimizer = </w:t>
+            </w:r>
+            <w:proofErr w:type="spellStart"/>
+            <w:r>
+              <w:rPr>
+                <w:sz w:val="24"/>
+                <w:szCs w:val="24"/>
+              </w:rPr>
+              <w:t>optim.SGD</w:t>
+            </w:r>
+            <w:proofErr w:type="spellEnd"/>
+            <w:r>
+              <w:rPr>
+                <w:sz w:val="24"/>
+                <w:szCs w:val="24"/>
+              </w:rPr>
+              <w:t>(</w:t>
+            </w:r>
+            <w:proofErr w:type="spellStart"/>
+            <w:proofErr w:type="gramStart"/>
+            <w:r>
+              <w:rPr>
+                <w:sz w:val="24"/>
+                <w:szCs w:val="24"/>
+              </w:rPr>
+              <w:t>net.parameters</w:t>
+            </w:r>
+            <w:proofErr w:type="spellEnd"/>
+            <w:proofErr w:type="gramEnd"/>
+            <w:r>
+              <w:rPr>
+                <w:sz w:val="24"/>
+                <w:szCs w:val="24"/>
+              </w:rPr>
+              <w:t xml:space="preserve">(), </w:t>
+            </w:r>
+            <w:proofErr w:type="spellStart"/>
+            <w:r>
+              <w:rPr>
+                <w:sz w:val="24"/>
+                <w:szCs w:val="24"/>
+              </w:rPr>
+              <w:t>lr</w:t>
+            </w:r>
+            <w:proofErr w:type="spellEnd"/>
+            <w:r>
+              <w:rPr>
+                <w:sz w:val="24"/>
+                <w:szCs w:val="24"/>
+              </w:rPr>
+              <w:t>=0.001, momentum=0.9)</w:t>
+            </w:r>
+          </w:p>
+        </w:tc>
+        <w:tc>
+          <w:tcPr>
+            <w:tcW w:w="4063" w:type="dxa"/>
+          </w:tcPr>
+          <w:p>
+            <w:pPr>
+              <w:rPr>
+                <w:sz w:val="24"/>
+                <w:szCs w:val="24"/>
+              </w:rPr>
+            </w:pPr>
+            <w:r>
+              <w:rPr>
+                <w:sz w:val="24"/>
+                <w:szCs w:val="24"/>
+              </w:rPr>
+              <w:t>Loss function &amp; optimizer</w:t>
+            </w:r>
+          </w:p>
+        </w:tc>
+      </w:tr>
+      <w:tr>
+        <w:tc>
+          <w:tcPr>
+            <w:tcW w:w="4233" w:type="dxa"/>
+          </w:tcPr>
+          <w:p>
+            <w:pPr>
+              <w:rPr>
+                <w:sz w:val="24"/>
+                <w:szCs w:val="24"/>
+              </w:rPr>
+            </w:pPr>
+            <w:proofErr w:type="spellStart"/>
+            <w:proofErr w:type="gramStart"/>
+            <w:r>
+              <w:rPr>
+                <w:sz w:val="24"/>
+                <w:szCs w:val="24"/>
+              </w:rPr>
+              <w:t>torch.max</w:t>
+            </w:r>
+            <w:proofErr w:type="spellEnd"/>
+            <w:r>
+              <w:rPr>
+                <w:sz w:val="24"/>
+                <w:szCs w:val="24"/>
+              </w:rPr>
+              <w:t>(</w:t>
+            </w:r>
+            <w:proofErr w:type="gramEnd"/>
+            <w:r>
+              <w:rPr>
+                <w:sz w:val="24"/>
+                <w:szCs w:val="24"/>
+              </w:rPr>
+              <w:t>outputs, 1)</w:t>
+            </w:r>
+          </w:p>
+        </w:tc>
+        <w:tc>
+          <w:tcPr>
+            <w:tcW w:w="4063" w:type="dxa"/>
+          </w:tcPr>
+          <w:p>
+            <w:pPr>
+              <w:rPr>
+                <w:sz w:val="24"/>
+                <w:szCs w:val="24"/>
+              </w:rPr>
+            </w:pPr>
+            <w:r>
+              <w:rPr>
+                <w:sz w:val="24"/>
+                <w:szCs w:val="24"/>
+              </w:rPr>
+              <w:t>Max along dimension 1 (each row)</w:t>
+            </w:r>
+          </w:p>
+          <w:p>
+            <w:pPr>
+              <w:rPr>
+                <w:sz w:val="24"/>
+                <w:szCs w:val="24"/>
+              </w:rPr>
+            </w:pPr>
+            <w:r>
+              <w:rPr>
+                <w:sz w:val="24"/>
+                <w:szCs w:val="24"/>
+              </w:rPr>
+              <w:t>Returns max value &amp; index</w:t>
+            </w:r>
+          </w:p>
+        </w:tc>
+      </w:tr>
+      <w:tr>
+        <w:tc>
+          <w:tcPr>
+            <w:tcW w:w="4233" w:type="dxa"/>
+          </w:tcPr>
+          <w:p>
+            <w:pPr>
+              <w:rPr>
+                <w:sz w:val="24"/>
+                <w:szCs w:val="24"/>
+              </w:rPr>
+            </w:pPr>
+            <w:r>
+              <w:rPr>
+                <w:sz w:val="24"/>
+                <w:szCs w:val="24"/>
+              </w:rPr>
+              <w:t xml:space="preserve">device = </w:t>
+            </w:r>
+            <w:proofErr w:type="spellStart"/>
+            <w:proofErr w:type="gramStart"/>
+            <w:r>
+              <w:rPr>
+                <w:sz w:val="24"/>
+                <w:szCs w:val="24"/>
+              </w:rPr>
+              <w:t>torch.device</w:t>
+            </w:r>
+            <w:proofErr w:type="spellEnd"/>
+            <w:proofErr w:type="gramEnd"/>
+            <w:r>
+              <w:rPr>
+                <w:sz w:val="24"/>
+                <w:szCs w:val="24"/>
+              </w:rPr>
+              <w:t xml:space="preserve">("cuda:0" if </w:t>
+            </w:r>
+            <w:proofErr w:type="spellStart"/>
+            <w:r>
+              <w:rPr>
+                <w:sz w:val="24"/>
+                <w:szCs w:val="24"/>
+              </w:rPr>
+              <w:t>torch.cuda.is_available</w:t>
+            </w:r>
+            <w:proofErr w:type="spellEnd"/>
+            <w:r>
+              <w:rPr>
+                <w:sz w:val="24"/>
+                <w:szCs w:val="24"/>
+              </w:rPr>
+              <w:t>() else "</w:t>
+            </w:r>
+            <w:proofErr w:type="spellStart"/>
+            <w:r>
+              <w:rPr>
+                <w:sz w:val="24"/>
+                <w:szCs w:val="24"/>
+              </w:rPr>
+              <w:t>cpu</w:t>
+            </w:r>
+            <w:proofErr w:type="spellEnd"/>
+            <w:r>
+              <w:rPr>
+                <w:sz w:val="24"/>
+                <w:szCs w:val="24"/>
+              </w:rPr>
+              <w:t>")</w:t>
+            </w:r>
+          </w:p>
+        </w:tc>
+        <w:tc>
+          <w:tcPr>
+            <w:tcW w:w="4063" w:type="dxa"/>
+          </w:tcPr>
+          <w:p>
+            <w:pPr>
+              <w:rPr>
+                <w:sz w:val="24"/>
+                <w:szCs w:val="24"/>
+              </w:rPr>
+            </w:pPr>
+            <w:r>
+              <w:rPr>
+                <w:sz w:val="24"/>
+                <w:szCs w:val="24"/>
+              </w:rPr>
+              <w:t>Define device as first CUDA device available</w:t>
+            </w:r>
+          </w:p>
+        </w:tc>
+      </w:tr>
+      <w:tr>
+        <w:tc>
+          <w:tcPr>
+            <w:tcW w:w="4233" w:type="dxa"/>
+          </w:tcPr>
+          <w:p>
+            <w:pPr>
+              <w:rPr>
+                <w:sz w:val="24"/>
+                <w:szCs w:val="24"/>
+              </w:rPr>
+            </w:pPr>
+            <w:r>
+              <w:rPr>
+                <w:sz w:val="24"/>
+                <w:szCs w:val="24"/>
+              </w:rPr>
+              <w:t>net.to(device)</w:t>
+            </w:r>
+          </w:p>
+        </w:tc>
+        <w:tc>
+          <w:tcPr>
+            <w:tcW w:w="4063" w:type="dxa"/>
+          </w:tcPr>
+          <w:p>
+            <w:pPr>
+              <w:rPr>
+                <w:sz w:val="24"/>
+                <w:szCs w:val="24"/>
+              </w:rPr>
+            </w:pPr>
+            <w:r>
+              <w:rPr>
+                <w:sz w:val="24"/>
+                <w:szCs w:val="24"/>
+              </w:rPr>
+              <w:t>Send network to GPU</w:t>
+            </w:r>
+          </w:p>
+        </w:tc>
+      </w:tr>
+      <w:tr>
+        <w:tc>
+          <w:tcPr>
+            <w:tcW w:w="4233" w:type="dxa"/>
+          </w:tcPr>
+          <w:p>
+            <w:pPr>
+              <w:rPr>
+                <w:sz w:val="24"/>
+                <w:szCs w:val="24"/>
+              </w:rPr>
+            </w:pPr>
+            <w:r>
+              <w:rPr>
+                <w:sz w:val="24"/>
+                <w:szCs w:val="24"/>
+              </w:rPr>
+              <w:t>inputs, labels = inputs.to(device), labels.to(device)</w:t>
+            </w:r>
+          </w:p>
+        </w:tc>
+        <w:tc>
+          <w:tcPr>
+            <w:tcW w:w="4063" w:type="dxa"/>
+          </w:tcPr>
+          <w:p>
+            <w:pPr>
+              <w:rPr>
+                <w:sz w:val="24"/>
+                <w:szCs w:val="24"/>
+              </w:rPr>
+            </w:pPr>
+          </w:p>
+        </w:tc>
+      </w:tr>
+    </w:tbl>
+    <w:p>
+      <w:pPr>
+        <w:pStyle w:val="ListParagraph"/>
+        <w:rPr>
+          <w:b/>
+          <w:sz w:val="36"/>
+          <w:szCs w:val="36"/>
+        </w:rPr>
+      </w:pPr>
+    </w:p>
+    <w:p>
+      <w:pPr>
+        <w:rPr>
+          <w:b/>
+          <w:sz w:val="24"/>
+          <w:szCs w:val="24"/>
+        </w:rPr>
+      </w:pPr>
+      <w:r>
+        <w:rPr>
+          <w:b/>
+          <w:sz w:val="24"/>
+          <w:szCs w:val="24"/>
+        </w:rPr>
+        <w:t>Training an Image Classifier</w:t>
+      </w:r>
+      <w:r>
+        <w:rPr>
+          <w:b/>
+          <w:sz w:val="24"/>
+          <w:szCs w:val="24"/>
+        </w:rPr>
+        <w:t>:</w:t>
+      </w:r>
+    </w:p>
+    <w:p>
+      <w:pPr>
+        <w:pStyle w:val="ListParagraph"/>
+        <w:numPr>
+          <w:ilvl w:val="0"/>
+          <w:numId w:val="7"/>
+        </w:numPr>
+        <w:rPr>
+          <w:sz w:val="24"/>
+          <w:szCs w:val="24"/>
+        </w:rPr>
+      </w:pPr>
+      <w:r>
+        <w:rPr>
+          <w:sz w:val="24"/>
+          <w:szCs w:val="24"/>
+        </w:rPr>
+        <w:t xml:space="preserve">Load &amp; normalize CIFAR10 training &amp; test datasets using </w:t>
+      </w:r>
+      <w:proofErr w:type="spellStart"/>
+      <w:r>
+        <w:rPr>
+          <w:sz w:val="24"/>
+          <w:szCs w:val="24"/>
+        </w:rPr>
+        <w:t>torchvision</w:t>
+      </w:r>
+      <w:proofErr w:type="spellEnd"/>
+    </w:p>
+    <w:p>
+      <w:pPr>
+        <w:pStyle w:val="ListParagraph"/>
+        <w:numPr>
+          <w:ilvl w:val="0"/>
+          <w:numId w:val="7"/>
+        </w:numPr>
+        <w:rPr>
+          <w:sz w:val="24"/>
+          <w:szCs w:val="24"/>
+        </w:rPr>
+      </w:pPr>
+      <w:r>
+        <w:rPr>
+          <w:sz w:val="24"/>
+          <w:szCs w:val="24"/>
+        </w:rPr>
+        <w:t>Define a CNN</w:t>
+      </w:r>
+    </w:p>
+    <w:p>
+      <w:pPr>
+        <w:pStyle w:val="ListParagraph"/>
+        <w:numPr>
+          <w:ilvl w:val="0"/>
+          <w:numId w:val="7"/>
+        </w:numPr>
+        <w:rPr>
+          <w:sz w:val="24"/>
+          <w:szCs w:val="24"/>
+        </w:rPr>
+      </w:pPr>
+      <w:r>
+        <w:rPr>
+          <w:sz w:val="24"/>
+          <w:szCs w:val="24"/>
+        </w:rPr>
+        <w:t>Define loss function</w:t>
+      </w:r>
+    </w:p>
+    <w:p>
+      <w:pPr>
+        <w:pStyle w:val="ListParagraph"/>
+        <w:numPr>
+          <w:ilvl w:val="0"/>
+          <w:numId w:val="7"/>
+        </w:numPr>
+        <w:rPr>
+          <w:sz w:val="24"/>
+          <w:szCs w:val="24"/>
+        </w:rPr>
+      </w:pPr>
+      <w:r>
+        <w:rPr>
+          <w:sz w:val="24"/>
+          <w:szCs w:val="24"/>
+        </w:rPr>
+        <w:t>Train network on training data</w:t>
+      </w:r>
+    </w:p>
+    <w:p>
+      <w:pPr>
+        <w:pStyle w:val="ListParagraph"/>
+        <w:numPr>
+          <w:ilvl w:val="0"/>
+          <w:numId w:val="7"/>
+        </w:numPr>
+        <w:rPr>
+          <w:sz w:val="24"/>
+          <w:szCs w:val="24"/>
+        </w:rPr>
+      </w:pPr>
+      <w:r>
+        <w:rPr>
+          <w:sz w:val="24"/>
+          <w:szCs w:val="24"/>
+        </w:rPr>
+        <w:t>Test network on test data</w:t>
+      </w:r>
+    </w:p>
+    <w:p>
+      <w:pPr>
+        <w:rPr>
+          <w:sz w:val="24"/>
+          <w:szCs w:val="24"/>
+        </w:rPr>
+      </w:pPr>
+    </w:p>
+    <w:p>
+      <w:pPr>
+        <w:rPr>
+          <w:sz w:val="24"/>
+          <w:szCs w:val="24"/>
+        </w:rPr>
+      </w:pPr>
+    </w:p>
+    <w:p>
+      <w:pPr>
+        <w:rPr>
+          <w:sz w:val="24"/>
+          <w:szCs w:val="24"/>
+        </w:rPr>
+      </w:pPr>
+    </w:p>
+    <w:p>
+      <w:pPr>
+        <w:rPr>
+          <w:b/>
+          <w:sz w:val="24"/>
+          <w:szCs w:val="24"/>
+        </w:rPr>
+      </w:pPr>
+      <w:r>
+        <w:rPr>
+          <w:b/>
+          <w:sz w:val="24"/>
+          <w:szCs w:val="24"/>
+        </w:rPr>
+        <w:lastRenderedPageBreak/>
+        <w:t xml:space="preserve">Creating CIFAR10 </w:t>
+      </w:r>
+      <w:proofErr w:type="spellStart"/>
+      <w:r>
+        <w:rPr>
+          <w:b/>
+          <w:sz w:val="24"/>
+          <w:szCs w:val="24"/>
+        </w:rPr>
+        <w:t>DataLoader</w:t>
+      </w:r>
+      <w:proofErr w:type="spellEnd"/>
+      <w:r>
+        <w:rPr>
+          <w:b/>
+          <w:sz w:val="24"/>
+          <w:szCs w:val="24"/>
+        </w:rPr>
+        <w:t>:</w:t>
+      </w:r>
+    </w:p>
+    <w:p>
+      <w:pPr>
+        <w:pBdr>
+          <w:top w:val="single" w:sz="4" w:space="1" w:color="auto"/>
+          <w:left w:val="single" w:sz="4" w:space="4" w:color="auto"/>
+          <w:bottom w:val="single" w:sz="4" w:space="1" w:color="auto"/>
+          <w:right w:val="single" w:sz="4" w:space="4" w:color="auto"/>
+        </w:pBdr>
+        <w:rPr>
+          <w:sz w:val="24"/>
+          <w:szCs w:val="24"/>
+        </w:rPr>
+      </w:pPr>
+      <w:r>
+        <w:rPr>
+          <w:sz w:val="24"/>
+          <w:szCs w:val="24"/>
+        </w:rPr>
+        <w:t xml:space="preserve">trainset = </w:t>
+      </w:r>
+      <w:proofErr w:type="gramStart"/>
+      <w:r>
+        <w:rPr>
+          <w:sz w:val="24"/>
+          <w:szCs w:val="24"/>
+        </w:rPr>
+        <w:t>torchvision.datasets</w:t>
+      </w:r>
+      <w:proofErr w:type="gramEnd"/>
+      <w:r>
+        <w:rPr>
+          <w:sz w:val="24"/>
+          <w:szCs w:val="24"/>
+        </w:rPr>
+        <w:t>.CIFAR10(root='./data', train=True,</w:t>
+      </w:r>
+      <w:r>
+        <w:rPr>
+          <w:sz w:val="24"/>
+          <w:szCs w:val="24"/>
+        </w:rPr>
+        <w:t xml:space="preserve"> </w:t>
+      </w:r>
+      <w:r>
+        <w:rPr>
+          <w:sz w:val="24"/>
+          <w:szCs w:val="24"/>
+        </w:rPr>
+        <w:t>download=True, transform=transform)</w:t>
+      </w:r>
+    </w:p>
+    <w:p>
+      <w:pPr>
+        <w:pBdr>
+          <w:top w:val="single" w:sz="4" w:space="1" w:color="auto"/>
+          <w:left w:val="single" w:sz="4" w:space="4" w:color="auto"/>
+          <w:bottom w:val="single" w:sz="4" w:space="1" w:color="auto"/>
+          <w:right w:val="single" w:sz="4" w:space="4" w:color="auto"/>
+        </w:pBdr>
+        <w:rPr>
+          <w:sz w:val="24"/>
+          <w:szCs w:val="24"/>
+        </w:rPr>
+      </w:pPr>
+      <w:proofErr w:type="spellStart"/>
+      <w:r>
+        <w:rPr>
+          <w:sz w:val="24"/>
+          <w:szCs w:val="24"/>
+        </w:rPr>
+        <w:t>trainloader</w:t>
+      </w:r>
+      <w:proofErr w:type="spellEnd"/>
+      <w:r>
+        <w:rPr>
+          <w:sz w:val="24"/>
+          <w:szCs w:val="24"/>
+        </w:rPr>
+        <w:t xml:space="preserve"> = </w:t>
+      </w:r>
+      <w:proofErr w:type="spellStart"/>
+      <w:proofErr w:type="gramStart"/>
+      <w:r>
+        <w:rPr>
+          <w:sz w:val="24"/>
+          <w:szCs w:val="24"/>
+        </w:rPr>
+        <w:t>torch.utils</w:t>
+      </w:r>
+      <w:proofErr w:type="gramEnd"/>
+      <w:r>
+        <w:rPr>
+          <w:sz w:val="24"/>
+          <w:szCs w:val="24"/>
+        </w:rPr>
+        <w:t>.data.DataLoader</w:t>
+      </w:r>
+      <w:proofErr w:type="spellEnd"/>
+      <w:r>
+        <w:rPr>
+          <w:sz w:val="24"/>
+          <w:szCs w:val="24"/>
+        </w:rPr>
+        <w:t xml:space="preserve">(trainset, </w:t>
+      </w:r>
+      <w:proofErr w:type="spellStart"/>
+      <w:r>
+        <w:rPr>
+          <w:sz w:val="24"/>
+          <w:szCs w:val="24"/>
+        </w:rPr>
+        <w:t>batch_size</w:t>
+      </w:r>
+      <w:proofErr w:type="spellEnd"/>
+      <w:r>
+        <w:rPr>
+          <w:sz w:val="24"/>
+          <w:szCs w:val="24"/>
+        </w:rPr>
+        <w:t>=4, shuffle=True,</w:t>
+      </w:r>
+      <w:r>
+        <w:rPr>
+          <w:sz w:val="24"/>
+          <w:szCs w:val="24"/>
+        </w:rPr>
+        <w:t xml:space="preserve"> </w:t>
+      </w:r>
+      <w:proofErr w:type="spellStart"/>
+      <w:r>
+        <w:rPr>
+          <w:sz w:val="24"/>
+          <w:szCs w:val="24"/>
+        </w:rPr>
+        <w:t>num_workers</w:t>
+      </w:r>
+      <w:proofErr w:type="spellEnd"/>
+      <w:r>
+        <w:rPr>
+          <w:sz w:val="24"/>
+          <w:szCs w:val="24"/>
+        </w:rPr>
+        <w:t>=2)</w:t>
+      </w:r>
+    </w:p>
+    <w:p>
+      <w:pPr>
+        <w:pBdr>
+          <w:top w:val="single" w:sz="4" w:space="1" w:color="auto"/>
+          <w:left w:val="single" w:sz="4" w:space="4" w:color="auto"/>
+          <w:bottom w:val="single" w:sz="4" w:space="1" w:color="auto"/>
+          <w:right w:val="single" w:sz="4" w:space="4" w:color="auto"/>
+        </w:pBdr>
+        <w:rPr>
+          <w:i/>
+          <w:sz w:val="24"/>
+          <w:szCs w:val="24"/>
+        </w:rPr>
+      </w:pPr>
+      <w:r>
+        <w:rPr>
+          <w:i/>
+          <w:sz w:val="24"/>
+          <w:szCs w:val="24"/>
+        </w:rPr>
+        <w:t>**</w:t>
+      </w:r>
+      <w:r>
+        <w:rPr>
+          <w:i/>
+          <w:sz w:val="24"/>
+          <w:szCs w:val="24"/>
+        </w:rPr>
+        <w:t>Similar process for the test data**</w:t>
+      </w:r>
+    </w:p>
+    <w:p>
+      <w:pPr>
+        <w:rPr>
+          <w:sz w:val="24"/>
+          <w:szCs w:val="24"/>
+        </w:rPr>
+      </w:pPr>
+    </w:p>
+    <w:p>
+      <w:pPr>
+        <w:rPr>
+          <w:b/>
+          <w:sz w:val="24"/>
+          <w:szCs w:val="24"/>
+        </w:rPr>
+      </w:pPr>
+      <w:r>
+        <w:rPr>
+          <w:b/>
+          <w:sz w:val="24"/>
+          <w:szCs w:val="24"/>
+        </w:rPr>
+        <w:t xml:space="preserve">Simple Training Loop for Image </w:t>
+      </w:r>
+      <w:proofErr w:type="spellStart"/>
+      <w:r>
+        <w:rPr>
+          <w:b/>
+          <w:sz w:val="24"/>
+          <w:szCs w:val="24"/>
+        </w:rPr>
+        <w:t>DataLoader</w:t>
+      </w:r>
+      <w:proofErr w:type="spellEnd"/>
+      <w:r>
+        <w:rPr>
+          <w:b/>
+          <w:sz w:val="24"/>
+          <w:szCs w:val="24"/>
+        </w:rPr>
+        <w:t>:</w:t>
+      </w:r>
+    </w:p>
+    <w:p>
+      <w:pPr>
+        <w:pBdr>
+          <w:top w:val="single" w:sz="4" w:space="1" w:color="auto"/>
+          <w:left w:val="single" w:sz="4" w:space="4" w:color="auto"/>
+          <w:bottom w:val="single" w:sz="4" w:space="1" w:color="auto"/>
+          <w:right w:val="single" w:sz="4" w:space="4" w:color="auto"/>
+        </w:pBdr>
+        <w:rPr>
+          <w:sz w:val="24"/>
+          <w:szCs w:val="24"/>
+        </w:rPr>
+      </w:pPr>
+      <w:r>
+        <w:rPr>
+          <w:sz w:val="24"/>
+          <w:szCs w:val="24"/>
+        </w:rPr>
+        <w:t xml:space="preserve">for epoch in </w:t>
+      </w:r>
+      <w:proofErr w:type="gramStart"/>
+      <w:r>
+        <w:rPr>
+          <w:sz w:val="24"/>
+          <w:szCs w:val="24"/>
+        </w:rPr>
+        <w:t>range(</w:t>
+      </w:r>
+      <w:proofErr w:type="gramEnd"/>
+      <w:r>
+        <w:rPr>
+          <w:sz w:val="24"/>
+          <w:szCs w:val="24"/>
+        </w:rPr>
+        <w:t>2):</w:t>
+      </w:r>
+    </w:p>
+    <w:p>
+      <w:pPr>
+        <w:pBdr>
+          <w:top w:val="single" w:sz="4" w:space="1" w:color="auto"/>
+          <w:left w:val="single" w:sz="4" w:space="4" w:color="auto"/>
+          <w:bottom w:val="single" w:sz="4" w:space="1" w:color="auto"/>
+          <w:right w:val="single" w:sz="4" w:space="4" w:color="auto"/>
+        </w:pBdr>
+        <w:rPr>
+          <w:sz w:val="24"/>
+          <w:szCs w:val="24"/>
+        </w:rPr>
+      </w:pPr>
+      <w:r>
+        <w:rPr>
+          <w:sz w:val="24"/>
+          <w:szCs w:val="24"/>
+        </w:rPr>
+        <w:t xml:space="preserve">    </w:t>
+      </w:r>
+      <w:proofErr w:type="spellStart"/>
+      <w:r>
+        <w:rPr>
+          <w:sz w:val="24"/>
+          <w:szCs w:val="24"/>
+        </w:rPr>
+        <w:t>running_loss</w:t>
+      </w:r>
+      <w:proofErr w:type="spellEnd"/>
+      <w:r>
+        <w:rPr>
+          <w:sz w:val="24"/>
+          <w:szCs w:val="24"/>
+        </w:rPr>
+        <w:t xml:space="preserve"> = 0.0</w:t>
+      </w:r>
+    </w:p>
+    <w:p>
+      <w:pPr>
+        <w:pBdr>
+          <w:top w:val="single" w:sz="4" w:space="1" w:color="auto"/>
+          <w:left w:val="single" w:sz="4" w:space="4" w:color="auto"/>
+          <w:bottom w:val="single" w:sz="4" w:space="1" w:color="auto"/>
+          <w:right w:val="single" w:sz="4" w:space="4" w:color="auto"/>
+        </w:pBdr>
+        <w:rPr>
+          <w:sz w:val="24"/>
+          <w:szCs w:val="24"/>
+        </w:rPr>
+      </w:pPr>
+      <w:r>
+        <w:rPr>
+          <w:sz w:val="24"/>
+          <w:szCs w:val="24"/>
+        </w:rPr>
+        <w:t xml:space="preserve">    </w:t>
+      </w:r>
+      <w:r>
+        <w:rPr>
+          <w:sz w:val="24"/>
+          <w:szCs w:val="24"/>
+        </w:rPr>
+        <w:t xml:space="preserve">for </w:t>
+      </w:r>
+      <w:proofErr w:type="spellStart"/>
+      <w:r>
+        <w:rPr>
+          <w:sz w:val="24"/>
+          <w:szCs w:val="24"/>
+        </w:rPr>
+        <w:t>i</w:t>
+      </w:r>
+      <w:proofErr w:type="spellEnd"/>
+      <w:r>
+        <w:rPr>
+          <w:sz w:val="24"/>
+          <w:szCs w:val="24"/>
+        </w:rPr>
+        <w:t xml:space="preserve">, data in </w:t>
+      </w:r>
+      <w:proofErr w:type="gramStart"/>
+      <w:r>
+        <w:rPr>
+          <w:sz w:val="24"/>
+          <w:szCs w:val="24"/>
+        </w:rPr>
+        <w:t>enumerate(</w:t>
+      </w:r>
+      <w:proofErr w:type="spellStart"/>
+      <w:proofErr w:type="gramEnd"/>
+      <w:r>
+        <w:rPr>
+          <w:sz w:val="24"/>
+          <w:szCs w:val="24"/>
+        </w:rPr>
+        <w:t>trainloader</w:t>
+      </w:r>
+      <w:proofErr w:type="spellEnd"/>
+      <w:r>
+        <w:rPr>
+          <w:sz w:val="24"/>
+          <w:szCs w:val="24"/>
+        </w:rPr>
+        <w:t>, 0):</w:t>
+      </w:r>
+    </w:p>
+    <w:p>
+      <w:pPr>
+        <w:pBdr>
+          <w:top w:val="single" w:sz="4" w:space="1" w:color="auto"/>
+          <w:left w:val="single" w:sz="4" w:space="4" w:color="auto"/>
+          <w:bottom w:val="single" w:sz="4" w:space="1" w:color="auto"/>
+          <w:right w:val="single" w:sz="4" w:space="4" w:color="auto"/>
+        </w:pBdr>
+        <w:rPr>
+          <w:sz w:val="24"/>
+          <w:szCs w:val="24"/>
+        </w:rPr>
+      </w:pPr>
+      <w:r>
+        <w:rPr>
+          <w:sz w:val="24"/>
+          <w:szCs w:val="24"/>
+        </w:rPr>
+        <w:t xml:space="preserve">       </w:t>
+      </w:r>
+      <w:r>
+        <w:rPr>
+          <w:sz w:val="24"/>
+          <w:szCs w:val="24"/>
+        </w:rPr>
+        <w:t xml:space="preserve"> </w:t>
+      </w:r>
+      <w:r>
+        <w:rPr>
+          <w:sz w:val="24"/>
+          <w:szCs w:val="24"/>
+        </w:rPr>
+        <w:t>inputs, labels = data</w:t>
+      </w:r>
+    </w:p>
+    <w:p>
+      <w:pPr>
+        <w:pBdr>
+          <w:top w:val="single" w:sz="4" w:space="1" w:color="auto"/>
+          <w:left w:val="single" w:sz="4" w:space="4" w:color="auto"/>
+          <w:bottom w:val="single" w:sz="4" w:space="1" w:color="auto"/>
+          <w:right w:val="single" w:sz="4" w:space="4" w:color="auto"/>
+        </w:pBdr>
+        <w:rPr>
+          <w:sz w:val="24"/>
+          <w:szCs w:val="24"/>
+        </w:rPr>
+      </w:pPr>
+      <w:r>
+        <w:rPr>
+          <w:sz w:val="24"/>
+          <w:szCs w:val="24"/>
+        </w:rPr>
+        <w:t xml:space="preserve">        </w:t>
+      </w:r>
+      <w:proofErr w:type="spellStart"/>
+      <w:proofErr w:type="gramStart"/>
+      <w:r>
+        <w:rPr>
+          <w:sz w:val="24"/>
+          <w:szCs w:val="24"/>
+        </w:rPr>
+        <w:t>optimizer.zero</w:t>
+      </w:r>
+      <w:proofErr w:type="gramEnd"/>
+      <w:r>
+        <w:rPr>
+          <w:sz w:val="24"/>
+          <w:szCs w:val="24"/>
+        </w:rPr>
+        <w:t>_grad</w:t>
+      </w:r>
+      <w:proofErr w:type="spellEnd"/>
+      <w:r>
+        <w:rPr>
+          <w:sz w:val="24"/>
+          <w:szCs w:val="24"/>
+        </w:rPr>
+        <w:t>()</w:t>
+      </w:r>
+    </w:p>
+    <w:p>
+      <w:pPr>
+        <w:pBdr>
+          <w:top w:val="single" w:sz="4" w:space="1" w:color="auto"/>
+          <w:left w:val="single" w:sz="4" w:space="4" w:color="auto"/>
+          <w:bottom w:val="single" w:sz="4" w:space="1" w:color="auto"/>
+          <w:right w:val="single" w:sz="4" w:space="4" w:color="auto"/>
+        </w:pBdr>
+        <w:rPr>
+          <w:sz w:val="24"/>
+          <w:szCs w:val="24"/>
+        </w:rPr>
+      </w:pPr>
+      <w:r>
+        <w:rPr>
+          <w:sz w:val="24"/>
+          <w:szCs w:val="24"/>
+        </w:rPr>
+        <w:t xml:space="preserve">        </w:t>
+      </w:r>
+      <w:r>
+        <w:rPr>
+          <w:sz w:val="24"/>
+          <w:szCs w:val="24"/>
+        </w:rPr>
+        <w:t>outputs = net(inputs)</w:t>
+      </w:r>
+    </w:p>
+    <w:p>
+      <w:pPr>
+        <w:pBdr>
+          <w:top w:val="single" w:sz="4" w:space="1" w:color="auto"/>
+          <w:left w:val="single" w:sz="4" w:space="4" w:color="auto"/>
+          <w:bottom w:val="single" w:sz="4" w:space="1" w:color="auto"/>
+          <w:right w:val="single" w:sz="4" w:space="4" w:color="auto"/>
+        </w:pBdr>
+        <w:rPr>
+          <w:sz w:val="24"/>
+          <w:szCs w:val="24"/>
+        </w:rPr>
+      </w:pPr>
+      <w:r>
+        <w:rPr>
+          <w:sz w:val="24"/>
+          <w:szCs w:val="24"/>
+        </w:rPr>
+        <w:t xml:space="preserve">        loss = </w:t>
+      </w:r>
+      <w:proofErr w:type="gramStart"/>
+      <w:r>
+        <w:rPr>
+          <w:sz w:val="24"/>
+          <w:szCs w:val="24"/>
+        </w:rPr>
+        <w:t>criterion(</w:t>
+      </w:r>
+      <w:proofErr w:type="gramEnd"/>
+      <w:r>
+        <w:rPr>
+          <w:sz w:val="24"/>
+          <w:szCs w:val="24"/>
+        </w:rPr>
+        <w:t>outputs, labels)</w:t>
+      </w:r>
+    </w:p>
+    <w:p>
+      <w:pPr>
+        <w:pBdr>
+          <w:top w:val="single" w:sz="4" w:space="1" w:color="auto"/>
+          <w:left w:val="single" w:sz="4" w:space="4" w:color="auto"/>
+          <w:bottom w:val="single" w:sz="4" w:space="1" w:color="auto"/>
+          <w:right w:val="single" w:sz="4" w:space="4" w:color="auto"/>
+        </w:pBdr>
+        <w:rPr>
+          <w:sz w:val="24"/>
+          <w:szCs w:val="24"/>
+        </w:rPr>
+      </w:pPr>
+      <w:r>
+        <w:rPr>
+          <w:sz w:val="24"/>
+          <w:szCs w:val="24"/>
+        </w:rPr>
+        <w:t xml:space="preserve">        </w:t>
+      </w:r>
+      <w:proofErr w:type="spellStart"/>
+      <w:proofErr w:type="gramStart"/>
+      <w:r>
+        <w:rPr>
+          <w:sz w:val="24"/>
+          <w:szCs w:val="24"/>
+        </w:rPr>
+        <w:t>loss.backward</w:t>
+      </w:r>
+      <w:proofErr w:type="spellEnd"/>
+      <w:proofErr w:type="gramEnd"/>
+      <w:r>
+        <w:rPr>
+          <w:sz w:val="24"/>
+          <w:szCs w:val="24"/>
+        </w:rPr>
+        <w:t>()</w:t>
+      </w:r>
+    </w:p>
+    <w:p>
+      <w:pPr>
+        <w:pBdr>
+          <w:top w:val="single" w:sz="4" w:space="1" w:color="auto"/>
+          <w:left w:val="single" w:sz="4" w:space="4" w:color="auto"/>
+          <w:bottom w:val="single" w:sz="4" w:space="1" w:color="auto"/>
+          <w:right w:val="single" w:sz="4" w:space="4" w:color="auto"/>
+        </w:pBdr>
+        <w:rPr>
+          <w:sz w:val="24"/>
+          <w:szCs w:val="24"/>
+        </w:rPr>
+      </w:pPr>
+      <w:r>
+        <w:rPr>
+          <w:sz w:val="24"/>
+          <w:szCs w:val="24"/>
+        </w:rPr>
+        <w:t xml:space="preserve">        </w:t>
+      </w:r>
+      <w:proofErr w:type="spellStart"/>
+      <w:proofErr w:type="gramStart"/>
+      <w:r>
+        <w:rPr>
+          <w:sz w:val="24"/>
+          <w:szCs w:val="24"/>
+        </w:rPr>
+        <w:t>optimizer.step</w:t>
+      </w:r>
+      <w:proofErr w:type="spellEnd"/>
+      <w:proofErr w:type="gramEnd"/>
+      <w:r>
+        <w:rPr>
+          <w:sz w:val="24"/>
+          <w:szCs w:val="24"/>
+        </w:rPr>
+        <w:t>()</w:t>
+      </w:r>
+    </w:p>
+    <w:p>
+      <w:pPr>
+        <w:rPr>
+          <w:sz w:val="24"/>
+          <w:szCs w:val="24"/>
+        </w:rPr>
+      </w:pPr>
+    </w:p>
+    <w:p>
+      <w:pPr>
+        <w:rPr>
+          <w:b/>
+          <w:sz w:val="24"/>
+          <w:szCs w:val="24"/>
+        </w:rPr>
+      </w:pPr>
+      <w:r>
+        <w:rPr>
+          <w:b/>
+          <w:sz w:val="24"/>
+          <w:szCs w:val="24"/>
+        </w:rPr>
+        <w:t>Testing Network on Test Data:</w:t>
+      </w:r>
+    </w:p>
+    <w:p>
+      <w:pPr>
+        <w:pBdr>
+          <w:top w:val="single" w:sz="4" w:space="1" w:color="auto"/>
+          <w:left w:val="single" w:sz="4" w:space="4" w:color="auto"/>
+          <w:bottom w:val="single" w:sz="4" w:space="1" w:color="auto"/>
+          <w:right w:val="single" w:sz="4" w:space="4" w:color="auto"/>
+        </w:pBdr>
+        <w:rPr>
+          <w:sz w:val="24"/>
+          <w:szCs w:val="24"/>
+        </w:rPr>
+      </w:pPr>
+      <w:r>
+        <w:rPr>
+          <w:sz w:val="24"/>
+          <w:szCs w:val="24"/>
+        </w:rPr>
+        <w:t>correct = 0</w:t>
+      </w:r>
+    </w:p>
+    <w:p>
+      <w:pPr>
+        <w:pBdr>
+          <w:top w:val="single" w:sz="4" w:space="1" w:color="auto"/>
+          <w:left w:val="single" w:sz="4" w:space="4" w:color="auto"/>
+          <w:bottom w:val="single" w:sz="4" w:space="1" w:color="auto"/>
+          <w:right w:val="single" w:sz="4" w:space="4" w:color="auto"/>
+        </w:pBdr>
+        <w:rPr>
+          <w:sz w:val="24"/>
+          <w:szCs w:val="24"/>
+        </w:rPr>
+      </w:pPr>
+      <w:r>
+        <w:rPr>
+          <w:sz w:val="24"/>
+          <w:szCs w:val="24"/>
+        </w:rPr>
+        <w:t>total = 0</w:t>
+      </w:r>
+    </w:p>
+    <w:p>
+      <w:pPr>
+        <w:pBdr>
+          <w:top w:val="single" w:sz="4" w:space="1" w:color="auto"/>
+          <w:left w:val="single" w:sz="4" w:space="4" w:color="auto"/>
+          <w:bottom w:val="single" w:sz="4" w:space="1" w:color="auto"/>
+          <w:right w:val="single" w:sz="4" w:space="4" w:color="auto"/>
+        </w:pBdr>
+        <w:rPr>
+          <w:sz w:val="24"/>
+          <w:szCs w:val="24"/>
+        </w:rPr>
+      </w:pPr>
+      <w:r>
+        <w:rPr>
+          <w:sz w:val="24"/>
+          <w:szCs w:val="24"/>
+        </w:rPr>
+        <w:t xml:space="preserve">with </w:t>
+      </w:r>
+      <w:proofErr w:type="spellStart"/>
+      <w:r>
+        <w:rPr>
+          <w:sz w:val="24"/>
+          <w:szCs w:val="24"/>
+        </w:rPr>
+        <w:t>torch.no_</w:t>
+      </w:r>
+      <w:proofErr w:type="gramStart"/>
+      <w:r>
+        <w:rPr>
+          <w:sz w:val="24"/>
+          <w:szCs w:val="24"/>
+        </w:rPr>
+        <w:t>grad</w:t>
+      </w:r>
+      <w:proofErr w:type="spellEnd"/>
+      <w:r>
+        <w:rPr>
+          <w:sz w:val="24"/>
+          <w:szCs w:val="24"/>
+        </w:rPr>
+        <w:t>(</w:t>
+      </w:r>
+      <w:proofErr w:type="gramEnd"/>
+      <w:r>
+        <w:rPr>
+          <w:sz w:val="24"/>
+          <w:szCs w:val="24"/>
+        </w:rPr>
+        <w:t>):</w:t>
+      </w:r>
+    </w:p>
+    <w:p>
+      <w:pPr>
+        <w:pBdr>
+          <w:top w:val="single" w:sz="4" w:space="1" w:color="auto"/>
+          <w:left w:val="single" w:sz="4" w:space="4" w:color="auto"/>
+          <w:bottom w:val="single" w:sz="4" w:space="1" w:color="auto"/>
+          <w:right w:val="single" w:sz="4" w:space="4" w:color="auto"/>
+        </w:pBdr>
+        <w:rPr>
+          <w:sz w:val="24"/>
+          <w:szCs w:val="24"/>
+        </w:rPr>
+      </w:pPr>
+      <w:r>
+        <w:rPr>
+          <w:sz w:val="24"/>
+          <w:szCs w:val="24"/>
+        </w:rPr>
+        <w:t xml:space="preserve">    for data in </w:t>
+      </w:r>
+      <w:proofErr w:type="spellStart"/>
+      <w:r>
+        <w:rPr>
+          <w:sz w:val="24"/>
+          <w:szCs w:val="24"/>
+        </w:rPr>
+        <w:t>testloader</w:t>
+      </w:r>
+      <w:proofErr w:type="spellEnd"/>
+      <w:r>
+        <w:rPr>
+          <w:sz w:val="24"/>
+          <w:szCs w:val="24"/>
+        </w:rPr>
+        <w:t>:</w:t>
+      </w:r>
+    </w:p>
+    <w:p>
+      <w:pPr>
+        <w:pBdr>
+          <w:top w:val="single" w:sz="4" w:space="1" w:color="auto"/>
+          <w:left w:val="single" w:sz="4" w:space="4" w:color="auto"/>
+          <w:bottom w:val="single" w:sz="4" w:space="1" w:color="auto"/>
+          <w:right w:val="single" w:sz="4" w:space="4" w:color="auto"/>
+        </w:pBdr>
+        <w:rPr>
+          <w:sz w:val="24"/>
+          <w:szCs w:val="24"/>
+        </w:rPr>
+      </w:pPr>
+      <w:r>
+        <w:rPr>
+          <w:sz w:val="24"/>
+          <w:szCs w:val="24"/>
+        </w:rPr>
+        <w:t xml:space="preserve">        images, labels = data</w:t>
+      </w:r>
+    </w:p>
+    <w:p>
+      <w:pPr>
+        <w:pBdr>
+          <w:top w:val="single" w:sz="4" w:space="1" w:color="auto"/>
+          <w:left w:val="single" w:sz="4" w:space="4" w:color="auto"/>
+          <w:bottom w:val="single" w:sz="4" w:space="1" w:color="auto"/>
+          <w:right w:val="single" w:sz="4" w:space="4" w:color="auto"/>
+        </w:pBdr>
+        <w:rPr>
+          <w:sz w:val="24"/>
+          <w:szCs w:val="24"/>
+        </w:rPr>
+      </w:pPr>
+      <w:r>
+        <w:rPr>
+          <w:sz w:val="24"/>
+          <w:szCs w:val="24"/>
+        </w:rPr>
+        <w:t xml:space="preserve">        outputs = net(images)</w:t>
+      </w:r>
+    </w:p>
+    <w:p>
+      <w:pPr>
+        <w:pBdr>
+          <w:top w:val="single" w:sz="4" w:space="1" w:color="auto"/>
+          <w:left w:val="single" w:sz="4" w:space="4" w:color="auto"/>
+          <w:bottom w:val="single" w:sz="4" w:space="1" w:color="auto"/>
+          <w:right w:val="single" w:sz="4" w:space="4" w:color="auto"/>
+        </w:pBdr>
+        <w:rPr>
+          <w:sz w:val="24"/>
+          <w:szCs w:val="24"/>
+        </w:rPr>
+      </w:pPr>
+      <w:r>
+        <w:rPr>
+          <w:sz w:val="24"/>
+          <w:szCs w:val="24"/>
+        </w:rPr>
+        <w:t xml:space="preserve">        _, predicted = </w:t>
+      </w:r>
+      <w:proofErr w:type="spellStart"/>
+      <w:proofErr w:type="gramStart"/>
+      <w:r>
+        <w:rPr>
+          <w:sz w:val="24"/>
+          <w:szCs w:val="24"/>
+        </w:rPr>
+        <w:t>torch.max</w:t>
+      </w:r>
+      <w:proofErr w:type="spellEnd"/>
+      <w:r>
+        <w:rPr>
+          <w:sz w:val="24"/>
+          <w:szCs w:val="24"/>
+        </w:rPr>
+        <w:t>(</w:t>
+      </w:r>
+      <w:proofErr w:type="spellStart"/>
+      <w:proofErr w:type="gramEnd"/>
+      <w:r>
+        <w:rPr>
+          <w:sz w:val="24"/>
+          <w:szCs w:val="24"/>
+        </w:rPr>
+        <w:t>outputs.data</w:t>
+      </w:r>
+      <w:proofErr w:type="spellEnd"/>
+      <w:r>
+        <w:rPr>
+          <w:sz w:val="24"/>
+          <w:szCs w:val="24"/>
+        </w:rPr>
+        <w:t>, 1)</w:t>
+      </w:r>
+    </w:p>
+    <w:p>
+      <w:pPr>
+        <w:pBdr>
+          <w:top w:val="single" w:sz="4" w:space="1" w:color="auto"/>
+          <w:left w:val="single" w:sz="4" w:space="4" w:color="auto"/>
+          <w:bottom w:val="single" w:sz="4" w:space="1" w:color="auto"/>
+          <w:right w:val="single" w:sz="4" w:space="4" w:color="auto"/>
+        </w:pBdr>
+        <w:rPr>
+          <w:sz w:val="24"/>
+          <w:szCs w:val="24"/>
+        </w:rPr>
+      </w:pPr>
+      <w:r>
+        <w:rPr>
+          <w:sz w:val="24"/>
+          <w:szCs w:val="24"/>
+        </w:rPr>
+        <w:t xml:space="preserve">        total += </w:t>
+      </w:r>
+      <w:proofErr w:type="spellStart"/>
+      <w:proofErr w:type="gramStart"/>
+      <w:r>
+        <w:rPr>
+          <w:sz w:val="24"/>
+          <w:szCs w:val="24"/>
+        </w:rPr>
+        <w:t>labels.size</w:t>
+      </w:r>
+      <w:proofErr w:type="spellEnd"/>
+      <w:proofErr w:type="gramEnd"/>
+      <w:r>
+        <w:rPr>
+          <w:sz w:val="24"/>
+          <w:szCs w:val="24"/>
+        </w:rPr>
+        <w:t>(0)</w:t>
+      </w:r>
+    </w:p>
+    <w:p>
+      <w:pPr>
+        <w:pBdr>
+          <w:top w:val="single" w:sz="4" w:space="1" w:color="auto"/>
+          <w:left w:val="single" w:sz="4" w:space="4" w:color="auto"/>
+          <w:bottom w:val="single" w:sz="4" w:space="1" w:color="auto"/>
+          <w:right w:val="single" w:sz="4" w:space="4" w:color="auto"/>
+        </w:pBdr>
+        <w:rPr>
+          <w:sz w:val="24"/>
+          <w:szCs w:val="24"/>
+        </w:rPr>
+      </w:pPr>
+      <w:r>
+        <w:rPr>
+          <w:sz w:val="24"/>
+          <w:szCs w:val="24"/>
+        </w:rPr>
+        <w:t xml:space="preserve">        correct += (predicted == labels</w:t>
+      </w:r>
+      <w:proofErr w:type="gramStart"/>
+      <w:r>
+        <w:rPr>
+          <w:sz w:val="24"/>
+          <w:szCs w:val="24"/>
+        </w:rPr>
+        <w:t>).sum</w:t>
+      </w:r>
+      <w:proofErr w:type="gramEnd"/>
+      <w:r>
+        <w:rPr>
+          <w:sz w:val="24"/>
+          <w:szCs w:val="24"/>
+        </w:rPr>
+        <w:t>().item()</w:t>
+      </w:r>
+    </w:p>
+    <w:p>
+      <w:pPr>
+        <w:pBdr>
+          <w:top w:val="single" w:sz="4" w:space="1" w:color="auto"/>
+          <w:left w:val="single" w:sz="4" w:space="4" w:color="auto"/>
+          <w:bottom w:val="single" w:sz="4" w:space="1" w:color="auto"/>
+          <w:right w:val="single" w:sz="4" w:space="4" w:color="auto"/>
+        </w:pBdr>
+        <w:rPr>
+          <w:sz w:val="24"/>
+          <w:szCs w:val="24"/>
+        </w:rPr>
+      </w:pPr>
+      <w:r>
+        <w:rPr>
+          <w:sz w:val="24"/>
+          <w:szCs w:val="24"/>
+        </w:rPr>
+        <w:t xml:space="preserve">accuracy = </w:t>
+      </w:r>
+      <w:r>
+        <w:rPr>
+          <w:sz w:val="24"/>
+          <w:szCs w:val="24"/>
+        </w:rPr>
+        <w:t>100 * correct / total</w:t>
+      </w:r>
+    </w:p>
+    <w:p>
+      <w:pPr>
+        <w:pStyle w:val="ListParagraph"/>
+        <w:numPr>
+          <w:ilvl w:val="0"/>
+          <w:numId w:val="1"/>
+        </w:numPr>
+        <w:rPr>
+          <w:b/>
+          <w:sz w:val="36"/>
+          <w:szCs w:val="36"/>
+        </w:rPr>
+      </w:pPr>
+      <w:proofErr w:type="spellStart"/>
+      <w:r>
+        <w:rPr>
+          <w:b/>
+          <w:sz w:val="36"/>
+          <w:szCs w:val="36"/>
+        </w:rPr>
+        <w:lastRenderedPageBreak/>
+        <w:t>data_parallel</w:t>
+      </w:r>
+      <w:r>
+        <w:rPr>
+          <w:b/>
+          <w:sz w:val="36"/>
+          <w:szCs w:val="36"/>
+        </w:rPr>
+        <w:t>_tutorial</w:t>
+      </w:r>
+      <w:proofErr w:type="spellEnd"/>
+      <w:r>
+        <w:rPr>
+          <w:b/>
+          <w:sz w:val="36"/>
+          <w:szCs w:val="36"/>
+        </w:rPr>
+        <w:t>:</w:t>
+      </w:r>
+    </w:p>
+    <w:tbl>
+      <w:tblPr>
+        <w:tblStyle w:val="TableGrid"/>
+        <w:tblW w:w="0" w:type="auto"/>
+        <w:tblInd w:w="720" w:type="dxa"/>
+        <w:tblLook w:val="04A0" w:firstRow="1" w:lastRow="0" w:firstColumn="1" w:lastColumn="0" w:noHBand="0" w:noVBand="1"/>
+      </w:tblPr>
+      <w:tblGrid>
+        <w:gridCol w:w="4233"/>
+        <w:gridCol w:w="4063"/>
+      </w:tblGrid>
+      <w:tr>
+        <w:tc>
+          <w:tcPr>
+            <w:tcW w:w="4233" w:type="dxa"/>
+          </w:tcPr>
+          <w:p>
+            <w:pPr>
+              <w:rPr>
+                <w:b/>
+                <w:sz w:val="24"/>
+                <w:szCs w:val="24"/>
+              </w:rPr>
+            </w:pPr>
+            <w:r>
+              <w:rPr>
+                <w:b/>
+                <w:sz w:val="24"/>
+                <w:szCs w:val="24"/>
+              </w:rPr>
+              <w:t>Code/Detail</w:t>
+            </w:r>
+          </w:p>
+        </w:tc>
+        <w:tc>
+          <w:tcPr>
+            <w:tcW w:w="4063" w:type="dxa"/>
+          </w:tcPr>
+          <w:p>
+            <w:pPr>
+              <w:rPr>
+                <w:b/>
+                <w:sz w:val="24"/>
+                <w:szCs w:val="24"/>
+              </w:rPr>
+            </w:pPr>
+            <w:r>
+              <w:rPr>
+                <w:b/>
+                <w:sz w:val="24"/>
+                <w:szCs w:val="24"/>
+              </w:rPr>
+              <w:t>Description</w:t>
+            </w:r>
+          </w:p>
+        </w:tc>
+      </w:tr>
+      <w:tr>
+        <w:tc>
+          <w:tcPr>
+            <w:tcW w:w="4233" w:type="dxa"/>
+          </w:tcPr>
+          <w:p>
+            <w:pPr>
+              <w:rPr>
+                <w:sz w:val="24"/>
+                <w:szCs w:val="24"/>
+              </w:rPr>
+            </w:pPr>
+            <w:r>
+              <w:rPr>
+                <w:sz w:val="24"/>
+                <w:szCs w:val="24"/>
+              </w:rPr>
+              <w:t xml:space="preserve">model = </w:t>
+            </w:r>
+            <w:proofErr w:type="spellStart"/>
+            <w:proofErr w:type="gramStart"/>
+            <w:r>
+              <w:rPr>
+                <w:sz w:val="24"/>
+                <w:szCs w:val="24"/>
+              </w:rPr>
+              <w:t>nn.DataParallel</w:t>
+            </w:r>
+            <w:proofErr w:type="spellEnd"/>
+            <w:proofErr w:type="gramEnd"/>
+            <w:r>
+              <w:rPr>
+                <w:sz w:val="24"/>
+                <w:szCs w:val="24"/>
+              </w:rPr>
+              <w:t>(model)</w:t>
+            </w:r>
+          </w:p>
+        </w:tc>
+        <w:tc>
+          <w:tcPr>
+            <w:tcW w:w="4063" w:type="dxa"/>
+          </w:tcPr>
+          <w:p>
+            <w:pPr>
+              <w:rPr>
+                <w:sz w:val="24"/>
+                <w:szCs w:val="24"/>
+              </w:rPr>
+            </w:pPr>
+            <w:r>
+              <w:rPr>
+                <w:sz w:val="24"/>
+                <w:szCs w:val="24"/>
+              </w:rPr>
+              <w:t>Adding model to multiple GPUs</w:t>
+            </w:r>
+          </w:p>
+        </w:tc>
+      </w:tr>
+    </w:tbl>
+    <w:p>
+      <w:pPr>
+        <w:rPr>
+          <w:sz w:val="24"/>
+          <w:szCs w:val="24"/>
+        </w:rPr>
+      </w:pPr>
+    </w:p>
+    <w:p>
+      <w:pPr>
+        <w:rPr>
+          <w:b/>
+          <w:sz w:val="24"/>
+          <w:szCs w:val="24"/>
+        </w:rPr>
+      </w:pPr>
+      <w:r>
+        <w:rPr>
+          <w:b/>
+          <w:sz w:val="24"/>
+          <w:szCs w:val="24"/>
+        </w:rPr>
+        <w:t>Put Model on Multiple Devices:</w:t>
+      </w:r>
+    </w:p>
+    <w:p>
+      <w:pPr>
+        <w:pBdr>
+          <w:top w:val="single" w:sz="4" w:space="1" w:color="auto"/>
+          <w:left w:val="single" w:sz="4" w:space="4" w:color="auto"/>
+          <w:bottom w:val="single" w:sz="4" w:space="1" w:color="auto"/>
+          <w:right w:val="single" w:sz="4" w:space="4" w:color="auto"/>
+        </w:pBdr>
+        <w:rPr>
+          <w:sz w:val="24"/>
+          <w:szCs w:val="24"/>
+        </w:rPr>
+      </w:pPr>
+      <w:r>
+        <w:rPr>
+          <w:sz w:val="24"/>
+          <w:szCs w:val="24"/>
+        </w:rPr>
+        <w:t xml:space="preserve">model = </w:t>
+      </w:r>
+      <w:proofErr w:type="gramStart"/>
+      <w:r>
+        <w:rPr>
+          <w:sz w:val="24"/>
+          <w:szCs w:val="24"/>
+        </w:rPr>
+        <w:t>Model(</w:t>
+      </w:r>
+      <w:proofErr w:type="spellStart"/>
+      <w:proofErr w:type="gramEnd"/>
+      <w:r>
+        <w:rPr>
+          <w:sz w:val="24"/>
+          <w:szCs w:val="24"/>
+        </w:rPr>
+        <w:t>input_size</w:t>
+      </w:r>
+      <w:proofErr w:type="spellEnd"/>
+      <w:r>
+        <w:rPr>
+          <w:sz w:val="24"/>
+          <w:szCs w:val="24"/>
+        </w:rPr>
+        <w:t xml:space="preserve">, </w:t>
+      </w:r>
+      <w:proofErr w:type="spellStart"/>
+      <w:r>
+        <w:rPr>
+          <w:sz w:val="24"/>
+          <w:szCs w:val="24"/>
+        </w:rPr>
+        <w:t>output_size</w:t>
+      </w:r>
+      <w:proofErr w:type="spellEnd"/>
+      <w:r>
+        <w:rPr>
+          <w:sz w:val="24"/>
+          <w:szCs w:val="24"/>
+        </w:rPr>
+        <w:t>)</w:t>
+      </w:r>
+    </w:p>
+    <w:p>
+      <w:pPr>
+        <w:pBdr>
+          <w:top w:val="single" w:sz="4" w:space="1" w:color="auto"/>
+          <w:left w:val="single" w:sz="4" w:space="4" w:color="auto"/>
+          <w:bottom w:val="single" w:sz="4" w:space="1" w:color="auto"/>
+          <w:right w:val="single" w:sz="4" w:space="4" w:color="auto"/>
+        </w:pBdr>
+        <w:rPr>
+          <w:sz w:val="24"/>
+          <w:szCs w:val="24"/>
+        </w:rPr>
+      </w:pPr>
+      <w:r>
+        <w:rPr>
+          <w:sz w:val="24"/>
+          <w:szCs w:val="24"/>
+        </w:rPr>
+        <w:t xml:space="preserve">if </w:t>
+      </w:r>
+      <w:proofErr w:type="spellStart"/>
+      <w:proofErr w:type="gramStart"/>
+      <w:r>
+        <w:rPr>
+          <w:sz w:val="24"/>
+          <w:szCs w:val="24"/>
+        </w:rPr>
+        <w:t>torch.cuda</w:t>
+      </w:r>
+      <w:proofErr w:type="gramEnd"/>
+      <w:r>
+        <w:rPr>
+          <w:sz w:val="24"/>
+          <w:szCs w:val="24"/>
+        </w:rPr>
+        <w:t>.device_count</w:t>
+      </w:r>
+      <w:proofErr w:type="spellEnd"/>
+      <w:r>
+        <w:rPr>
+          <w:sz w:val="24"/>
+          <w:szCs w:val="24"/>
+        </w:rPr>
+        <w:t>() &gt; 1:</w:t>
+      </w:r>
+    </w:p>
+    <w:p>
+      <w:pPr>
+        <w:pBdr>
+          <w:top w:val="single" w:sz="4" w:space="1" w:color="auto"/>
+          <w:left w:val="single" w:sz="4" w:space="4" w:color="auto"/>
+          <w:bottom w:val="single" w:sz="4" w:space="1" w:color="auto"/>
+          <w:right w:val="single" w:sz="4" w:space="4" w:color="auto"/>
+        </w:pBdr>
+        <w:rPr>
+          <w:sz w:val="24"/>
+          <w:szCs w:val="24"/>
+        </w:rPr>
+      </w:pPr>
+      <w:r>
+        <w:rPr>
+          <w:sz w:val="24"/>
+          <w:szCs w:val="24"/>
+        </w:rPr>
+        <w:t xml:space="preserve">  </w:t>
+      </w:r>
+      <w:r>
+        <w:rPr>
+          <w:sz w:val="24"/>
+          <w:szCs w:val="24"/>
+        </w:rPr>
+        <w:t xml:space="preserve">  </w:t>
+      </w:r>
+      <w:proofErr w:type="gramStart"/>
+      <w:r>
+        <w:rPr>
+          <w:sz w:val="24"/>
+          <w:szCs w:val="24"/>
+        </w:rPr>
+        <w:t>print(</w:t>
+      </w:r>
+      <w:proofErr w:type="gramEnd"/>
+      <w:r>
+        <w:rPr>
+          <w:sz w:val="24"/>
+          <w:szCs w:val="24"/>
+        </w:rPr>
+        <w:t xml:space="preserve">"Let's use", </w:t>
+      </w:r>
+      <w:proofErr w:type="spellStart"/>
+      <w:r>
+        <w:rPr>
+          <w:sz w:val="24"/>
+          <w:szCs w:val="24"/>
+        </w:rPr>
+        <w:t>torch.cuda.device_count</w:t>
+      </w:r>
+      <w:proofErr w:type="spellEnd"/>
+      <w:r>
+        <w:rPr>
+          <w:sz w:val="24"/>
+          <w:szCs w:val="24"/>
+        </w:rPr>
+        <w:t>(), "GPUs!")</w:t>
+      </w:r>
+    </w:p>
+    <w:p>
+      <w:pPr>
+        <w:pBdr>
+          <w:top w:val="single" w:sz="4" w:space="1" w:color="auto"/>
+          <w:left w:val="single" w:sz="4" w:space="4" w:color="auto"/>
+          <w:bottom w:val="single" w:sz="4" w:space="1" w:color="auto"/>
+          <w:right w:val="single" w:sz="4" w:space="4" w:color="auto"/>
+        </w:pBdr>
+        <w:rPr>
+          <w:sz w:val="24"/>
+          <w:szCs w:val="24"/>
+        </w:rPr>
+      </w:pPr>
+      <w:r>
+        <w:rPr>
+          <w:sz w:val="24"/>
+          <w:szCs w:val="24"/>
+        </w:rPr>
+        <w:t xml:space="preserve">  </w:t>
+      </w:r>
+      <w:r>
+        <w:rPr>
+          <w:sz w:val="24"/>
+          <w:szCs w:val="24"/>
+        </w:rPr>
+        <w:t xml:space="preserve">  model = </w:t>
+      </w:r>
+      <w:proofErr w:type="spellStart"/>
+      <w:proofErr w:type="gramStart"/>
+      <w:r>
+        <w:rPr>
+          <w:sz w:val="24"/>
+          <w:szCs w:val="24"/>
+        </w:rPr>
+        <w:t>nn.DataParallel</w:t>
+      </w:r>
+      <w:proofErr w:type="spellEnd"/>
+      <w:proofErr w:type="gramEnd"/>
+      <w:r>
+        <w:rPr>
+          <w:sz w:val="24"/>
+          <w:szCs w:val="24"/>
+        </w:rPr>
+        <w:t>(model)</w:t>
+      </w:r>
+    </w:p>
+    <w:p>
+      <w:pPr>
+        <w:pBdr>
+          <w:top w:val="single" w:sz="4" w:space="1" w:color="auto"/>
+          <w:left w:val="single" w:sz="4" w:space="4" w:color="auto"/>
+          <w:bottom w:val="single" w:sz="4" w:space="1" w:color="auto"/>
+          <w:right w:val="single" w:sz="4" w:space="4" w:color="auto"/>
+        </w:pBdr>
+        <w:rPr>
+          <w:sz w:val="24"/>
+          <w:szCs w:val="24"/>
+        </w:rPr>
+      </w:pPr>
+      <w:r>
+        <w:rPr>
+          <w:sz w:val="24"/>
+          <w:szCs w:val="24"/>
+        </w:rPr>
+        <w:t>model.to(device)</w:t>
+      </w:r>
+    </w:p>
+    <w:p>
+      <w:pPr>
+        <w:rPr>
+          <w:sz w:val="24"/>
+          <w:szCs w:val="24"/>
+        </w:rPr>
+      </w:pPr>
+    </w:p>
+    <w:p>
+      <w:pPr>
+        <w:rPr>
+          <w:sz w:val="24"/>
+          <w:szCs w:val="24"/>
+        </w:rPr>
+      </w:pPr>
+    </w:p>
+    <w:p>
+      <w:pPr>
+        <w:rPr>
+          <w:sz w:val="24"/>
+          <w:szCs w:val="24"/>
+        </w:rPr>
+      </w:pPr>
+    </w:p>
+    <w:p>
+      <w:pPr>
+        <w:rPr>
+          <w:sz w:val="24"/>
+          <w:szCs w:val="24"/>
+        </w:rPr>
+      </w:pPr>
+    </w:p>
+    <w:p>
+      <w:pPr>
+        <w:rPr>
+          <w:sz w:val="24"/>
+          <w:szCs w:val="24"/>
+        </w:rPr>
+      </w:pPr>
+    </w:p>
+    <w:p>
+      <w:pPr>
+        <w:rPr>
+          <w:sz w:val="24"/>
+          <w:szCs w:val="24"/>
+        </w:rPr>
+      </w:pPr>
+    </w:p>
+    <w:p>
+      <w:pPr>
+        <w:rPr>
+          <w:sz w:val="24"/>
+          <w:szCs w:val="24"/>
+        </w:rPr>
+      </w:pPr>
+    </w:p>
+    <w:p>
+      <w:pPr>
+        <w:rPr>
+          <w:sz w:val="24"/>
+          <w:szCs w:val="24"/>
+        </w:rPr>
+      </w:pPr>
+    </w:p>
+    <w:p>
+      <w:pPr>
+        <w:rPr>
+          <w:sz w:val="24"/>
+          <w:szCs w:val="24"/>
+        </w:rPr>
+      </w:pPr>
+    </w:p>
+    <w:p>
+      <w:pPr>
+        <w:rPr>
+          <w:sz w:val="24"/>
+          <w:szCs w:val="24"/>
+        </w:rPr>
+      </w:pPr>
+    </w:p>
+    <w:p>
+      <w:pPr>
+        <w:rPr>
+          <w:sz w:val="24"/>
+          <w:szCs w:val="24"/>
+        </w:rPr>
+      </w:pPr>
+    </w:p>
+    <w:p>
+      <w:pPr>
+        <w:rPr>
+          <w:sz w:val="24"/>
+          <w:szCs w:val="24"/>
+        </w:rPr>
+      </w:pPr>
+    </w:p>
+    <w:p>
+      <w:pPr>
+        <w:rPr>
+          <w:sz w:val="24"/>
+          <w:szCs w:val="24"/>
+        </w:rPr>
+      </w:pPr>
+    </w:p>
+    <w:p>
+      <w:pPr>
+        <w:rPr>
+          <w:sz w:val="24"/>
+          <w:szCs w:val="24"/>
+        </w:rPr>
+      </w:pPr>
+    </w:p>
+    <w:p>
+      <w:pPr>
+        <w:rPr>
+          <w:sz w:val="24"/>
+          <w:szCs w:val="24"/>
+        </w:rPr>
+      </w:pPr>
+    </w:p>
+    <w:p>
+      <w:pPr>
+        <w:rPr>
+          <w:sz w:val="24"/>
+          <w:szCs w:val="24"/>
+        </w:rPr>
+      </w:pPr>
+    </w:p>
+    <w:p>
+      <w:pPr>
+        <w:rPr>
+          <w:sz w:val="24"/>
+          <w:szCs w:val="24"/>
+        </w:rPr>
+      </w:pPr>
+    </w:p>
+    <w:p>
+      <w:pPr>
+        <w:rPr>
+          <w:sz w:val="24"/>
+          <w:szCs w:val="24"/>
+        </w:rPr>
+      </w:pPr>
+    </w:p>
+    <w:p>
+      <w:pPr>
+        <w:rPr>
+          <w:sz w:val="24"/>
+          <w:szCs w:val="24"/>
+        </w:rPr>
+      </w:pPr>
+    </w:p>
+    <w:p>
+      <w:pPr>
+        <w:pStyle w:val="ListParagraph"/>
+        <w:numPr>
+          <w:ilvl w:val="0"/>
+          <w:numId w:val="1"/>
+        </w:numPr>
+        <w:rPr>
+          <w:b/>
+          <w:sz w:val="36"/>
+          <w:szCs w:val="36"/>
+        </w:rPr>
+      </w:pPr>
+      <w:proofErr w:type="spellStart"/>
+      <w:r>
+        <w:rPr>
+          <w:b/>
+          <w:sz w:val="36"/>
+          <w:szCs w:val="36"/>
+        </w:rPr>
+        <w:lastRenderedPageBreak/>
+        <w:t>data_</w:t>
+      </w:r>
+      <w:r>
+        <w:rPr>
+          <w:b/>
+          <w:sz w:val="36"/>
+          <w:szCs w:val="36"/>
+        </w:rPr>
+        <w:t>loading</w:t>
+      </w:r>
+      <w:r>
+        <w:rPr>
+          <w:b/>
+          <w:sz w:val="36"/>
+          <w:szCs w:val="36"/>
+        </w:rPr>
+        <w:t>_tutorial</w:t>
+      </w:r>
+      <w:proofErr w:type="spellEnd"/>
+      <w:r>
+        <w:rPr>
+          <w:b/>
+          <w:sz w:val="36"/>
+          <w:szCs w:val="36"/>
+        </w:rPr>
+        <w:t>:</w:t>
+      </w:r>
+    </w:p>
+    <w:tbl>
+      <w:tblPr>
+        <w:tblStyle w:val="TableGrid"/>
+        <w:tblW w:w="0" w:type="auto"/>
+        <w:tblInd w:w="720" w:type="dxa"/>
+        <w:tblLook w:val="04A0" w:firstRow="1" w:lastRow="0" w:firstColumn="1" w:lastColumn="0" w:noHBand="0" w:noVBand="1"/>
+      </w:tblPr>
+      <w:tblGrid>
+        <w:gridCol w:w="4233"/>
+        <w:gridCol w:w="4063"/>
+      </w:tblGrid>
+      <w:tr>
+        <w:tc>
+          <w:tcPr>
+            <w:tcW w:w="4233" w:type="dxa"/>
+          </w:tcPr>
+          <w:p>
+            <w:pPr>
+              <w:rPr>
+                <w:b/>
+                <w:sz w:val="24"/>
+                <w:szCs w:val="24"/>
+              </w:rPr>
+            </w:pPr>
+            <w:r>
+              <w:rPr>
+                <w:b/>
+                <w:sz w:val="24"/>
+                <w:szCs w:val="24"/>
+              </w:rPr>
+              <w:t>Code/Detail</w:t>
+            </w:r>
+          </w:p>
+        </w:tc>
+        <w:tc>
+          <w:tcPr>
+            <w:tcW w:w="4063" w:type="dxa"/>
+          </w:tcPr>
+          <w:p>
+            <w:pPr>
+              <w:rPr>
+                <w:b/>
+                <w:sz w:val="24"/>
+                <w:szCs w:val="24"/>
+              </w:rPr>
+            </w:pPr>
+            <w:r>
+              <w:rPr>
+                <w:b/>
+                <w:sz w:val="24"/>
+                <w:szCs w:val="24"/>
+              </w:rPr>
+              <w:t>Description</w:t>
+            </w:r>
+          </w:p>
+        </w:tc>
+      </w:tr>
+      <w:tr>
+        <w:tc>
+          <w:tcPr>
+            <w:tcW w:w="4233" w:type="dxa"/>
+          </w:tcPr>
+          <w:p>
+            <w:pPr>
+              <w:rPr>
+                <w:sz w:val="24"/>
+                <w:szCs w:val="24"/>
+              </w:rPr>
+            </w:pPr>
+            <w:r>
+              <w:rPr>
+                <w:sz w:val="24"/>
+                <w:szCs w:val="24"/>
+              </w:rPr>
+              <w:t xml:space="preserve">Dataset class: </w:t>
+            </w:r>
+            <w:proofErr w:type="spellStart"/>
+            <w:proofErr w:type="gramStart"/>
+            <w:r>
+              <w:rPr>
+                <w:sz w:val="24"/>
+                <w:szCs w:val="24"/>
+              </w:rPr>
+              <w:t>torch.utils</w:t>
+            </w:r>
+            <w:proofErr w:type="gramEnd"/>
+            <w:r>
+              <w:rPr>
+                <w:sz w:val="24"/>
+                <w:szCs w:val="24"/>
+              </w:rPr>
+              <w:t>.data.Dataset</w:t>
+            </w:r>
+            <w:proofErr w:type="spellEnd"/>
+          </w:p>
+        </w:tc>
+        <w:tc>
+          <w:tcPr>
+            <w:tcW w:w="4063" w:type="dxa"/>
+          </w:tcPr>
+          <w:p>
+            <w:pPr>
+              <w:rPr>
+                <w:sz w:val="24"/>
+                <w:szCs w:val="24"/>
+              </w:rPr>
+            </w:pPr>
+            <w:r>
+              <w:rPr>
+                <w:sz w:val="24"/>
+                <w:szCs w:val="24"/>
+              </w:rPr>
+              <w:t>Abstract class representing dataset</w:t>
+            </w:r>
+          </w:p>
+        </w:tc>
+      </w:tr>
+      <w:tr>
+        <w:tc>
+          <w:tcPr>
+            <w:tcW w:w="4233" w:type="dxa"/>
+          </w:tcPr>
+          <w:p>
+            <w:pPr>
+              <w:rPr>
+                <w:sz w:val="24"/>
+                <w:szCs w:val="24"/>
+              </w:rPr>
+            </w:pPr>
+            <w:r>
+              <w:rPr>
+                <w:sz w:val="24"/>
+                <w:szCs w:val="24"/>
+              </w:rPr>
+              <w:t>Custom dataset should inherit Dataset</w:t>
+            </w:r>
+          </w:p>
+        </w:tc>
+        <w:tc>
+          <w:tcPr>
+            <w:tcW w:w="4063" w:type="dxa"/>
+          </w:tcPr>
+          <w:p>
+            <w:pPr>
+              <w:rPr>
+                <w:sz w:val="24"/>
+                <w:szCs w:val="24"/>
+              </w:rPr>
+            </w:pPr>
+            <w:r>
+              <w:rPr>
+                <w:sz w:val="24"/>
+                <w:szCs w:val="24"/>
+              </w:rPr>
+              <w:t>Also, should override these 2 methods:</w:t>
+            </w:r>
+          </w:p>
+          <w:p>
+            <w:pPr>
+              <w:pStyle w:val="ListParagraph"/>
+              <w:numPr>
+                <w:ilvl w:val="0"/>
+                <w:numId w:val="10"/>
+              </w:numPr>
+              <w:rPr>
+                <w:sz w:val="24"/>
+                <w:szCs w:val="24"/>
+              </w:rPr>
+            </w:pPr>
+            <w:r>
+              <w:rPr>
+                <w:sz w:val="24"/>
+                <w:szCs w:val="24"/>
+              </w:rPr>
+              <w:t>__</w:t>
+            </w:r>
+            <w:proofErr w:type="spellStart"/>
+            <w:r>
+              <w:rPr>
+                <w:sz w:val="24"/>
+                <w:szCs w:val="24"/>
+              </w:rPr>
+              <w:t>len</w:t>
+            </w:r>
+            <w:proofErr w:type="spellEnd"/>
+            <w:r>
+              <w:rPr>
+                <w:sz w:val="24"/>
+                <w:szCs w:val="24"/>
+              </w:rPr>
+              <w:t xml:space="preserve">__ - </w:t>
+            </w:r>
+            <w:proofErr w:type="spellStart"/>
+            <w:r>
+              <w:rPr>
+                <w:sz w:val="24"/>
+                <w:szCs w:val="24"/>
+              </w:rPr>
+              <w:t>len</w:t>
+            </w:r>
+            <w:proofErr w:type="spellEnd"/>
+            <w:r>
+              <w:rPr>
+                <w:sz w:val="24"/>
+                <w:szCs w:val="24"/>
+              </w:rPr>
+              <w:t>(dataset)</w:t>
+            </w:r>
+          </w:p>
+        </w:tc>
+      </w:tr>
+      <w:tr>
+        <w:tc>
+          <w:tcPr>
+            <w:tcW w:w="4233" w:type="dxa"/>
+          </w:tcPr>
+          <w:p>
+            <w:pPr>
+              <w:rPr>
+                <w:sz w:val="24"/>
+                <w:szCs w:val="24"/>
+              </w:rPr>
+            </w:pPr>
+          </w:p>
+        </w:tc>
+        <w:tc>
+          <w:tcPr>
+            <w:tcW w:w="4063" w:type="dxa"/>
+          </w:tcPr>
+          <w:p>
+            <w:pPr>
+              <w:rPr>
+                <w:sz w:val="24"/>
+                <w:szCs w:val="24"/>
+              </w:rPr>
+            </w:pPr>
+          </w:p>
+        </w:tc>
+      </w:tr>
+      <w:tr>
+        <w:tc>
+          <w:tcPr>
+            <w:tcW w:w="4233" w:type="dxa"/>
+          </w:tcPr>
+          <w:p>
+            <w:pPr>
+              <w:rPr>
+                <w:sz w:val="24"/>
+                <w:szCs w:val="24"/>
+              </w:rPr>
+            </w:pPr>
+          </w:p>
+        </w:tc>
+        <w:tc>
+          <w:tcPr>
+            <w:tcW w:w="4063" w:type="dxa"/>
+          </w:tcPr>
+          <w:p>
+            <w:pPr>
+              <w:rPr>
+                <w:sz w:val="24"/>
+                <w:szCs w:val="24"/>
+              </w:rPr>
+            </w:pPr>
+          </w:p>
+        </w:tc>
+      </w:tr>
+      <w:tr>
+        <w:tc>
+          <w:tcPr>
+            <w:tcW w:w="4233" w:type="dxa"/>
+          </w:tcPr>
+          <w:p>
+            <w:pPr>
+              <w:rPr>
+                <w:sz w:val="24"/>
+                <w:szCs w:val="24"/>
+              </w:rPr>
+            </w:pPr>
+          </w:p>
+        </w:tc>
+        <w:tc>
+          <w:tcPr>
+            <w:tcW w:w="4063" w:type="dxa"/>
+          </w:tcPr>
+          <w:p>
+            <w:pPr>
+              <w:rPr>
+                <w:sz w:val="24"/>
+                <w:szCs w:val="24"/>
+              </w:rPr>
+            </w:pPr>
+          </w:p>
+        </w:tc>
+      </w:tr>
+      <w:tr>
+        <w:tc>
+          <w:tcPr>
+            <w:tcW w:w="4233" w:type="dxa"/>
+          </w:tcPr>
+          <w:p>
+            <w:pPr>
+              <w:rPr>
+                <w:sz w:val="24"/>
+                <w:szCs w:val="24"/>
+              </w:rPr>
+            </w:pPr>
+          </w:p>
+        </w:tc>
+        <w:tc>
+          <w:tcPr>
+            <w:tcW w:w="4063" w:type="dxa"/>
+          </w:tcPr>
+          <w:p>
+            <w:pPr>
+              <w:rPr>
+                <w:sz w:val="24"/>
+                <w:szCs w:val="24"/>
+              </w:rPr>
+            </w:pPr>
+          </w:p>
+        </w:tc>
+      </w:tr>
+      <w:tr>
+        <w:tc>
+          <w:tcPr>
+            <w:tcW w:w="4233" w:type="dxa"/>
+          </w:tcPr>
+          <w:p>
+            <w:pPr>
+              <w:rPr>
+                <w:sz w:val="24"/>
+                <w:szCs w:val="24"/>
+              </w:rPr>
+            </w:pPr>
+          </w:p>
+        </w:tc>
+        <w:tc>
+          <w:tcPr>
+            <w:tcW w:w="4063" w:type="dxa"/>
+          </w:tcPr>
+          <w:p>
+            <w:pPr>
+              <w:rPr>
+                <w:sz w:val="24"/>
+                <w:szCs w:val="24"/>
+              </w:rPr>
+            </w:pPr>
+          </w:p>
+        </w:tc>
+      </w:tr>
+    </w:tbl>
+    <w:p>
+      <w:pPr>
+        <w:rPr>
+          <w:sz w:val="24"/>
+          <w:szCs w:val="24"/>
+        </w:rPr>
+      </w:pPr>
+    </w:p>
+    <w:p>
+      <w:pPr>
+        <w:rPr>
+          <w:sz w:val="24"/>
+          <w:szCs w:val="24"/>
+        </w:rPr>
+      </w:pPr>
+    </w:p>
+    <w:p>
+      <w:pPr>
+        <w:rPr>
+          <w:sz w:val="24"/>
+          <w:szCs w:val="24"/>
+        </w:rPr>
+      </w:pPr>
+    </w:p>
+    <w:p>
+      <w:pPr>
+        <w:rPr>
+          <w:sz w:val="24"/>
+          <w:szCs w:val="24"/>
+        </w:rPr>
+      </w:pPr>
+    </w:p>
+    <w:p>
+      <w:pPr>
+        <w:rPr>
+          <w:sz w:val="24"/>
+          <w:szCs w:val="24"/>
+        </w:rPr>
+      </w:pPr>
+    </w:p>
+    <w:p>
+      <w:pPr>
+        <w:rPr>
+          <w:sz w:val="24"/>
+          <w:szCs w:val="24"/>
+        </w:rPr>
+      </w:pPr>
+    </w:p>
+    <w:p>
+      <w:pPr>
+        <w:rPr>
+          <w:sz w:val="24"/>
+          <w:szCs w:val="24"/>
+        </w:rPr>
+      </w:pPr>
+    </w:p>
+    <w:p>
+      <w:pPr>
+        <w:rPr>
+          <w:sz w:val="24"/>
+          <w:szCs w:val="24"/>
+        </w:rPr>
+      </w:pPr>
+    </w:p>
+    <w:p>
+      <w:pPr>
+        <w:rPr>
+          <w:sz w:val="24"/>
+          <w:szCs w:val="24"/>
+        </w:rPr>
+      </w:pPr>
+    </w:p>
+    <w:p>
+      <w:pPr>
+        <w:rPr>
+          <w:sz w:val="24"/>
+          <w:szCs w:val="24"/>
+        </w:rPr>
+      </w:pPr>
+    </w:p>
+    <w:p>
+      <w:pPr>
+        <w:rPr>
+          <w:sz w:val="24"/>
+          <w:szCs w:val="24"/>
+        </w:rPr>
+      </w:pPr>
+    </w:p>
+    <w:p>
+      <w:pPr>
+        <w:rPr>
+          <w:sz w:val="24"/>
+          <w:szCs w:val="24"/>
+        </w:rPr>
+      </w:pPr>
+    </w:p>
+    <w:p>
+      <w:pPr>
+        <w:rPr>
+          <w:sz w:val="24"/>
+          <w:szCs w:val="24"/>
+        </w:rPr>
+      </w:pPr>
+    </w:p>
+    <w:p>
+      <w:pPr>
+        <w:rPr>
+          <w:sz w:val="24"/>
+          <w:szCs w:val="24"/>
+        </w:rPr>
+      </w:pPr>
+    </w:p>
+    <w:p>
+      <w:pPr>
+        <w:rPr>
+          <w:sz w:val="24"/>
+          <w:szCs w:val="24"/>
+        </w:rPr>
+      </w:pPr>
+    </w:p>
+    <w:p>
+      <w:pPr>
+        <w:rPr>
+          <w:sz w:val="24"/>
+          <w:szCs w:val="24"/>
+        </w:rPr>
+      </w:pPr>
+    </w:p>
+    <w:p>
+      <w:pPr>
+        <w:rPr>
+          <w:sz w:val="24"/>
+          <w:szCs w:val="24"/>
+        </w:rPr>
+      </w:pPr>
+    </w:p>
+    <w:p>
+      <w:pPr>
+        <w:rPr>
+          <w:sz w:val="24"/>
+          <w:szCs w:val="24"/>
+        </w:rPr>
+      </w:pPr>
+    </w:p>
+    <w:p>
+      <w:pPr>
+        <w:rPr>
+          <w:sz w:val="24"/>
+          <w:szCs w:val="24"/>
+        </w:rPr>
+      </w:pPr>
+    </w:p>
+    <w:p>
+      <w:pPr>
+        <w:rPr>
+          <w:sz w:val="24"/>
+          <w:szCs w:val="24"/>
+        </w:rPr>
+      </w:pPr>
+    </w:p>
+    <w:p>
+      <w:pPr>
+        <w:rPr>
+          <w:sz w:val="24"/>
+          <w:szCs w:val="24"/>
+        </w:rPr>
+      </w:pPr>
+    </w:p>
+    <w:p>
+      <w:pPr>
+        <w:rPr>
+          <w:sz w:val="24"/>
+          <w:szCs w:val="24"/>
+        </w:rPr>
+      </w:pPr>
+    </w:p>
+    <w:p>
+      <w:pPr>
+        <w:ind w:left="360"/>
+        <w:rPr>
+          <w:b/>
+          <w:sz w:val="36"/>
+          <w:szCs w:val="36"/>
+        </w:rPr>
+      </w:pPr>
+      <w:r>
+        <w:rPr>
+          <w:b/>
+          <w:sz w:val="36"/>
+          <w:szCs w:val="36"/>
+        </w:rPr>
+        <w:lastRenderedPageBreak/>
+        <w:t xml:space="preserve">16. </w:t>
+      </w:r>
+      <w:proofErr w:type="spellStart"/>
+      <w:r>
+        <w:rPr>
+          <w:b/>
+          <w:sz w:val="36"/>
+          <w:szCs w:val="36"/>
+        </w:rPr>
+        <w:t>transfer_learning_tutorial</w:t>
+      </w:r>
+      <w:proofErr w:type="spellEnd"/>
+      <w:r>
+        <w:rPr>
+          <w:b/>
+          <w:sz w:val="36"/>
+          <w:szCs w:val="36"/>
+        </w:rPr>
+        <w:t>:</w:t>
+      </w:r>
+    </w:p>
+    <w:tbl>
+      <w:tblPr>
+        <w:tblStyle w:val="TableGrid"/>
+        <w:tblW w:w="0" w:type="auto"/>
+        <w:tblInd w:w="720" w:type="dxa"/>
+        <w:tblLook w:val="04A0" w:firstRow="1" w:lastRow="0" w:firstColumn="1" w:lastColumn="0" w:noHBand="0" w:noVBand="1"/>
+      </w:tblPr>
+      <w:tblGrid>
+        <w:gridCol w:w="4233"/>
+        <w:gridCol w:w="4063"/>
+      </w:tblGrid>
+      <w:tr>
+        <w:tc>
+          <w:tcPr>
+            <w:tcW w:w="4233" w:type="dxa"/>
+          </w:tcPr>
+          <w:p>
+            <w:pPr>
+              <w:rPr>
+                <w:b/>
+                <w:sz w:val="24"/>
+                <w:szCs w:val="24"/>
+              </w:rPr>
+            </w:pPr>
+            <w:r>
+              <w:rPr>
+                <w:b/>
+                <w:sz w:val="24"/>
+                <w:szCs w:val="24"/>
+              </w:rPr>
+              <w:t>Code/Detail</w:t>
+            </w:r>
+          </w:p>
+        </w:tc>
+        <w:tc>
+          <w:tcPr>
+            <w:tcW w:w="4063" w:type="dxa"/>
+          </w:tcPr>
+          <w:p>
+            <w:pPr>
+              <w:rPr>
+                <w:b/>
+                <w:sz w:val="24"/>
+                <w:szCs w:val="24"/>
+              </w:rPr>
+            </w:pPr>
+            <w:r>
+              <w:rPr>
+                <w:b/>
+                <w:sz w:val="24"/>
+                <w:szCs w:val="24"/>
+              </w:rPr>
+              <w:t>Description</w:t>
+            </w:r>
+          </w:p>
+        </w:tc>
+      </w:tr>
+      <w:tr>
+        <w:tc>
+          <w:tcPr>
+            <w:tcW w:w="4233" w:type="dxa"/>
+          </w:tcPr>
+          <w:p>
+            <w:pPr>
+              <w:rPr>
+                <w:sz w:val="24"/>
+                <w:szCs w:val="24"/>
+              </w:rPr>
+            </w:pPr>
+            <w:bookmarkStart w:id="0" w:name="_GoBack"/>
+            <w:bookmarkEnd w:id="0"/>
+          </w:p>
+        </w:tc>
+        <w:tc>
+          <w:tcPr>
+            <w:tcW w:w="4063" w:type="dxa"/>
+          </w:tcPr>
+          <w:p>
+            <w:pPr>
+              <w:rPr>
+                <w:sz w:val="24"/>
+                <w:szCs w:val="24"/>
+              </w:rPr>
+            </w:pPr>
+          </w:p>
+        </w:tc>
+      </w:tr>
+      <w:tr>
+        <w:tc>
+          <w:tcPr>
+            <w:tcW w:w="4233" w:type="dxa"/>
+          </w:tcPr>
+          <w:p>
+            <w:pPr>
+              <w:rPr>
+                <w:sz w:val="24"/>
+                <w:szCs w:val="24"/>
+              </w:rPr>
+            </w:pPr>
+          </w:p>
+        </w:tc>
+        <w:tc>
+          <w:tcPr>
+            <w:tcW w:w="4063" w:type="dxa"/>
+          </w:tcPr>
+          <w:p>
+            <w:pPr>
+              <w:rPr>
+                <w:sz w:val="24"/>
+                <w:szCs w:val="24"/>
+              </w:rPr>
+            </w:pPr>
+          </w:p>
+        </w:tc>
+      </w:tr>
+      <w:tr>
+        <w:tc>
+          <w:tcPr>
+            <w:tcW w:w="4233" w:type="dxa"/>
+          </w:tcPr>
+          <w:p>
+            <w:pPr>
+              <w:rPr>
+                <w:sz w:val="24"/>
+                <w:szCs w:val="24"/>
+              </w:rPr>
+            </w:pPr>
+          </w:p>
+        </w:tc>
+        <w:tc>
+          <w:tcPr>
+            <w:tcW w:w="4063" w:type="dxa"/>
+          </w:tcPr>
+          <w:p>
+            <w:pPr>
+              <w:rPr>
+                <w:sz w:val="24"/>
+                <w:szCs w:val="24"/>
+              </w:rPr>
+            </w:pPr>
+          </w:p>
+        </w:tc>
+      </w:tr>
+      <w:tr>
+        <w:tc>
+          <w:tcPr>
+            <w:tcW w:w="4233" w:type="dxa"/>
+          </w:tcPr>
+          <w:p>
+            <w:pPr>
+              <w:rPr>
+                <w:sz w:val="24"/>
+                <w:szCs w:val="24"/>
+              </w:rPr>
+            </w:pPr>
+          </w:p>
+        </w:tc>
+        <w:tc>
+          <w:tcPr>
+            <w:tcW w:w="4063" w:type="dxa"/>
+          </w:tcPr>
+          <w:p>
+            <w:pPr>
+              <w:rPr>
+                <w:sz w:val="24"/>
+                <w:szCs w:val="24"/>
+              </w:rPr>
+            </w:pPr>
+          </w:p>
+        </w:tc>
+      </w:tr>
+      <w:tr>
+        <w:tc>
+          <w:tcPr>
+            <w:tcW w:w="4233" w:type="dxa"/>
+          </w:tcPr>
+          <w:p>
+            <w:pPr>
+              <w:rPr>
+                <w:sz w:val="24"/>
+                <w:szCs w:val="24"/>
+              </w:rPr>
+            </w:pPr>
+          </w:p>
+        </w:tc>
+        <w:tc>
+          <w:tcPr>
+            <w:tcW w:w="4063" w:type="dxa"/>
+          </w:tcPr>
+          <w:p>
+            <w:pPr>
+              <w:rPr>
+                <w:sz w:val="24"/>
+                <w:szCs w:val="24"/>
+              </w:rPr>
+            </w:pPr>
+          </w:p>
+        </w:tc>
+      </w:tr>
+      <w:tr>
+        <w:tc>
+          <w:tcPr>
+            <w:tcW w:w="4233" w:type="dxa"/>
+          </w:tcPr>
+          <w:p>
+            <w:pPr>
+              <w:rPr>
+                <w:sz w:val="24"/>
+                <w:szCs w:val="24"/>
+              </w:rPr>
+            </w:pPr>
+          </w:p>
+        </w:tc>
+        <w:tc>
+          <w:tcPr>
+            <w:tcW w:w="4063" w:type="dxa"/>
+          </w:tcPr>
+          <w:p>
+            <w:pPr>
+              <w:rPr>
+                <w:sz w:val="24"/>
+                <w:szCs w:val="24"/>
+              </w:rPr>
+            </w:pPr>
+          </w:p>
+        </w:tc>
+      </w:tr>
+      <w:tr>
+        <w:tc>
+          <w:tcPr>
+            <w:tcW w:w="4233" w:type="dxa"/>
+          </w:tcPr>
+          <w:p>
+            <w:pPr>
+              <w:rPr>
+                <w:sz w:val="24"/>
+                <w:szCs w:val="24"/>
+              </w:rPr>
+            </w:pPr>
+          </w:p>
+        </w:tc>
+        <w:tc>
+          <w:tcPr>
+            <w:tcW w:w="4063" w:type="dxa"/>
+          </w:tcPr>
+          <w:p>
+            <w:pPr>
+              <w:rPr>
+                <w:sz w:val="24"/>
+                <w:szCs w:val="24"/>
+              </w:rPr>
+            </w:pPr>
+          </w:p>
+        </w:tc>
+      </w:tr>
+    </w:tbl>
+    <w:p>
+      <w:pPr>
+        <w:rPr>
+          <w:sz w:val="24"/>
+          <w:szCs w:val="24"/>
+        </w:rPr>
+      </w:pPr>
     </w:p>
     <w:p>
       <w:pPr>
@@ -4526,9 +8480,9 @@
 <file path=word/numbering.xml><?xml version="1.0" encoding="utf-8"?>
 <w:numbering xmlns:wpc="http://schemas.microsoft.com/office/word/2010/wordprocessingCanvas" xmlns:cx="http://schemas.microsoft.com/office/drawing/2014/chartex" xmlns:cx1="http://schemas.microsoft.com/office/drawing/2015/9/8/chartex" xmlns:cx2="http://schemas.microsoft.com/office/drawing/2015/10/21/chartex" xmlns:cx3="http://schemas.microsoft.com/office/drawing/2016/5/9/chartex" xmlns:cx4="http://schemas.microsoft.com/office/drawing/2016/5/10/chartex" xmlns:cx5="http://schemas.microsoft.com/office/drawing/2016/5/11/chartex" xmlns:cx6="http://schemas.microsoft.com/office/drawing/2016/5/12/chartex" xmlns:cx7="http://schemas.microsoft.com/office/drawing/2016/5/13/chartex" xmlns:cx8="http://schemas.microsoft.com/office/drawing/2016/5/14/chartex" xmlns:mc="http://schemas.openxmlformats.org/markup-compatibility/2006" xmlns:aink="http://schemas.microsoft.com/office/drawing/2016/ink" xmlns:am3d="http://schemas.microsoft.com/office/drawing/2017/model3d" xmlns:o="urn:schemas-microsoft-com:office:office" xmlns:r="http://schemas.openxmlformats.org/officeDocument/2006/relationships" xmlns:m="http://schemas.openxmlformats.org/officeDocument/2006/math" xmlns:v="urn:schemas-microsoft-com:vml" xmlns:wp14="http://schemas.microsoft.com/office/word/2010/wordprocessingDrawing" xmlns:wp="http://schemas.openxmlformats.org/drawingml/2006/wordprocessingDrawing" xmlns:w10="urn:schemas-microsoft-com:office:word" xmlns:w="http://schemas.openxmlformats.org/wordprocessingml/2006/main" xmlns:w14="http://schemas.microsoft.com/office/word/2010/wordml" xmlns:w15="http://schemas.microsoft.com/office/word/2012/wordml" xmlns:w16cid="http://schemas.microsoft.com/office/word/2016/wordml/cid" xmlns:w16se="http://schemas.microsoft.com/office/word/2015/wordml/symex" xmlns:wpg="http://schemas.microsoft.com/office/word/2010/wordprocessingGroup" xmlns:wpi="http://schemas.microsoft.com/office/word/2010/wordprocessingInk" xmlns:wne="http://schemas.microsoft.com/office/word/2006/wordml" xmlns:wps="http://schemas.microsoft.com/office/word/2010/wordprocessingShape" mc:Ignorable="w14 w15 w16se w16cid wp14">
   <w:abstractNum w:abstractNumId="0" w15:restartNumberingAfterBreak="0">
-    <w:nsid w:val="0B8B1707"/>
+    <w:nsid w:val="043A5766"/>
     <w:multiLevelType w:val="hybridMultilevel"/>
-    <w:tmpl w:val="EFE612E4"/>
+    <w:tmpl w:val="D0562C28"/>
     <w:lvl w:ilvl="0" w:tplc="0809000F">
       <w:start w:val="1"/>
       <w:numFmt w:val="decimal"/>
@@ -4615,9 +8569,9 @@
     </w:lvl>
   </w:abstractNum>
   <w:abstractNum w:abstractNumId="1" w15:restartNumberingAfterBreak="0">
-    <w:nsid w:val="159E0340"/>
+    <w:nsid w:val="044C0BD1"/>
     <w:multiLevelType w:val="hybridMultilevel"/>
-    <w:tmpl w:val="EFE612E4"/>
+    <w:tmpl w:val="86748454"/>
     <w:lvl w:ilvl="0" w:tplc="0809000F">
       <w:start w:val="1"/>
       <w:numFmt w:val="decimal"/>
@@ -4704,9 +8658,9 @@
     </w:lvl>
   </w:abstractNum>
   <w:abstractNum w:abstractNumId="2" w15:restartNumberingAfterBreak="0">
-    <w:nsid w:val="2612410F"/>
+    <w:nsid w:val="0B8B1707"/>
     <w:multiLevelType w:val="hybridMultilevel"/>
-    <w:tmpl w:val="F4EED374"/>
+    <w:tmpl w:val="EFE612E4"/>
     <w:lvl w:ilvl="0" w:tplc="0809000F">
       <w:start w:val="1"/>
       <w:numFmt w:val="decimal"/>
@@ -4793,6 +8747,362 @@
     </w:lvl>
   </w:abstractNum>
   <w:abstractNum w:abstractNumId="3" w15:restartNumberingAfterBreak="0">
+    <w:nsid w:val="0D6334DA"/>
+    <w:multiLevelType w:val="hybridMultilevel"/>
+    <w:tmpl w:val="EFE612E4"/>
+    <w:lvl w:ilvl="0" w:tplc="0809000F">
+      <w:start w:val="1"/>
+      <w:numFmt w:val="decimal"/>
+      <w:lvlText w:val="%1."/>
+      <w:lvlJc w:val="left"/>
+      <w:pPr>
+        <w:ind w:left="720" w:hanging="360"/>
+      </w:pPr>
+      <w:rPr>
+        <w:rFonts w:hint="default"/>
+      </w:rPr>
+    </w:lvl>
+    <w:lvl w:ilvl="1" w:tplc="08090019" w:tentative="1">
+      <w:start w:val="1"/>
+      <w:numFmt w:val="lowerLetter"/>
+      <w:lvlText w:val="%2."/>
+      <w:lvlJc w:val="left"/>
+      <w:pPr>
+        <w:ind w:left="1440" w:hanging="360"/>
+      </w:pPr>
+    </w:lvl>
+    <w:lvl w:ilvl="2" w:tplc="0809001B" w:tentative="1">
+      <w:start w:val="1"/>
+      <w:numFmt w:val="lowerRoman"/>
+      <w:lvlText w:val="%3."/>
+      <w:lvlJc w:val="right"/>
+      <w:pPr>
+        <w:ind w:left="2160" w:hanging="180"/>
+      </w:pPr>
+    </w:lvl>
+    <w:lvl w:ilvl="3" w:tplc="0809000F" w:tentative="1">
+      <w:start w:val="1"/>
+      <w:numFmt w:val="decimal"/>
+      <w:lvlText w:val="%4."/>
+      <w:lvlJc w:val="left"/>
+      <w:pPr>
+        <w:ind w:left="2880" w:hanging="360"/>
+      </w:pPr>
+    </w:lvl>
+    <w:lvl w:ilvl="4" w:tplc="08090019" w:tentative="1">
+      <w:start w:val="1"/>
+      <w:numFmt w:val="lowerLetter"/>
+      <w:lvlText w:val="%5."/>
+      <w:lvlJc w:val="left"/>
+      <w:pPr>
+        <w:ind w:left="3600" w:hanging="360"/>
+      </w:pPr>
+    </w:lvl>
+    <w:lvl w:ilvl="5" w:tplc="0809001B" w:tentative="1">
+      <w:start w:val="1"/>
+      <w:numFmt w:val="lowerRoman"/>
+      <w:lvlText w:val="%6."/>
+      <w:lvlJc w:val="right"/>
+      <w:pPr>
+        <w:ind w:left="4320" w:hanging="180"/>
+      </w:pPr>
+    </w:lvl>
+    <w:lvl w:ilvl="6" w:tplc="0809000F" w:tentative="1">
+      <w:start w:val="1"/>
+      <w:numFmt w:val="decimal"/>
+      <w:lvlText w:val="%7."/>
+      <w:lvlJc w:val="left"/>
+      <w:pPr>
+        <w:ind w:left="5040" w:hanging="360"/>
+      </w:pPr>
+    </w:lvl>
+    <w:lvl w:ilvl="7" w:tplc="08090019" w:tentative="1">
+      <w:start w:val="1"/>
+      <w:numFmt w:val="lowerLetter"/>
+      <w:lvlText w:val="%8."/>
+      <w:lvlJc w:val="left"/>
+      <w:pPr>
+        <w:ind w:left="5760" w:hanging="360"/>
+      </w:pPr>
+    </w:lvl>
+    <w:lvl w:ilvl="8" w:tplc="0809001B" w:tentative="1">
+      <w:start w:val="1"/>
+      <w:numFmt w:val="lowerRoman"/>
+      <w:lvlText w:val="%9."/>
+      <w:lvlJc w:val="right"/>
+      <w:pPr>
+        <w:ind w:left="6480" w:hanging="180"/>
+      </w:pPr>
+    </w:lvl>
+  </w:abstractNum>
+  <w:abstractNum w:abstractNumId="4" w15:restartNumberingAfterBreak="0">
+    <w:nsid w:val="159E0340"/>
+    <w:multiLevelType w:val="hybridMultilevel"/>
+    <w:tmpl w:val="EFE612E4"/>
+    <w:lvl w:ilvl="0" w:tplc="0809000F">
+      <w:start w:val="1"/>
+      <w:numFmt w:val="decimal"/>
+      <w:lvlText w:val="%1."/>
+      <w:lvlJc w:val="left"/>
+      <w:pPr>
+        <w:ind w:left="720" w:hanging="360"/>
+      </w:pPr>
+      <w:rPr>
+        <w:rFonts w:hint="default"/>
+      </w:rPr>
+    </w:lvl>
+    <w:lvl w:ilvl="1" w:tplc="08090019" w:tentative="1">
+      <w:start w:val="1"/>
+      <w:numFmt w:val="lowerLetter"/>
+      <w:lvlText w:val="%2."/>
+      <w:lvlJc w:val="left"/>
+      <w:pPr>
+        <w:ind w:left="1440" w:hanging="360"/>
+      </w:pPr>
+    </w:lvl>
+    <w:lvl w:ilvl="2" w:tplc="0809001B" w:tentative="1">
+      <w:start w:val="1"/>
+      <w:numFmt w:val="lowerRoman"/>
+      <w:lvlText w:val="%3."/>
+      <w:lvlJc w:val="right"/>
+      <w:pPr>
+        <w:ind w:left="2160" w:hanging="180"/>
+      </w:pPr>
+    </w:lvl>
+    <w:lvl w:ilvl="3" w:tplc="0809000F" w:tentative="1">
+      <w:start w:val="1"/>
+      <w:numFmt w:val="decimal"/>
+      <w:lvlText w:val="%4."/>
+      <w:lvlJc w:val="left"/>
+      <w:pPr>
+        <w:ind w:left="2880" w:hanging="360"/>
+      </w:pPr>
+    </w:lvl>
+    <w:lvl w:ilvl="4" w:tplc="08090019" w:tentative="1">
+      <w:start w:val="1"/>
+      <w:numFmt w:val="lowerLetter"/>
+      <w:lvlText w:val="%5."/>
+      <w:lvlJc w:val="left"/>
+      <w:pPr>
+        <w:ind w:left="3600" w:hanging="360"/>
+      </w:pPr>
+    </w:lvl>
+    <w:lvl w:ilvl="5" w:tplc="0809001B" w:tentative="1">
+      <w:start w:val="1"/>
+      <w:numFmt w:val="lowerRoman"/>
+      <w:lvlText w:val="%6."/>
+      <w:lvlJc w:val="right"/>
+      <w:pPr>
+        <w:ind w:left="4320" w:hanging="180"/>
+      </w:pPr>
+    </w:lvl>
+    <w:lvl w:ilvl="6" w:tplc="0809000F" w:tentative="1">
+      <w:start w:val="1"/>
+      <w:numFmt w:val="decimal"/>
+      <w:lvlText w:val="%7."/>
+      <w:lvlJc w:val="left"/>
+      <w:pPr>
+        <w:ind w:left="5040" w:hanging="360"/>
+      </w:pPr>
+    </w:lvl>
+    <w:lvl w:ilvl="7" w:tplc="08090019" w:tentative="1">
+      <w:start w:val="1"/>
+      <w:numFmt w:val="lowerLetter"/>
+      <w:lvlText w:val="%8."/>
+      <w:lvlJc w:val="left"/>
+      <w:pPr>
+        <w:ind w:left="5760" w:hanging="360"/>
+      </w:pPr>
+    </w:lvl>
+    <w:lvl w:ilvl="8" w:tplc="0809001B" w:tentative="1">
+      <w:start w:val="1"/>
+      <w:numFmt w:val="lowerRoman"/>
+      <w:lvlText w:val="%9."/>
+      <w:lvlJc w:val="right"/>
+      <w:pPr>
+        <w:ind w:left="6480" w:hanging="180"/>
+      </w:pPr>
+    </w:lvl>
+  </w:abstractNum>
+  <w:abstractNum w:abstractNumId="5" w15:restartNumberingAfterBreak="0">
+    <w:nsid w:val="224556F6"/>
+    <w:multiLevelType w:val="hybridMultilevel"/>
+    <w:tmpl w:val="EFE612E4"/>
+    <w:lvl w:ilvl="0" w:tplc="0809000F">
+      <w:start w:val="1"/>
+      <w:numFmt w:val="decimal"/>
+      <w:lvlText w:val="%1."/>
+      <w:lvlJc w:val="left"/>
+      <w:pPr>
+        <w:ind w:left="720" w:hanging="360"/>
+      </w:pPr>
+      <w:rPr>
+        <w:rFonts w:hint="default"/>
+      </w:rPr>
+    </w:lvl>
+    <w:lvl w:ilvl="1" w:tplc="08090019" w:tentative="1">
+      <w:start w:val="1"/>
+      <w:numFmt w:val="lowerLetter"/>
+      <w:lvlText w:val="%2."/>
+      <w:lvlJc w:val="left"/>
+      <w:pPr>
+        <w:ind w:left="1440" w:hanging="360"/>
+      </w:pPr>
+    </w:lvl>
+    <w:lvl w:ilvl="2" w:tplc="0809001B" w:tentative="1">
+      <w:start w:val="1"/>
+      <w:numFmt w:val="lowerRoman"/>
+      <w:lvlText w:val="%3."/>
+      <w:lvlJc w:val="right"/>
+      <w:pPr>
+        <w:ind w:left="2160" w:hanging="180"/>
+      </w:pPr>
+    </w:lvl>
+    <w:lvl w:ilvl="3" w:tplc="0809000F" w:tentative="1">
+      <w:start w:val="1"/>
+      <w:numFmt w:val="decimal"/>
+      <w:lvlText w:val="%4."/>
+      <w:lvlJc w:val="left"/>
+      <w:pPr>
+        <w:ind w:left="2880" w:hanging="360"/>
+      </w:pPr>
+    </w:lvl>
+    <w:lvl w:ilvl="4" w:tplc="08090019" w:tentative="1">
+      <w:start w:val="1"/>
+      <w:numFmt w:val="lowerLetter"/>
+      <w:lvlText w:val="%5."/>
+      <w:lvlJc w:val="left"/>
+      <w:pPr>
+        <w:ind w:left="3600" w:hanging="360"/>
+      </w:pPr>
+    </w:lvl>
+    <w:lvl w:ilvl="5" w:tplc="0809001B" w:tentative="1">
+      <w:start w:val="1"/>
+      <w:numFmt w:val="lowerRoman"/>
+      <w:lvlText w:val="%6."/>
+      <w:lvlJc w:val="right"/>
+      <w:pPr>
+        <w:ind w:left="4320" w:hanging="180"/>
+      </w:pPr>
+    </w:lvl>
+    <w:lvl w:ilvl="6" w:tplc="0809000F" w:tentative="1">
+      <w:start w:val="1"/>
+      <w:numFmt w:val="decimal"/>
+      <w:lvlText w:val="%7."/>
+      <w:lvlJc w:val="left"/>
+      <w:pPr>
+        <w:ind w:left="5040" w:hanging="360"/>
+      </w:pPr>
+    </w:lvl>
+    <w:lvl w:ilvl="7" w:tplc="08090019" w:tentative="1">
+      <w:start w:val="1"/>
+      <w:numFmt w:val="lowerLetter"/>
+      <w:lvlText w:val="%8."/>
+      <w:lvlJc w:val="left"/>
+      <w:pPr>
+        <w:ind w:left="5760" w:hanging="360"/>
+      </w:pPr>
+    </w:lvl>
+    <w:lvl w:ilvl="8" w:tplc="0809001B" w:tentative="1">
+      <w:start w:val="1"/>
+      <w:numFmt w:val="lowerRoman"/>
+      <w:lvlText w:val="%9."/>
+      <w:lvlJc w:val="right"/>
+      <w:pPr>
+        <w:ind w:left="6480" w:hanging="180"/>
+      </w:pPr>
+    </w:lvl>
+  </w:abstractNum>
+  <w:abstractNum w:abstractNumId="6" w15:restartNumberingAfterBreak="0">
+    <w:nsid w:val="2612410F"/>
+    <w:multiLevelType w:val="hybridMultilevel"/>
+    <w:tmpl w:val="F4EED374"/>
+    <w:lvl w:ilvl="0" w:tplc="0809000F">
+      <w:start w:val="1"/>
+      <w:numFmt w:val="decimal"/>
+      <w:lvlText w:val="%1."/>
+      <w:lvlJc w:val="left"/>
+      <w:pPr>
+        <w:ind w:left="720" w:hanging="360"/>
+      </w:pPr>
+      <w:rPr>
+        <w:rFonts w:hint="default"/>
+      </w:rPr>
+    </w:lvl>
+    <w:lvl w:ilvl="1" w:tplc="08090019" w:tentative="1">
+      <w:start w:val="1"/>
+      <w:numFmt w:val="lowerLetter"/>
+      <w:lvlText w:val="%2."/>
+      <w:lvlJc w:val="left"/>
+      <w:pPr>
+        <w:ind w:left="1440" w:hanging="360"/>
+      </w:pPr>
+    </w:lvl>
+    <w:lvl w:ilvl="2" w:tplc="0809001B" w:tentative="1">
+      <w:start w:val="1"/>
+      <w:numFmt w:val="lowerRoman"/>
+      <w:lvlText w:val="%3."/>
+      <w:lvlJc w:val="right"/>
+      <w:pPr>
+        <w:ind w:left="2160" w:hanging="180"/>
+      </w:pPr>
+    </w:lvl>
+    <w:lvl w:ilvl="3" w:tplc="0809000F" w:tentative="1">
+      <w:start w:val="1"/>
+      <w:numFmt w:val="decimal"/>
+      <w:lvlText w:val="%4."/>
+      <w:lvlJc w:val="left"/>
+      <w:pPr>
+        <w:ind w:left="2880" w:hanging="360"/>
+      </w:pPr>
+    </w:lvl>
+    <w:lvl w:ilvl="4" w:tplc="08090019" w:tentative="1">
+      <w:start w:val="1"/>
+      <w:numFmt w:val="lowerLetter"/>
+      <w:lvlText w:val="%5."/>
+      <w:lvlJc w:val="left"/>
+      <w:pPr>
+        <w:ind w:left="3600" w:hanging="360"/>
+      </w:pPr>
+    </w:lvl>
+    <w:lvl w:ilvl="5" w:tplc="0809001B" w:tentative="1">
+      <w:start w:val="1"/>
+      <w:numFmt w:val="lowerRoman"/>
+      <w:lvlText w:val="%6."/>
+      <w:lvlJc w:val="right"/>
+      <w:pPr>
+        <w:ind w:left="4320" w:hanging="180"/>
+      </w:pPr>
+    </w:lvl>
+    <w:lvl w:ilvl="6" w:tplc="0809000F" w:tentative="1">
+      <w:start w:val="1"/>
+      <w:numFmt w:val="decimal"/>
+      <w:lvlText w:val="%7."/>
+      <w:lvlJc w:val="left"/>
+      <w:pPr>
+        <w:ind w:left="5040" w:hanging="360"/>
+      </w:pPr>
+    </w:lvl>
+    <w:lvl w:ilvl="7" w:tplc="08090019" w:tentative="1">
+      <w:start w:val="1"/>
+      <w:numFmt w:val="lowerLetter"/>
+      <w:lvlText w:val="%8."/>
+      <w:lvlJc w:val="left"/>
+      <w:pPr>
+        <w:ind w:left="5760" w:hanging="360"/>
+      </w:pPr>
+    </w:lvl>
+    <w:lvl w:ilvl="8" w:tplc="0809001B" w:tentative="1">
+      <w:start w:val="1"/>
+      <w:numFmt w:val="lowerRoman"/>
+      <w:lvlText w:val="%9."/>
+      <w:lvlJc w:val="right"/>
+      <w:pPr>
+        <w:ind w:left="6480" w:hanging="180"/>
+      </w:pPr>
+    </w:lvl>
+  </w:abstractNum>
+  <w:abstractNum w:abstractNumId="7" w15:restartNumberingAfterBreak="0">
     <w:nsid w:val="40C16181"/>
     <w:multiLevelType w:val="hybridMultilevel"/>
     <w:tmpl w:val="2342DCBA"/>
@@ -4905,8 +9215,8 @@
       </w:rPr>
     </w:lvl>
   </w:abstractNum>
-  <w:abstractNum w:abstractNumId="4" w15:restartNumberingAfterBreak="0">
-    <w:nsid w:val="749A13D2"/>
+  <w:abstractNum w:abstractNumId="8" w15:restartNumberingAfterBreak="0">
+    <w:nsid w:val="50C024DE"/>
     <w:multiLevelType w:val="hybridMultilevel"/>
     <w:tmpl w:val="EFE612E4"/>
     <w:lvl w:ilvl="0" w:tplc="0809000F">
@@ -4994,20 +9304,124 @@
       </w:pPr>
     </w:lvl>
   </w:abstractNum>
+  <w:abstractNum w:abstractNumId="9" w15:restartNumberingAfterBreak="0">
+    <w:nsid w:val="749A13D2"/>
+    <w:multiLevelType w:val="hybridMultilevel"/>
+    <w:tmpl w:val="EFE612E4"/>
+    <w:lvl w:ilvl="0" w:tplc="0809000F">
+      <w:start w:val="1"/>
+      <w:numFmt w:val="decimal"/>
+      <w:lvlText w:val="%1."/>
+      <w:lvlJc w:val="left"/>
+      <w:pPr>
+        <w:ind w:left="720" w:hanging="360"/>
+      </w:pPr>
+      <w:rPr>
+        <w:rFonts w:hint="default"/>
+      </w:rPr>
+    </w:lvl>
+    <w:lvl w:ilvl="1" w:tplc="08090019" w:tentative="1">
+      <w:start w:val="1"/>
+      <w:numFmt w:val="lowerLetter"/>
+      <w:lvlText w:val="%2."/>
+      <w:lvlJc w:val="left"/>
+      <w:pPr>
+        <w:ind w:left="1440" w:hanging="360"/>
+      </w:pPr>
+    </w:lvl>
+    <w:lvl w:ilvl="2" w:tplc="0809001B" w:tentative="1">
+      <w:start w:val="1"/>
+      <w:numFmt w:val="lowerRoman"/>
+      <w:lvlText w:val="%3."/>
+      <w:lvlJc w:val="right"/>
+      <w:pPr>
+        <w:ind w:left="2160" w:hanging="180"/>
+      </w:pPr>
+    </w:lvl>
+    <w:lvl w:ilvl="3" w:tplc="0809000F" w:tentative="1">
+      <w:start w:val="1"/>
+      <w:numFmt w:val="decimal"/>
+      <w:lvlText w:val="%4."/>
+      <w:lvlJc w:val="left"/>
+      <w:pPr>
+        <w:ind w:left="2880" w:hanging="360"/>
+      </w:pPr>
+    </w:lvl>
+    <w:lvl w:ilvl="4" w:tplc="08090019" w:tentative="1">
+      <w:start w:val="1"/>
+      <w:numFmt w:val="lowerLetter"/>
+      <w:lvlText w:val="%5."/>
+      <w:lvlJc w:val="left"/>
+      <w:pPr>
+        <w:ind w:left="3600" w:hanging="360"/>
+      </w:pPr>
+    </w:lvl>
+    <w:lvl w:ilvl="5" w:tplc="0809001B" w:tentative="1">
+      <w:start w:val="1"/>
+      <w:numFmt w:val="lowerRoman"/>
+      <w:lvlText w:val="%6."/>
+      <w:lvlJc w:val="right"/>
+      <w:pPr>
+        <w:ind w:left="4320" w:hanging="180"/>
+      </w:pPr>
+    </w:lvl>
+    <w:lvl w:ilvl="6" w:tplc="0809000F" w:tentative="1">
+      <w:start w:val="1"/>
+      <w:numFmt w:val="decimal"/>
+      <w:lvlText w:val="%7."/>
+      <w:lvlJc w:val="left"/>
+      <w:pPr>
+        <w:ind w:left="5040" w:hanging="360"/>
+      </w:pPr>
+    </w:lvl>
+    <w:lvl w:ilvl="7" w:tplc="08090019" w:tentative="1">
+      <w:start w:val="1"/>
+      <w:numFmt w:val="lowerLetter"/>
+      <w:lvlText w:val="%8."/>
+      <w:lvlJc w:val="left"/>
+      <w:pPr>
+        <w:ind w:left="5760" w:hanging="360"/>
+      </w:pPr>
+    </w:lvl>
+    <w:lvl w:ilvl="8" w:tplc="0809001B" w:tentative="1">
+      <w:start w:val="1"/>
+      <w:numFmt w:val="lowerRoman"/>
+      <w:lvlText w:val="%9."/>
+      <w:lvlJc w:val="right"/>
+      <w:pPr>
+        <w:ind w:left="6480" w:hanging="180"/>
+      </w:pPr>
+    </w:lvl>
+  </w:abstractNum>
   <w:num w:numId="1">
+    <w:abstractNumId w:val="9"/>
+  </w:num>
+  <w:num w:numId="2">
+    <w:abstractNumId w:val="7"/>
+  </w:num>
+  <w:num w:numId="3">
     <w:abstractNumId w:val="4"/>
   </w:num>
-  <w:num w:numId="2">
+  <w:num w:numId="4">
+    <w:abstractNumId w:val="2"/>
+  </w:num>
+  <w:num w:numId="5">
+    <w:abstractNumId w:val="6"/>
+  </w:num>
+  <w:num w:numId="6">
     <w:abstractNumId w:val="3"/>
   </w:num>
-  <w:num w:numId="3">
-    <w:abstractNumId w:val="1"/>
-  </w:num>
-  <w:num w:numId="4">
+  <w:num w:numId="7">
     <w:abstractNumId w:val="0"/>
   </w:num>
-  <w:num w:numId="5">
-    <w:abstractNumId w:val="2"/>
+  <w:num w:numId="8">
+    <w:abstractNumId w:val="8"/>
+  </w:num>
+  <w:num w:numId="9">
+    <w:abstractNumId w:val="5"/>
+  </w:num>
+  <w:num w:numId="10">
+    <w:abstractNumId w:val="1"/>
   </w:num>
 </w:numbering>
 </file>

--- a/PyTorch Tutorials New/My PyTorch Cheat Sheet.docx
+++ b/PyTorch Tutorials New/My PyTorch Cheat Sheet.docx
@@ -7788,6 +7788,49 @@
               </w:rPr>
               <w:t>(dataset)</w:t>
             </w:r>
+            <w:r>
+              <w:rPr>
+                <w:sz w:val="24"/>
+                <w:szCs w:val="24"/>
+              </w:rPr>
+              <w:t xml:space="preserve"> returns size of dataset</w:t>
+            </w:r>
+          </w:p>
+          <w:p>
+            <w:pPr>
+              <w:pStyle w:val="ListParagraph"/>
+              <w:numPr>
+                <w:ilvl w:val="0"/>
+                <w:numId w:val="10"/>
+              </w:numPr>
+              <w:rPr>
+                <w:sz w:val="24"/>
+                <w:szCs w:val="24"/>
+              </w:rPr>
+            </w:pPr>
+            <w:r>
+              <w:rPr>
+                <w:sz w:val="24"/>
+                <w:szCs w:val="24"/>
+              </w:rPr>
+              <w:t>__</w:t>
+            </w:r>
+            <w:proofErr w:type="spellStart"/>
+            <w:r>
+              <w:rPr>
+                <w:sz w:val="24"/>
+                <w:szCs w:val="24"/>
+              </w:rPr>
+              <w:t>getitem</w:t>
+            </w:r>
+            <w:proofErr w:type="spellEnd"/>
+            <w:r>
+              <w:rPr>
+                <w:sz w:val="24"/>
+                <w:szCs w:val="24"/>
+              </w:rPr>
+              <w:t>__ - to support indexing</w:t>
+            </w:r>
           </w:p>
         </w:tc>
       </w:tr>
@@ -7803,6 +7846,54 @@
                 <w:szCs w:val="24"/>
               </w:rPr>
             </w:pPr>
+            <w:proofErr w:type="gramStart"/>
+            <w:r>
+              <w:rPr>
+                <w:sz w:val="24"/>
+                <w:szCs w:val="24"/>
+              </w:rPr>
+              <w:t>Rescale(</w:t>
+            </w:r>
+            <w:proofErr w:type="gramEnd"/>
+            <w:r>
+              <w:rPr>
+                <w:sz w:val="24"/>
+                <w:szCs w:val="24"/>
+              </w:rPr>
+              <w:t xml:space="preserve">), </w:t>
+            </w:r>
+            <w:proofErr w:type="spellStart"/>
+            <w:r>
+              <w:rPr>
+                <w:sz w:val="24"/>
+                <w:szCs w:val="24"/>
+              </w:rPr>
+              <w:t>RandomCrop</w:t>
+            </w:r>
+            <w:proofErr w:type="spellEnd"/>
+            <w:r>
+              <w:rPr>
+                <w:sz w:val="24"/>
+                <w:szCs w:val="24"/>
+              </w:rPr>
+              <w:t xml:space="preserve">(), </w:t>
+            </w:r>
+            <w:proofErr w:type="spellStart"/>
+            <w:r>
+              <w:rPr>
+                <w:sz w:val="24"/>
+                <w:szCs w:val="24"/>
+              </w:rPr>
+              <w:t>ToTensor</w:t>
+            </w:r>
+            <w:proofErr w:type="spellEnd"/>
+            <w:r>
+              <w:rPr>
+                <w:sz w:val="24"/>
+                <w:szCs w:val="24"/>
+              </w:rPr>
+              <w:t>()</w:t>
+            </w:r>
           </w:p>
         </w:tc>
         <w:tc>
@@ -7816,6 +7907,13 @@
                 <w:szCs w:val="24"/>
               </w:rPr>
             </w:pPr>
+            <w:r>
+              <w:rPr>
+                <w:sz w:val="24"/>
+                <w:szCs w:val="24"/>
+              </w:rPr>
+              <w:t>3 common transforms</w:t>
+            </w:r>
           </w:p>
         </w:tc>
       </w:tr>
@@ -7831,6 +7929,13 @@
                 <w:szCs w:val="24"/>
               </w:rPr>
             </w:pPr>
+            <w:r>
+              <w:rPr>
+                <w:sz w:val="24"/>
+                <w:szCs w:val="24"/>
+              </w:rPr>
+              <w:t>Write these transforms as classes</w:t>
+            </w:r>
           </w:p>
         </w:tc>
         <w:tc>
@@ -7844,6 +7949,45 @@
                 <w:szCs w:val="24"/>
               </w:rPr>
             </w:pPr>
+            <w:r>
+              <w:rPr>
+                <w:sz w:val="24"/>
+                <w:szCs w:val="24"/>
+              </w:rPr>
+              <w:t>Need to implement __</w:t>
+            </w:r>
+            <w:proofErr w:type="spellStart"/>
+            <w:r>
+              <w:rPr>
+                <w:sz w:val="24"/>
+                <w:szCs w:val="24"/>
+              </w:rPr>
+              <w:t>init</w:t>
+            </w:r>
+            <w:proofErr w:type="spellEnd"/>
+            <w:r>
+              <w:rPr>
+                <w:sz w:val="24"/>
+                <w:szCs w:val="24"/>
+              </w:rPr>
+              <w:t>_</w:t>
+            </w:r>
+            <w:proofErr w:type="gramStart"/>
+            <w:r>
+              <w:rPr>
+                <w:sz w:val="24"/>
+                <w:szCs w:val="24"/>
+              </w:rPr>
+              <w:t>_(</w:t>
+            </w:r>
+            <w:proofErr w:type="gramEnd"/>
+            <w:r>
+              <w:rPr>
+                <w:sz w:val="24"/>
+                <w:szCs w:val="24"/>
+              </w:rPr>
+              <w:t>) &amp; __call__()</w:t>
+            </w:r>
           </w:p>
         </w:tc>
       </w:tr>
@@ -7859,6 +8003,24 @@
                 <w:szCs w:val="24"/>
               </w:rPr>
             </w:pPr>
+            <w:proofErr w:type="spellStart"/>
+            <w:proofErr w:type="gramStart"/>
+            <w:r>
+              <w:rPr>
+                <w:sz w:val="24"/>
+                <w:szCs w:val="24"/>
+              </w:rPr>
+              <w:t>transforms.Compose</w:t>
+            </w:r>
+            <w:proofErr w:type="spellEnd"/>
+            <w:proofErr w:type="gramEnd"/>
+            <w:r>
+              <w:rPr>
+                <w:sz w:val="24"/>
+                <w:szCs w:val="24"/>
+              </w:rPr>
+              <w:t>()</w:t>
+            </w:r>
           </w:p>
         </w:tc>
         <w:tc>
@@ -7872,6 +8034,13 @@
                 <w:szCs w:val="24"/>
               </w:rPr>
             </w:pPr>
+            <w:r>
+              <w:rPr>
+                <w:sz w:val="24"/>
+                <w:szCs w:val="24"/>
+              </w:rPr>
+              <w:t>Compose transforms</w:t>
+            </w:r>
           </w:p>
         </w:tc>
       </w:tr>
@@ -7887,6 +8056,13 @@
                 <w:szCs w:val="24"/>
               </w:rPr>
             </w:pPr>
+            <w:r>
+              <w:rPr>
+                <w:sz w:val="24"/>
+                <w:szCs w:val="24"/>
+              </w:rPr>
+              <w:t>Use for loop to iterate over data</w:t>
+            </w:r>
           </w:p>
         </w:tc>
         <w:tc>
@@ -7900,6 +8076,73 @@
                 <w:szCs w:val="24"/>
               </w:rPr>
             </w:pPr>
+            <w:r>
+              <w:rPr>
+                <w:sz w:val="24"/>
+                <w:szCs w:val="24"/>
+              </w:rPr>
+              <w:t>This way misses out on key features:</w:t>
+            </w:r>
+          </w:p>
+          <w:p>
+            <w:pPr>
+              <w:pStyle w:val="ListParagraph"/>
+              <w:numPr>
+                <w:ilvl w:val="0"/>
+                <w:numId w:val="11"/>
+              </w:numPr>
+              <w:rPr>
+                <w:sz w:val="24"/>
+                <w:szCs w:val="24"/>
+              </w:rPr>
+            </w:pPr>
+            <w:r>
+              <w:rPr>
+                <w:sz w:val="24"/>
+                <w:szCs w:val="24"/>
+              </w:rPr>
+              <w:t>Batching the data</w:t>
+            </w:r>
+          </w:p>
+          <w:p>
+            <w:pPr>
+              <w:pStyle w:val="ListParagraph"/>
+              <w:numPr>
+                <w:ilvl w:val="0"/>
+                <w:numId w:val="11"/>
+              </w:numPr>
+              <w:rPr>
+                <w:sz w:val="24"/>
+                <w:szCs w:val="24"/>
+              </w:rPr>
+            </w:pPr>
+            <w:r>
+              <w:rPr>
+                <w:sz w:val="24"/>
+                <w:szCs w:val="24"/>
+              </w:rPr>
+              <w:t>Shuffling data</w:t>
+            </w:r>
+          </w:p>
+          <w:p>
+            <w:pPr>
+              <w:pStyle w:val="ListParagraph"/>
+              <w:numPr>
+                <w:ilvl w:val="0"/>
+                <w:numId w:val="11"/>
+              </w:numPr>
+              <w:rPr>
+                <w:sz w:val="24"/>
+                <w:szCs w:val="24"/>
+              </w:rPr>
+            </w:pPr>
+            <w:r>
+              <w:rPr>
+                <w:sz w:val="24"/>
+                <w:szCs w:val="24"/>
+              </w:rPr>
+              <w:t>Load data in parallel</w:t>
+            </w:r>
           </w:p>
         </w:tc>
       </w:tr>
@@ -7915,6 +8158,93 @@
                 <w:szCs w:val="24"/>
               </w:rPr>
             </w:pPr>
+            <w:proofErr w:type="spellStart"/>
+            <w:proofErr w:type="gramStart"/>
+            <w:r>
+              <w:rPr>
+                <w:sz w:val="24"/>
+                <w:szCs w:val="24"/>
+              </w:rPr>
+              <w:t>DataLoader</w:t>
+            </w:r>
+            <w:proofErr w:type="spellEnd"/>
+            <w:r>
+              <w:rPr>
+                <w:sz w:val="24"/>
+                <w:szCs w:val="24"/>
+              </w:rPr>
+              <w:t>(</w:t>
+            </w:r>
+            <w:proofErr w:type="spellStart"/>
+            <w:proofErr w:type="gramEnd"/>
+            <w:r>
+              <w:rPr>
+                <w:sz w:val="24"/>
+                <w:szCs w:val="24"/>
+              </w:rPr>
+              <w:t>transformed_dataset</w:t>
+            </w:r>
+            <w:proofErr w:type="spellEnd"/>
+            <w:r>
+              <w:rPr>
+                <w:sz w:val="24"/>
+                <w:szCs w:val="24"/>
+              </w:rPr>
+              <w:t xml:space="preserve">, </w:t>
+            </w:r>
+            <w:proofErr w:type="spellStart"/>
+            <w:r>
+              <w:rPr>
+                <w:sz w:val="24"/>
+                <w:szCs w:val="24"/>
+              </w:rPr>
+              <w:t>batch_size</w:t>
+            </w:r>
+            <w:proofErr w:type="spellEnd"/>
+            <w:r>
+              <w:rPr>
+                <w:sz w:val="24"/>
+                <w:szCs w:val="24"/>
+              </w:rPr>
+              <w:t>=4,</w:t>
+            </w:r>
+            <w:r>
+              <w:rPr>
+                <w:sz w:val="24"/>
+                <w:szCs w:val="24"/>
+              </w:rPr>
+              <w:t xml:space="preserve"> </w:t>
+            </w:r>
+            <w:r>
+              <w:rPr>
+                <w:sz w:val="24"/>
+                <w:szCs w:val="24"/>
+              </w:rPr>
+              <w:t xml:space="preserve"> shuffle=True, </w:t>
+            </w:r>
+            <w:proofErr w:type="spellStart"/>
+            <w:r>
+              <w:rPr>
+                <w:sz w:val="24"/>
+                <w:szCs w:val="24"/>
+              </w:rPr>
+              <w:t>n</w:t>
+            </w:r>
+            <w:r>
+              <w:rPr>
+                <w:sz w:val="24"/>
+                <w:szCs w:val="24"/>
+              </w:rPr>
+              <w:t>um_workers</w:t>
+            </w:r>
+            <w:proofErr w:type="spellEnd"/>
+            <w:r>
+              <w:rPr>
+                <w:sz w:val="24"/>
+                <w:szCs w:val="24"/>
+              </w:rPr>
+              <w:t>=4)</w:t>
+            </w:r>
           </w:p>
         </w:tc>
         <w:tc>
@@ -7928,6 +8258,142 @@
                 <w:szCs w:val="24"/>
               </w:rPr>
             </w:pPr>
+            <w:proofErr w:type="spellStart"/>
+            <w:r>
+              <w:rPr>
+                <w:sz w:val="24"/>
+                <w:szCs w:val="24"/>
+              </w:rPr>
+              <w:t>DataLoader</w:t>
+            </w:r>
+            <w:proofErr w:type="spellEnd"/>
+            <w:r>
+              <w:rPr>
+                <w:sz w:val="24"/>
+                <w:szCs w:val="24"/>
+              </w:rPr>
+              <w:t xml:space="preserve"> = an iterator that provides the features mentioned above</w:t>
+            </w:r>
+          </w:p>
+        </w:tc>
+      </w:tr>
+      <w:tr>
+        <w:tc>
+          <w:tcPr>
+            <w:tcW w:w="4233" w:type="dxa"/>
+          </w:tcPr>
+          <w:p>
+            <w:pPr>
+              <w:rPr>
+                <w:sz w:val="24"/>
+                <w:szCs w:val="24"/>
+              </w:rPr>
+            </w:pPr>
+            <w:proofErr w:type="spellStart"/>
+            <w:r>
+              <w:rPr>
+                <w:sz w:val="24"/>
+                <w:szCs w:val="24"/>
+              </w:rPr>
+              <w:t>torchvision</w:t>
+            </w:r>
+            <w:proofErr w:type="spellEnd"/>
+          </w:p>
+        </w:tc>
+        <w:tc>
+          <w:tcPr>
+            <w:tcW w:w="4063" w:type="dxa"/>
+          </w:tcPr>
+          <w:p>
+            <w:pPr>
+              <w:rPr>
+                <w:sz w:val="24"/>
+                <w:szCs w:val="24"/>
+              </w:rPr>
+            </w:pPr>
+            <w:r>
+              <w:rPr>
+                <w:sz w:val="24"/>
+                <w:szCs w:val="24"/>
+              </w:rPr>
+              <w:t>Contains common datasets &amp; transforms</w:t>
+            </w:r>
+          </w:p>
+        </w:tc>
+      </w:tr>
+      <w:tr>
+        <w:tc>
+          <w:tcPr>
+            <w:tcW w:w="4233" w:type="dxa"/>
+          </w:tcPr>
+          <w:p>
+            <w:pPr>
+              <w:rPr>
+                <w:sz w:val="24"/>
+                <w:szCs w:val="24"/>
+              </w:rPr>
+            </w:pPr>
+            <w:proofErr w:type="spellStart"/>
+            <w:proofErr w:type="gramStart"/>
+            <w:r>
+              <w:rPr>
+                <w:sz w:val="24"/>
+                <w:szCs w:val="24"/>
+              </w:rPr>
+              <w:t>ImageFolder</w:t>
+            </w:r>
+            <w:proofErr w:type="spellEnd"/>
+            <w:r>
+              <w:rPr>
+                <w:sz w:val="24"/>
+                <w:szCs w:val="24"/>
+              </w:rPr>
+              <w:t>(</w:t>
+            </w:r>
+            <w:proofErr w:type="gramEnd"/>
+            <w:r>
+              <w:rPr>
+                <w:sz w:val="24"/>
+                <w:szCs w:val="24"/>
+              </w:rPr>
+              <w:t>)</w:t>
+            </w:r>
+          </w:p>
+        </w:tc>
+        <w:tc>
+          <w:tcPr>
+            <w:tcW w:w="4063" w:type="dxa"/>
+          </w:tcPr>
+          <w:p>
+            <w:pPr>
+              <w:rPr>
+                <w:sz w:val="24"/>
+                <w:szCs w:val="24"/>
+              </w:rPr>
+            </w:pPr>
+            <w:r>
+              <w:rPr>
+                <w:sz w:val="24"/>
+                <w:szCs w:val="24"/>
+              </w:rPr>
+              <w:t xml:space="preserve">Generic dataset in </w:t>
+            </w:r>
+            <w:proofErr w:type="spellStart"/>
+            <w:r>
+              <w:rPr>
+                <w:sz w:val="24"/>
+                <w:szCs w:val="24"/>
+              </w:rPr>
+              <w:t>torchvision</w:t>
+            </w:r>
+            <w:proofErr w:type="spellEnd"/>
+            <w:r>
+              <w:rPr>
+                <w:sz w:val="24"/>
+                <w:szCs w:val="24"/>
+              </w:rPr>
+              <w:t xml:space="preserve"> – assumes images are organized in folders</w:t>
+            </w:r>
           </w:p>
         </w:tc>
       </w:tr>
@@ -8039,84 +8505,1032 @@
     <w:p>
       <w:pPr>
         <w:rPr>
-          <w:sz w:val="24"/>
-          <w:szCs w:val="24"/>
-        </w:rPr>
-      </w:pPr>
-    </w:p>
-    <w:p>
-      <w:pPr>
-        <w:rPr>
-          <w:sz w:val="24"/>
-          <w:szCs w:val="24"/>
-        </w:rPr>
-      </w:pPr>
-    </w:p>
-    <w:p>
-      <w:pPr>
-        <w:rPr>
-          <w:sz w:val="24"/>
-          <w:szCs w:val="24"/>
-        </w:rPr>
-      </w:pPr>
-    </w:p>
-    <w:p>
-      <w:pPr>
-        <w:rPr>
-          <w:sz w:val="24"/>
-          <w:szCs w:val="24"/>
-        </w:rPr>
-      </w:pPr>
-    </w:p>
-    <w:p>
-      <w:pPr>
-        <w:rPr>
-          <w:sz w:val="24"/>
-          <w:szCs w:val="24"/>
-        </w:rPr>
-      </w:pPr>
-    </w:p>
-    <w:p>
-      <w:pPr>
-        <w:rPr>
-          <w:sz w:val="24"/>
-          <w:szCs w:val="24"/>
-        </w:rPr>
-      </w:pPr>
-    </w:p>
-    <w:p>
-      <w:pPr>
-        <w:rPr>
-          <w:sz w:val="24"/>
-          <w:szCs w:val="24"/>
-        </w:rPr>
-      </w:pPr>
-    </w:p>
-    <w:p>
-      <w:pPr>
-        <w:rPr>
-          <w:sz w:val="24"/>
-          <w:szCs w:val="24"/>
-        </w:rPr>
-      </w:pPr>
-    </w:p>
-    <w:p>
-      <w:pPr>
-        <w:rPr>
-          <w:sz w:val="24"/>
-          <w:szCs w:val="24"/>
-        </w:rPr>
-      </w:pPr>
-    </w:p>
-    <w:p>
-      <w:pPr>
-        <w:ind w:left="360"/>
+          <w:b/>
+          <w:sz w:val="24"/>
+          <w:szCs w:val="24"/>
+        </w:rPr>
+      </w:pPr>
+      <w:r>
+        <w:rPr>
+          <w:b/>
+          <w:sz w:val="24"/>
+          <w:szCs w:val="24"/>
+        </w:rPr>
+        <w:lastRenderedPageBreak/>
+        <w:t>Writing a Dataset Class:</w:t>
+      </w:r>
+    </w:p>
+    <w:p>
+      <w:pPr>
+        <w:pBdr>
+          <w:top w:val="single" w:sz="4" w:space="1" w:color="auto"/>
+          <w:left w:val="single" w:sz="4" w:space="4" w:color="auto"/>
+          <w:bottom w:val="single" w:sz="4" w:space="1" w:color="auto"/>
+          <w:right w:val="single" w:sz="4" w:space="4" w:color="auto"/>
+        </w:pBdr>
+        <w:rPr>
+          <w:sz w:val="24"/>
+          <w:szCs w:val="24"/>
+        </w:rPr>
+      </w:pPr>
+      <w:r>
+        <w:rPr>
+          <w:sz w:val="24"/>
+          <w:szCs w:val="24"/>
+        </w:rPr>
+        <w:t xml:space="preserve">class </w:t>
+      </w:r>
+      <w:proofErr w:type="spellStart"/>
+      <w:proofErr w:type="gramStart"/>
+      <w:r>
+        <w:rPr>
+          <w:sz w:val="24"/>
+          <w:szCs w:val="24"/>
+        </w:rPr>
+        <w:t>FaceLandmarksDataset</w:t>
+      </w:r>
+      <w:proofErr w:type="spellEnd"/>
+      <w:r>
+        <w:rPr>
+          <w:sz w:val="24"/>
+          <w:szCs w:val="24"/>
+        </w:rPr>
+        <w:t>(</w:t>
+      </w:r>
+      <w:proofErr w:type="gramEnd"/>
+      <w:r>
+        <w:rPr>
+          <w:sz w:val="24"/>
+          <w:szCs w:val="24"/>
+        </w:rPr>
+        <w:t>Dataset):</w:t>
+      </w:r>
+    </w:p>
+    <w:p>
+      <w:pPr>
+        <w:pBdr>
+          <w:top w:val="single" w:sz="4" w:space="1" w:color="auto"/>
+          <w:left w:val="single" w:sz="4" w:space="4" w:color="auto"/>
+          <w:bottom w:val="single" w:sz="4" w:space="1" w:color="auto"/>
+          <w:right w:val="single" w:sz="4" w:space="4" w:color="auto"/>
+        </w:pBdr>
+        <w:rPr>
+          <w:sz w:val="24"/>
+          <w:szCs w:val="24"/>
+        </w:rPr>
+      </w:pPr>
+      <w:r>
+        <w:rPr>
+          <w:sz w:val="24"/>
+          <w:szCs w:val="24"/>
+        </w:rPr>
+        <w:t xml:space="preserve">    </w:t>
+      </w:r>
+      <w:r>
+        <w:rPr>
+          <w:sz w:val="24"/>
+          <w:szCs w:val="24"/>
+        </w:rPr>
+        <w:t>def __</w:t>
+      </w:r>
+      <w:proofErr w:type="spellStart"/>
+      <w:r>
+        <w:rPr>
+          <w:sz w:val="24"/>
+          <w:szCs w:val="24"/>
+        </w:rPr>
+        <w:t>init</w:t>
+      </w:r>
+      <w:proofErr w:type="spellEnd"/>
+      <w:r>
+        <w:rPr>
+          <w:sz w:val="24"/>
+          <w:szCs w:val="24"/>
+        </w:rPr>
+        <w:t>_</w:t>
+      </w:r>
+      <w:proofErr w:type="gramStart"/>
+      <w:r>
+        <w:rPr>
+          <w:sz w:val="24"/>
+          <w:szCs w:val="24"/>
+        </w:rPr>
+        <w:t>_(</w:t>
+      </w:r>
+      <w:proofErr w:type="gramEnd"/>
+      <w:r>
+        <w:rPr>
+          <w:sz w:val="24"/>
+          <w:szCs w:val="24"/>
+        </w:rPr>
+        <w:t xml:space="preserve">self, </w:t>
+      </w:r>
+      <w:proofErr w:type="spellStart"/>
+      <w:r>
+        <w:rPr>
+          <w:sz w:val="24"/>
+          <w:szCs w:val="24"/>
+        </w:rPr>
+        <w:t>csv_file</w:t>
+      </w:r>
+      <w:proofErr w:type="spellEnd"/>
+      <w:r>
+        <w:rPr>
+          <w:sz w:val="24"/>
+          <w:szCs w:val="24"/>
+        </w:rPr>
+        <w:t xml:space="preserve">, </w:t>
+      </w:r>
+      <w:proofErr w:type="spellStart"/>
+      <w:r>
+        <w:rPr>
+          <w:sz w:val="24"/>
+          <w:szCs w:val="24"/>
+        </w:rPr>
+        <w:t>root_dir</w:t>
+      </w:r>
+      <w:proofErr w:type="spellEnd"/>
+      <w:r>
+        <w:rPr>
+          <w:sz w:val="24"/>
+          <w:szCs w:val="24"/>
+        </w:rPr>
+        <w:t>, transform=None):</w:t>
+      </w:r>
+    </w:p>
+    <w:p>
+      <w:pPr>
+        <w:pBdr>
+          <w:top w:val="single" w:sz="4" w:space="1" w:color="auto"/>
+          <w:left w:val="single" w:sz="4" w:space="4" w:color="auto"/>
+          <w:bottom w:val="single" w:sz="4" w:space="1" w:color="auto"/>
+          <w:right w:val="single" w:sz="4" w:space="4" w:color="auto"/>
+        </w:pBdr>
+        <w:rPr>
+          <w:sz w:val="24"/>
+          <w:szCs w:val="24"/>
+        </w:rPr>
+      </w:pPr>
+      <w:r>
+        <w:rPr>
+          <w:sz w:val="24"/>
+          <w:szCs w:val="24"/>
+        </w:rPr>
+        <w:t xml:space="preserve">        </w:t>
+      </w:r>
+      <w:proofErr w:type="spellStart"/>
+      <w:proofErr w:type="gramStart"/>
+      <w:r>
+        <w:rPr>
+          <w:sz w:val="24"/>
+          <w:szCs w:val="24"/>
+        </w:rPr>
+        <w:t>self.landmarks</w:t>
+      </w:r>
+      <w:proofErr w:type="gramEnd"/>
+      <w:r>
+        <w:rPr>
+          <w:sz w:val="24"/>
+          <w:szCs w:val="24"/>
+        </w:rPr>
+        <w:t>_frame</w:t>
+      </w:r>
+      <w:proofErr w:type="spellEnd"/>
+      <w:r>
+        <w:rPr>
+          <w:sz w:val="24"/>
+          <w:szCs w:val="24"/>
+        </w:rPr>
+        <w:t xml:space="preserve"> = </w:t>
+      </w:r>
+      <w:proofErr w:type="spellStart"/>
+      <w:r>
+        <w:rPr>
+          <w:sz w:val="24"/>
+          <w:szCs w:val="24"/>
+        </w:rPr>
+        <w:t>pd.read_csv</w:t>
+      </w:r>
+      <w:proofErr w:type="spellEnd"/>
+      <w:r>
+        <w:rPr>
+          <w:sz w:val="24"/>
+          <w:szCs w:val="24"/>
+        </w:rPr>
+        <w:t>(</w:t>
+      </w:r>
+      <w:proofErr w:type="spellStart"/>
+      <w:r>
+        <w:rPr>
+          <w:sz w:val="24"/>
+          <w:szCs w:val="24"/>
+        </w:rPr>
+        <w:t>csv_file</w:t>
+      </w:r>
+      <w:proofErr w:type="spellEnd"/>
+      <w:r>
+        <w:rPr>
+          <w:sz w:val="24"/>
+          <w:szCs w:val="24"/>
+        </w:rPr>
+        <w:t>)</w:t>
+      </w:r>
+    </w:p>
+    <w:p>
+      <w:pPr>
+        <w:pBdr>
+          <w:top w:val="single" w:sz="4" w:space="1" w:color="auto"/>
+          <w:left w:val="single" w:sz="4" w:space="4" w:color="auto"/>
+          <w:bottom w:val="single" w:sz="4" w:space="1" w:color="auto"/>
+          <w:right w:val="single" w:sz="4" w:space="4" w:color="auto"/>
+        </w:pBdr>
+        <w:rPr>
+          <w:sz w:val="24"/>
+          <w:szCs w:val="24"/>
+        </w:rPr>
+      </w:pPr>
+      <w:r>
+        <w:rPr>
+          <w:sz w:val="24"/>
+          <w:szCs w:val="24"/>
+        </w:rPr>
+        <w:t xml:space="preserve">        </w:t>
+      </w:r>
+      <w:proofErr w:type="spellStart"/>
+      <w:proofErr w:type="gramStart"/>
+      <w:r>
+        <w:rPr>
+          <w:sz w:val="24"/>
+          <w:szCs w:val="24"/>
+        </w:rPr>
+        <w:t>self.root</w:t>
+      </w:r>
+      <w:proofErr w:type="gramEnd"/>
+      <w:r>
+        <w:rPr>
+          <w:sz w:val="24"/>
+          <w:szCs w:val="24"/>
+        </w:rPr>
+        <w:t>_dir</w:t>
+      </w:r>
+      <w:proofErr w:type="spellEnd"/>
+      <w:r>
+        <w:rPr>
+          <w:sz w:val="24"/>
+          <w:szCs w:val="24"/>
+        </w:rPr>
+        <w:t xml:space="preserve"> = </w:t>
+      </w:r>
+      <w:proofErr w:type="spellStart"/>
+      <w:r>
+        <w:rPr>
+          <w:sz w:val="24"/>
+          <w:szCs w:val="24"/>
+        </w:rPr>
+        <w:t>root_dir</w:t>
+      </w:r>
+      <w:proofErr w:type="spellEnd"/>
+    </w:p>
+    <w:p>
+      <w:pPr>
+        <w:pBdr>
+          <w:top w:val="single" w:sz="4" w:space="1" w:color="auto"/>
+          <w:left w:val="single" w:sz="4" w:space="4" w:color="auto"/>
+          <w:bottom w:val="single" w:sz="4" w:space="1" w:color="auto"/>
+          <w:right w:val="single" w:sz="4" w:space="4" w:color="auto"/>
+        </w:pBdr>
+        <w:rPr>
+          <w:sz w:val="24"/>
+          <w:szCs w:val="24"/>
+        </w:rPr>
+      </w:pPr>
+      <w:r>
+        <w:rPr>
+          <w:sz w:val="24"/>
+          <w:szCs w:val="24"/>
+        </w:rPr>
+        <w:t xml:space="preserve">        </w:t>
+      </w:r>
+      <w:proofErr w:type="spellStart"/>
+      <w:proofErr w:type="gramStart"/>
+      <w:r>
+        <w:rPr>
+          <w:sz w:val="24"/>
+          <w:szCs w:val="24"/>
+        </w:rPr>
+        <w:t>self.transform</w:t>
+      </w:r>
+      <w:proofErr w:type="spellEnd"/>
+      <w:proofErr w:type="gramEnd"/>
+      <w:r>
+        <w:rPr>
+          <w:sz w:val="24"/>
+          <w:szCs w:val="24"/>
+        </w:rPr>
+        <w:t xml:space="preserve"> = transform</w:t>
+      </w:r>
+    </w:p>
+    <w:p>
+      <w:pPr>
+        <w:pBdr>
+          <w:top w:val="single" w:sz="4" w:space="1" w:color="auto"/>
+          <w:left w:val="single" w:sz="4" w:space="4" w:color="auto"/>
+          <w:bottom w:val="single" w:sz="4" w:space="1" w:color="auto"/>
+          <w:right w:val="single" w:sz="4" w:space="4" w:color="auto"/>
+        </w:pBdr>
+        <w:rPr>
+          <w:sz w:val="24"/>
+          <w:szCs w:val="24"/>
+        </w:rPr>
+      </w:pPr>
+      <w:r>
+        <w:rPr>
+          <w:sz w:val="24"/>
+          <w:szCs w:val="24"/>
+        </w:rPr>
+        <w:t xml:space="preserve">    </w:t>
+      </w:r>
+      <w:r>
+        <w:rPr>
+          <w:sz w:val="24"/>
+          <w:szCs w:val="24"/>
+        </w:rPr>
+        <w:t>def __</w:t>
+      </w:r>
+      <w:proofErr w:type="spellStart"/>
+      <w:r>
+        <w:rPr>
+          <w:sz w:val="24"/>
+          <w:szCs w:val="24"/>
+        </w:rPr>
+        <w:t>len</w:t>
+      </w:r>
+      <w:proofErr w:type="spellEnd"/>
+      <w:r>
+        <w:rPr>
+          <w:sz w:val="24"/>
+          <w:szCs w:val="24"/>
+        </w:rPr>
+        <w:t>__(self):</w:t>
+      </w:r>
+    </w:p>
+    <w:p>
+      <w:pPr>
+        <w:pBdr>
+          <w:top w:val="single" w:sz="4" w:space="1" w:color="auto"/>
+          <w:left w:val="single" w:sz="4" w:space="4" w:color="auto"/>
+          <w:bottom w:val="single" w:sz="4" w:space="1" w:color="auto"/>
+          <w:right w:val="single" w:sz="4" w:space="4" w:color="auto"/>
+        </w:pBdr>
+        <w:rPr>
+          <w:sz w:val="24"/>
+          <w:szCs w:val="24"/>
+        </w:rPr>
+      </w:pPr>
+      <w:r>
+        <w:rPr>
+          <w:sz w:val="24"/>
+          <w:szCs w:val="24"/>
+        </w:rPr>
+        <w:t xml:space="preserve">        return </w:t>
+      </w:r>
+      <w:proofErr w:type="spellStart"/>
+      <w:r>
+        <w:rPr>
+          <w:sz w:val="24"/>
+          <w:szCs w:val="24"/>
+        </w:rPr>
+        <w:t>len</w:t>
+      </w:r>
+      <w:proofErr w:type="spellEnd"/>
+      <w:r>
+        <w:rPr>
+          <w:sz w:val="24"/>
+          <w:szCs w:val="24"/>
+        </w:rPr>
+        <w:t>(</w:t>
+      </w:r>
+      <w:proofErr w:type="spellStart"/>
+      <w:proofErr w:type="gramStart"/>
+      <w:r>
+        <w:rPr>
+          <w:sz w:val="24"/>
+          <w:szCs w:val="24"/>
+        </w:rPr>
+        <w:t>self.landmarks</w:t>
+      </w:r>
+      <w:proofErr w:type="gramEnd"/>
+      <w:r>
+        <w:rPr>
+          <w:sz w:val="24"/>
+          <w:szCs w:val="24"/>
+        </w:rPr>
+        <w:t>_frame</w:t>
+      </w:r>
+      <w:proofErr w:type="spellEnd"/>
+      <w:r>
+        <w:rPr>
+          <w:sz w:val="24"/>
+          <w:szCs w:val="24"/>
+        </w:rPr>
+        <w:t>)</w:t>
+      </w:r>
+    </w:p>
+    <w:p>
+      <w:pPr>
+        <w:pBdr>
+          <w:top w:val="single" w:sz="4" w:space="1" w:color="auto"/>
+          <w:left w:val="single" w:sz="4" w:space="4" w:color="auto"/>
+          <w:bottom w:val="single" w:sz="4" w:space="1" w:color="auto"/>
+          <w:right w:val="single" w:sz="4" w:space="4" w:color="auto"/>
+        </w:pBdr>
+        <w:rPr>
+          <w:sz w:val="24"/>
+          <w:szCs w:val="24"/>
+        </w:rPr>
+      </w:pPr>
+      <w:r>
+        <w:rPr>
+          <w:sz w:val="24"/>
+          <w:szCs w:val="24"/>
+        </w:rPr>
+        <w:t xml:space="preserve">    </w:t>
+      </w:r>
+      <w:r>
+        <w:rPr>
+          <w:sz w:val="24"/>
+          <w:szCs w:val="24"/>
+        </w:rPr>
+        <w:t>def __</w:t>
+      </w:r>
+      <w:proofErr w:type="spellStart"/>
+      <w:r>
+        <w:rPr>
+          <w:sz w:val="24"/>
+          <w:szCs w:val="24"/>
+        </w:rPr>
+        <w:t>getitem</w:t>
+      </w:r>
+      <w:proofErr w:type="spellEnd"/>
+      <w:r>
+        <w:rPr>
+          <w:sz w:val="24"/>
+          <w:szCs w:val="24"/>
+        </w:rPr>
+        <w:t>_</w:t>
+      </w:r>
+      <w:proofErr w:type="gramStart"/>
+      <w:r>
+        <w:rPr>
+          <w:sz w:val="24"/>
+          <w:szCs w:val="24"/>
+        </w:rPr>
+        <w:t>_(</w:t>
+      </w:r>
+      <w:proofErr w:type="gramEnd"/>
+      <w:r>
+        <w:rPr>
+          <w:sz w:val="24"/>
+          <w:szCs w:val="24"/>
+        </w:rPr>
+        <w:t xml:space="preserve">self, </w:t>
+      </w:r>
+      <w:proofErr w:type="spellStart"/>
+      <w:r>
+        <w:rPr>
+          <w:sz w:val="24"/>
+          <w:szCs w:val="24"/>
+        </w:rPr>
+        <w:t>idx</w:t>
+      </w:r>
+      <w:proofErr w:type="spellEnd"/>
+      <w:r>
+        <w:rPr>
+          <w:sz w:val="24"/>
+          <w:szCs w:val="24"/>
+        </w:rPr>
+        <w:t>):</w:t>
+      </w:r>
+    </w:p>
+    <w:p>
+      <w:pPr>
+        <w:pBdr>
+          <w:top w:val="single" w:sz="4" w:space="1" w:color="auto"/>
+          <w:left w:val="single" w:sz="4" w:space="4" w:color="auto"/>
+          <w:bottom w:val="single" w:sz="4" w:space="1" w:color="auto"/>
+          <w:right w:val="single" w:sz="4" w:space="4" w:color="auto"/>
+        </w:pBdr>
+        <w:rPr>
+          <w:sz w:val="24"/>
+          <w:szCs w:val="24"/>
+        </w:rPr>
+      </w:pPr>
+      <w:r>
+        <w:rPr>
+          <w:sz w:val="24"/>
+          <w:szCs w:val="24"/>
+        </w:rPr>
+        <w:t xml:space="preserve">        </w:t>
+      </w:r>
+      <w:proofErr w:type="spellStart"/>
+      <w:r>
+        <w:rPr>
+          <w:sz w:val="24"/>
+          <w:szCs w:val="24"/>
+        </w:rPr>
+        <w:t>img_name</w:t>
+      </w:r>
+      <w:proofErr w:type="spellEnd"/>
+      <w:r>
+        <w:rPr>
+          <w:sz w:val="24"/>
+          <w:szCs w:val="24"/>
+        </w:rPr>
+        <w:t xml:space="preserve"> = </w:t>
+      </w:r>
+      <w:proofErr w:type="spellStart"/>
+      <w:proofErr w:type="gramStart"/>
+      <w:r>
+        <w:rPr>
+          <w:sz w:val="24"/>
+          <w:szCs w:val="24"/>
+        </w:rPr>
+        <w:t>os.path</w:t>
+      </w:r>
+      <w:proofErr w:type="gramEnd"/>
+      <w:r>
+        <w:rPr>
+          <w:sz w:val="24"/>
+          <w:szCs w:val="24"/>
+        </w:rPr>
+        <w:t>.join</w:t>
+      </w:r>
+      <w:proofErr w:type="spellEnd"/>
+      <w:r>
+        <w:rPr>
+          <w:sz w:val="24"/>
+          <w:szCs w:val="24"/>
+        </w:rPr>
+        <w:t>(</w:t>
+      </w:r>
+      <w:proofErr w:type="spellStart"/>
+      <w:r>
+        <w:rPr>
+          <w:sz w:val="24"/>
+          <w:szCs w:val="24"/>
+        </w:rPr>
+        <w:t>self.root_dir</w:t>
+      </w:r>
+      <w:proofErr w:type="spellEnd"/>
+      <w:r>
+        <w:rPr>
+          <w:sz w:val="24"/>
+          <w:szCs w:val="24"/>
+        </w:rPr>
+        <w:t>,</w:t>
+      </w:r>
+      <w:r>
+        <w:rPr>
+          <w:sz w:val="24"/>
+          <w:szCs w:val="24"/>
+        </w:rPr>
+        <w:t xml:space="preserve"> </w:t>
+      </w:r>
+      <w:proofErr w:type="spellStart"/>
+      <w:r>
+        <w:rPr>
+          <w:sz w:val="24"/>
+          <w:szCs w:val="24"/>
+        </w:rPr>
+        <w:t>self.landmarks_frame.iloc</w:t>
+      </w:r>
+      <w:proofErr w:type="spellEnd"/>
+      <w:r>
+        <w:rPr>
+          <w:sz w:val="24"/>
+          <w:szCs w:val="24"/>
+        </w:rPr>
+        <w:t>[</w:t>
+      </w:r>
+      <w:proofErr w:type="spellStart"/>
+      <w:r>
+        <w:rPr>
+          <w:sz w:val="24"/>
+          <w:szCs w:val="24"/>
+        </w:rPr>
+        <w:t>idx</w:t>
+      </w:r>
+      <w:proofErr w:type="spellEnd"/>
+      <w:r>
+        <w:rPr>
+          <w:sz w:val="24"/>
+          <w:szCs w:val="24"/>
+        </w:rPr>
+        <w:t>, 0])</w:t>
+      </w:r>
+    </w:p>
+    <w:p>
+      <w:pPr>
+        <w:pBdr>
+          <w:top w:val="single" w:sz="4" w:space="1" w:color="auto"/>
+          <w:left w:val="single" w:sz="4" w:space="4" w:color="auto"/>
+          <w:bottom w:val="single" w:sz="4" w:space="1" w:color="auto"/>
+          <w:right w:val="single" w:sz="4" w:space="4" w:color="auto"/>
+        </w:pBdr>
+        <w:rPr>
+          <w:sz w:val="24"/>
+          <w:szCs w:val="24"/>
+        </w:rPr>
+      </w:pPr>
+      <w:r>
+        <w:rPr>
+          <w:sz w:val="24"/>
+          <w:szCs w:val="24"/>
+        </w:rPr>
+        <w:t xml:space="preserve">        image = </w:t>
+      </w:r>
+      <w:proofErr w:type="spellStart"/>
+      <w:proofErr w:type="gramStart"/>
+      <w:r>
+        <w:rPr>
+          <w:sz w:val="24"/>
+          <w:szCs w:val="24"/>
+        </w:rPr>
+        <w:t>io.imread</w:t>
+      </w:r>
+      <w:proofErr w:type="spellEnd"/>
+      <w:proofErr w:type="gramEnd"/>
+      <w:r>
+        <w:rPr>
+          <w:sz w:val="24"/>
+          <w:szCs w:val="24"/>
+        </w:rPr>
+        <w:t>(</w:t>
+      </w:r>
+      <w:proofErr w:type="spellStart"/>
+      <w:r>
+        <w:rPr>
+          <w:sz w:val="24"/>
+          <w:szCs w:val="24"/>
+        </w:rPr>
+        <w:t>img_name</w:t>
+      </w:r>
+      <w:proofErr w:type="spellEnd"/>
+      <w:r>
+        <w:rPr>
+          <w:sz w:val="24"/>
+          <w:szCs w:val="24"/>
+        </w:rPr>
+        <w:t>)</w:t>
+      </w:r>
+    </w:p>
+    <w:p>
+      <w:pPr>
+        <w:pBdr>
+          <w:top w:val="single" w:sz="4" w:space="1" w:color="auto"/>
+          <w:left w:val="single" w:sz="4" w:space="4" w:color="auto"/>
+          <w:bottom w:val="single" w:sz="4" w:space="1" w:color="auto"/>
+          <w:right w:val="single" w:sz="4" w:space="4" w:color="auto"/>
+        </w:pBdr>
+        <w:rPr>
+          <w:sz w:val="24"/>
+          <w:szCs w:val="24"/>
+        </w:rPr>
+      </w:pPr>
+      <w:r>
+        <w:rPr>
+          <w:sz w:val="24"/>
+          <w:szCs w:val="24"/>
+        </w:rPr>
+        <w:t xml:space="preserve">        landmarks = </w:t>
+      </w:r>
+      <w:proofErr w:type="spellStart"/>
+      <w:proofErr w:type="gramStart"/>
+      <w:r>
+        <w:rPr>
+          <w:sz w:val="24"/>
+          <w:szCs w:val="24"/>
+        </w:rPr>
+        <w:t>self.landmarks</w:t>
+      </w:r>
+      <w:proofErr w:type="gramEnd"/>
+      <w:r>
+        <w:rPr>
+          <w:sz w:val="24"/>
+          <w:szCs w:val="24"/>
+        </w:rPr>
+        <w:t>_frame.iloc</w:t>
+      </w:r>
+      <w:proofErr w:type="spellEnd"/>
+      <w:r>
+        <w:rPr>
+          <w:sz w:val="24"/>
+          <w:szCs w:val="24"/>
+        </w:rPr>
+        <w:t>[</w:t>
+      </w:r>
+      <w:proofErr w:type="spellStart"/>
+      <w:r>
+        <w:rPr>
+          <w:sz w:val="24"/>
+          <w:szCs w:val="24"/>
+        </w:rPr>
+        <w:t>idx</w:t>
+      </w:r>
+      <w:proofErr w:type="spellEnd"/>
+      <w:r>
+        <w:rPr>
+          <w:sz w:val="24"/>
+          <w:szCs w:val="24"/>
+        </w:rPr>
+        <w:t>, 1:].</w:t>
+      </w:r>
+      <w:proofErr w:type="spellStart"/>
+      <w:r>
+        <w:rPr>
+          <w:sz w:val="24"/>
+          <w:szCs w:val="24"/>
+        </w:rPr>
+        <w:t>as_matrix</w:t>
+      </w:r>
+      <w:proofErr w:type="spellEnd"/>
+      <w:r>
+        <w:rPr>
+          <w:sz w:val="24"/>
+          <w:szCs w:val="24"/>
+        </w:rPr>
+        <w:t>()</w:t>
+      </w:r>
+    </w:p>
+    <w:p>
+      <w:pPr>
+        <w:pBdr>
+          <w:top w:val="single" w:sz="4" w:space="1" w:color="auto"/>
+          <w:left w:val="single" w:sz="4" w:space="4" w:color="auto"/>
+          <w:bottom w:val="single" w:sz="4" w:space="1" w:color="auto"/>
+          <w:right w:val="single" w:sz="4" w:space="4" w:color="auto"/>
+        </w:pBdr>
+        <w:rPr>
+          <w:sz w:val="24"/>
+          <w:szCs w:val="24"/>
+        </w:rPr>
+      </w:pPr>
+      <w:r>
+        <w:rPr>
+          <w:sz w:val="24"/>
+          <w:szCs w:val="24"/>
+        </w:rPr>
+        <w:t xml:space="preserve">        landmarks = </w:t>
+      </w:r>
+      <w:proofErr w:type="spellStart"/>
+      <w:proofErr w:type="gramStart"/>
+      <w:r>
+        <w:rPr>
+          <w:sz w:val="24"/>
+          <w:szCs w:val="24"/>
+        </w:rPr>
+        <w:t>landmarks.astype</w:t>
+      </w:r>
+      <w:proofErr w:type="spellEnd"/>
+      <w:proofErr w:type="gramEnd"/>
+      <w:r>
+        <w:rPr>
+          <w:sz w:val="24"/>
+          <w:szCs w:val="24"/>
+        </w:rPr>
+        <w:t>('float').reshape(-1, 2)</w:t>
+      </w:r>
+    </w:p>
+    <w:p>
+      <w:pPr>
+        <w:pBdr>
+          <w:top w:val="single" w:sz="4" w:space="1" w:color="auto"/>
+          <w:left w:val="single" w:sz="4" w:space="4" w:color="auto"/>
+          <w:bottom w:val="single" w:sz="4" w:space="1" w:color="auto"/>
+          <w:right w:val="single" w:sz="4" w:space="4" w:color="auto"/>
+        </w:pBdr>
+        <w:rPr>
+          <w:sz w:val="24"/>
+          <w:szCs w:val="24"/>
+        </w:rPr>
+      </w:pPr>
+      <w:r>
+        <w:rPr>
+          <w:sz w:val="24"/>
+          <w:szCs w:val="24"/>
+        </w:rPr>
+        <w:t xml:space="preserve">        sample = {'image': image, 'landmarks': landmarks}</w:t>
+      </w:r>
+    </w:p>
+    <w:p>
+      <w:pPr>
+        <w:pBdr>
+          <w:top w:val="single" w:sz="4" w:space="1" w:color="auto"/>
+          <w:left w:val="single" w:sz="4" w:space="4" w:color="auto"/>
+          <w:bottom w:val="single" w:sz="4" w:space="1" w:color="auto"/>
+          <w:right w:val="single" w:sz="4" w:space="4" w:color="auto"/>
+        </w:pBdr>
+        <w:rPr>
+          <w:sz w:val="24"/>
+          <w:szCs w:val="24"/>
+        </w:rPr>
+      </w:pPr>
+      <w:r>
+        <w:rPr>
+          <w:sz w:val="24"/>
+          <w:szCs w:val="24"/>
+        </w:rPr>
+        <w:t xml:space="preserve">        if </w:t>
+      </w:r>
+      <w:proofErr w:type="spellStart"/>
+      <w:proofErr w:type="gramStart"/>
+      <w:r>
+        <w:rPr>
+          <w:sz w:val="24"/>
+          <w:szCs w:val="24"/>
+        </w:rPr>
+        <w:t>self.transform</w:t>
+      </w:r>
+      <w:proofErr w:type="spellEnd"/>
+      <w:proofErr w:type="gramEnd"/>
+      <w:r>
+        <w:rPr>
+          <w:sz w:val="24"/>
+          <w:szCs w:val="24"/>
+        </w:rPr>
+        <w:t>:</w:t>
+      </w:r>
+    </w:p>
+    <w:p>
+      <w:pPr>
+        <w:pBdr>
+          <w:top w:val="single" w:sz="4" w:space="1" w:color="auto"/>
+          <w:left w:val="single" w:sz="4" w:space="4" w:color="auto"/>
+          <w:bottom w:val="single" w:sz="4" w:space="1" w:color="auto"/>
+          <w:right w:val="single" w:sz="4" w:space="4" w:color="auto"/>
+        </w:pBdr>
+        <w:rPr>
+          <w:sz w:val="24"/>
+          <w:szCs w:val="24"/>
+        </w:rPr>
+      </w:pPr>
+      <w:r>
+        <w:rPr>
+          <w:sz w:val="24"/>
+          <w:szCs w:val="24"/>
+        </w:rPr>
+        <w:t xml:space="preserve">            sample = </w:t>
+      </w:r>
+      <w:proofErr w:type="spellStart"/>
+      <w:proofErr w:type="gramStart"/>
+      <w:r>
+        <w:rPr>
+          <w:sz w:val="24"/>
+          <w:szCs w:val="24"/>
+        </w:rPr>
+        <w:t>self.transform</w:t>
+      </w:r>
+      <w:proofErr w:type="spellEnd"/>
+      <w:proofErr w:type="gramEnd"/>
+      <w:r>
+        <w:rPr>
+          <w:sz w:val="24"/>
+          <w:szCs w:val="24"/>
+        </w:rPr>
+        <w:t>(sample)</w:t>
+      </w:r>
+    </w:p>
+    <w:p>
+      <w:pPr>
+        <w:pBdr>
+          <w:top w:val="single" w:sz="4" w:space="1" w:color="auto"/>
+          <w:left w:val="single" w:sz="4" w:space="4" w:color="auto"/>
+          <w:bottom w:val="single" w:sz="4" w:space="1" w:color="auto"/>
+          <w:right w:val="single" w:sz="4" w:space="4" w:color="auto"/>
+        </w:pBdr>
+        <w:rPr>
+          <w:sz w:val="24"/>
+          <w:szCs w:val="24"/>
+        </w:rPr>
+      </w:pPr>
+      <w:r>
+        <w:rPr>
+          <w:sz w:val="24"/>
+          <w:szCs w:val="24"/>
+        </w:rPr>
+        <w:t xml:space="preserve">        return sample</w:t>
+      </w:r>
+    </w:p>
+    <w:p>
+      <w:pPr>
+        <w:rPr>
+          <w:sz w:val="24"/>
+          <w:szCs w:val="24"/>
+        </w:rPr>
+      </w:pPr>
+    </w:p>
+    <w:p>
+      <w:pPr>
+        <w:rPr>
+          <w:sz w:val="24"/>
+          <w:szCs w:val="24"/>
+        </w:rPr>
+      </w:pPr>
+    </w:p>
+    <w:p>
+      <w:pPr>
+        <w:rPr>
+          <w:sz w:val="24"/>
+          <w:szCs w:val="24"/>
+        </w:rPr>
+      </w:pPr>
+    </w:p>
+    <w:p>
+      <w:pPr>
+        <w:rPr>
+          <w:sz w:val="24"/>
+          <w:szCs w:val="24"/>
+        </w:rPr>
+      </w:pPr>
+    </w:p>
+    <w:p>
+      <w:pPr>
+        <w:rPr>
+          <w:sz w:val="24"/>
+          <w:szCs w:val="24"/>
+        </w:rPr>
+      </w:pPr>
+    </w:p>
+    <w:p>
+      <w:pPr>
+        <w:rPr>
+          <w:sz w:val="24"/>
+          <w:szCs w:val="24"/>
+        </w:rPr>
+      </w:pPr>
+    </w:p>
+    <w:p>
+      <w:pPr>
+        <w:rPr>
+          <w:sz w:val="24"/>
+          <w:szCs w:val="24"/>
+        </w:rPr>
+      </w:pPr>
+    </w:p>
+    <w:p>
+      <w:pPr>
+        <w:rPr>
+          <w:sz w:val="24"/>
+          <w:szCs w:val="24"/>
+        </w:rPr>
+      </w:pPr>
+    </w:p>
+    <w:p>
+      <w:pPr>
+        <w:rPr>
+          <w:sz w:val="24"/>
+          <w:szCs w:val="24"/>
+        </w:rPr>
+      </w:pPr>
+    </w:p>
+    <w:p>
+      <w:pPr>
+        <w:rPr>
+          <w:sz w:val="24"/>
+          <w:szCs w:val="24"/>
+        </w:rPr>
+      </w:pPr>
+    </w:p>
+    <w:p>
+      <w:pPr>
+        <w:rPr>
+          <w:sz w:val="24"/>
+          <w:szCs w:val="24"/>
+        </w:rPr>
+      </w:pPr>
+    </w:p>
+    <w:p>
+      <w:pPr>
+        <w:rPr>
+          <w:sz w:val="24"/>
+          <w:szCs w:val="24"/>
+        </w:rPr>
+      </w:pPr>
+    </w:p>
+    <w:p>
+      <w:pPr>
+        <w:pStyle w:val="ListParagraph"/>
+        <w:numPr>
+          <w:ilvl w:val="0"/>
+          <w:numId w:val="1"/>
+        </w:numPr>
         <w:rPr>
           <w:b/>
           <w:sz w:val="36"/>
           <w:szCs w:val="36"/>
         </w:rPr>
       </w:pPr>
+      <w:proofErr w:type="spellStart"/>
       <w:r>
         <w:rPr>
           <w:b/>
@@ -8124,6 +9538,1811 @@
           <w:szCs w:val="36"/>
         </w:rPr>
         <w:lastRenderedPageBreak/>
+        <w:t>two_layer_net_numpy</w:t>
+      </w:r>
+      <w:proofErr w:type="spellEnd"/>
+      <w:r>
+        <w:rPr>
+          <w:b/>
+          <w:sz w:val="36"/>
+          <w:szCs w:val="36"/>
+        </w:rPr>
+        <w:t>:</w:t>
+      </w:r>
+    </w:p>
+    <w:p>
+      <w:pPr>
+        <w:rPr>
+          <w:sz w:val="24"/>
+          <w:szCs w:val="24"/>
+        </w:rPr>
+      </w:pPr>
+      <w:r>
+        <w:rPr>
+          <w:sz w:val="24"/>
+          <w:szCs w:val="24"/>
+        </w:rPr>
+        <w:t xml:space="preserve">This notebook implements a fully-connected network with </w:t>
+      </w:r>
+      <w:proofErr w:type="spellStart"/>
+      <w:r>
+        <w:rPr>
+          <w:sz w:val="24"/>
+          <w:szCs w:val="24"/>
+        </w:rPr>
+        <w:t>ReLU</w:t>
+      </w:r>
+      <w:proofErr w:type="spellEnd"/>
+      <w:r>
+        <w:rPr>
+          <w:sz w:val="24"/>
+          <w:szCs w:val="24"/>
+        </w:rPr>
+        <w:t xml:space="preserve"> from scratch with NumPy.</w:t>
+      </w:r>
+    </w:p>
+    <w:p>
+      <w:pPr>
+        <w:rPr>
+          <w:sz w:val="24"/>
+          <w:szCs w:val="24"/>
+        </w:rPr>
+      </w:pPr>
+    </w:p>
+    <w:p>
+      <w:pPr>
+        <w:pStyle w:val="ListParagraph"/>
+        <w:numPr>
+          <w:ilvl w:val="0"/>
+          <w:numId w:val="1"/>
+        </w:numPr>
+        <w:rPr>
+          <w:b/>
+          <w:sz w:val="36"/>
+          <w:szCs w:val="36"/>
+        </w:rPr>
+      </w:pPr>
+      <w:proofErr w:type="spellStart"/>
+      <w:r>
+        <w:rPr>
+          <w:b/>
+          <w:sz w:val="36"/>
+          <w:szCs w:val="36"/>
+        </w:rPr>
+        <w:t>two_layer_net_</w:t>
+      </w:r>
+      <w:r>
+        <w:rPr>
+          <w:b/>
+          <w:sz w:val="36"/>
+          <w:szCs w:val="36"/>
+        </w:rPr>
+        <w:t>tensor</w:t>
+      </w:r>
+      <w:proofErr w:type="spellEnd"/>
+      <w:r>
+        <w:rPr>
+          <w:b/>
+          <w:sz w:val="36"/>
+          <w:szCs w:val="36"/>
+        </w:rPr>
+        <w:t>:</w:t>
+      </w:r>
+    </w:p>
+    <w:p>
+      <w:pPr>
+        <w:rPr>
+          <w:sz w:val="24"/>
+          <w:szCs w:val="24"/>
+        </w:rPr>
+      </w:pPr>
+      <w:r>
+        <w:rPr>
+          <w:sz w:val="24"/>
+          <w:szCs w:val="24"/>
+        </w:rPr>
+        <w:t xml:space="preserve">Implements the same network as the previous notebook. </w:t>
+      </w:r>
+      <w:r>
+        <w:rPr>
+          <w:sz w:val="24"/>
+          <w:szCs w:val="24"/>
+        </w:rPr>
+        <w:t xml:space="preserve">However, it uses torch tensors rather than </w:t>
+      </w:r>
+      <w:proofErr w:type="spellStart"/>
+      <w:r>
+        <w:rPr>
+          <w:sz w:val="24"/>
+          <w:szCs w:val="24"/>
+        </w:rPr>
+        <w:t>numpy</w:t>
+      </w:r>
+      <w:proofErr w:type="spellEnd"/>
+      <w:r>
+        <w:rPr>
+          <w:sz w:val="24"/>
+          <w:szCs w:val="24"/>
+        </w:rPr>
+        <w:t xml:space="preserve"> arrays and it allows the use of CUDA on GPU.</w:t>
+      </w:r>
+    </w:p>
+    <w:p>
+      <w:pPr>
+        <w:rPr>
+          <w:sz w:val="24"/>
+          <w:szCs w:val="24"/>
+        </w:rPr>
+      </w:pPr>
+      <w:r>
+        <w:rPr>
+          <w:sz w:val="24"/>
+          <w:szCs w:val="24"/>
+        </w:rPr>
+        <w:t xml:space="preserve">The </w:t>
+      </w:r>
+      <w:proofErr w:type="spellStart"/>
+      <w:proofErr w:type="gramStart"/>
+      <w:r>
+        <w:rPr>
+          <w:sz w:val="24"/>
+          <w:szCs w:val="24"/>
+        </w:rPr>
+        <w:t>torch.nn</w:t>
+      </w:r>
+      <w:proofErr w:type="spellEnd"/>
+      <w:proofErr w:type="gramEnd"/>
+      <w:r>
+        <w:rPr>
+          <w:sz w:val="24"/>
+          <w:szCs w:val="24"/>
+        </w:rPr>
+        <w:t>,</w:t>
+      </w:r>
+      <w:r>
+        <w:rPr>
+          <w:sz w:val="24"/>
+          <w:szCs w:val="24"/>
+        </w:rPr>
+        <w:t xml:space="preserve"> </w:t>
+      </w:r>
+      <w:proofErr w:type="spellStart"/>
+      <w:r>
+        <w:rPr>
+          <w:sz w:val="24"/>
+          <w:szCs w:val="24"/>
+        </w:rPr>
+        <w:t>torch.optim</w:t>
+      </w:r>
+      <w:proofErr w:type="spellEnd"/>
+      <w:r>
+        <w:rPr>
+          <w:sz w:val="24"/>
+          <w:szCs w:val="24"/>
+        </w:rPr>
+        <w:t xml:space="preserve"> and torch </w:t>
+      </w:r>
+      <w:proofErr w:type="spellStart"/>
+      <w:r>
+        <w:rPr>
+          <w:sz w:val="24"/>
+          <w:szCs w:val="24"/>
+        </w:rPr>
+        <w:t>autograd</w:t>
+      </w:r>
+      <w:proofErr w:type="spellEnd"/>
+      <w:r>
+        <w:rPr>
+          <w:sz w:val="24"/>
+          <w:szCs w:val="24"/>
+        </w:rPr>
+        <w:t xml:space="preserve"> functionality is not used in this notebook.</w:t>
+      </w:r>
+    </w:p>
+    <w:p>
+      <w:pPr>
+        <w:rPr>
+          <w:sz w:val="24"/>
+          <w:szCs w:val="24"/>
+        </w:rPr>
+      </w:pPr>
+    </w:p>
+    <w:p>
+      <w:pPr>
+        <w:pStyle w:val="ListParagraph"/>
+        <w:numPr>
+          <w:ilvl w:val="0"/>
+          <w:numId w:val="1"/>
+        </w:numPr>
+        <w:rPr>
+          <w:b/>
+          <w:sz w:val="36"/>
+          <w:szCs w:val="36"/>
+        </w:rPr>
+      </w:pPr>
+      <w:bookmarkStart w:id="0" w:name="_Hlk1737431"/>
+      <w:proofErr w:type="spellStart"/>
+      <w:r>
+        <w:rPr>
+          <w:b/>
+          <w:sz w:val="36"/>
+          <w:szCs w:val="36"/>
+        </w:rPr>
+        <w:t>two_layer_net_</w:t>
+      </w:r>
+      <w:r>
+        <w:rPr>
+          <w:b/>
+          <w:sz w:val="36"/>
+          <w:szCs w:val="36"/>
+        </w:rPr>
+        <w:t>autograd</w:t>
+      </w:r>
+      <w:proofErr w:type="spellEnd"/>
+      <w:r>
+        <w:rPr>
+          <w:b/>
+          <w:sz w:val="36"/>
+          <w:szCs w:val="36"/>
+        </w:rPr>
+        <w:t>:</w:t>
+      </w:r>
+    </w:p>
+    <w:bookmarkEnd w:id="0"/>
+    <w:p>
+      <w:pPr>
+        <w:pStyle w:val="ListParagraph"/>
+        <w:numPr>
+          <w:ilvl w:val="0"/>
+          <w:numId w:val="15"/>
+        </w:numPr>
+        <w:rPr>
+          <w:sz w:val="24"/>
+          <w:szCs w:val="24"/>
+        </w:rPr>
+      </w:pPr>
+      <w:r>
+        <w:rPr>
+          <w:sz w:val="24"/>
+          <w:szCs w:val="24"/>
+        </w:rPr>
+        <w:t>Same network again except that the gradients are computed using</w:t>
+      </w:r>
+      <w:r>
+        <w:rPr>
+          <w:sz w:val="24"/>
+          <w:szCs w:val="24"/>
+        </w:rPr>
+        <w:t xml:space="preserve"> </w:t>
+      </w:r>
+      <w:proofErr w:type="spellStart"/>
+      <w:r>
+        <w:rPr>
+          <w:sz w:val="24"/>
+          <w:szCs w:val="24"/>
+        </w:rPr>
+        <w:t>autograd</w:t>
+      </w:r>
+      <w:proofErr w:type="spellEnd"/>
+      <w:r>
+        <w:rPr>
+          <w:sz w:val="24"/>
+          <w:szCs w:val="24"/>
+        </w:rPr>
+        <w:t>.</w:t>
+      </w:r>
+    </w:p>
+    <w:p>
+      <w:pPr>
+        <w:pStyle w:val="ListParagraph"/>
+        <w:numPr>
+          <w:ilvl w:val="0"/>
+          <w:numId w:val="15"/>
+        </w:numPr>
+        <w:rPr>
+          <w:sz w:val="24"/>
+          <w:szCs w:val="24"/>
+        </w:rPr>
+      </w:pPr>
+      <w:r>
+        <w:rPr>
+          <w:sz w:val="24"/>
+          <w:szCs w:val="24"/>
+        </w:rPr>
+        <w:t xml:space="preserve">Gradients are computed for a tensor x if </w:t>
+      </w:r>
+      <w:proofErr w:type="spellStart"/>
+      <w:proofErr w:type="gramStart"/>
+      <w:r>
+        <w:rPr>
+          <w:sz w:val="24"/>
+          <w:szCs w:val="24"/>
+        </w:rPr>
+        <w:t>x.</w:t>
+      </w:r>
+      <w:r>
+        <w:rPr>
+          <w:sz w:val="24"/>
+          <w:szCs w:val="24"/>
+        </w:rPr>
+        <w:t>requires</w:t>
+      </w:r>
+      <w:proofErr w:type="gramEnd"/>
+      <w:r>
+        <w:rPr>
+          <w:sz w:val="24"/>
+          <w:szCs w:val="24"/>
+        </w:rPr>
+        <w:t>_grad</w:t>
+      </w:r>
+      <w:proofErr w:type="spellEnd"/>
+      <w:r>
+        <w:rPr>
+          <w:sz w:val="24"/>
+          <w:szCs w:val="24"/>
+        </w:rPr>
+        <w:t>=True</w:t>
+      </w:r>
+      <w:r>
+        <w:rPr>
+          <w:sz w:val="24"/>
+          <w:szCs w:val="24"/>
+        </w:rPr>
+        <w:t xml:space="preserve"> – if this is the case, then </w:t>
+      </w:r>
+      <w:proofErr w:type="spellStart"/>
+      <w:r>
+        <w:rPr>
+          <w:sz w:val="24"/>
+          <w:szCs w:val="24"/>
+        </w:rPr>
+        <w:t>x.grad</w:t>
+      </w:r>
+      <w:proofErr w:type="spellEnd"/>
+      <w:r>
+        <w:rPr>
+          <w:sz w:val="24"/>
+          <w:szCs w:val="24"/>
+        </w:rPr>
+        <w:t xml:space="preserve"> is another tensor and it holds the gradient of x.</w:t>
+      </w:r>
+    </w:p>
+    <w:p>
+      <w:pPr>
+        <w:pStyle w:val="ListParagraph"/>
+        <w:numPr>
+          <w:ilvl w:val="0"/>
+          <w:numId w:val="15"/>
+        </w:numPr>
+        <w:rPr>
+          <w:sz w:val="24"/>
+          <w:szCs w:val="24"/>
+        </w:rPr>
+      </w:pPr>
+      <w:proofErr w:type="spellStart"/>
+      <w:proofErr w:type="gramStart"/>
+      <w:r>
+        <w:rPr>
+          <w:sz w:val="24"/>
+          <w:szCs w:val="24"/>
+        </w:rPr>
+        <w:t>loss.backward</w:t>
+      </w:r>
+      <w:proofErr w:type="spellEnd"/>
+      <w:proofErr w:type="gramEnd"/>
+      <w:r>
+        <w:rPr>
+          <w:sz w:val="24"/>
+          <w:szCs w:val="24"/>
+        </w:rPr>
+        <w:t>() causes the gradients of the loss with respect to parameters to be calculated. w</w:t>
+      </w:r>
+      <w:proofErr w:type="gramStart"/>
+      <w:r>
+        <w:rPr>
+          <w:sz w:val="24"/>
+          <w:szCs w:val="24"/>
+        </w:rPr>
+        <w:t>1.grad</w:t>
+      </w:r>
+      <w:proofErr w:type="gramEnd"/>
+      <w:r>
+        <w:rPr>
+          <w:sz w:val="24"/>
+          <w:szCs w:val="24"/>
+        </w:rPr>
+        <w:t xml:space="preserve"> &amp; w2.grad will hold the gradients, where w1 &amp; w2 are parameters of the network.</w:t>
+      </w:r>
+    </w:p>
+    <w:p>
+      <w:pPr>
+        <w:pStyle w:val="ListParagraph"/>
+        <w:numPr>
+          <w:ilvl w:val="0"/>
+          <w:numId w:val="15"/>
+        </w:numPr>
+        <w:rPr>
+          <w:sz w:val="24"/>
+          <w:szCs w:val="24"/>
+        </w:rPr>
+      </w:pPr>
+      <w:r>
+        <w:rPr>
+          <w:sz w:val="24"/>
+          <w:szCs w:val="24"/>
+        </w:rPr>
+        <w:t>w</w:t>
+      </w:r>
+      <w:proofErr w:type="gramStart"/>
+      <w:r>
+        <w:rPr>
+          <w:sz w:val="24"/>
+          <w:szCs w:val="24"/>
+        </w:rPr>
+        <w:t>1.grad</w:t>
+      </w:r>
+      <w:proofErr w:type="gramEnd"/>
+      <w:r>
+        <w:rPr>
+          <w:sz w:val="24"/>
+          <w:szCs w:val="24"/>
+        </w:rPr>
+        <w:t>.zero_()</w:t>
+      </w:r>
+    </w:p>
+    <w:p>
+      <w:pPr>
+        <w:pStyle w:val="ListParagraph"/>
+        <w:rPr>
+          <w:sz w:val="24"/>
+          <w:szCs w:val="24"/>
+        </w:rPr>
+      </w:pPr>
+    </w:p>
+    <w:p>
+      <w:pPr>
+        <w:rPr>
+          <w:b/>
+          <w:sz w:val="36"/>
+          <w:szCs w:val="36"/>
+        </w:rPr>
+      </w:pPr>
+      <w:r>
+        <w:rPr>
+          <w:b/>
+          <w:sz w:val="36"/>
+          <w:szCs w:val="36"/>
+        </w:rPr>
+        <w:t xml:space="preserve">   10. </w:t>
+      </w:r>
+      <w:proofErr w:type="spellStart"/>
+      <w:r>
+        <w:rPr>
+          <w:b/>
+          <w:sz w:val="36"/>
+          <w:szCs w:val="36"/>
+        </w:rPr>
+        <w:t>t</w:t>
+      </w:r>
+      <w:r>
+        <w:rPr>
+          <w:b/>
+          <w:sz w:val="36"/>
+          <w:szCs w:val="36"/>
+        </w:rPr>
+        <w:t>wo_layer_net_</w:t>
+      </w:r>
+      <w:r>
+        <w:rPr>
+          <w:b/>
+          <w:sz w:val="36"/>
+          <w:szCs w:val="36"/>
+        </w:rPr>
+        <w:t>custom_function</w:t>
+      </w:r>
+      <w:proofErr w:type="spellEnd"/>
+      <w:r>
+        <w:rPr>
+          <w:b/>
+          <w:sz w:val="36"/>
+          <w:szCs w:val="36"/>
+        </w:rPr>
+        <w:t>:</w:t>
+      </w:r>
+    </w:p>
+    <w:p>
+      <w:pPr>
+        <w:pStyle w:val="ListParagraph"/>
+        <w:numPr>
+          <w:ilvl w:val="0"/>
+          <w:numId w:val="15"/>
+        </w:numPr>
+        <w:rPr>
+          <w:b/>
+          <w:sz w:val="36"/>
+          <w:szCs w:val="36"/>
+        </w:rPr>
+      </w:pPr>
+      <w:r>
+        <w:rPr>
+          <w:sz w:val="24"/>
+          <w:szCs w:val="24"/>
+        </w:rPr>
+        <w:t>Identic</w:t>
+      </w:r>
+      <w:r>
+        <w:rPr>
+          <w:sz w:val="24"/>
+          <w:szCs w:val="24"/>
+        </w:rPr>
+        <w:t xml:space="preserve">al network again. This time there are custom functions for implementing the </w:t>
+      </w:r>
+      <w:proofErr w:type="spellStart"/>
+      <w:r>
+        <w:rPr>
+          <w:sz w:val="24"/>
+          <w:szCs w:val="24"/>
+        </w:rPr>
+        <w:t>ReLU</w:t>
+      </w:r>
+      <w:proofErr w:type="spellEnd"/>
+      <w:r>
+        <w:rPr>
+          <w:sz w:val="24"/>
+          <w:szCs w:val="24"/>
+        </w:rPr>
+        <w:t xml:space="preserve"> activation for the forward and backward passes</w:t>
+      </w:r>
+    </w:p>
+    <w:p>
+      <w:pPr>
+        <w:pStyle w:val="ListParagraph"/>
+        <w:numPr>
+          <w:ilvl w:val="0"/>
+          <w:numId w:val="15"/>
+        </w:numPr>
+        <w:rPr>
+          <w:b/>
+          <w:sz w:val="36"/>
+          <w:szCs w:val="36"/>
+        </w:rPr>
+      </w:pPr>
+      <w:proofErr w:type="spellStart"/>
+      <w:proofErr w:type="gramStart"/>
+      <w:r>
+        <w:rPr>
+          <w:sz w:val="24"/>
+          <w:szCs w:val="24"/>
+        </w:rPr>
+        <w:t>input.clamp</w:t>
+      </w:r>
+      <w:proofErr w:type="spellEnd"/>
+      <w:proofErr w:type="gramEnd"/>
+      <w:r>
+        <w:rPr>
+          <w:sz w:val="24"/>
+          <w:szCs w:val="24"/>
+        </w:rPr>
+        <w:t>(min=0) is used</w:t>
+      </w:r>
+    </w:p>
+    <w:p>
+      <w:pPr>
+        <w:rPr>
+          <w:b/>
+          <w:sz w:val="36"/>
+          <w:szCs w:val="36"/>
+        </w:rPr>
+      </w:pPr>
+    </w:p>
+    <w:p>
+      <w:pPr>
+        <w:rPr>
+          <w:b/>
+          <w:sz w:val="36"/>
+          <w:szCs w:val="36"/>
+        </w:rPr>
+      </w:pPr>
+      <w:r>
+        <w:rPr>
+          <w:b/>
+          <w:sz w:val="36"/>
+          <w:szCs w:val="36"/>
+        </w:rPr>
+        <w:t xml:space="preserve">   1</w:t>
+      </w:r>
+      <w:r>
+        <w:rPr>
+          <w:b/>
+          <w:sz w:val="36"/>
+          <w:szCs w:val="36"/>
+        </w:rPr>
+        <w:t>1</w:t>
+      </w:r>
+      <w:r>
+        <w:rPr>
+          <w:b/>
+          <w:sz w:val="36"/>
+          <w:szCs w:val="36"/>
+        </w:rPr>
+        <w:t xml:space="preserve">. </w:t>
+      </w:r>
+      <w:proofErr w:type="spellStart"/>
+      <w:r>
+        <w:rPr>
+          <w:b/>
+          <w:sz w:val="36"/>
+          <w:szCs w:val="36"/>
+        </w:rPr>
+        <w:t>tf_</w:t>
+      </w:r>
+      <w:r>
+        <w:rPr>
+          <w:b/>
+          <w:sz w:val="36"/>
+          <w:szCs w:val="36"/>
+        </w:rPr>
+        <w:t>t</w:t>
+      </w:r>
+      <w:r>
+        <w:rPr>
+          <w:b/>
+          <w:sz w:val="36"/>
+          <w:szCs w:val="36"/>
+        </w:rPr>
+        <w:t>wo_layer_net</w:t>
+      </w:r>
+      <w:proofErr w:type="spellEnd"/>
+      <w:r>
+        <w:rPr>
+          <w:b/>
+          <w:sz w:val="36"/>
+          <w:szCs w:val="36"/>
+        </w:rPr>
+        <w:t>:</w:t>
+      </w:r>
+    </w:p>
+    <w:p>
+      <w:pPr>
+        <w:pStyle w:val="ListParagraph"/>
+        <w:numPr>
+          <w:ilvl w:val="0"/>
+          <w:numId w:val="15"/>
+        </w:numPr>
+        <w:rPr>
+          <w:b/>
+          <w:sz w:val="36"/>
+          <w:szCs w:val="36"/>
+        </w:rPr>
+      </w:pPr>
+      <w:r>
+        <w:rPr>
+          <w:sz w:val="24"/>
+          <w:szCs w:val="24"/>
+        </w:rPr>
+        <w:t xml:space="preserve">The same network implemented using </w:t>
+      </w:r>
+      <w:proofErr w:type="spellStart"/>
+      <w:r>
+        <w:rPr>
+          <w:sz w:val="24"/>
+          <w:szCs w:val="24"/>
+        </w:rPr>
+        <w:t>Tensorflow</w:t>
+      </w:r>
+      <w:proofErr w:type="spellEnd"/>
+    </w:p>
+    <w:p>
+      <w:pPr>
+        <w:pStyle w:val="ListParagraph"/>
+        <w:numPr>
+          <w:ilvl w:val="0"/>
+          <w:numId w:val="15"/>
+        </w:numPr>
+        <w:rPr>
+          <w:b/>
+          <w:sz w:val="36"/>
+          <w:szCs w:val="36"/>
+        </w:rPr>
+      </w:pPr>
+      <w:r>
+        <w:rPr>
+          <w:sz w:val="24"/>
+          <w:szCs w:val="24"/>
+        </w:rPr>
+        <w:t xml:space="preserve">This is a static computation graph – </w:t>
+      </w:r>
+      <w:proofErr w:type="spellStart"/>
+      <w:r>
+        <w:rPr>
+          <w:sz w:val="24"/>
+          <w:szCs w:val="24"/>
+        </w:rPr>
+        <w:t>PyTorch</w:t>
+      </w:r>
+      <w:proofErr w:type="spellEnd"/>
+      <w:r>
+        <w:rPr>
+          <w:sz w:val="24"/>
+          <w:szCs w:val="24"/>
+        </w:rPr>
+        <w:t xml:space="preserve"> has a dynamic graph</w:t>
+      </w:r>
+    </w:p>
+    <w:p>
+      <w:pPr>
+        <w:rPr>
+          <w:sz w:val="24"/>
+          <w:szCs w:val="24"/>
+        </w:rPr>
+      </w:pPr>
+    </w:p>
+    <w:p>
+      <w:pPr>
+        <w:rPr>
+          <w:sz w:val="24"/>
+          <w:szCs w:val="24"/>
+        </w:rPr>
+      </w:pPr>
+    </w:p>
+    <w:p>
+      <w:pPr>
+        <w:rPr>
+          <w:sz w:val="24"/>
+          <w:szCs w:val="24"/>
+        </w:rPr>
+      </w:pPr>
+    </w:p>
+    <w:p>
+      <w:pPr>
+        <w:rPr>
+          <w:sz w:val="24"/>
+          <w:szCs w:val="24"/>
+        </w:rPr>
+      </w:pPr>
+    </w:p>
+    <w:p>
+      <w:pPr>
+        <w:rPr>
+          <w:sz w:val="24"/>
+          <w:szCs w:val="24"/>
+        </w:rPr>
+      </w:pPr>
+    </w:p>
+    <w:p>
+      <w:pPr>
+        <w:rPr>
+          <w:b/>
+          <w:sz w:val="36"/>
+          <w:szCs w:val="36"/>
+        </w:rPr>
+      </w:pPr>
+      <w:r>
+        <w:rPr>
+          <w:b/>
+          <w:sz w:val="36"/>
+          <w:szCs w:val="36"/>
+        </w:rPr>
+        <w:lastRenderedPageBreak/>
+        <w:t xml:space="preserve">   1</w:t>
+      </w:r>
+      <w:r>
+        <w:rPr>
+          <w:b/>
+          <w:sz w:val="36"/>
+          <w:szCs w:val="36"/>
+        </w:rPr>
+        <w:t>2</w:t>
+      </w:r>
+      <w:r>
+        <w:rPr>
+          <w:b/>
+          <w:sz w:val="36"/>
+          <w:szCs w:val="36"/>
+        </w:rPr>
+        <w:t xml:space="preserve">. </w:t>
+      </w:r>
+      <w:proofErr w:type="spellStart"/>
+      <w:r>
+        <w:rPr>
+          <w:b/>
+          <w:sz w:val="36"/>
+          <w:szCs w:val="36"/>
+        </w:rPr>
+        <w:t>t</w:t>
+      </w:r>
+      <w:r>
+        <w:rPr>
+          <w:b/>
+          <w:sz w:val="36"/>
+          <w:szCs w:val="36"/>
+        </w:rPr>
+        <w:t>wo_layer_net</w:t>
+      </w:r>
+      <w:r>
+        <w:rPr>
+          <w:b/>
+          <w:sz w:val="36"/>
+          <w:szCs w:val="36"/>
+        </w:rPr>
+        <w:t>_nn</w:t>
+      </w:r>
+      <w:proofErr w:type="spellEnd"/>
+      <w:r>
+        <w:rPr>
+          <w:b/>
+          <w:sz w:val="36"/>
+          <w:szCs w:val="36"/>
+        </w:rPr>
+        <w:t>:</w:t>
+      </w:r>
+    </w:p>
+    <w:p>
+      <w:pPr>
+        <w:pStyle w:val="ListParagraph"/>
+        <w:numPr>
+          <w:ilvl w:val="0"/>
+          <w:numId w:val="17"/>
+        </w:numPr>
+        <w:rPr>
+          <w:sz w:val="24"/>
+          <w:szCs w:val="24"/>
+        </w:rPr>
+      </w:pPr>
+      <w:r>
+        <w:rPr>
+          <w:sz w:val="24"/>
+          <w:szCs w:val="24"/>
+        </w:rPr>
+        <w:t xml:space="preserve">Same network again but uses the </w:t>
+      </w:r>
+      <w:proofErr w:type="spellStart"/>
+      <w:r>
+        <w:rPr>
+          <w:sz w:val="24"/>
+          <w:szCs w:val="24"/>
+        </w:rPr>
+        <w:t>nn</w:t>
+      </w:r>
+      <w:proofErr w:type="spellEnd"/>
+      <w:r>
+        <w:rPr>
+          <w:sz w:val="24"/>
+          <w:szCs w:val="24"/>
+        </w:rPr>
+        <w:t xml:space="preserve"> package in </w:t>
+      </w:r>
+      <w:proofErr w:type="spellStart"/>
+      <w:r>
+        <w:rPr>
+          <w:sz w:val="24"/>
+          <w:szCs w:val="24"/>
+        </w:rPr>
+        <w:t>PyTorch</w:t>
+      </w:r>
+      <w:proofErr w:type="spellEnd"/>
+      <w:r>
+        <w:rPr>
+          <w:sz w:val="24"/>
+          <w:szCs w:val="24"/>
+        </w:rPr>
+        <w:t xml:space="preserve"> to build the network</w:t>
+      </w:r>
+    </w:p>
+    <w:p>
+      <w:pPr>
+        <w:pStyle w:val="ListParagraph"/>
+        <w:numPr>
+          <w:ilvl w:val="0"/>
+          <w:numId w:val="17"/>
+        </w:numPr>
+        <w:rPr>
+          <w:sz w:val="24"/>
+          <w:szCs w:val="24"/>
+        </w:rPr>
+      </w:pPr>
+      <w:r>
+        <w:rPr>
+          <w:sz w:val="24"/>
+          <w:szCs w:val="24"/>
+        </w:rPr>
+        <w:t xml:space="preserve">Below is the </w:t>
+      </w:r>
+      <w:proofErr w:type="spellStart"/>
+      <w:proofErr w:type="gramStart"/>
+      <w:r>
+        <w:rPr>
+          <w:sz w:val="24"/>
+          <w:szCs w:val="24"/>
+        </w:rPr>
+        <w:t>nn.Sequential</w:t>
+      </w:r>
+      <w:proofErr w:type="spellEnd"/>
+      <w:proofErr w:type="gramEnd"/>
+      <w:r>
+        <w:rPr>
+          <w:sz w:val="24"/>
+          <w:szCs w:val="24"/>
+        </w:rPr>
+        <w:t xml:space="preserve"> approach to defining the network</w:t>
+      </w:r>
+    </w:p>
+    <w:p>
+      <w:pPr>
+        <w:pBdr>
+          <w:top w:val="single" w:sz="4" w:space="1" w:color="auto"/>
+          <w:left w:val="single" w:sz="4" w:space="4" w:color="auto"/>
+          <w:bottom w:val="single" w:sz="4" w:space="1" w:color="auto"/>
+          <w:right w:val="single" w:sz="4" w:space="4" w:color="auto"/>
+        </w:pBdr>
+        <w:rPr>
+          <w:sz w:val="24"/>
+          <w:szCs w:val="24"/>
+        </w:rPr>
+      </w:pPr>
+      <w:r>
+        <w:rPr>
+          <w:sz w:val="24"/>
+          <w:szCs w:val="24"/>
+        </w:rPr>
+        <w:t>m</w:t>
+      </w:r>
+      <w:r>
+        <w:rPr>
+          <w:sz w:val="24"/>
+          <w:szCs w:val="24"/>
+        </w:rPr>
+        <w:t xml:space="preserve">odel = </w:t>
+      </w:r>
+      <w:proofErr w:type="spellStart"/>
+      <w:r>
+        <w:rPr>
+          <w:sz w:val="24"/>
+          <w:szCs w:val="24"/>
+        </w:rPr>
+        <w:t>torch.</w:t>
+      </w:r>
+      <w:proofErr w:type="gramStart"/>
+      <w:r>
+        <w:rPr>
+          <w:sz w:val="24"/>
+          <w:szCs w:val="24"/>
+        </w:rPr>
+        <w:t>nn.Sequential</w:t>
+      </w:r>
+      <w:proofErr w:type="spellEnd"/>
+      <w:proofErr w:type="gramEnd"/>
+      <w:r>
+        <w:rPr>
+          <w:sz w:val="24"/>
+          <w:szCs w:val="24"/>
+        </w:rPr>
+        <w:t>(</w:t>
+      </w:r>
+    </w:p>
+    <w:p>
+      <w:pPr>
+        <w:pBdr>
+          <w:top w:val="single" w:sz="4" w:space="1" w:color="auto"/>
+          <w:left w:val="single" w:sz="4" w:space="4" w:color="auto"/>
+          <w:bottom w:val="single" w:sz="4" w:space="1" w:color="auto"/>
+          <w:right w:val="single" w:sz="4" w:space="4" w:color="auto"/>
+        </w:pBdr>
+        <w:rPr>
+          <w:sz w:val="24"/>
+          <w:szCs w:val="24"/>
+        </w:rPr>
+      </w:pPr>
+      <w:r>
+        <w:rPr>
+          <w:sz w:val="24"/>
+          <w:szCs w:val="24"/>
+        </w:rPr>
+        <w:t xml:space="preserve">    </w:t>
+      </w:r>
+      <w:proofErr w:type="spellStart"/>
+      <w:r>
+        <w:rPr>
+          <w:sz w:val="24"/>
+          <w:szCs w:val="24"/>
+        </w:rPr>
+        <w:t>torch.</w:t>
+      </w:r>
+      <w:proofErr w:type="gramStart"/>
+      <w:r>
+        <w:rPr>
+          <w:sz w:val="24"/>
+          <w:szCs w:val="24"/>
+        </w:rPr>
+        <w:t>nn.Linear</w:t>
+      </w:r>
+      <w:proofErr w:type="spellEnd"/>
+      <w:proofErr w:type="gramEnd"/>
+      <w:r>
+        <w:rPr>
+          <w:sz w:val="24"/>
+          <w:szCs w:val="24"/>
+        </w:rPr>
+        <w:t>(</w:t>
+      </w:r>
+      <w:proofErr w:type="spellStart"/>
+      <w:r>
+        <w:rPr>
+          <w:sz w:val="24"/>
+          <w:szCs w:val="24"/>
+        </w:rPr>
+        <w:t>D_in</w:t>
+      </w:r>
+      <w:proofErr w:type="spellEnd"/>
+      <w:r>
+        <w:rPr>
+          <w:sz w:val="24"/>
+          <w:szCs w:val="24"/>
+        </w:rPr>
+        <w:t>, H),</w:t>
+      </w:r>
+    </w:p>
+    <w:p>
+      <w:pPr>
+        <w:pBdr>
+          <w:top w:val="single" w:sz="4" w:space="1" w:color="auto"/>
+          <w:left w:val="single" w:sz="4" w:space="4" w:color="auto"/>
+          <w:bottom w:val="single" w:sz="4" w:space="1" w:color="auto"/>
+          <w:right w:val="single" w:sz="4" w:space="4" w:color="auto"/>
+        </w:pBdr>
+        <w:rPr>
+          <w:sz w:val="24"/>
+          <w:szCs w:val="24"/>
+        </w:rPr>
+      </w:pPr>
+      <w:r>
+        <w:rPr>
+          <w:sz w:val="24"/>
+          <w:szCs w:val="24"/>
+        </w:rPr>
+        <w:t xml:space="preserve">    </w:t>
+      </w:r>
+      <w:proofErr w:type="spellStart"/>
+      <w:r>
+        <w:rPr>
+          <w:sz w:val="24"/>
+          <w:szCs w:val="24"/>
+        </w:rPr>
+        <w:t>torch.</w:t>
+      </w:r>
+      <w:proofErr w:type="gramStart"/>
+      <w:r>
+        <w:rPr>
+          <w:sz w:val="24"/>
+          <w:szCs w:val="24"/>
+        </w:rPr>
+        <w:t>nn.ReLU</w:t>
+      </w:r>
+      <w:proofErr w:type="spellEnd"/>
+      <w:proofErr w:type="gramEnd"/>
+      <w:r>
+        <w:rPr>
+          <w:sz w:val="24"/>
+          <w:szCs w:val="24"/>
+        </w:rPr>
+        <w:t>(),</w:t>
+      </w:r>
+    </w:p>
+    <w:p>
+      <w:pPr>
+        <w:pBdr>
+          <w:top w:val="single" w:sz="4" w:space="1" w:color="auto"/>
+          <w:left w:val="single" w:sz="4" w:space="4" w:color="auto"/>
+          <w:bottom w:val="single" w:sz="4" w:space="1" w:color="auto"/>
+          <w:right w:val="single" w:sz="4" w:space="4" w:color="auto"/>
+        </w:pBdr>
+        <w:rPr>
+          <w:sz w:val="24"/>
+          <w:szCs w:val="24"/>
+        </w:rPr>
+      </w:pPr>
+      <w:r>
+        <w:rPr>
+          <w:sz w:val="24"/>
+          <w:szCs w:val="24"/>
+        </w:rPr>
+        <w:t xml:space="preserve">    </w:t>
+      </w:r>
+      <w:proofErr w:type="spellStart"/>
+      <w:r>
+        <w:rPr>
+          <w:sz w:val="24"/>
+          <w:szCs w:val="24"/>
+        </w:rPr>
+        <w:t>torch.</w:t>
+      </w:r>
+      <w:proofErr w:type="gramStart"/>
+      <w:r>
+        <w:rPr>
+          <w:sz w:val="24"/>
+          <w:szCs w:val="24"/>
+        </w:rPr>
+        <w:t>nn.Linear</w:t>
+      </w:r>
+      <w:proofErr w:type="spellEnd"/>
+      <w:proofErr w:type="gramEnd"/>
+      <w:r>
+        <w:rPr>
+          <w:sz w:val="24"/>
+          <w:szCs w:val="24"/>
+        </w:rPr>
+        <w:t xml:space="preserve">(H, </w:t>
+      </w:r>
+      <w:proofErr w:type="spellStart"/>
+      <w:r>
+        <w:rPr>
+          <w:sz w:val="24"/>
+          <w:szCs w:val="24"/>
+        </w:rPr>
+        <w:t>D_out</w:t>
+      </w:r>
+      <w:proofErr w:type="spellEnd"/>
+      <w:r>
+        <w:rPr>
+          <w:sz w:val="24"/>
+          <w:szCs w:val="24"/>
+        </w:rPr>
+        <w:t>))</w:t>
+      </w:r>
+    </w:p>
+    <w:p>
+      <w:pPr>
+        <w:rPr>
+          <w:sz w:val="24"/>
+          <w:szCs w:val="24"/>
+        </w:rPr>
+      </w:pPr>
+    </w:p>
+    <w:p>
+      <w:pPr>
+        <w:pStyle w:val="ListParagraph"/>
+        <w:numPr>
+          <w:ilvl w:val="0"/>
+          <w:numId w:val="17"/>
+        </w:numPr>
+        <w:rPr>
+          <w:sz w:val="24"/>
+          <w:szCs w:val="24"/>
+        </w:rPr>
+      </w:pPr>
+      <w:proofErr w:type="spellStart"/>
+      <w:proofErr w:type="gramStart"/>
+      <w:r>
+        <w:rPr>
+          <w:sz w:val="24"/>
+          <w:szCs w:val="24"/>
+        </w:rPr>
+        <w:t>nn.MSELoss</w:t>
+      </w:r>
+      <w:proofErr w:type="spellEnd"/>
+      <w:proofErr w:type="gramEnd"/>
+      <w:r>
+        <w:rPr>
+          <w:sz w:val="24"/>
+          <w:szCs w:val="24"/>
+        </w:rPr>
+        <w:t xml:space="preserve"> – Mean Squared Error loss function</w:t>
+      </w:r>
+    </w:p>
+    <w:p>
+      <w:pPr>
+        <w:pStyle w:val="ListParagraph"/>
+        <w:numPr>
+          <w:ilvl w:val="0"/>
+          <w:numId w:val="17"/>
+        </w:numPr>
+        <w:rPr>
+          <w:sz w:val="24"/>
+          <w:szCs w:val="24"/>
+        </w:rPr>
+      </w:pPr>
+      <w:proofErr w:type="spellStart"/>
+      <w:proofErr w:type="gramStart"/>
+      <w:r>
+        <w:rPr>
+          <w:sz w:val="24"/>
+          <w:szCs w:val="24"/>
+        </w:rPr>
+        <w:t>model.zero</w:t>
+      </w:r>
+      <w:proofErr w:type="gramEnd"/>
+      <w:r>
+        <w:rPr>
+          <w:sz w:val="24"/>
+          <w:szCs w:val="24"/>
+        </w:rPr>
+        <w:t>_grad</w:t>
+      </w:r>
+      <w:proofErr w:type="spellEnd"/>
+      <w:r>
+        <w:rPr>
+          <w:sz w:val="24"/>
+          <w:szCs w:val="24"/>
+        </w:rPr>
+        <w:t>() – Zero the gradients before backward pass</w:t>
+      </w:r>
+    </w:p>
+    <w:p>
+      <w:pPr>
+        <w:rPr>
+          <w:sz w:val="24"/>
+          <w:szCs w:val="24"/>
+        </w:rPr>
+      </w:pPr>
+    </w:p>
+    <w:p>
+      <w:pPr>
+        <w:rPr>
+          <w:b/>
+          <w:sz w:val="36"/>
+          <w:szCs w:val="36"/>
+        </w:rPr>
+      </w:pPr>
+      <w:r>
+        <w:rPr>
+          <w:b/>
+          <w:sz w:val="36"/>
+          <w:szCs w:val="36"/>
+        </w:rPr>
+        <w:t>1</w:t>
+      </w:r>
+      <w:r>
+        <w:rPr>
+          <w:b/>
+          <w:sz w:val="36"/>
+          <w:szCs w:val="36"/>
+        </w:rPr>
+        <w:t>3</w:t>
+      </w:r>
+      <w:r>
+        <w:rPr>
+          <w:b/>
+          <w:sz w:val="36"/>
+          <w:szCs w:val="36"/>
+        </w:rPr>
+        <w:t xml:space="preserve">. </w:t>
+      </w:r>
+      <w:proofErr w:type="spellStart"/>
+      <w:r>
+        <w:rPr>
+          <w:b/>
+          <w:sz w:val="36"/>
+          <w:szCs w:val="36"/>
+        </w:rPr>
+        <w:t>t</w:t>
+      </w:r>
+      <w:r>
+        <w:rPr>
+          <w:b/>
+          <w:sz w:val="36"/>
+          <w:szCs w:val="36"/>
+        </w:rPr>
+        <w:t>wo_layer_net</w:t>
+      </w:r>
+      <w:r>
+        <w:rPr>
+          <w:b/>
+          <w:sz w:val="36"/>
+          <w:szCs w:val="36"/>
+        </w:rPr>
+        <w:t>_</w:t>
+      </w:r>
+      <w:r>
+        <w:rPr>
+          <w:b/>
+          <w:sz w:val="36"/>
+          <w:szCs w:val="36"/>
+        </w:rPr>
+        <w:t>optim</w:t>
+      </w:r>
+      <w:proofErr w:type="spellEnd"/>
+      <w:r>
+        <w:rPr>
+          <w:b/>
+          <w:sz w:val="36"/>
+          <w:szCs w:val="36"/>
+        </w:rPr>
+        <w:t>:</w:t>
+      </w:r>
+    </w:p>
+    <w:p>
+      <w:pPr>
+        <w:pStyle w:val="ListParagraph"/>
+        <w:numPr>
+          <w:ilvl w:val="0"/>
+          <w:numId w:val="18"/>
+        </w:numPr>
+        <w:rPr>
+          <w:sz w:val="24"/>
+          <w:szCs w:val="24"/>
+        </w:rPr>
+      </w:pPr>
+      <w:r>
+        <w:rPr>
+          <w:sz w:val="24"/>
+          <w:szCs w:val="24"/>
+        </w:rPr>
+        <w:t>Same ne</w:t>
+      </w:r>
+      <w:r>
+        <w:rPr>
+          <w:sz w:val="24"/>
+          <w:szCs w:val="24"/>
+        </w:rPr>
+        <w:t xml:space="preserve">twork as before but, instead of manually updating weights, the </w:t>
+      </w:r>
+      <w:proofErr w:type="spellStart"/>
+      <w:r>
+        <w:rPr>
+          <w:sz w:val="24"/>
+          <w:szCs w:val="24"/>
+        </w:rPr>
+        <w:t>optim</w:t>
+      </w:r>
+      <w:proofErr w:type="spellEnd"/>
+      <w:r>
+        <w:rPr>
+          <w:sz w:val="24"/>
+          <w:szCs w:val="24"/>
+        </w:rPr>
+        <w:t xml:space="preserve"> package is used to define an Optimizer</w:t>
+      </w:r>
+    </w:p>
+    <w:p>
+      <w:pPr>
+        <w:pStyle w:val="ListParagraph"/>
+        <w:numPr>
+          <w:ilvl w:val="0"/>
+          <w:numId w:val="18"/>
+        </w:numPr>
+        <w:rPr>
+          <w:sz w:val="24"/>
+          <w:szCs w:val="24"/>
+        </w:rPr>
+      </w:pPr>
+      <w:r>
+        <w:rPr>
+          <w:sz w:val="24"/>
+          <w:szCs w:val="24"/>
+        </w:rPr>
+        <w:t xml:space="preserve">Many common optimization algorithms are available, e.g. </w:t>
+      </w:r>
+      <w:proofErr w:type="spellStart"/>
+      <w:r>
+        <w:rPr>
+          <w:sz w:val="24"/>
+          <w:szCs w:val="24"/>
+        </w:rPr>
+        <w:t>SGD+momentum</w:t>
+      </w:r>
+      <w:proofErr w:type="spellEnd"/>
+      <w:r>
+        <w:rPr>
+          <w:sz w:val="24"/>
+          <w:szCs w:val="24"/>
+        </w:rPr>
+        <w:t xml:space="preserve">, </w:t>
+      </w:r>
+      <w:proofErr w:type="spellStart"/>
+      <w:r>
+        <w:rPr>
+          <w:sz w:val="24"/>
+          <w:szCs w:val="24"/>
+        </w:rPr>
+        <w:t>RMSProp</w:t>
+      </w:r>
+      <w:proofErr w:type="spellEnd"/>
+      <w:r>
+        <w:rPr>
+          <w:sz w:val="24"/>
+          <w:szCs w:val="24"/>
+        </w:rPr>
+        <w:t>, Adam</w:t>
+      </w:r>
+    </w:p>
+    <w:p>
+      <w:pPr>
+        <w:pStyle w:val="ListParagraph"/>
+        <w:numPr>
+          <w:ilvl w:val="0"/>
+          <w:numId w:val="18"/>
+        </w:numPr>
+        <w:rPr>
+          <w:sz w:val="24"/>
+          <w:szCs w:val="24"/>
+        </w:rPr>
+      </w:pPr>
+      <w:r>
+        <w:rPr>
+          <w:sz w:val="24"/>
+          <w:szCs w:val="24"/>
+        </w:rPr>
+        <w:t>Defining the optimizer:</w:t>
+      </w:r>
+    </w:p>
+    <w:p>
+      <w:pPr>
+        <w:pStyle w:val="ListParagraph"/>
+        <w:pBdr>
+          <w:top w:val="single" w:sz="4" w:space="1" w:color="auto"/>
+          <w:left w:val="single" w:sz="4" w:space="4" w:color="auto"/>
+          <w:bottom w:val="single" w:sz="4" w:space="1" w:color="auto"/>
+          <w:right w:val="single" w:sz="4" w:space="4" w:color="auto"/>
+        </w:pBdr>
+        <w:ind w:left="780"/>
+        <w:rPr>
+          <w:sz w:val="24"/>
+          <w:szCs w:val="24"/>
+        </w:rPr>
+      </w:pPr>
+      <w:proofErr w:type="spellStart"/>
+      <w:r>
+        <w:rPr>
+          <w:sz w:val="24"/>
+          <w:szCs w:val="24"/>
+        </w:rPr>
+        <w:t>learning_rate</w:t>
+      </w:r>
+      <w:proofErr w:type="spellEnd"/>
+      <w:r>
+        <w:rPr>
+          <w:sz w:val="24"/>
+          <w:szCs w:val="24"/>
+        </w:rPr>
+        <w:t xml:space="preserve"> = 1e-4</w:t>
+      </w:r>
+    </w:p>
+    <w:p>
+      <w:pPr>
+        <w:pStyle w:val="ListParagraph"/>
+        <w:pBdr>
+          <w:top w:val="single" w:sz="4" w:space="1" w:color="auto"/>
+          <w:left w:val="single" w:sz="4" w:space="4" w:color="auto"/>
+          <w:bottom w:val="single" w:sz="4" w:space="1" w:color="auto"/>
+          <w:right w:val="single" w:sz="4" w:space="4" w:color="auto"/>
+        </w:pBdr>
+        <w:ind w:left="780"/>
+        <w:rPr>
+          <w:sz w:val="24"/>
+          <w:szCs w:val="24"/>
+        </w:rPr>
+      </w:pPr>
+      <w:r>
+        <w:rPr>
+          <w:sz w:val="24"/>
+          <w:szCs w:val="24"/>
+        </w:rPr>
+        <w:t xml:space="preserve">optimizer = </w:t>
+      </w:r>
+      <w:proofErr w:type="spellStart"/>
+      <w:proofErr w:type="gramStart"/>
+      <w:r>
+        <w:rPr>
+          <w:sz w:val="24"/>
+          <w:szCs w:val="24"/>
+        </w:rPr>
+        <w:t>torch.optim</w:t>
+      </w:r>
+      <w:proofErr w:type="gramEnd"/>
+      <w:r>
+        <w:rPr>
+          <w:sz w:val="24"/>
+          <w:szCs w:val="24"/>
+        </w:rPr>
+        <w:t>.Adam</w:t>
+      </w:r>
+      <w:proofErr w:type="spellEnd"/>
+      <w:r>
+        <w:rPr>
+          <w:sz w:val="24"/>
+          <w:szCs w:val="24"/>
+        </w:rPr>
+        <w:t>(</w:t>
+      </w:r>
+      <w:proofErr w:type="spellStart"/>
+      <w:r>
+        <w:rPr>
+          <w:sz w:val="24"/>
+          <w:szCs w:val="24"/>
+        </w:rPr>
+        <w:t>model.parameters</w:t>
+      </w:r>
+      <w:proofErr w:type="spellEnd"/>
+      <w:r>
+        <w:rPr>
+          <w:sz w:val="24"/>
+          <w:szCs w:val="24"/>
+        </w:rPr>
+        <w:t xml:space="preserve">(), </w:t>
+      </w:r>
+      <w:proofErr w:type="spellStart"/>
+      <w:r>
+        <w:rPr>
+          <w:sz w:val="24"/>
+          <w:szCs w:val="24"/>
+        </w:rPr>
+        <w:t>lr</w:t>
+      </w:r>
+      <w:proofErr w:type="spellEnd"/>
+      <w:r>
+        <w:rPr>
+          <w:sz w:val="24"/>
+          <w:szCs w:val="24"/>
+        </w:rPr>
+        <w:t>=</w:t>
+      </w:r>
+      <w:proofErr w:type="spellStart"/>
+      <w:r>
+        <w:rPr>
+          <w:sz w:val="24"/>
+          <w:szCs w:val="24"/>
+        </w:rPr>
+        <w:t>learning_rate</w:t>
+      </w:r>
+      <w:proofErr w:type="spellEnd"/>
+      <w:r>
+        <w:rPr>
+          <w:sz w:val="24"/>
+          <w:szCs w:val="24"/>
+        </w:rPr>
+        <w:t>)</w:t>
+      </w:r>
+    </w:p>
+    <w:p>
+      <w:pPr>
+        <w:pStyle w:val="ListParagraph"/>
+        <w:numPr>
+          <w:ilvl w:val="0"/>
+          <w:numId w:val="18"/>
+        </w:numPr>
+        <w:rPr>
+          <w:sz w:val="24"/>
+          <w:szCs w:val="24"/>
+        </w:rPr>
+      </w:pPr>
+      <w:r>
+        <w:rPr>
+          <w:sz w:val="24"/>
+          <w:szCs w:val="24"/>
+        </w:rPr>
+        <w:t>In each epoch/iteration, we have the following:</w:t>
+      </w:r>
+    </w:p>
+    <w:p>
+      <w:pPr>
+        <w:pStyle w:val="ListParagraph"/>
+        <w:pBdr>
+          <w:top w:val="single" w:sz="4" w:space="1" w:color="auto"/>
+          <w:left w:val="single" w:sz="4" w:space="4" w:color="auto"/>
+          <w:bottom w:val="single" w:sz="4" w:space="1" w:color="auto"/>
+          <w:right w:val="single" w:sz="4" w:space="4" w:color="auto"/>
+        </w:pBdr>
+        <w:ind w:left="780"/>
+        <w:rPr>
+          <w:sz w:val="24"/>
+          <w:szCs w:val="24"/>
+        </w:rPr>
+      </w:pPr>
+      <w:proofErr w:type="spellStart"/>
+      <w:r>
+        <w:rPr>
+          <w:sz w:val="24"/>
+          <w:szCs w:val="24"/>
+        </w:rPr>
+        <w:t>y_pred</w:t>
+      </w:r>
+      <w:proofErr w:type="spellEnd"/>
+      <w:r>
+        <w:rPr>
+          <w:sz w:val="24"/>
+          <w:szCs w:val="24"/>
+        </w:rPr>
+        <w:t xml:space="preserve"> = model(x)</w:t>
+      </w:r>
+    </w:p>
+    <w:p>
+      <w:pPr>
+        <w:pStyle w:val="ListParagraph"/>
+        <w:pBdr>
+          <w:top w:val="single" w:sz="4" w:space="1" w:color="auto"/>
+          <w:left w:val="single" w:sz="4" w:space="4" w:color="auto"/>
+          <w:bottom w:val="single" w:sz="4" w:space="1" w:color="auto"/>
+          <w:right w:val="single" w:sz="4" w:space="4" w:color="auto"/>
+        </w:pBdr>
+        <w:ind w:left="780"/>
+        <w:rPr>
+          <w:sz w:val="24"/>
+          <w:szCs w:val="24"/>
+        </w:rPr>
+      </w:pPr>
+      <w:bookmarkStart w:id="1" w:name="_GoBack"/>
+      <w:r>
+        <w:rPr>
+          <w:sz w:val="24"/>
+          <w:szCs w:val="24"/>
+        </w:rPr>
+        <w:t xml:space="preserve">loss = </w:t>
+      </w:r>
+      <w:proofErr w:type="spellStart"/>
+      <w:r>
+        <w:rPr>
+          <w:sz w:val="24"/>
+          <w:szCs w:val="24"/>
+        </w:rPr>
+        <w:t>loss_</w:t>
+      </w:r>
+      <w:proofErr w:type="gramStart"/>
+      <w:r>
+        <w:rPr>
+          <w:sz w:val="24"/>
+          <w:szCs w:val="24"/>
+        </w:rPr>
+        <w:t>fn</w:t>
+      </w:r>
+      <w:proofErr w:type="spellEnd"/>
+      <w:r>
+        <w:rPr>
+          <w:sz w:val="24"/>
+          <w:szCs w:val="24"/>
+        </w:rPr>
+        <w:t>(</w:t>
+      </w:r>
+      <w:proofErr w:type="spellStart"/>
+      <w:proofErr w:type="gramEnd"/>
+      <w:r>
+        <w:rPr>
+          <w:sz w:val="24"/>
+          <w:szCs w:val="24"/>
+        </w:rPr>
+        <w:t>y_pred</w:t>
+      </w:r>
+      <w:proofErr w:type="spellEnd"/>
+      <w:r>
+        <w:rPr>
+          <w:sz w:val="24"/>
+          <w:szCs w:val="24"/>
+        </w:rPr>
+        <w:t>, y)</w:t>
+      </w:r>
+    </w:p>
+    <w:bookmarkEnd w:id="1"/>
+    <w:p>
+      <w:pPr>
+        <w:pStyle w:val="ListParagraph"/>
+        <w:pBdr>
+          <w:top w:val="single" w:sz="4" w:space="1" w:color="auto"/>
+          <w:left w:val="single" w:sz="4" w:space="4" w:color="auto"/>
+          <w:bottom w:val="single" w:sz="4" w:space="1" w:color="auto"/>
+          <w:right w:val="single" w:sz="4" w:space="4" w:color="auto"/>
+        </w:pBdr>
+        <w:ind w:left="780"/>
+        <w:rPr>
+          <w:sz w:val="24"/>
+          <w:szCs w:val="24"/>
+        </w:rPr>
+      </w:pPr>
+      <w:proofErr w:type="spellStart"/>
+      <w:proofErr w:type="gramStart"/>
+      <w:r>
+        <w:rPr>
+          <w:sz w:val="24"/>
+          <w:szCs w:val="24"/>
+        </w:rPr>
+        <w:t>optimizer.zero</w:t>
+      </w:r>
+      <w:proofErr w:type="gramEnd"/>
+      <w:r>
+        <w:rPr>
+          <w:sz w:val="24"/>
+          <w:szCs w:val="24"/>
+        </w:rPr>
+        <w:t>_grad</w:t>
+      </w:r>
+      <w:proofErr w:type="spellEnd"/>
+      <w:r>
+        <w:rPr>
+          <w:sz w:val="24"/>
+          <w:szCs w:val="24"/>
+        </w:rPr>
+        <w:t>()</w:t>
+      </w:r>
+    </w:p>
+    <w:p>
+      <w:pPr>
+        <w:pStyle w:val="ListParagraph"/>
+        <w:pBdr>
+          <w:top w:val="single" w:sz="4" w:space="1" w:color="auto"/>
+          <w:left w:val="single" w:sz="4" w:space="4" w:color="auto"/>
+          <w:bottom w:val="single" w:sz="4" w:space="1" w:color="auto"/>
+          <w:right w:val="single" w:sz="4" w:space="4" w:color="auto"/>
+        </w:pBdr>
+        <w:ind w:left="780"/>
+        <w:rPr>
+          <w:sz w:val="24"/>
+          <w:szCs w:val="24"/>
+        </w:rPr>
+      </w:pPr>
+      <w:proofErr w:type="spellStart"/>
+      <w:proofErr w:type="gramStart"/>
+      <w:r>
+        <w:rPr>
+          <w:sz w:val="24"/>
+          <w:szCs w:val="24"/>
+        </w:rPr>
+        <w:t>loss.backward</w:t>
+      </w:r>
+      <w:proofErr w:type="spellEnd"/>
+      <w:proofErr w:type="gramEnd"/>
+      <w:r>
+        <w:rPr>
+          <w:sz w:val="24"/>
+          <w:szCs w:val="24"/>
+        </w:rPr>
+        <w:t>()</w:t>
+      </w:r>
+    </w:p>
+    <w:p>
+      <w:pPr>
+        <w:pStyle w:val="ListParagraph"/>
+        <w:pBdr>
+          <w:top w:val="single" w:sz="4" w:space="1" w:color="auto"/>
+          <w:left w:val="single" w:sz="4" w:space="4" w:color="auto"/>
+          <w:bottom w:val="single" w:sz="4" w:space="1" w:color="auto"/>
+          <w:right w:val="single" w:sz="4" w:space="4" w:color="auto"/>
+        </w:pBdr>
+        <w:ind w:left="780"/>
+        <w:rPr>
+          <w:sz w:val="24"/>
+          <w:szCs w:val="24"/>
+        </w:rPr>
+      </w:pPr>
+      <w:proofErr w:type="spellStart"/>
+      <w:proofErr w:type="gramStart"/>
+      <w:r>
+        <w:rPr>
+          <w:sz w:val="24"/>
+          <w:szCs w:val="24"/>
+        </w:rPr>
+        <w:t>optimizer.step</w:t>
+      </w:r>
+      <w:proofErr w:type="spellEnd"/>
+      <w:proofErr w:type="gramEnd"/>
+      <w:r>
+        <w:rPr>
+          <w:sz w:val="24"/>
+          <w:szCs w:val="24"/>
+        </w:rPr>
+        <w:t>()</w:t>
+      </w:r>
+    </w:p>
+    <w:p>
+      <w:pPr>
+        <w:rPr>
+          <w:sz w:val="24"/>
+          <w:szCs w:val="24"/>
+        </w:rPr>
+      </w:pPr>
+    </w:p>
+    <w:p>
+      <w:pPr>
+        <w:ind w:left="360"/>
+        <w:rPr>
+          <w:b/>
+          <w:sz w:val="36"/>
+          <w:szCs w:val="36"/>
+        </w:rPr>
+      </w:pPr>
+      <w:r>
+        <w:rPr>
+          <w:b/>
+          <w:sz w:val="36"/>
+          <w:szCs w:val="36"/>
+        </w:rPr>
         <w:t xml:space="preserve">16. </w:t>
       </w:r>
       <w:proofErr w:type="spellStart"/>
@@ -8214,8 +11433,6 @@
                 <w:szCs w:val="24"/>
               </w:rPr>
             </w:pPr>
-            <w:bookmarkStart w:id="0" w:name="_GoBack"/>
-            <w:bookmarkEnd w:id="0"/>
           </w:p>
         </w:tc>
         <w:tc>
@@ -8836,6 +12053,95 @@
     </w:lvl>
   </w:abstractNum>
   <w:abstractNum w:abstractNumId="4" w15:restartNumberingAfterBreak="0">
+    <w:nsid w:val="10C911D3"/>
+    <w:multiLevelType w:val="hybridMultilevel"/>
+    <w:tmpl w:val="EFE612E4"/>
+    <w:lvl w:ilvl="0" w:tplc="0809000F">
+      <w:start w:val="1"/>
+      <w:numFmt w:val="decimal"/>
+      <w:lvlText w:val="%1."/>
+      <w:lvlJc w:val="left"/>
+      <w:pPr>
+        <w:ind w:left="720" w:hanging="360"/>
+      </w:pPr>
+      <w:rPr>
+        <w:rFonts w:hint="default"/>
+      </w:rPr>
+    </w:lvl>
+    <w:lvl w:ilvl="1" w:tplc="08090019" w:tentative="1">
+      <w:start w:val="1"/>
+      <w:numFmt w:val="lowerLetter"/>
+      <w:lvlText w:val="%2."/>
+      <w:lvlJc w:val="left"/>
+      <w:pPr>
+        <w:ind w:left="1440" w:hanging="360"/>
+      </w:pPr>
+    </w:lvl>
+    <w:lvl w:ilvl="2" w:tplc="0809001B" w:tentative="1">
+      <w:start w:val="1"/>
+      <w:numFmt w:val="lowerRoman"/>
+      <w:lvlText w:val="%3."/>
+      <w:lvlJc w:val="right"/>
+      <w:pPr>
+        <w:ind w:left="2160" w:hanging="180"/>
+      </w:pPr>
+    </w:lvl>
+    <w:lvl w:ilvl="3" w:tplc="0809000F" w:tentative="1">
+      <w:start w:val="1"/>
+      <w:numFmt w:val="decimal"/>
+      <w:lvlText w:val="%4."/>
+      <w:lvlJc w:val="left"/>
+      <w:pPr>
+        <w:ind w:left="2880" w:hanging="360"/>
+      </w:pPr>
+    </w:lvl>
+    <w:lvl w:ilvl="4" w:tplc="08090019" w:tentative="1">
+      <w:start w:val="1"/>
+      <w:numFmt w:val="lowerLetter"/>
+      <w:lvlText w:val="%5."/>
+      <w:lvlJc w:val="left"/>
+      <w:pPr>
+        <w:ind w:left="3600" w:hanging="360"/>
+      </w:pPr>
+    </w:lvl>
+    <w:lvl w:ilvl="5" w:tplc="0809001B" w:tentative="1">
+      <w:start w:val="1"/>
+      <w:numFmt w:val="lowerRoman"/>
+      <w:lvlText w:val="%6."/>
+      <w:lvlJc w:val="right"/>
+      <w:pPr>
+        <w:ind w:left="4320" w:hanging="180"/>
+      </w:pPr>
+    </w:lvl>
+    <w:lvl w:ilvl="6" w:tplc="0809000F" w:tentative="1">
+      <w:start w:val="1"/>
+      <w:numFmt w:val="decimal"/>
+      <w:lvlText w:val="%7."/>
+      <w:lvlJc w:val="left"/>
+      <w:pPr>
+        <w:ind w:left="5040" w:hanging="360"/>
+      </w:pPr>
+    </w:lvl>
+    <w:lvl w:ilvl="7" w:tplc="08090019" w:tentative="1">
+      <w:start w:val="1"/>
+      <w:numFmt w:val="lowerLetter"/>
+      <w:lvlText w:val="%8."/>
+      <w:lvlJc w:val="left"/>
+      <w:pPr>
+        <w:ind w:left="5760" w:hanging="360"/>
+      </w:pPr>
+    </w:lvl>
+    <w:lvl w:ilvl="8" w:tplc="0809001B" w:tentative="1">
+      <w:start w:val="1"/>
+      <w:numFmt w:val="lowerRoman"/>
+      <w:lvlText w:val="%9."/>
+      <w:lvlJc w:val="right"/>
+      <w:pPr>
+        <w:ind w:left="6480" w:hanging="180"/>
+      </w:pPr>
+    </w:lvl>
+  </w:abstractNum>
+  <w:abstractNum w:abstractNumId="5" w15:restartNumberingAfterBreak="0">
     <w:nsid w:val="159E0340"/>
     <w:multiLevelType w:val="hybridMultilevel"/>
     <w:tmpl w:val="EFE612E4"/>
@@ -8924,7 +12230,185 @@
       </w:pPr>
     </w:lvl>
   </w:abstractNum>
-  <w:abstractNum w:abstractNumId="5" w15:restartNumberingAfterBreak="0">
+  <w:abstractNum w:abstractNumId="6" w15:restartNumberingAfterBreak="0">
+    <w:nsid w:val="17804523"/>
+    <w:multiLevelType w:val="hybridMultilevel"/>
+    <w:tmpl w:val="EFE612E4"/>
+    <w:lvl w:ilvl="0" w:tplc="0809000F">
+      <w:start w:val="1"/>
+      <w:numFmt w:val="decimal"/>
+      <w:lvlText w:val="%1."/>
+      <w:lvlJc w:val="left"/>
+      <w:pPr>
+        <w:ind w:left="720" w:hanging="360"/>
+      </w:pPr>
+      <w:rPr>
+        <w:rFonts w:hint="default"/>
+      </w:rPr>
+    </w:lvl>
+    <w:lvl w:ilvl="1" w:tplc="08090019" w:tentative="1">
+      <w:start w:val="1"/>
+      <w:numFmt w:val="lowerLetter"/>
+      <w:lvlText w:val="%2."/>
+      <w:lvlJc w:val="left"/>
+      <w:pPr>
+        <w:ind w:left="1440" w:hanging="360"/>
+      </w:pPr>
+    </w:lvl>
+    <w:lvl w:ilvl="2" w:tplc="0809001B" w:tentative="1">
+      <w:start w:val="1"/>
+      <w:numFmt w:val="lowerRoman"/>
+      <w:lvlText w:val="%3."/>
+      <w:lvlJc w:val="right"/>
+      <w:pPr>
+        <w:ind w:left="2160" w:hanging="180"/>
+      </w:pPr>
+    </w:lvl>
+    <w:lvl w:ilvl="3" w:tplc="0809000F" w:tentative="1">
+      <w:start w:val="1"/>
+      <w:numFmt w:val="decimal"/>
+      <w:lvlText w:val="%4."/>
+      <w:lvlJc w:val="left"/>
+      <w:pPr>
+        <w:ind w:left="2880" w:hanging="360"/>
+      </w:pPr>
+    </w:lvl>
+    <w:lvl w:ilvl="4" w:tplc="08090019" w:tentative="1">
+      <w:start w:val="1"/>
+      <w:numFmt w:val="lowerLetter"/>
+      <w:lvlText w:val="%5."/>
+      <w:lvlJc w:val="left"/>
+      <w:pPr>
+        <w:ind w:left="3600" w:hanging="360"/>
+      </w:pPr>
+    </w:lvl>
+    <w:lvl w:ilvl="5" w:tplc="0809001B" w:tentative="1">
+      <w:start w:val="1"/>
+      <w:numFmt w:val="lowerRoman"/>
+      <w:lvlText w:val="%6."/>
+      <w:lvlJc w:val="right"/>
+      <w:pPr>
+        <w:ind w:left="4320" w:hanging="180"/>
+      </w:pPr>
+    </w:lvl>
+    <w:lvl w:ilvl="6" w:tplc="0809000F" w:tentative="1">
+      <w:start w:val="1"/>
+      <w:numFmt w:val="decimal"/>
+      <w:lvlText w:val="%7."/>
+      <w:lvlJc w:val="left"/>
+      <w:pPr>
+        <w:ind w:left="5040" w:hanging="360"/>
+      </w:pPr>
+    </w:lvl>
+    <w:lvl w:ilvl="7" w:tplc="08090019" w:tentative="1">
+      <w:start w:val="1"/>
+      <w:numFmt w:val="lowerLetter"/>
+      <w:lvlText w:val="%8."/>
+      <w:lvlJc w:val="left"/>
+      <w:pPr>
+        <w:ind w:left="5760" w:hanging="360"/>
+      </w:pPr>
+    </w:lvl>
+    <w:lvl w:ilvl="8" w:tplc="0809001B" w:tentative="1">
+      <w:start w:val="1"/>
+      <w:numFmt w:val="lowerRoman"/>
+      <w:lvlText w:val="%9."/>
+      <w:lvlJc w:val="right"/>
+      <w:pPr>
+        <w:ind w:left="6480" w:hanging="180"/>
+      </w:pPr>
+    </w:lvl>
+  </w:abstractNum>
+  <w:abstractNum w:abstractNumId="7" w15:restartNumberingAfterBreak="0">
+    <w:nsid w:val="212C5C35"/>
+    <w:multiLevelType w:val="hybridMultilevel"/>
+    <w:tmpl w:val="1E0CF206"/>
+    <w:lvl w:ilvl="0" w:tplc="954C072A">
+      <w:start w:val="10"/>
+      <w:numFmt w:val="decimal"/>
+      <w:lvlText w:val="%1"/>
+      <w:lvlJc w:val="left"/>
+      <w:pPr>
+        <w:ind w:left="1080" w:hanging="360"/>
+      </w:pPr>
+      <w:rPr>
+        <w:rFonts w:hint="default"/>
+      </w:rPr>
+    </w:lvl>
+    <w:lvl w:ilvl="1" w:tplc="08090019" w:tentative="1">
+      <w:start w:val="1"/>
+      <w:numFmt w:val="lowerLetter"/>
+      <w:lvlText w:val="%2."/>
+      <w:lvlJc w:val="left"/>
+      <w:pPr>
+        <w:ind w:left="1800" w:hanging="360"/>
+      </w:pPr>
+    </w:lvl>
+    <w:lvl w:ilvl="2" w:tplc="0809001B" w:tentative="1">
+      <w:start w:val="1"/>
+      <w:numFmt w:val="lowerRoman"/>
+      <w:lvlText w:val="%3."/>
+      <w:lvlJc w:val="right"/>
+      <w:pPr>
+        <w:ind w:left="2520" w:hanging="180"/>
+      </w:pPr>
+    </w:lvl>
+    <w:lvl w:ilvl="3" w:tplc="0809000F" w:tentative="1">
+      <w:start w:val="1"/>
+      <w:numFmt w:val="decimal"/>
+      <w:lvlText w:val="%4."/>
+      <w:lvlJc w:val="left"/>
+      <w:pPr>
+        <w:ind w:left="3240" w:hanging="360"/>
+      </w:pPr>
+    </w:lvl>
+    <w:lvl w:ilvl="4" w:tplc="08090019" w:tentative="1">
+      <w:start w:val="1"/>
+      <w:numFmt w:val="lowerLetter"/>
+      <w:lvlText w:val="%5."/>
+      <w:lvlJc w:val="left"/>
+      <w:pPr>
+        <w:ind w:left="3960" w:hanging="360"/>
+      </w:pPr>
+    </w:lvl>
+    <w:lvl w:ilvl="5" w:tplc="0809001B" w:tentative="1">
+      <w:start w:val="1"/>
+      <w:numFmt w:val="lowerRoman"/>
+      <w:lvlText w:val="%6."/>
+      <w:lvlJc w:val="right"/>
+      <w:pPr>
+        <w:ind w:left="4680" w:hanging="180"/>
+      </w:pPr>
+    </w:lvl>
+    <w:lvl w:ilvl="6" w:tplc="0809000F" w:tentative="1">
+      <w:start w:val="1"/>
+      <w:numFmt w:val="decimal"/>
+      <w:lvlText w:val="%7."/>
+      <w:lvlJc w:val="left"/>
+      <w:pPr>
+        <w:ind w:left="5400" w:hanging="360"/>
+      </w:pPr>
+    </w:lvl>
+    <w:lvl w:ilvl="7" w:tplc="08090019" w:tentative="1">
+      <w:start w:val="1"/>
+      <w:numFmt w:val="lowerLetter"/>
+      <w:lvlText w:val="%8."/>
+      <w:lvlJc w:val="left"/>
+      <w:pPr>
+        <w:ind w:left="6120" w:hanging="360"/>
+      </w:pPr>
+    </w:lvl>
+    <w:lvl w:ilvl="8" w:tplc="0809001B" w:tentative="1">
+      <w:start w:val="1"/>
+      <w:numFmt w:val="lowerRoman"/>
+      <w:lvlText w:val="%9."/>
+      <w:lvlJc w:val="right"/>
+      <w:pPr>
+        <w:ind w:left="6840" w:hanging="180"/>
+      </w:pPr>
+    </w:lvl>
+  </w:abstractNum>
+  <w:abstractNum w:abstractNumId="8" w15:restartNumberingAfterBreak="0">
     <w:nsid w:val="224556F6"/>
     <w:multiLevelType w:val="hybridMultilevel"/>
     <w:tmpl w:val="EFE612E4"/>
@@ -9013,7 +12497,7 @@
       </w:pPr>
     </w:lvl>
   </w:abstractNum>
-  <w:abstractNum w:abstractNumId="6" w15:restartNumberingAfterBreak="0">
+  <w:abstractNum w:abstractNumId="9" w15:restartNumberingAfterBreak="0">
     <w:nsid w:val="2612410F"/>
     <w:multiLevelType w:val="hybridMultilevel"/>
     <w:tmpl w:val="F4EED374"/>
@@ -9102,7 +12586,322 @@
       </w:pPr>
     </w:lvl>
   </w:abstractNum>
-  <w:abstractNum w:abstractNumId="7" w15:restartNumberingAfterBreak="0">
+  <w:abstractNum w:abstractNumId="10" w15:restartNumberingAfterBreak="0">
+    <w:nsid w:val="282C5B6D"/>
+    <w:multiLevelType w:val="hybridMultilevel"/>
+    <w:tmpl w:val="6068F6AE"/>
+    <w:lvl w:ilvl="0" w:tplc="B726E1D8">
+      <w:start w:val="9"/>
+      <w:numFmt w:val="bullet"/>
+      <w:lvlText w:val="-"/>
+      <w:lvlJc w:val="left"/>
+      <w:pPr>
+        <w:ind w:left="780" w:hanging="360"/>
+      </w:pPr>
+      <w:rPr>
+        <w:rFonts w:ascii="Calibri" w:eastAsiaTheme="minorHAnsi" w:hAnsi="Calibri" w:cstheme="minorBidi" w:hint="default"/>
+      </w:rPr>
+    </w:lvl>
+    <w:lvl w:ilvl="1" w:tplc="08090003" w:tentative="1">
+      <w:start w:val="1"/>
+      <w:numFmt w:val="bullet"/>
+      <w:lvlText w:val="o"/>
+      <w:lvlJc w:val="left"/>
+      <w:pPr>
+        <w:ind w:left="1500" w:hanging="360"/>
+      </w:pPr>
+      <w:rPr>
+        <w:rFonts w:ascii="Courier New" w:hAnsi="Courier New" w:cs="Courier New" w:hint="default"/>
+      </w:rPr>
+    </w:lvl>
+    <w:lvl w:ilvl="2" w:tplc="08090005" w:tentative="1">
+      <w:start w:val="1"/>
+      <w:numFmt w:val="bullet"/>
+      <w:lvlText w:val=""/>
+      <w:lvlJc w:val="left"/>
+      <w:pPr>
+        <w:ind w:left="2220" w:hanging="360"/>
+      </w:pPr>
+      <w:rPr>
+        <w:rFonts w:ascii="Wingdings" w:hAnsi="Wingdings" w:hint="default"/>
+      </w:rPr>
+    </w:lvl>
+    <w:lvl w:ilvl="3" w:tplc="08090001" w:tentative="1">
+      <w:start w:val="1"/>
+      <w:numFmt w:val="bullet"/>
+      <w:lvlText w:val=""/>
+      <w:lvlJc w:val="left"/>
+      <w:pPr>
+        <w:ind w:left="2940" w:hanging="360"/>
+      </w:pPr>
+      <w:rPr>
+        <w:rFonts w:ascii="Symbol" w:hAnsi="Symbol" w:hint="default"/>
+      </w:rPr>
+    </w:lvl>
+    <w:lvl w:ilvl="4" w:tplc="08090003" w:tentative="1">
+      <w:start w:val="1"/>
+      <w:numFmt w:val="bullet"/>
+      <w:lvlText w:val="o"/>
+      <w:lvlJc w:val="left"/>
+      <w:pPr>
+        <w:ind w:left="3660" w:hanging="360"/>
+      </w:pPr>
+      <w:rPr>
+        <w:rFonts w:ascii="Courier New" w:hAnsi="Courier New" w:cs="Courier New" w:hint="default"/>
+      </w:rPr>
+    </w:lvl>
+    <w:lvl w:ilvl="5" w:tplc="08090005" w:tentative="1">
+      <w:start w:val="1"/>
+      <w:numFmt w:val="bullet"/>
+      <w:lvlText w:val=""/>
+      <w:lvlJc w:val="left"/>
+      <w:pPr>
+        <w:ind w:left="4380" w:hanging="360"/>
+      </w:pPr>
+      <w:rPr>
+        <w:rFonts w:ascii="Wingdings" w:hAnsi="Wingdings" w:hint="default"/>
+      </w:rPr>
+    </w:lvl>
+    <w:lvl w:ilvl="6" w:tplc="08090001" w:tentative="1">
+      <w:start w:val="1"/>
+      <w:numFmt w:val="bullet"/>
+      <w:lvlText w:val=""/>
+      <w:lvlJc w:val="left"/>
+      <w:pPr>
+        <w:ind w:left="5100" w:hanging="360"/>
+      </w:pPr>
+      <w:rPr>
+        <w:rFonts w:ascii="Symbol" w:hAnsi="Symbol" w:hint="default"/>
+      </w:rPr>
+    </w:lvl>
+    <w:lvl w:ilvl="7" w:tplc="08090003" w:tentative="1">
+      <w:start w:val="1"/>
+      <w:numFmt w:val="bullet"/>
+      <w:lvlText w:val="o"/>
+      <w:lvlJc w:val="left"/>
+      <w:pPr>
+        <w:ind w:left="5820" w:hanging="360"/>
+      </w:pPr>
+      <w:rPr>
+        <w:rFonts w:ascii="Courier New" w:hAnsi="Courier New" w:cs="Courier New" w:hint="default"/>
+      </w:rPr>
+    </w:lvl>
+    <w:lvl w:ilvl="8" w:tplc="08090005" w:tentative="1">
+      <w:start w:val="1"/>
+      <w:numFmt w:val="bullet"/>
+      <w:lvlText w:val=""/>
+      <w:lvlJc w:val="left"/>
+      <w:pPr>
+        <w:ind w:left="6540" w:hanging="360"/>
+      </w:pPr>
+      <w:rPr>
+        <w:rFonts w:ascii="Wingdings" w:hAnsi="Wingdings" w:hint="default"/>
+      </w:rPr>
+    </w:lvl>
+  </w:abstractNum>
+  <w:abstractNum w:abstractNumId="11" w15:restartNumberingAfterBreak="0">
+    <w:nsid w:val="2B1B5337"/>
+    <w:multiLevelType w:val="hybridMultilevel"/>
+    <w:tmpl w:val="A06A84BA"/>
+    <w:lvl w:ilvl="0" w:tplc="B726E1D8">
+      <w:start w:val="9"/>
+      <w:numFmt w:val="bullet"/>
+      <w:lvlText w:val="-"/>
+      <w:lvlJc w:val="left"/>
+      <w:pPr>
+        <w:ind w:left="720" w:hanging="360"/>
+      </w:pPr>
+      <w:rPr>
+        <w:rFonts w:ascii="Calibri" w:eastAsiaTheme="minorHAnsi" w:hAnsi="Calibri" w:cstheme="minorBidi" w:hint="default"/>
+      </w:rPr>
+    </w:lvl>
+    <w:lvl w:ilvl="1" w:tplc="08090003" w:tentative="1">
+      <w:start w:val="1"/>
+      <w:numFmt w:val="bullet"/>
+      <w:lvlText w:val="o"/>
+      <w:lvlJc w:val="left"/>
+      <w:pPr>
+        <w:ind w:left="1440" w:hanging="360"/>
+      </w:pPr>
+      <w:rPr>
+        <w:rFonts w:ascii="Courier New" w:hAnsi="Courier New" w:cs="Courier New" w:hint="default"/>
+      </w:rPr>
+    </w:lvl>
+    <w:lvl w:ilvl="2" w:tplc="08090005" w:tentative="1">
+      <w:start w:val="1"/>
+      <w:numFmt w:val="bullet"/>
+      <w:lvlText w:val=""/>
+      <w:lvlJc w:val="left"/>
+      <w:pPr>
+        <w:ind w:left="2160" w:hanging="360"/>
+      </w:pPr>
+      <w:rPr>
+        <w:rFonts w:ascii="Wingdings" w:hAnsi="Wingdings" w:hint="default"/>
+      </w:rPr>
+    </w:lvl>
+    <w:lvl w:ilvl="3" w:tplc="08090001" w:tentative="1">
+      <w:start w:val="1"/>
+      <w:numFmt w:val="bullet"/>
+      <w:lvlText w:val=""/>
+      <w:lvlJc w:val="left"/>
+      <w:pPr>
+        <w:ind w:left="2880" w:hanging="360"/>
+      </w:pPr>
+      <w:rPr>
+        <w:rFonts w:ascii="Symbol" w:hAnsi="Symbol" w:hint="default"/>
+      </w:rPr>
+    </w:lvl>
+    <w:lvl w:ilvl="4" w:tplc="08090003" w:tentative="1">
+      <w:start w:val="1"/>
+      <w:numFmt w:val="bullet"/>
+      <w:lvlText w:val="o"/>
+      <w:lvlJc w:val="left"/>
+      <w:pPr>
+        <w:ind w:left="3600" w:hanging="360"/>
+      </w:pPr>
+      <w:rPr>
+        <w:rFonts w:ascii="Courier New" w:hAnsi="Courier New" w:cs="Courier New" w:hint="default"/>
+      </w:rPr>
+    </w:lvl>
+    <w:lvl w:ilvl="5" w:tplc="08090005" w:tentative="1">
+      <w:start w:val="1"/>
+      <w:numFmt w:val="bullet"/>
+      <w:lvlText w:val=""/>
+      <w:lvlJc w:val="left"/>
+      <w:pPr>
+        <w:ind w:left="4320" w:hanging="360"/>
+      </w:pPr>
+      <w:rPr>
+        <w:rFonts w:ascii="Wingdings" w:hAnsi="Wingdings" w:hint="default"/>
+      </w:rPr>
+    </w:lvl>
+    <w:lvl w:ilvl="6" w:tplc="08090001" w:tentative="1">
+      <w:start w:val="1"/>
+      <w:numFmt w:val="bullet"/>
+      <w:lvlText w:val=""/>
+      <w:lvlJc w:val="left"/>
+      <w:pPr>
+        <w:ind w:left="5040" w:hanging="360"/>
+      </w:pPr>
+      <w:rPr>
+        <w:rFonts w:ascii="Symbol" w:hAnsi="Symbol" w:hint="default"/>
+      </w:rPr>
+    </w:lvl>
+    <w:lvl w:ilvl="7" w:tplc="08090003" w:tentative="1">
+      <w:start w:val="1"/>
+      <w:numFmt w:val="bullet"/>
+      <w:lvlText w:val="o"/>
+      <w:lvlJc w:val="left"/>
+      <w:pPr>
+        <w:ind w:left="5760" w:hanging="360"/>
+      </w:pPr>
+      <w:rPr>
+        <w:rFonts w:ascii="Courier New" w:hAnsi="Courier New" w:cs="Courier New" w:hint="default"/>
+      </w:rPr>
+    </w:lvl>
+    <w:lvl w:ilvl="8" w:tplc="08090005" w:tentative="1">
+      <w:start w:val="1"/>
+      <w:numFmt w:val="bullet"/>
+      <w:lvlText w:val=""/>
+      <w:lvlJc w:val="left"/>
+      <w:pPr>
+        <w:ind w:left="6480" w:hanging="360"/>
+      </w:pPr>
+      <w:rPr>
+        <w:rFonts w:ascii="Wingdings" w:hAnsi="Wingdings" w:hint="default"/>
+      </w:rPr>
+    </w:lvl>
+  </w:abstractNum>
+  <w:abstractNum w:abstractNumId="12" w15:restartNumberingAfterBreak="0">
+    <w:nsid w:val="3BDA4AF0"/>
+    <w:multiLevelType w:val="hybridMultilevel"/>
+    <w:tmpl w:val="EFE612E4"/>
+    <w:lvl w:ilvl="0" w:tplc="0809000F">
+      <w:start w:val="1"/>
+      <w:numFmt w:val="decimal"/>
+      <w:lvlText w:val="%1."/>
+      <w:lvlJc w:val="left"/>
+      <w:pPr>
+        <w:ind w:left="720" w:hanging="360"/>
+      </w:pPr>
+      <w:rPr>
+        <w:rFonts w:hint="default"/>
+      </w:rPr>
+    </w:lvl>
+    <w:lvl w:ilvl="1" w:tplc="08090019" w:tentative="1">
+      <w:start w:val="1"/>
+      <w:numFmt w:val="lowerLetter"/>
+      <w:lvlText w:val="%2."/>
+      <w:lvlJc w:val="left"/>
+      <w:pPr>
+        <w:ind w:left="1440" w:hanging="360"/>
+      </w:pPr>
+    </w:lvl>
+    <w:lvl w:ilvl="2" w:tplc="0809001B" w:tentative="1">
+      <w:start w:val="1"/>
+      <w:numFmt w:val="lowerRoman"/>
+      <w:lvlText w:val="%3."/>
+      <w:lvlJc w:val="right"/>
+      <w:pPr>
+        <w:ind w:left="2160" w:hanging="180"/>
+      </w:pPr>
+    </w:lvl>
+    <w:lvl w:ilvl="3" w:tplc="0809000F" w:tentative="1">
+      <w:start w:val="1"/>
+      <w:numFmt w:val="decimal"/>
+      <w:lvlText w:val="%4."/>
+      <w:lvlJc w:val="left"/>
+      <w:pPr>
+        <w:ind w:left="2880" w:hanging="360"/>
+      </w:pPr>
+    </w:lvl>
+    <w:lvl w:ilvl="4" w:tplc="08090019" w:tentative="1">
+      <w:start w:val="1"/>
+      <w:numFmt w:val="lowerLetter"/>
+      <w:lvlText w:val="%5."/>
+      <w:lvlJc w:val="left"/>
+      <w:pPr>
+        <w:ind w:left="3600" w:hanging="360"/>
+      </w:pPr>
+    </w:lvl>
+    <w:lvl w:ilvl="5" w:tplc="0809001B" w:tentative="1">
+      <w:start w:val="1"/>
+      <w:numFmt w:val="lowerRoman"/>
+      <w:lvlText w:val="%6."/>
+      <w:lvlJc w:val="right"/>
+      <w:pPr>
+        <w:ind w:left="4320" w:hanging="180"/>
+      </w:pPr>
+    </w:lvl>
+    <w:lvl w:ilvl="6" w:tplc="0809000F" w:tentative="1">
+      <w:start w:val="1"/>
+      <w:numFmt w:val="decimal"/>
+      <w:lvlText w:val="%7."/>
+      <w:lvlJc w:val="left"/>
+      <w:pPr>
+        <w:ind w:left="5040" w:hanging="360"/>
+      </w:pPr>
+    </w:lvl>
+    <w:lvl w:ilvl="7" w:tplc="08090019" w:tentative="1">
+      <w:start w:val="1"/>
+      <w:numFmt w:val="lowerLetter"/>
+      <w:lvlText w:val="%8."/>
+      <w:lvlJc w:val="left"/>
+      <w:pPr>
+        <w:ind w:left="5760" w:hanging="360"/>
+      </w:pPr>
+    </w:lvl>
+    <w:lvl w:ilvl="8" w:tplc="0809001B" w:tentative="1">
+      <w:start w:val="1"/>
+      <w:numFmt w:val="lowerRoman"/>
+      <w:lvlText w:val="%9."/>
+      <w:lvlJc w:val="right"/>
+      <w:pPr>
+        <w:ind w:left="6480" w:hanging="180"/>
+      </w:pPr>
+    </w:lvl>
+  </w:abstractNum>
+  <w:abstractNum w:abstractNumId="13" w15:restartNumberingAfterBreak="0">
     <w:nsid w:val="40C16181"/>
     <w:multiLevelType w:val="hybridMultilevel"/>
     <w:tmpl w:val="2342DCBA"/>
@@ -9215,7 +13014,96 @@
       </w:rPr>
     </w:lvl>
   </w:abstractNum>
-  <w:abstractNum w:abstractNumId="8" w15:restartNumberingAfterBreak="0">
+  <w:abstractNum w:abstractNumId="14" w15:restartNumberingAfterBreak="0">
+    <w:nsid w:val="4E456113"/>
+    <w:multiLevelType w:val="hybridMultilevel"/>
+    <w:tmpl w:val="3E360D64"/>
+    <w:lvl w:ilvl="0" w:tplc="0809000F">
+      <w:start w:val="1"/>
+      <w:numFmt w:val="decimal"/>
+      <w:lvlText w:val="%1."/>
+      <w:lvlJc w:val="left"/>
+      <w:pPr>
+        <w:ind w:left="720" w:hanging="360"/>
+      </w:pPr>
+      <w:rPr>
+        <w:rFonts w:hint="default"/>
+      </w:rPr>
+    </w:lvl>
+    <w:lvl w:ilvl="1" w:tplc="08090019" w:tentative="1">
+      <w:start w:val="1"/>
+      <w:numFmt w:val="lowerLetter"/>
+      <w:lvlText w:val="%2."/>
+      <w:lvlJc w:val="left"/>
+      <w:pPr>
+        <w:ind w:left="1440" w:hanging="360"/>
+      </w:pPr>
+    </w:lvl>
+    <w:lvl w:ilvl="2" w:tplc="0809001B" w:tentative="1">
+      <w:start w:val="1"/>
+      <w:numFmt w:val="lowerRoman"/>
+      <w:lvlText w:val="%3."/>
+      <w:lvlJc w:val="right"/>
+      <w:pPr>
+        <w:ind w:left="2160" w:hanging="180"/>
+      </w:pPr>
+    </w:lvl>
+    <w:lvl w:ilvl="3" w:tplc="0809000F" w:tentative="1">
+      <w:start w:val="1"/>
+      <w:numFmt w:val="decimal"/>
+      <w:lvlText w:val="%4."/>
+      <w:lvlJc w:val="left"/>
+      <w:pPr>
+        <w:ind w:left="2880" w:hanging="360"/>
+      </w:pPr>
+    </w:lvl>
+    <w:lvl w:ilvl="4" w:tplc="08090019" w:tentative="1">
+      <w:start w:val="1"/>
+      <w:numFmt w:val="lowerLetter"/>
+      <w:lvlText w:val="%5."/>
+      <w:lvlJc w:val="left"/>
+      <w:pPr>
+        <w:ind w:left="3600" w:hanging="360"/>
+      </w:pPr>
+    </w:lvl>
+    <w:lvl w:ilvl="5" w:tplc="0809001B" w:tentative="1">
+      <w:start w:val="1"/>
+      <w:numFmt w:val="lowerRoman"/>
+      <w:lvlText w:val="%6."/>
+      <w:lvlJc w:val="right"/>
+      <w:pPr>
+        <w:ind w:left="4320" w:hanging="180"/>
+      </w:pPr>
+    </w:lvl>
+    <w:lvl w:ilvl="6" w:tplc="0809000F" w:tentative="1">
+      <w:start w:val="1"/>
+      <w:numFmt w:val="decimal"/>
+      <w:lvlText w:val="%7."/>
+      <w:lvlJc w:val="left"/>
+      <w:pPr>
+        <w:ind w:left="5040" w:hanging="360"/>
+      </w:pPr>
+    </w:lvl>
+    <w:lvl w:ilvl="7" w:tplc="08090019" w:tentative="1">
+      <w:start w:val="1"/>
+      <w:numFmt w:val="lowerLetter"/>
+      <w:lvlText w:val="%8."/>
+      <w:lvlJc w:val="left"/>
+      <w:pPr>
+        <w:ind w:left="5760" w:hanging="360"/>
+      </w:pPr>
+    </w:lvl>
+    <w:lvl w:ilvl="8" w:tplc="0809001B" w:tentative="1">
+      <w:start w:val="1"/>
+      <w:numFmt w:val="lowerRoman"/>
+      <w:lvlText w:val="%9."/>
+      <w:lvlJc w:val="right"/>
+      <w:pPr>
+        <w:ind w:left="6480" w:hanging="180"/>
+      </w:pPr>
+    </w:lvl>
+  </w:abstractNum>
+  <w:abstractNum w:abstractNumId="15" w15:restartNumberingAfterBreak="0">
     <w:nsid w:val="50C024DE"/>
     <w:multiLevelType w:val="hybridMultilevel"/>
     <w:tmpl w:val="EFE612E4"/>
@@ -9304,7 +13192,7 @@
       </w:pPr>
     </w:lvl>
   </w:abstractNum>
-  <w:abstractNum w:abstractNumId="9" w15:restartNumberingAfterBreak="0">
+  <w:abstractNum w:abstractNumId="16" w15:restartNumberingAfterBreak="0">
     <w:nsid w:val="749A13D2"/>
     <w:multiLevelType w:val="hybridMultilevel"/>
     <w:tmpl w:val="EFE612E4"/>
@@ -9393,20 +13281,133 @@
       </w:pPr>
     </w:lvl>
   </w:abstractNum>
+  <w:abstractNum w:abstractNumId="17" w15:restartNumberingAfterBreak="0">
+    <w:nsid w:val="77A121B4"/>
+    <w:multiLevelType w:val="hybridMultilevel"/>
+    <w:tmpl w:val="582AAC78"/>
+    <w:lvl w:ilvl="0" w:tplc="B726E1D8">
+      <w:start w:val="9"/>
+      <w:numFmt w:val="bullet"/>
+      <w:lvlText w:val="-"/>
+      <w:lvlJc w:val="left"/>
+      <w:pPr>
+        <w:ind w:left="720" w:hanging="360"/>
+      </w:pPr>
+      <w:rPr>
+        <w:rFonts w:ascii="Calibri" w:eastAsiaTheme="minorHAnsi" w:hAnsi="Calibri" w:cstheme="minorBidi" w:hint="default"/>
+      </w:rPr>
+    </w:lvl>
+    <w:lvl w:ilvl="1" w:tplc="08090003" w:tentative="1">
+      <w:start w:val="1"/>
+      <w:numFmt w:val="bullet"/>
+      <w:lvlText w:val="o"/>
+      <w:lvlJc w:val="left"/>
+      <w:pPr>
+        <w:ind w:left="1440" w:hanging="360"/>
+      </w:pPr>
+      <w:rPr>
+        <w:rFonts w:ascii="Courier New" w:hAnsi="Courier New" w:cs="Courier New" w:hint="default"/>
+      </w:rPr>
+    </w:lvl>
+    <w:lvl w:ilvl="2" w:tplc="08090005" w:tentative="1">
+      <w:start w:val="1"/>
+      <w:numFmt w:val="bullet"/>
+      <w:lvlText w:val=""/>
+      <w:lvlJc w:val="left"/>
+      <w:pPr>
+        <w:ind w:left="2160" w:hanging="360"/>
+      </w:pPr>
+      <w:rPr>
+        <w:rFonts w:ascii="Wingdings" w:hAnsi="Wingdings" w:hint="default"/>
+      </w:rPr>
+    </w:lvl>
+    <w:lvl w:ilvl="3" w:tplc="08090001" w:tentative="1">
+      <w:start w:val="1"/>
+      <w:numFmt w:val="bullet"/>
+      <w:lvlText w:val=""/>
+      <w:lvlJc w:val="left"/>
+      <w:pPr>
+        <w:ind w:left="2880" w:hanging="360"/>
+      </w:pPr>
+      <w:rPr>
+        <w:rFonts w:ascii="Symbol" w:hAnsi="Symbol" w:hint="default"/>
+      </w:rPr>
+    </w:lvl>
+    <w:lvl w:ilvl="4" w:tplc="08090003" w:tentative="1">
+      <w:start w:val="1"/>
+      <w:numFmt w:val="bullet"/>
+      <w:lvlText w:val="o"/>
+      <w:lvlJc w:val="left"/>
+      <w:pPr>
+        <w:ind w:left="3600" w:hanging="360"/>
+      </w:pPr>
+      <w:rPr>
+        <w:rFonts w:ascii="Courier New" w:hAnsi="Courier New" w:cs="Courier New" w:hint="default"/>
+      </w:rPr>
+    </w:lvl>
+    <w:lvl w:ilvl="5" w:tplc="08090005" w:tentative="1">
+      <w:start w:val="1"/>
+      <w:numFmt w:val="bullet"/>
+      <w:lvlText w:val=""/>
+      <w:lvlJc w:val="left"/>
+      <w:pPr>
+        <w:ind w:left="4320" w:hanging="360"/>
+      </w:pPr>
+      <w:rPr>
+        <w:rFonts w:ascii="Wingdings" w:hAnsi="Wingdings" w:hint="default"/>
+      </w:rPr>
+    </w:lvl>
+    <w:lvl w:ilvl="6" w:tplc="08090001" w:tentative="1">
+      <w:start w:val="1"/>
+      <w:numFmt w:val="bullet"/>
+      <w:lvlText w:val=""/>
+      <w:lvlJc w:val="left"/>
+      <w:pPr>
+        <w:ind w:left="5040" w:hanging="360"/>
+      </w:pPr>
+      <w:rPr>
+        <w:rFonts w:ascii="Symbol" w:hAnsi="Symbol" w:hint="default"/>
+      </w:rPr>
+    </w:lvl>
+    <w:lvl w:ilvl="7" w:tplc="08090003" w:tentative="1">
+      <w:start w:val="1"/>
+      <w:numFmt w:val="bullet"/>
+      <w:lvlText w:val="o"/>
+      <w:lvlJc w:val="left"/>
+      <w:pPr>
+        <w:ind w:left="5760" w:hanging="360"/>
+      </w:pPr>
+      <w:rPr>
+        <w:rFonts w:ascii="Courier New" w:hAnsi="Courier New" w:cs="Courier New" w:hint="default"/>
+      </w:rPr>
+    </w:lvl>
+    <w:lvl w:ilvl="8" w:tplc="08090005" w:tentative="1">
+      <w:start w:val="1"/>
+      <w:numFmt w:val="bullet"/>
+      <w:lvlText w:val=""/>
+      <w:lvlJc w:val="left"/>
+      <w:pPr>
+        <w:ind w:left="6480" w:hanging="360"/>
+      </w:pPr>
+      <w:rPr>
+        <w:rFonts w:ascii="Wingdings" w:hAnsi="Wingdings" w:hint="default"/>
+      </w:rPr>
+    </w:lvl>
+  </w:abstractNum>
   <w:num w:numId="1">
-    <w:abstractNumId w:val="9"/>
+    <w:abstractNumId w:val="16"/>
   </w:num>
   <w:num w:numId="2">
-    <w:abstractNumId w:val="7"/>
+    <w:abstractNumId w:val="13"/>
   </w:num>
   <w:num w:numId="3">
-    <w:abstractNumId w:val="4"/>
+    <w:abstractNumId w:val="5"/>
   </w:num>
   <w:num w:numId="4">
     <w:abstractNumId w:val="2"/>
   </w:num>
   <w:num w:numId="5">
-    <w:abstractNumId w:val="6"/>
+    <w:abstractNumId w:val="9"/>
   </w:num>
   <w:num w:numId="6">
     <w:abstractNumId w:val="3"/>
@@ -9415,13 +13416,37 @@
     <w:abstractNumId w:val="0"/>
   </w:num>
   <w:num w:numId="8">
-    <w:abstractNumId w:val="8"/>
+    <w:abstractNumId w:val="15"/>
   </w:num>
   <w:num w:numId="9">
-    <w:abstractNumId w:val="5"/>
+    <w:abstractNumId w:val="8"/>
   </w:num>
   <w:num w:numId="10">
     <w:abstractNumId w:val="1"/>
+  </w:num>
+  <w:num w:numId="11">
+    <w:abstractNumId w:val="14"/>
+  </w:num>
+  <w:num w:numId="12">
+    <w:abstractNumId w:val="6"/>
+  </w:num>
+  <w:num w:numId="13">
+    <w:abstractNumId w:val="4"/>
+  </w:num>
+  <w:num w:numId="14">
+    <w:abstractNumId w:val="12"/>
+  </w:num>
+  <w:num w:numId="15">
+    <w:abstractNumId w:val="11"/>
+  </w:num>
+  <w:num w:numId="16">
+    <w:abstractNumId w:val="7"/>
+  </w:num>
+  <w:num w:numId="17">
+    <w:abstractNumId w:val="17"/>
+  </w:num>
+  <w:num w:numId="18">
+    <w:abstractNumId w:val="10"/>
   </w:num>
 </w:numbering>
 </file>
@@ -10143,4 +14168,16 @@
     </a:ext>
   </a:extLst>
 </a:theme>
+</file>
+
+<file path=customXml/item1.xml><?xml version="1.0" encoding="utf-8"?>
+<b:Sources xmlns:b="http://schemas.openxmlformats.org/officeDocument/2006/bibliography" xmlns="http://schemas.openxmlformats.org/officeDocument/2006/bibliography" SelectedStyle="\APASixthEditionOfficeOnline.xsl" StyleName="APA" Version="6"/>
+</file>
+
+<file path=customXml/itemProps1.xml><?xml version="1.0" encoding="utf-8"?>
+<ds:datastoreItem xmlns:ds="http://schemas.openxmlformats.org/officeDocument/2006/customXml" ds:itemID="{E37A0DB0-8E5E-435A-A093-3BE67FCB11B3}">
+  <ds:schemaRefs>
+    <ds:schemaRef ds:uri="http://schemas.openxmlformats.org/officeDocument/2006/bibliography"/>
+  </ds:schemaRefs>
+</ds:datastoreItem>
 </file>
--- a/PyTorch Tutorials New/My PyTorch Cheat Sheet.docx
+++ b/PyTorch Tutorials New/My PyTorch Cheat Sheet.docx
@@ -9609,15 +9609,7 @@
           <w:sz w:val="36"/>
           <w:szCs w:val="36"/>
         </w:rPr>
-        <w:t>two_layer_net_</w:t>
-      </w:r>
-      <w:r>
-        <w:rPr>
-          <w:b/>
-          <w:sz w:val="36"/>
-          <w:szCs w:val="36"/>
-        </w:rPr>
-        <w:t>tensor</w:t>
+        <w:t>two_layer_net_tensor</w:t>
       </w:r>
       <w:proofErr w:type="spellEnd"/>
       <w:r>
@@ -9768,15 +9760,7 @@
           <w:sz w:val="36"/>
           <w:szCs w:val="36"/>
         </w:rPr>
-        <w:t>two_layer_net_</w:t>
-      </w:r>
-      <w:r>
-        <w:rPr>
-          <w:b/>
-          <w:sz w:val="36"/>
-          <w:szCs w:val="36"/>
-        </w:rPr>
-        <w:t>autograd</w:t>
+        <w:t>two_layer_net_autograd</w:t>
       </w:r>
       <w:proofErr w:type="spellEnd"/>
       <w:r>
@@ -9858,14 +9842,7 @@
           <w:sz w:val="24"/>
           <w:szCs w:val="24"/>
         </w:rPr>
-        <w:t>x.</w:t>
-      </w:r>
-      <w:r>
-        <w:rPr>
-          <w:sz w:val="24"/>
-          <w:szCs w:val="24"/>
-        </w:rPr>
-        <w:t>requires</w:t>
+        <w:t>x.requires</w:t>
       </w:r>
       <w:proofErr w:type="gramEnd"/>
       <w:r>
@@ -9881,14 +9858,7 @@
           <w:sz w:val="24"/>
           <w:szCs w:val="24"/>
         </w:rPr>
-        <w:t>=True</w:t>
-      </w:r>
-      <w:r>
-        <w:rPr>
-          <w:sz w:val="24"/>
-          <w:szCs w:val="24"/>
-        </w:rPr>
-        <w:t xml:space="preserve"> – if this is the case, then </w:t>
+        <w:t xml:space="preserve">=True – if this is the case, then </w:t>
       </w:r>
       <w:proofErr w:type="spellStart"/>
       <w:r>
@@ -10149,40 +10119,16 @@
           <w:sz w:val="36"/>
           <w:szCs w:val="36"/>
         </w:rPr>
-        <w:t xml:space="preserve">   1</w:t>
-      </w:r>
+        <w:t xml:space="preserve">   11. </w:t>
+      </w:r>
+      <w:proofErr w:type="spellStart"/>
       <w:r>
         <w:rPr>
           <w:b/>
           <w:sz w:val="36"/>
           <w:szCs w:val="36"/>
         </w:rPr>
-        <w:t>1</w:t>
-      </w:r>
-      <w:r>
-        <w:rPr>
-          <w:b/>
-          <w:sz w:val="36"/>
-          <w:szCs w:val="36"/>
-        </w:rPr>
-        <w:t xml:space="preserve">. </w:t>
-      </w:r>
-      <w:proofErr w:type="spellStart"/>
-      <w:r>
-        <w:rPr>
-          <w:b/>
-          <w:sz w:val="36"/>
-          <w:szCs w:val="36"/>
-        </w:rPr>
-        <w:t>tf_</w:t>
-      </w:r>
-      <w:r>
-        <w:rPr>
-          <w:b/>
-          <w:sz w:val="36"/>
-          <w:szCs w:val="36"/>
-        </w:rPr>
-        <w:t>t</w:t>
+        <w:t>tf_t</w:t>
       </w:r>
       <w:r>
         <w:rPr>
@@ -10324,23 +10270,7 @@
           <w:szCs w:val="36"/>
         </w:rPr>
         <w:lastRenderedPageBreak/>
-        <w:t xml:space="preserve">   1</w:t>
-      </w:r>
-      <w:r>
-        <w:rPr>
-          <w:b/>
-          <w:sz w:val="36"/>
-          <w:szCs w:val="36"/>
-        </w:rPr>
-        <w:t>2</w:t>
-      </w:r>
-      <w:r>
-        <w:rPr>
-          <w:b/>
-          <w:sz w:val="36"/>
-          <w:szCs w:val="36"/>
-        </w:rPr>
-        <w:t xml:space="preserve">. </w:t>
+        <w:t xml:space="preserve">   12. </w:t>
       </w:r>
       <w:proofErr w:type="spellStart"/>
       <w:r>
@@ -10789,15 +10719,16 @@
           <w:sz w:val="36"/>
           <w:szCs w:val="36"/>
         </w:rPr>
-        <w:t>1</w:t>
-      </w:r>
+        <w:t xml:space="preserve">13. </w:t>
+      </w:r>
+      <w:proofErr w:type="spellStart"/>
       <w:r>
         <w:rPr>
           <w:b/>
           <w:sz w:val="36"/>
           <w:szCs w:val="36"/>
         </w:rPr>
-        <w:t>3</w:t>
+        <w:t>t</w:t>
       </w:r>
       <w:r>
         <w:rPr>
@@ -10805,40 +10736,15 @@
           <w:sz w:val="36"/>
           <w:szCs w:val="36"/>
         </w:rPr>
-        <w:t xml:space="preserve">. </w:t>
-      </w:r>
-      <w:proofErr w:type="spellStart"/>
+        <w:t>wo_layer_net</w:t>
+      </w:r>
       <w:r>
         <w:rPr>
           <w:b/>
           <w:sz w:val="36"/>
           <w:szCs w:val="36"/>
         </w:rPr>
-        <w:t>t</w:t>
-      </w:r>
-      <w:r>
-        <w:rPr>
-          <w:b/>
-          <w:sz w:val="36"/>
-          <w:szCs w:val="36"/>
-        </w:rPr>
-        <w:t>wo_layer_net</w:t>
-      </w:r>
-      <w:r>
-        <w:rPr>
-          <w:b/>
-          <w:sz w:val="36"/>
-          <w:szCs w:val="36"/>
-        </w:rPr>
-        <w:t>_</w:t>
-      </w:r>
-      <w:r>
-        <w:rPr>
-          <w:b/>
-          <w:sz w:val="36"/>
-          <w:szCs w:val="36"/>
-        </w:rPr>
-        <w:t>optim</w:t>
+        <w:t>_optim</w:t>
       </w:r>
       <w:proofErr w:type="spellEnd"/>
       <w:r>
@@ -11160,7 +11066,6 @@
           <w:szCs w:val="24"/>
         </w:rPr>
       </w:pPr>
-      <w:bookmarkStart w:id="1" w:name="_GoBack"/>
       <w:r>
         <w:rPr>
           <w:sz w:val="24"/>
@@ -11210,7 +11115,6 @@
         <w:t>, y)</w:t>
       </w:r>
     </w:p>
-    <w:bookmarkEnd w:id="1"/>
     <w:p>
       <w:pPr>
         <w:pStyle w:val="ListParagraph"/>
@@ -11330,7 +11234,62 @@
     </w:p>
     <w:p>
       <w:pPr>
-        <w:ind w:left="360"/>
+        <w:rPr>
+          <w:sz w:val="24"/>
+          <w:szCs w:val="24"/>
+        </w:rPr>
+      </w:pPr>
+    </w:p>
+    <w:p>
+      <w:pPr>
+        <w:rPr>
+          <w:sz w:val="24"/>
+          <w:szCs w:val="24"/>
+        </w:rPr>
+      </w:pPr>
+    </w:p>
+    <w:p>
+      <w:pPr>
+        <w:rPr>
+          <w:sz w:val="24"/>
+          <w:szCs w:val="24"/>
+        </w:rPr>
+      </w:pPr>
+    </w:p>
+    <w:p>
+      <w:pPr>
+        <w:rPr>
+          <w:sz w:val="24"/>
+          <w:szCs w:val="24"/>
+        </w:rPr>
+      </w:pPr>
+    </w:p>
+    <w:p>
+      <w:pPr>
+        <w:rPr>
+          <w:sz w:val="24"/>
+          <w:szCs w:val="24"/>
+        </w:rPr>
+      </w:pPr>
+    </w:p>
+    <w:p>
+      <w:pPr>
+        <w:rPr>
+          <w:sz w:val="24"/>
+          <w:szCs w:val="24"/>
+        </w:rPr>
+      </w:pPr>
+    </w:p>
+    <w:p>
+      <w:pPr>
+        <w:rPr>
+          <w:sz w:val="24"/>
+          <w:szCs w:val="24"/>
+        </w:rPr>
+      </w:pPr>
+    </w:p>
+    <w:p>
+      <w:pPr>
         <w:rPr>
           <w:b/>
           <w:sz w:val="36"/>
@@ -11343,6 +11302,1634 @@
           <w:sz w:val="36"/>
           <w:szCs w:val="36"/>
         </w:rPr>
+        <w:lastRenderedPageBreak/>
+        <w:t>1</w:t>
+      </w:r>
+      <w:r>
+        <w:rPr>
+          <w:b/>
+          <w:sz w:val="36"/>
+          <w:szCs w:val="36"/>
+        </w:rPr>
+        <w:t>4</w:t>
+      </w:r>
+      <w:r>
+        <w:rPr>
+          <w:b/>
+          <w:sz w:val="36"/>
+          <w:szCs w:val="36"/>
+        </w:rPr>
+        <w:t xml:space="preserve">. </w:t>
+      </w:r>
+      <w:proofErr w:type="spellStart"/>
+      <w:r>
+        <w:rPr>
+          <w:b/>
+          <w:sz w:val="36"/>
+          <w:szCs w:val="36"/>
+        </w:rPr>
+        <w:t>t</w:t>
+      </w:r>
+      <w:r>
+        <w:rPr>
+          <w:b/>
+          <w:sz w:val="36"/>
+          <w:szCs w:val="36"/>
+        </w:rPr>
+        <w:t>wo_layer_net</w:t>
+      </w:r>
+      <w:r>
+        <w:rPr>
+          <w:b/>
+          <w:sz w:val="36"/>
+          <w:szCs w:val="36"/>
+        </w:rPr>
+        <w:t>_</w:t>
+      </w:r>
+      <w:r>
+        <w:rPr>
+          <w:b/>
+          <w:sz w:val="36"/>
+          <w:szCs w:val="36"/>
+        </w:rPr>
+        <w:t>module</w:t>
+      </w:r>
+      <w:proofErr w:type="spellEnd"/>
+      <w:r>
+        <w:rPr>
+          <w:b/>
+          <w:sz w:val="36"/>
+          <w:szCs w:val="36"/>
+        </w:rPr>
+        <w:t>:</w:t>
+      </w:r>
+    </w:p>
+    <w:p>
+      <w:pPr>
+        <w:pStyle w:val="ListParagraph"/>
+        <w:numPr>
+          <w:ilvl w:val="0"/>
+          <w:numId w:val="18"/>
+        </w:numPr>
+        <w:rPr>
+          <w:sz w:val="24"/>
+          <w:szCs w:val="24"/>
+        </w:rPr>
+      </w:pPr>
+      <w:r>
+        <w:rPr>
+          <w:sz w:val="24"/>
+          <w:szCs w:val="24"/>
+        </w:rPr>
+        <w:t>Same network again. This implementation uses a custom Module subclass</w:t>
+      </w:r>
+    </w:p>
+    <w:p>
+      <w:pPr>
+        <w:pStyle w:val="ListParagraph"/>
+        <w:numPr>
+          <w:ilvl w:val="0"/>
+          <w:numId w:val="18"/>
+        </w:numPr>
+        <w:rPr>
+          <w:sz w:val="24"/>
+          <w:szCs w:val="24"/>
+        </w:rPr>
+      </w:pPr>
+      <w:r>
+        <w:rPr>
+          <w:sz w:val="24"/>
+          <w:szCs w:val="24"/>
+        </w:rPr>
+        <w:t>Define a model this way if you want a more complex model than one with a simple sequence of existing Modules</w:t>
+      </w:r>
+    </w:p>
+    <w:p>
+      <w:pPr>
+        <w:pStyle w:val="ListParagraph"/>
+        <w:ind w:left="780"/>
+        <w:rPr>
+          <w:b/>
+          <w:sz w:val="24"/>
+          <w:szCs w:val="24"/>
+        </w:rPr>
+      </w:pPr>
+      <w:r>
+        <w:rPr>
+          <w:b/>
+          <w:sz w:val="24"/>
+          <w:szCs w:val="24"/>
+        </w:rPr>
+        <w:t>Example of Model Definition:</w:t>
+      </w:r>
+    </w:p>
+    <w:p>
+      <w:pPr>
+        <w:pStyle w:val="ListParagraph"/>
+        <w:pBdr>
+          <w:top w:val="single" w:sz="4" w:space="1" w:color="auto"/>
+          <w:left w:val="single" w:sz="4" w:space="4" w:color="auto"/>
+          <w:bottom w:val="single" w:sz="4" w:space="1" w:color="auto"/>
+          <w:right w:val="single" w:sz="4" w:space="4" w:color="auto"/>
+        </w:pBdr>
+        <w:ind w:left="780"/>
+        <w:rPr>
+          <w:sz w:val="24"/>
+          <w:szCs w:val="24"/>
+        </w:rPr>
+      </w:pPr>
+      <w:r>
+        <w:rPr>
+          <w:sz w:val="24"/>
+          <w:szCs w:val="24"/>
+        </w:rPr>
+        <w:t xml:space="preserve">class </w:t>
+      </w:r>
+      <w:proofErr w:type="spellStart"/>
+      <w:r>
+        <w:rPr>
+          <w:sz w:val="24"/>
+          <w:szCs w:val="24"/>
+        </w:rPr>
+        <w:t>TwoLayerNet</w:t>
+      </w:r>
+      <w:proofErr w:type="spellEnd"/>
+      <w:r>
+        <w:rPr>
+          <w:sz w:val="24"/>
+          <w:szCs w:val="24"/>
+        </w:rPr>
+        <w:t>(</w:t>
+      </w:r>
+      <w:proofErr w:type="spellStart"/>
+      <w:r>
+        <w:rPr>
+          <w:sz w:val="24"/>
+          <w:szCs w:val="24"/>
+        </w:rPr>
+        <w:t>torch.</w:t>
+      </w:r>
+      <w:proofErr w:type="gramStart"/>
+      <w:r>
+        <w:rPr>
+          <w:sz w:val="24"/>
+          <w:szCs w:val="24"/>
+        </w:rPr>
+        <w:t>nn.Module</w:t>
+      </w:r>
+      <w:proofErr w:type="spellEnd"/>
+      <w:proofErr w:type="gramEnd"/>
+      <w:r>
+        <w:rPr>
+          <w:sz w:val="24"/>
+          <w:szCs w:val="24"/>
+        </w:rPr>
+        <w:t>):</w:t>
+      </w:r>
+    </w:p>
+    <w:p>
+      <w:pPr>
+        <w:pStyle w:val="ListParagraph"/>
+        <w:pBdr>
+          <w:top w:val="single" w:sz="4" w:space="1" w:color="auto"/>
+          <w:left w:val="single" w:sz="4" w:space="4" w:color="auto"/>
+          <w:bottom w:val="single" w:sz="4" w:space="1" w:color="auto"/>
+          <w:right w:val="single" w:sz="4" w:space="4" w:color="auto"/>
+        </w:pBdr>
+        <w:ind w:left="780"/>
+        <w:rPr>
+          <w:sz w:val="24"/>
+          <w:szCs w:val="24"/>
+        </w:rPr>
+      </w:pPr>
+      <w:r>
+        <w:rPr>
+          <w:sz w:val="24"/>
+          <w:szCs w:val="24"/>
+        </w:rPr>
+        <w:t xml:space="preserve">    def __</w:t>
+      </w:r>
+      <w:proofErr w:type="spellStart"/>
+      <w:r>
+        <w:rPr>
+          <w:sz w:val="24"/>
+          <w:szCs w:val="24"/>
+        </w:rPr>
+        <w:t>init</w:t>
+      </w:r>
+      <w:proofErr w:type="spellEnd"/>
+      <w:r>
+        <w:rPr>
+          <w:sz w:val="24"/>
+          <w:szCs w:val="24"/>
+        </w:rPr>
+        <w:t>_</w:t>
+      </w:r>
+      <w:proofErr w:type="gramStart"/>
+      <w:r>
+        <w:rPr>
+          <w:sz w:val="24"/>
+          <w:szCs w:val="24"/>
+        </w:rPr>
+        <w:t>_(</w:t>
+      </w:r>
+      <w:proofErr w:type="gramEnd"/>
+      <w:r>
+        <w:rPr>
+          <w:sz w:val="24"/>
+          <w:szCs w:val="24"/>
+        </w:rPr>
+        <w:t xml:space="preserve">self, </w:t>
+      </w:r>
+      <w:proofErr w:type="spellStart"/>
+      <w:r>
+        <w:rPr>
+          <w:sz w:val="24"/>
+          <w:szCs w:val="24"/>
+        </w:rPr>
+        <w:t>D_in</w:t>
+      </w:r>
+      <w:proofErr w:type="spellEnd"/>
+      <w:r>
+        <w:rPr>
+          <w:sz w:val="24"/>
+          <w:szCs w:val="24"/>
+        </w:rPr>
+        <w:t xml:space="preserve">, H, </w:t>
+      </w:r>
+      <w:proofErr w:type="spellStart"/>
+      <w:r>
+        <w:rPr>
+          <w:sz w:val="24"/>
+          <w:szCs w:val="24"/>
+        </w:rPr>
+        <w:t>D_out</w:t>
+      </w:r>
+      <w:proofErr w:type="spellEnd"/>
+      <w:r>
+        <w:rPr>
+          <w:sz w:val="24"/>
+          <w:szCs w:val="24"/>
+        </w:rPr>
+        <w:t>):</w:t>
+      </w:r>
+    </w:p>
+    <w:p>
+      <w:pPr>
+        <w:pStyle w:val="ListParagraph"/>
+        <w:pBdr>
+          <w:top w:val="single" w:sz="4" w:space="1" w:color="auto"/>
+          <w:left w:val="single" w:sz="4" w:space="4" w:color="auto"/>
+          <w:bottom w:val="single" w:sz="4" w:space="1" w:color="auto"/>
+          <w:right w:val="single" w:sz="4" w:space="4" w:color="auto"/>
+        </w:pBdr>
+        <w:ind w:left="780"/>
+        <w:rPr>
+          <w:sz w:val="24"/>
+          <w:szCs w:val="24"/>
+        </w:rPr>
+      </w:pPr>
+      <w:r>
+        <w:rPr>
+          <w:sz w:val="24"/>
+          <w:szCs w:val="24"/>
+        </w:rPr>
+        <w:t xml:space="preserve">        </w:t>
+      </w:r>
+      <w:proofErr w:type="gramStart"/>
+      <w:r>
+        <w:rPr>
+          <w:sz w:val="24"/>
+          <w:szCs w:val="24"/>
+        </w:rPr>
+        <w:t>super(</w:t>
+      </w:r>
+      <w:proofErr w:type="spellStart"/>
+      <w:proofErr w:type="gramEnd"/>
+      <w:r>
+        <w:rPr>
+          <w:sz w:val="24"/>
+          <w:szCs w:val="24"/>
+        </w:rPr>
+        <w:t>TwoLayerNet</w:t>
+      </w:r>
+      <w:proofErr w:type="spellEnd"/>
+      <w:r>
+        <w:rPr>
+          <w:sz w:val="24"/>
+          <w:szCs w:val="24"/>
+        </w:rPr>
+        <w:t>, self).__</w:t>
+      </w:r>
+      <w:proofErr w:type="spellStart"/>
+      <w:r>
+        <w:rPr>
+          <w:sz w:val="24"/>
+          <w:szCs w:val="24"/>
+        </w:rPr>
+        <w:t>init</w:t>
+      </w:r>
+      <w:proofErr w:type="spellEnd"/>
+      <w:r>
+        <w:rPr>
+          <w:sz w:val="24"/>
+          <w:szCs w:val="24"/>
+        </w:rPr>
+        <w:t>__()</w:t>
+      </w:r>
+    </w:p>
+    <w:p>
+      <w:pPr>
+        <w:pStyle w:val="ListParagraph"/>
+        <w:pBdr>
+          <w:top w:val="single" w:sz="4" w:space="1" w:color="auto"/>
+          <w:left w:val="single" w:sz="4" w:space="4" w:color="auto"/>
+          <w:bottom w:val="single" w:sz="4" w:space="1" w:color="auto"/>
+          <w:right w:val="single" w:sz="4" w:space="4" w:color="auto"/>
+        </w:pBdr>
+        <w:ind w:left="780"/>
+        <w:rPr>
+          <w:sz w:val="24"/>
+          <w:szCs w:val="24"/>
+        </w:rPr>
+      </w:pPr>
+      <w:r>
+        <w:rPr>
+          <w:sz w:val="24"/>
+          <w:szCs w:val="24"/>
+        </w:rPr>
+        <w:t xml:space="preserve">        </w:t>
+      </w:r>
+      <w:proofErr w:type="gramStart"/>
+      <w:r>
+        <w:rPr>
+          <w:sz w:val="24"/>
+          <w:szCs w:val="24"/>
+        </w:rPr>
+        <w:t>self.linear</w:t>
+      </w:r>
+      <w:proofErr w:type="gramEnd"/>
+      <w:r>
+        <w:rPr>
+          <w:sz w:val="24"/>
+          <w:szCs w:val="24"/>
+        </w:rPr>
+        <w:t xml:space="preserve">1 = </w:t>
+      </w:r>
+      <w:proofErr w:type="spellStart"/>
+      <w:r>
+        <w:rPr>
+          <w:sz w:val="24"/>
+          <w:szCs w:val="24"/>
+        </w:rPr>
+        <w:t>torch.nn.Linear</w:t>
+      </w:r>
+      <w:proofErr w:type="spellEnd"/>
+      <w:r>
+        <w:rPr>
+          <w:sz w:val="24"/>
+          <w:szCs w:val="24"/>
+        </w:rPr>
+        <w:t>(</w:t>
+      </w:r>
+      <w:proofErr w:type="spellStart"/>
+      <w:r>
+        <w:rPr>
+          <w:sz w:val="24"/>
+          <w:szCs w:val="24"/>
+        </w:rPr>
+        <w:t>D_in</w:t>
+      </w:r>
+      <w:proofErr w:type="spellEnd"/>
+      <w:r>
+        <w:rPr>
+          <w:sz w:val="24"/>
+          <w:szCs w:val="24"/>
+        </w:rPr>
+        <w:t>, H)</w:t>
+      </w:r>
+    </w:p>
+    <w:p>
+      <w:pPr>
+        <w:pStyle w:val="ListParagraph"/>
+        <w:pBdr>
+          <w:top w:val="single" w:sz="4" w:space="1" w:color="auto"/>
+          <w:left w:val="single" w:sz="4" w:space="4" w:color="auto"/>
+          <w:bottom w:val="single" w:sz="4" w:space="1" w:color="auto"/>
+          <w:right w:val="single" w:sz="4" w:space="4" w:color="auto"/>
+        </w:pBdr>
+        <w:ind w:left="780"/>
+        <w:rPr>
+          <w:sz w:val="24"/>
+          <w:szCs w:val="24"/>
+        </w:rPr>
+      </w:pPr>
+      <w:r>
+        <w:rPr>
+          <w:sz w:val="24"/>
+          <w:szCs w:val="24"/>
+        </w:rPr>
+        <w:t xml:space="preserve">        </w:t>
+      </w:r>
+      <w:proofErr w:type="gramStart"/>
+      <w:r>
+        <w:rPr>
+          <w:sz w:val="24"/>
+          <w:szCs w:val="24"/>
+        </w:rPr>
+        <w:t>self.linear</w:t>
+      </w:r>
+      <w:proofErr w:type="gramEnd"/>
+      <w:r>
+        <w:rPr>
+          <w:sz w:val="24"/>
+          <w:szCs w:val="24"/>
+        </w:rPr>
+        <w:t xml:space="preserve">2 = </w:t>
+      </w:r>
+      <w:proofErr w:type="spellStart"/>
+      <w:r>
+        <w:rPr>
+          <w:sz w:val="24"/>
+          <w:szCs w:val="24"/>
+        </w:rPr>
+        <w:t>torch.nn.Linear</w:t>
+      </w:r>
+      <w:proofErr w:type="spellEnd"/>
+      <w:r>
+        <w:rPr>
+          <w:sz w:val="24"/>
+          <w:szCs w:val="24"/>
+        </w:rPr>
+        <w:t xml:space="preserve">(H, </w:t>
+      </w:r>
+      <w:proofErr w:type="spellStart"/>
+      <w:r>
+        <w:rPr>
+          <w:sz w:val="24"/>
+          <w:szCs w:val="24"/>
+        </w:rPr>
+        <w:t>D_out</w:t>
+      </w:r>
+      <w:proofErr w:type="spellEnd"/>
+      <w:r>
+        <w:rPr>
+          <w:sz w:val="24"/>
+          <w:szCs w:val="24"/>
+        </w:rPr>
+        <w:t>)</w:t>
+      </w:r>
+    </w:p>
+    <w:p>
+      <w:pPr>
+        <w:pStyle w:val="ListParagraph"/>
+        <w:pBdr>
+          <w:top w:val="single" w:sz="4" w:space="1" w:color="auto"/>
+          <w:left w:val="single" w:sz="4" w:space="4" w:color="auto"/>
+          <w:bottom w:val="single" w:sz="4" w:space="1" w:color="auto"/>
+          <w:right w:val="single" w:sz="4" w:space="4" w:color="auto"/>
+        </w:pBdr>
+        <w:ind w:left="780"/>
+        <w:rPr>
+          <w:sz w:val="24"/>
+          <w:szCs w:val="24"/>
+        </w:rPr>
+      </w:pPr>
+    </w:p>
+    <w:p>
+      <w:pPr>
+        <w:pStyle w:val="ListParagraph"/>
+        <w:pBdr>
+          <w:top w:val="single" w:sz="4" w:space="1" w:color="auto"/>
+          <w:left w:val="single" w:sz="4" w:space="4" w:color="auto"/>
+          <w:bottom w:val="single" w:sz="4" w:space="1" w:color="auto"/>
+          <w:right w:val="single" w:sz="4" w:space="4" w:color="auto"/>
+        </w:pBdr>
+        <w:ind w:left="780"/>
+        <w:rPr>
+          <w:sz w:val="24"/>
+          <w:szCs w:val="24"/>
+        </w:rPr>
+      </w:pPr>
+      <w:r>
+        <w:rPr>
+          <w:sz w:val="24"/>
+          <w:szCs w:val="24"/>
+        </w:rPr>
+        <w:t xml:space="preserve">    def </w:t>
+      </w:r>
+      <w:proofErr w:type="gramStart"/>
+      <w:r>
+        <w:rPr>
+          <w:sz w:val="24"/>
+          <w:szCs w:val="24"/>
+        </w:rPr>
+        <w:t>forward(</w:t>
+      </w:r>
+      <w:proofErr w:type="gramEnd"/>
+      <w:r>
+        <w:rPr>
+          <w:sz w:val="24"/>
+          <w:szCs w:val="24"/>
+        </w:rPr>
+        <w:t>self, x):</w:t>
+      </w:r>
+    </w:p>
+    <w:p>
+      <w:pPr>
+        <w:pStyle w:val="ListParagraph"/>
+        <w:pBdr>
+          <w:top w:val="single" w:sz="4" w:space="1" w:color="auto"/>
+          <w:left w:val="single" w:sz="4" w:space="4" w:color="auto"/>
+          <w:bottom w:val="single" w:sz="4" w:space="1" w:color="auto"/>
+          <w:right w:val="single" w:sz="4" w:space="4" w:color="auto"/>
+        </w:pBdr>
+        <w:ind w:left="780"/>
+        <w:rPr>
+          <w:sz w:val="24"/>
+          <w:szCs w:val="24"/>
+        </w:rPr>
+      </w:pPr>
+      <w:r>
+        <w:rPr>
+          <w:sz w:val="24"/>
+          <w:szCs w:val="24"/>
+        </w:rPr>
+        <w:t xml:space="preserve">        </w:t>
+      </w:r>
+      <w:proofErr w:type="spellStart"/>
+      <w:r>
+        <w:rPr>
+          <w:sz w:val="24"/>
+          <w:szCs w:val="24"/>
+        </w:rPr>
+        <w:t>h_relu</w:t>
+      </w:r>
+      <w:proofErr w:type="spellEnd"/>
+      <w:r>
+        <w:rPr>
+          <w:sz w:val="24"/>
+          <w:szCs w:val="24"/>
+        </w:rPr>
+        <w:t xml:space="preserve"> = </w:t>
+      </w:r>
+      <w:proofErr w:type="gramStart"/>
+      <w:r>
+        <w:rPr>
+          <w:sz w:val="24"/>
+          <w:szCs w:val="24"/>
+        </w:rPr>
+        <w:t>self.linear</w:t>
+      </w:r>
+      <w:proofErr w:type="gramEnd"/>
+      <w:r>
+        <w:rPr>
+          <w:sz w:val="24"/>
+          <w:szCs w:val="24"/>
+        </w:rPr>
+        <w:t>1(x).clamp(min=0)</w:t>
+      </w:r>
+    </w:p>
+    <w:p>
+      <w:pPr>
+        <w:pStyle w:val="ListParagraph"/>
+        <w:pBdr>
+          <w:top w:val="single" w:sz="4" w:space="1" w:color="auto"/>
+          <w:left w:val="single" w:sz="4" w:space="4" w:color="auto"/>
+          <w:bottom w:val="single" w:sz="4" w:space="1" w:color="auto"/>
+          <w:right w:val="single" w:sz="4" w:space="4" w:color="auto"/>
+        </w:pBdr>
+        <w:ind w:left="780"/>
+        <w:rPr>
+          <w:sz w:val="24"/>
+          <w:szCs w:val="24"/>
+        </w:rPr>
+      </w:pPr>
+      <w:r>
+        <w:rPr>
+          <w:sz w:val="24"/>
+          <w:szCs w:val="24"/>
+        </w:rPr>
+        <w:t xml:space="preserve">        </w:t>
+      </w:r>
+      <w:proofErr w:type="spellStart"/>
+      <w:r>
+        <w:rPr>
+          <w:sz w:val="24"/>
+          <w:szCs w:val="24"/>
+        </w:rPr>
+        <w:t>y_pred</w:t>
+      </w:r>
+      <w:proofErr w:type="spellEnd"/>
+      <w:r>
+        <w:rPr>
+          <w:sz w:val="24"/>
+          <w:szCs w:val="24"/>
+        </w:rPr>
+        <w:t xml:space="preserve"> = </w:t>
+      </w:r>
+      <w:proofErr w:type="gramStart"/>
+      <w:r>
+        <w:rPr>
+          <w:sz w:val="24"/>
+          <w:szCs w:val="24"/>
+        </w:rPr>
+        <w:t>self.linear</w:t>
+      </w:r>
+      <w:proofErr w:type="gramEnd"/>
+      <w:r>
+        <w:rPr>
+          <w:sz w:val="24"/>
+          <w:szCs w:val="24"/>
+        </w:rPr>
+        <w:t>2(</w:t>
+      </w:r>
+      <w:proofErr w:type="spellStart"/>
+      <w:r>
+        <w:rPr>
+          <w:sz w:val="24"/>
+          <w:szCs w:val="24"/>
+        </w:rPr>
+        <w:t>h_relu</w:t>
+      </w:r>
+      <w:proofErr w:type="spellEnd"/>
+      <w:r>
+        <w:rPr>
+          <w:sz w:val="24"/>
+          <w:szCs w:val="24"/>
+        </w:rPr>
+        <w:t>)</w:t>
+      </w:r>
+    </w:p>
+    <w:p>
+      <w:pPr>
+        <w:pStyle w:val="ListParagraph"/>
+        <w:pBdr>
+          <w:top w:val="single" w:sz="4" w:space="1" w:color="auto"/>
+          <w:left w:val="single" w:sz="4" w:space="4" w:color="auto"/>
+          <w:bottom w:val="single" w:sz="4" w:space="1" w:color="auto"/>
+          <w:right w:val="single" w:sz="4" w:space="4" w:color="auto"/>
+        </w:pBdr>
+        <w:ind w:left="780"/>
+        <w:rPr>
+          <w:sz w:val="24"/>
+          <w:szCs w:val="24"/>
+        </w:rPr>
+      </w:pPr>
+      <w:r>
+        <w:rPr>
+          <w:sz w:val="24"/>
+          <w:szCs w:val="24"/>
+        </w:rPr>
+        <w:t xml:space="preserve">        return </w:t>
+      </w:r>
+      <w:proofErr w:type="spellStart"/>
+      <w:r>
+        <w:rPr>
+          <w:sz w:val="24"/>
+          <w:szCs w:val="24"/>
+        </w:rPr>
+        <w:t>y_pred</w:t>
+      </w:r>
+      <w:proofErr w:type="spellEnd"/>
+    </w:p>
+    <w:p>
+      <w:pPr>
+        <w:rPr>
+          <w:sz w:val="24"/>
+          <w:szCs w:val="24"/>
+        </w:rPr>
+      </w:pPr>
+    </w:p>
+    <w:p>
+      <w:pPr>
+        <w:rPr>
+          <w:b/>
+          <w:sz w:val="36"/>
+          <w:szCs w:val="36"/>
+        </w:rPr>
+      </w:pPr>
+      <w:r>
+        <w:rPr>
+          <w:b/>
+          <w:sz w:val="36"/>
+          <w:szCs w:val="36"/>
+        </w:rPr>
+        <w:t>1</w:t>
+      </w:r>
+      <w:r>
+        <w:rPr>
+          <w:b/>
+          <w:sz w:val="36"/>
+          <w:szCs w:val="36"/>
+        </w:rPr>
+        <w:t>5</w:t>
+      </w:r>
+      <w:r>
+        <w:rPr>
+          <w:b/>
+          <w:sz w:val="36"/>
+          <w:szCs w:val="36"/>
+        </w:rPr>
+        <w:t xml:space="preserve">. </w:t>
+      </w:r>
+      <w:proofErr w:type="spellStart"/>
+      <w:r>
+        <w:rPr>
+          <w:b/>
+          <w:sz w:val="36"/>
+          <w:szCs w:val="36"/>
+        </w:rPr>
+        <w:t>dynamic_net</w:t>
+      </w:r>
+      <w:proofErr w:type="spellEnd"/>
+      <w:r>
+        <w:rPr>
+          <w:b/>
+          <w:sz w:val="36"/>
+          <w:szCs w:val="36"/>
+        </w:rPr>
+        <w:t>:</w:t>
+      </w:r>
+    </w:p>
+    <w:p>
+      <w:pPr>
+        <w:pStyle w:val="ListParagraph"/>
+        <w:numPr>
+          <w:ilvl w:val="0"/>
+          <w:numId w:val="18"/>
+        </w:numPr>
+        <w:rPr>
+          <w:sz w:val="24"/>
+          <w:szCs w:val="24"/>
+        </w:rPr>
+      </w:pPr>
+      <w:r>
+        <w:rPr>
+          <w:sz w:val="24"/>
+          <w:szCs w:val="24"/>
+        </w:rPr>
+        <w:t>Demonstration of a dynamic graph</w:t>
+      </w:r>
+    </w:p>
+    <w:p>
+      <w:pPr>
+        <w:pStyle w:val="ListParagraph"/>
+        <w:numPr>
+          <w:ilvl w:val="0"/>
+          <w:numId w:val="18"/>
+        </w:numPr>
+        <w:rPr>
+          <w:sz w:val="24"/>
+          <w:szCs w:val="24"/>
+        </w:rPr>
+      </w:pPr>
+      <w:r>
+        <w:rPr>
+          <w:sz w:val="24"/>
+          <w:szCs w:val="24"/>
+        </w:rPr>
+        <w:t xml:space="preserve">Fully-connected </w:t>
+      </w:r>
+      <w:proofErr w:type="spellStart"/>
+      <w:r>
+        <w:rPr>
+          <w:sz w:val="24"/>
+          <w:szCs w:val="24"/>
+        </w:rPr>
+        <w:t>ReLU</w:t>
+      </w:r>
+      <w:proofErr w:type="spellEnd"/>
+      <w:r>
+        <w:rPr>
+          <w:sz w:val="24"/>
+          <w:szCs w:val="24"/>
+        </w:rPr>
+        <w:t xml:space="preserve"> network</w:t>
+      </w:r>
+    </w:p>
+    <w:p>
+      <w:pPr>
+        <w:pStyle w:val="ListParagraph"/>
+        <w:numPr>
+          <w:ilvl w:val="0"/>
+          <w:numId w:val="18"/>
+        </w:numPr>
+        <w:rPr>
+          <w:sz w:val="24"/>
+          <w:szCs w:val="24"/>
+        </w:rPr>
+      </w:pPr>
+      <w:r>
+        <w:rPr>
+          <w:sz w:val="24"/>
+          <w:szCs w:val="24"/>
+        </w:rPr>
+        <w:t xml:space="preserve">On each forward pass, it randomly selects a number between 1 and 4 – it has this many hidden layers. </w:t>
+      </w:r>
+      <w:r>
+        <w:rPr>
+          <w:sz w:val="24"/>
+          <w:szCs w:val="24"/>
+        </w:rPr>
+        <w:t>Reuse the same weights multiple times for hidden layers</w:t>
+      </w:r>
+    </w:p>
+    <w:p>
+      <w:pPr>
+        <w:pStyle w:val="ListParagraph"/>
+        <w:ind w:left="780"/>
+        <w:rPr>
+          <w:b/>
+          <w:sz w:val="24"/>
+          <w:szCs w:val="24"/>
+        </w:rPr>
+      </w:pPr>
+      <w:r>
+        <w:rPr>
+          <w:b/>
+          <w:sz w:val="24"/>
+          <w:szCs w:val="24"/>
+        </w:rPr>
+        <w:t>Example Model Definition:</w:t>
+      </w:r>
+    </w:p>
+    <w:p>
+      <w:pPr>
+        <w:pBdr>
+          <w:top w:val="single" w:sz="4" w:space="1" w:color="auto"/>
+          <w:left w:val="single" w:sz="4" w:space="4" w:color="auto"/>
+          <w:bottom w:val="single" w:sz="4" w:space="1" w:color="auto"/>
+          <w:right w:val="single" w:sz="4" w:space="4" w:color="auto"/>
+        </w:pBdr>
+        <w:rPr>
+          <w:sz w:val="24"/>
+          <w:szCs w:val="24"/>
+        </w:rPr>
+      </w:pPr>
+      <w:r>
+        <w:rPr>
+          <w:sz w:val="24"/>
+          <w:szCs w:val="24"/>
+        </w:rPr>
+        <w:t xml:space="preserve">class </w:t>
+      </w:r>
+      <w:proofErr w:type="spellStart"/>
+      <w:r>
+        <w:rPr>
+          <w:sz w:val="24"/>
+          <w:szCs w:val="24"/>
+        </w:rPr>
+        <w:t>DynamicNet</w:t>
+      </w:r>
+      <w:proofErr w:type="spellEnd"/>
+      <w:r>
+        <w:rPr>
+          <w:sz w:val="24"/>
+          <w:szCs w:val="24"/>
+        </w:rPr>
+        <w:t>(</w:t>
+      </w:r>
+      <w:proofErr w:type="spellStart"/>
+      <w:r>
+        <w:rPr>
+          <w:sz w:val="24"/>
+          <w:szCs w:val="24"/>
+        </w:rPr>
+        <w:t>torch.</w:t>
+      </w:r>
+      <w:proofErr w:type="gramStart"/>
+      <w:r>
+        <w:rPr>
+          <w:sz w:val="24"/>
+          <w:szCs w:val="24"/>
+        </w:rPr>
+        <w:t>nn.Module</w:t>
+      </w:r>
+      <w:proofErr w:type="spellEnd"/>
+      <w:proofErr w:type="gramEnd"/>
+      <w:r>
+        <w:rPr>
+          <w:sz w:val="24"/>
+          <w:szCs w:val="24"/>
+        </w:rPr>
+        <w:t>):</w:t>
+      </w:r>
+    </w:p>
+    <w:p>
+      <w:pPr>
+        <w:pBdr>
+          <w:top w:val="single" w:sz="4" w:space="1" w:color="auto"/>
+          <w:left w:val="single" w:sz="4" w:space="4" w:color="auto"/>
+          <w:bottom w:val="single" w:sz="4" w:space="1" w:color="auto"/>
+          <w:right w:val="single" w:sz="4" w:space="4" w:color="auto"/>
+        </w:pBdr>
+        <w:rPr>
+          <w:sz w:val="24"/>
+          <w:szCs w:val="24"/>
+        </w:rPr>
+      </w:pPr>
+      <w:r>
+        <w:rPr>
+          <w:sz w:val="24"/>
+          <w:szCs w:val="24"/>
+        </w:rPr>
+        <w:t xml:space="preserve">    def __</w:t>
+      </w:r>
+      <w:proofErr w:type="spellStart"/>
+      <w:r>
+        <w:rPr>
+          <w:sz w:val="24"/>
+          <w:szCs w:val="24"/>
+        </w:rPr>
+        <w:t>init</w:t>
+      </w:r>
+      <w:proofErr w:type="spellEnd"/>
+      <w:r>
+        <w:rPr>
+          <w:sz w:val="24"/>
+          <w:szCs w:val="24"/>
+        </w:rPr>
+        <w:t>_</w:t>
+      </w:r>
+      <w:proofErr w:type="gramStart"/>
+      <w:r>
+        <w:rPr>
+          <w:sz w:val="24"/>
+          <w:szCs w:val="24"/>
+        </w:rPr>
+        <w:t>_(</w:t>
+      </w:r>
+      <w:proofErr w:type="gramEnd"/>
+      <w:r>
+        <w:rPr>
+          <w:sz w:val="24"/>
+          <w:szCs w:val="24"/>
+        </w:rPr>
+        <w:t xml:space="preserve">self, </w:t>
+      </w:r>
+      <w:proofErr w:type="spellStart"/>
+      <w:r>
+        <w:rPr>
+          <w:sz w:val="24"/>
+          <w:szCs w:val="24"/>
+        </w:rPr>
+        <w:t>D_in</w:t>
+      </w:r>
+      <w:proofErr w:type="spellEnd"/>
+      <w:r>
+        <w:rPr>
+          <w:sz w:val="24"/>
+          <w:szCs w:val="24"/>
+        </w:rPr>
+        <w:t xml:space="preserve">, H, </w:t>
+      </w:r>
+      <w:proofErr w:type="spellStart"/>
+      <w:r>
+        <w:rPr>
+          <w:sz w:val="24"/>
+          <w:szCs w:val="24"/>
+        </w:rPr>
+        <w:t>D_out</w:t>
+      </w:r>
+      <w:proofErr w:type="spellEnd"/>
+      <w:r>
+        <w:rPr>
+          <w:sz w:val="24"/>
+          <w:szCs w:val="24"/>
+        </w:rPr>
+        <w:t>):</w:t>
+      </w:r>
+    </w:p>
+    <w:p>
+      <w:pPr>
+        <w:pBdr>
+          <w:top w:val="single" w:sz="4" w:space="1" w:color="auto"/>
+          <w:left w:val="single" w:sz="4" w:space="4" w:color="auto"/>
+          <w:bottom w:val="single" w:sz="4" w:space="1" w:color="auto"/>
+          <w:right w:val="single" w:sz="4" w:space="4" w:color="auto"/>
+        </w:pBdr>
+        <w:rPr>
+          <w:sz w:val="24"/>
+          <w:szCs w:val="24"/>
+        </w:rPr>
+      </w:pPr>
+      <w:r>
+        <w:rPr>
+          <w:sz w:val="24"/>
+          <w:szCs w:val="24"/>
+        </w:rPr>
+        <w:t xml:space="preserve">        </w:t>
+      </w:r>
+      <w:proofErr w:type="gramStart"/>
+      <w:r>
+        <w:rPr>
+          <w:sz w:val="24"/>
+          <w:szCs w:val="24"/>
+        </w:rPr>
+        <w:t>super(</w:t>
+      </w:r>
+      <w:proofErr w:type="spellStart"/>
+      <w:proofErr w:type="gramEnd"/>
+      <w:r>
+        <w:rPr>
+          <w:sz w:val="24"/>
+          <w:szCs w:val="24"/>
+        </w:rPr>
+        <w:t>DynamicNet</w:t>
+      </w:r>
+      <w:proofErr w:type="spellEnd"/>
+      <w:r>
+        <w:rPr>
+          <w:sz w:val="24"/>
+          <w:szCs w:val="24"/>
+        </w:rPr>
+        <w:t>, self).__</w:t>
+      </w:r>
+      <w:proofErr w:type="spellStart"/>
+      <w:r>
+        <w:rPr>
+          <w:sz w:val="24"/>
+          <w:szCs w:val="24"/>
+        </w:rPr>
+        <w:t>init</w:t>
+      </w:r>
+      <w:proofErr w:type="spellEnd"/>
+      <w:r>
+        <w:rPr>
+          <w:sz w:val="24"/>
+          <w:szCs w:val="24"/>
+        </w:rPr>
+        <w:t>__()</w:t>
+      </w:r>
+    </w:p>
+    <w:p>
+      <w:pPr>
+        <w:pBdr>
+          <w:top w:val="single" w:sz="4" w:space="1" w:color="auto"/>
+          <w:left w:val="single" w:sz="4" w:space="4" w:color="auto"/>
+          <w:bottom w:val="single" w:sz="4" w:space="1" w:color="auto"/>
+          <w:right w:val="single" w:sz="4" w:space="4" w:color="auto"/>
+        </w:pBdr>
+        <w:rPr>
+          <w:sz w:val="24"/>
+          <w:szCs w:val="24"/>
+        </w:rPr>
+      </w:pPr>
+      <w:r>
+        <w:rPr>
+          <w:sz w:val="24"/>
+          <w:szCs w:val="24"/>
+        </w:rPr>
+        <w:t xml:space="preserve">        </w:t>
+      </w:r>
+      <w:proofErr w:type="spellStart"/>
+      <w:proofErr w:type="gramStart"/>
+      <w:r>
+        <w:rPr>
+          <w:sz w:val="24"/>
+          <w:szCs w:val="24"/>
+        </w:rPr>
+        <w:t>self.input</w:t>
+      </w:r>
+      <w:proofErr w:type="gramEnd"/>
+      <w:r>
+        <w:rPr>
+          <w:sz w:val="24"/>
+          <w:szCs w:val="24"/>
+        </w:rPr>
+        <w:t>_linear</w:t>
+      </w:r>
+      <w:proofErr w:type="spellEnd"/>
+      <w:r>
+        <w:rPr>
+          <w:sz w:val="24"/>
+          <w:szCs w:val="24"/>
+        </w:rPr>
+        <w:t xml:space="preserve"> = </w:t>
+      </w:r>
+      <w:proofErr w:type="spellStart"/>
+      <w:r>
+        <w:rPr>
+          <w:sz w:val="24"/>
+          <w:szCs w:val="24"/>
+        </w:rPr>
+        <w:t>torch.nn.Linear</w:t>
+      </w:r>
+      <w:proofErr w:type="spellEnd"/>
+      <w:r>
+        <w:rPr>
+          <w:sz w:val="24"/>
+          <w:szCs w:val="24"/>
+        </w:rPr>
+        <w:t>(</w:t>
+      </w:r>
+      <w:proofErr w:type="spellStart"/>
+      <w:r>
+        <w:rPr>
+          <w:sz w:val="24"/>
+          <w:szCs w:val="24"/>
+        </w:rPr>
+        <w:t>D_in</w:t>
+      </w:r>
+      <w:proofErr w:type="spellEnd"/>
+      <w:r>
+        <w:rPr>
+          <w:sz w:val="24"/>
+          <w:szCs w:val="24"/>
+        </w:rPr>
+        <w:t>, H)</w:t>
+      </w:r>
+    </w:p>
+    <w:p>
+      <w:pPr>
+        <w:pBdr>
+          <w:top w:val="single" w:sz="4" w:space="1" w:color="auto"/>
+          <w:left w:val="single" w:sz="4" w:space="4" w:color="auto"/>
+          <w:bottom w:val="single" w:sz="4" w:space="1" w:color="auto"/>
+          <w:right w:val="single" w:sz="4" w:space="4" w:color="auto"/>
+        </w:pBdr>
+        <w:rPr>
+          <w:sz w:val="24"/>
+          <w:szCs w:val="24"/>
+        </w:rPr>
+      </w:pPr>
+      <w:r>
+        <w:rPr>
+          <w:sz w:val="24"/>
+          <w:szCs w:val="24"/>
+        </w:rPr>
+        <w:t xml:space="preserve">        </w:t>
+      </w:r>
+      <w:proofErr w:type="spellStart"/>
+      <w:proofErr w:type="gramStart"/>
+      <w:r>
+        <w:rPr>
+          <w:sz w:val="24"/>
+          <w:szCs w:val="24"/>
+        </w:rPr>
+        <w:t>self.middle</w:t>
+      </w:r>
+      <w:proofErr w:type="gramEnd"/>
+      <w:r>
+        <w:rPr>
+          <w:sz w:val="24"/>
+          <w:szCs w:val="24"/>
+        </w:rPr>
+        <w:t>_linear</w:t>
+      </w:r>
+      <w:proofErr w:type="spellEnd"/>
+      <w:r>
+        <w:rPr>
+          <w:sz w:val="24"/>
+          <w:szCs w:val="24"/>
+        </w:rPr>
+        <w:t xml:space="preserve"> = </w:t>
+      </w:r>
+      <w:proofErr w:type="spellStart"/>
+      <w:r>
+        <w:rPr>
+          <w:sz w:val="24"/>
+          <w:szCs w:val="24"/>
+        </w:rPr>
+        <w:t>torch.nn.Linear</w:t>
+      </w:r>
+      <w:proofErr w:type="spellEnd"/>
+      <w:r>
+        <w:rPr>
+          <w:sz w:val="24"/>
+          <w:szCs w:val="24"/>
+        </w:rPr>
+        <w:t>(H, H)</w:t>
+      </w:r>
+    </w:p>
+    <w:p>
+      <w:pPr>
+        <w:pBdr>
+          <w:top w:val="single" w:sz="4" w:space="1" w:color="auto"/>
+          <w:left w:val="single" w:sz="4" w:space="4" w:color="auto"/>
+          <w:bottom w:val="single" w:sz="4" w:space="1" w:color="auto"/>
+          <w:right w:val="single" w:sz="4" w:space="4" w:color="auto"/>
+        </w:pBdr>
+        <w:rPr>
+          <w:sz w:val="24"/>
+          <w:szCs w:val="24"/>
+        </w:rPr>
+      </w:pPr>
+      <w:r>
+        <w:rPr>
+          <w:sz w:val="24"/>
+          <w:szCs w:val="24"/>
+        </w:rPr>
+        <w:t xml:space="preserve">        </w:t>
+      </w:r>
+      <w:proofErr w:type="spellStart"/>
+      <w:proofErr w:type="gramStart"/>
+      <w:r>
+        <w:rPr>
+          <w:sz w:val="24"/>
+          <w:szCs w:val="24"/>
+        </w:rPr>
+        <w:t>self.output</w:t>
+      </w:r>
+      <w:proofErr w:type="gramEnd"/>
+      <w:r>
+        <w:rPr>
+          <w:sz w:val="24"/>
+          <w:szCs w:val="24"/>
+        </w:rPr>
+        <w:t>_linear</w:t>
+      </w:r>
+      <w:proofErr w:type="spellEnd"/>
+      <w:r>
+        <w:rPr>
+          <w:sz w:val="24"/>
+          <w:szCs w:val="24"/>
+        </w:rPr>
+        <w:t xml:space="preserve"> = </w:t>
+      </w:r>
+      <w:proofErr w:type="spellStart"/>
+      <w:r>
+        <w:rPr>
+          <w:sz w:val="24"/>
+          <w:szCs w:val="24"/>
+        </w:rPr>
+        <w:t>torch.nn.Linear</w:t>
+      </w:r>
+      <w:proofErr w:type="spellEnd"/>
+      <w:r>
+        <w:rPr>
+          <w:sz w:val="24"/>
+          <w:szCs w:val="24"/>
+        </w:rPr>
+        <w:t xml:space="preserve">(H, </w:t>
+      </w:r>
+      <w:proofErr w:type="spellStart"/>
+      <w:r>
+        <w:rPr>
+          <w:sz w:val="24"/>
+          <w:szCs w:val="24"/>
+        </w:rPr>
+        <w:t>D_out</w:t>
+      </w:r>
+      <w:proofErr w:type="spellEnd"/>
+      <w:r>
+        <w:rPr>
+          <w:sz w:val="24"/>
+          <w:szCs w:val="24"/>
+        </w:rPr>
+        <w:t>)</w:t>
+      </w:r>
+    </w:p>
+    <w:p>
+      <w:pPr>
+        <w:pBdr>
+          <w:top w:val="single" w:sz="4" w:space="1" w:color="auto"/>
+          <w:left w:val="single" w:sz="4" w:space="4" w:color="auto"/>
+          <w:bottom w:val="single" w:sz="4" w:space="1" w:color="auto"/>
+          <w:right w:val="single" w:sz="4" w:space="4" w:color="auto"/>
+        </w:pBdr>
+        <w:rPr>
+          <w:sz w:val="24"/>
+          <w:szCs w:val="24"/>
+        </w:rPr>
+      </w:pPr>
+      <w:r>
+        <w:rPr>
+          <w:sz w:val="24"/>
+          <w:szCs w:val="24"/>
+        </w:rPr>
+        <w:t xml:space="preserve">    def </w:t>
+      </w:r>
+      <w:proofErr w:type="gramStart"/>
+      <w:r>
+        <w:rPr>
+          <w:sz w:val="24"/>
+          <w:szCs w:val="24"/>
+        </w:rPr>
+        <w:t>forward(</w:t>
+      </w:r>
+      <w:proofErr w:type="gramEnd"/>
+      <w:r>
+        <w:rPr>
+          <w:sz w:val="24"/>
+          <w:szCs w:val="24"/>
+        </w:rPr>
+        <w:t>self, x):</w:t>
+      </w:r>
+    </w:p>
+    <w:p>
+      <w:pPr>
+        <w:pBdr>
+          <w:top w:val="single" w:sz="4" w:space="1" w:color="auto"/>
+          <w:left w:val="single" w:sz="4" w:space="4" w:color="auto"/>
+          <w:bottom w:val="single" w:sz="4" w:space="1" w:color="auto"/>
+          <w:right w:val="single" w:sz="4" w:space="4" w:color="auto"/>
+        </w:pBdr>
+        <w:rPr>
+          <w:sz w:val="24"/>
+          <w:szCs w:val="24"/>
+        </w:rPr>
+      </w:pPr>
+      <w:r>
+        <w:rPr>
+          <w:sz w:val="24"/>
+          <w:szCs w:val="24"/>
+        </w:rPr>
+        <w:t xml:space="preserve">        </w:t>
+      </w:r>
+      <w:proofErr w:type="spellStart"/>
+      <w:r>
+        <w:rPr>
+          <w:sz w:val="24"/>
+          <w:szCs w:val="24"/>
+        </w:rPr>
+        <w:t>h_relu</w:t>
+      </w:r>
+      <w:proofErr w:type="spellEnd"/>
+      <w:r>
+        <w:rPr>
+          <w:sz w:val="24"/>
+          <w:szCs w:val="24"/>
+        </w:rPr>
+        <w:t xml:space="preserve"> = </w:t>
+      </w:r>
+      <w:proofErr w:type="spellStart"/>
+      <w:proofErr w:type="gramStart"/>
+      <w:r>
+        <w:rPr>
+          <w:sz w:val="24"/>
+          <w:szCs w:val="24"/>
+        </w:rPr>
+        <w:t>self.input</w:t>
+      </w:r>
+      <w:proofErr w:type="gramEnd"/>
+      <w:r>
+        <w:rPr>
+          <w:sz w:val="24"/>
+          <w:szCs w:val="24"/>
+        </w:rPr>
+        <w:t>_linear</w:t>
+      </w:r>
+      <w:proofErr w:type="spellEnd"/>
+      <w:r>
+        <w:rPr>
+          <w:sz w:val="24"/>
+          <w:szCs w:val="24"/>
+        </w:rPr>
+        <w:t>(x).clamp(min=0)</w:t>
+      </w:r>
+    </w:p>
+    <w:p>
+      <w:pPr>
+        <w:pBdr>
+          <w:top w:val="single" w:sz="4" w:space="1" w:color="auto"/>
+          <w:left w:val="single" w:sz="4" w:space="4" w:color="auto"/>
+          <w:bottom w:val="single" w:sz="4" w:space="1" w:color="auto"/>
+          <w:right w:val="single" w:sz="4" w:space="4" w:color="auto"/>
+        </w:pBdr>
+        <w:rPr>
+          <w:sz w:val="24"/>
+          <w:szCs w:val="24"/>
+        </w:rPr>
+      </w:pPr>
+      <w:r>
+        <w:rPr>
+          <w:sz w:val="24"/>
+          <w:szCs w:val="24"/>
+        </w:rPr>
+        <w:t xml:space="preserve">        for _ in </w:t>
+      </w:r>
+      <w:proofErr w:type="gramStart"/>
+      <w:r>
+        <w:rPr>
+          <w:sz w:val="24"/>
+          <w:szCs w:val="24"/>
+        </w:rPr>
+        <w:t>range(</w:t>
+      </w:r>
+      <w:proofErr w:type="spellStart"/>
+      <w:proofErr w:type="gramEnd"/>
+      <w:r>
+        <w:rPr>
+          <w:sz w:val="24"/>
+          <w:szCs w:val="24"/>
+        </w:rPr>
+        <w:t>random.randint</w:t>
+      </w:r>
+      <w:proofErr w:type="spellEnd"/>
+      <w:r>
+        <w:rPr>
+          <w:sz w:val="24"/>
+          <w:szCs w:val="24"/>
+        </w:rPr>
+        <w:t>(0, 3)):</w:t>
+      </w:r>
+    </w:p>
+    <w:p>
+      <w:pPr>
+        <w:pBdr>
+          <w:top w:val="single" w:sz="4" w:space="1" w:color="auto"/>
+          <w:left w:val="single" w:sz="4" w:space="4" w:color="auto"/>
+          <w:bottom w:val="single" w:sz="4" w:space="1" w:color="auto"/>
+          <w:right w:val="single" w:sz="4" w:space="4" w:color="auto"/>
+        </w:pBdr>
+        <w:rPr>
+          <w:sz w:val="24"/>
+          <w:szCs w:val="24"/>
+        </w:rPr>
+      </w:pPr>
+      <w:r>
+        <w:rPr>
+          <w:sz w:val="24"/>
+          <w:szCs w:val="24"/>
+        </w:rPr>
+        <w:t xml:space="preserve">            </w:t>
+      </w:r>
+      <w:proofErr w:type="spellStart"/>
+      <w:r>
+        <w:rPr>
+          <w:sz w:val="24"/>
+          <w:szCs w:val="24"/>
+        </w:rPr>
+        <w:t>h_relu</w:t>
+      </w:r>
+      <w:proofErr w:type="spellEnd"/>
+      <w:r>
+        <w:rPr>
+          <w:sz w:val="24"/>
+          <w:szCs w:val="24"/>
+        </w:rPr>
+        <w:t xml:space="preserve"> = </w:t>
+      </w:r>
+      <w:proofErr w:type="spellStart"/>
+      <w:proofErr w:type="gramStart"/>
+      <w:r>
+        <w:rPr>
+          <w:sz w:val="24"/>
+          <w:szCs w:val="24"/>
+        </w:rPr>
+        <w:t>self.middle</w:t>
+      </w:r>
+      <w:proofErr w:type="gramEnd"/>
+      <w:r>
+        <w:rPr>
+          <w:sz w:val="24"/>
+          <w:szCs w:val="24"/>
+        </w:rPr>
+        <w:t>_linear</w:t>
+      </w:r>
+      <w:proofErr w:type="spellEnd"/>
+      <w:r>
+        <w:rPr>
+          <w:sz w:val="24"/>
+          <w:szCs w:val="24"/>
+        </w:rPr>
+        <w:t>(</w:t>
+      </w:r>
+      <w:proofErr w:type="spellStart"/>
+      <w:r>
+        <w:rPr>
+          <w:sz w:val="24"/>
+          <w:szCs w:val="24"/>
+        </w:rPr>
+        <w:t>h_relu</w:t>
+      </w:r>
+      <w:proofErr w:type="spellEnd"/>
+      <w:r>
+        <w:rPr>
+          <w:sz w:val="24"/>
+          <w:szCs w:val="24"/>
+        </w:rPr>
+        <w:t>).clamp(min=0)</w:t>
+      </w:r>
+    </w:p>
+    <w:p>
+      <w:pPr>
+        <w:pBdr>
+          <w:top w:val="single" w:sz="4" w:space="1" w:color="auto"/>
+          <w:left w:val="single" w:sz="4" w:space="4" w:color="auto"/>
+          <w:bottom w:val="single" w:sz="4" w:space="1" w:color="auto"/>
+          <w:right w:val="single" w:sz="4" w:space="4" w:color="auto"/>
+        </w:pBdr>
+        <w:rPr>
+          <w:sz w:val="24"/>
+          <w:szCs w:val="24"/>
+        </w:rPr>
+      </w:pPr>
+      <w:r>
+        <w:rPr>
+          <w:sz w:val="24"/>
+          <w:szCs w:val="24"/>
+        </w:rPr>
+        <w:t xml:space="preserve">        </w:t>
+      </w:r>
+      <w:proofErr w:type="spellStart"/>
+      <w:r>
+        <w:rPr>
+          <w:sz w:val="24"/>
+          <w:szCs w:val="24"/>
+        </w:rPr>
+        <w:t>y_pred</w:t>
+      </w:r>
+      <w:proofErr w:type="spellEnd"/>
+      <w:r>
+        <w:rPr>
+          <w:sz w:val="24"/>
+          <w:szCs w:val="24"/>
+        </w:rPr>
+        <w:t xml:space="preserve"> = </w:t>
+      </w:r>
+      <w:proofErr w:type="spellStart"/>
+      <w:proofErr w:type="gramStart"/>
+      <w:r>
+        <w:rPr>
+          <w:sz w:val="24"/>
+          <w:szCs w:val="24"/>
+        </w:rPr>
+        <w:t>self.output</w:t>
+      </w:r>
+      <w:proofErr w:type="gramEnd"/>
+      <w:r>
+        <w:rPr>
+          <w:sz w:val="24"/>
+          <w:szCs w:val="24"/>
+        </w:rPr>
+        <w:t>_linear</w:t>
+      </w:r>
+      <w:proofErr w:type="spellEnd"/>
+      <w:r>
+        <w:rPr>
+          <w:sz w:val="24"/>
+          <w:szCs w:val="24"/>
+        </w:rPr>
+        <w:t>(</w:t>
+      </w:r>
+      <w:proofErr w:type="spellStart"/>
+      <w:r>
+        <w:rPr>
+          <w:sz w:val="24"/>
+          <w:szCs w:val="24"/>
+        </w:rPr>
+        <w:t>h_relu</w:t>
+      </w:r>
+      <w:proofErr w:type="spellEnd"/>
+      <w:r>
+        <w:rPr>
+          <w:sz w:val="24"/>
+          <w:szCs w:val="24"/>
+        </w:rPr>
+        <w:t>)</w:t>
+      </w:r>
+    </w:p>
+    <w:p>
+      <w:pPr>
+        <w:pBdr>
+          <w:top w:val="single" w:sz="4" w:space="1" w:color="auto"/>
+          <w:left w:val="single" w:sz="4" w:space="4" w:color="auto"/>
+          <w:bottom w:val="single" w:sz="4" w:space="1" w:color="auto"/>
+          <w:right w:val="single" w:sz="4" w:space="4" w:color="auto"/>
+        </w:pBdr>
+        <w:rPr>
+          <w:sz w:val="24"/>
+          <w:szCs w:val="24"/>
+        </w:rPr>
+      </w:pPr>
+      <w:r>
+        <w:rPr>
+          <w:sz w:val="24"/>
+          <w:szCs w:val="24"/>
+        </w:rPr>
+        <w:t xml:space="preserve">        return </w:t>
+      </w:r>
+      <w:proofErr w:type="spellStart"/>
+      <w:r>
+        <w:rPr>
+          <w:sz w:val="24"/>
+          <w:szCs w:val="24"/>
+        </w:rPr>
+        <w:t>y_pred</w:t>
+      </w:r>
+      <w:bookmarkStart w:id="1" w:name="_GoBack"/>
+      <w:bookmarkEnd w:id="1"/>
+      <w:proofErr w:type="spellEnd"/>
+    </w:p>
+    <w:p>
+      <w:pPr>
+        <w:ind w:left="360"/>
+        <w:rPr>
+          <w:b/>
+          <w:sz w:val="36"/>
+          <w:szCs w:val="36"/>
+        </w:rPr>
+      </w:pPr>
+      <w:r>
+        <w:rPr>
+          <w:b/>
+          <w:sz w:val="36"/>
+          <w:szCs w:val="36"/>
+        </w:rPr>
+        <w:lastRenderedPageBreak/>
         <w:t xml:space="preserve">16. </w:t>
       </w:r>
       <w:proofErr w:type="spellStart"/>
@@ -11697,6 +13284,119 @@
 <file path=word/numbering.xml><?xml version="1.0" encoding="utf-8"?>
 <w:numbering xmlns:wpc="http://schemas.microsoft.com/office/word/2010/wordprocessingCanvas" xmlns:cx="http://schemas.microsoft.com/office/drawing/2014/chartex" xmlns:cx1="http://schemas.microsoft.com/office/drawing/2015/9/8/chartex" xmlns:cx2="http://schemas.microsoft.com/office/drawing/2015/10/21/chartex" xmlns:cx3="http://schemas.microsoft.com/office/drawing/2016/5/9/chartex" xmlns:cx4="http://schemas.microsoft.com/office/drawing/2016/5/10/chartex" xmlns:cx5="http://schemas.microsoft.com/office/drawing/2016/5/11/chartex" xmlns:cx6="http://schemas.microsoft.com/office/drawing/2016/5/12/chartex" xmlns:cx7="http://schemas.microsoft.com/office/drawing/2016/5/13/chartex" xmlns:cx8="http://schemas.microsoft.com/office/drawing/2016/5/14/chartex" xmlns:mc="http://schemas.openxmlformats.org/markup-compatibility/2006" xmlns:aink="http://schemas.microsoft.com/office/drawing/2016/ink" xmlns:am3d="http://schemas.microsoft.com/office/drawing/2017/model3d" xmlns:o="urn:schemas-microsoft-com:office:office" xmlns:r="http://schemas.openxmlformats.org/officeDocument/2006/relationships" xmlns:m="http://schemas.openxmlformats.org/officeDocument/2006/math" xmlns:v="urn:schemas-microsoft-com:vml" xmlns:wp14="http://schemas.microsoft.com/office/word/2010/wordprocessingDrawing" xmlns:wp="http://schemas.openxmlformats.org/drawingml/2006/wordprocessingDrawing" xmlns:w10="urn:schemas-microsoft-com:office:word" xmlns:w="http://schemas.openxmlformats.org/wordprocessingml/2006/main" xmlns:w14="http://schemas.microsoft.com/office/word/2010/wordml" xmlns:w15="http://schemas.microsoft.com/office/word/2012/wordml" xmlns:w16cid="http://schemas.microsoft.com/office/word/2016/wordml/cid" xmlns:w16se="http://schemas.microsoft.com/office/word/2015/wordml/symex" xmlns:wpg="http://schemas.microsoft.com/office/word/2010/wordprocessingGroup" xmlns:wpi="http://schemas.microsoft.com/office/word/2010/wordprocessingInk" xmlns:wne="http://schemas.microsoft.com/office/word/2006/wordml" xmlns:wps="http://schemas.microsoft.com/office/word/2010/wordprocessingShape" mc:Ignorable="w14 w15 w16se w16cid wp14">
   <w:abstractNum w:abstractNumId="0" w15:restartNumberingAfterBreak="0">
+    <w:nsid w:val="01CA42E9"/>
+    <w:multiLevelType w:val="hybridMultilevel"/>
+    <w:tmpl w:val="6E867BA6"/>
+    <w:lvl w:ilvl="0" w:tplc="B726E1D8">
+      <w:start w:val="9"/>
+      <w:numFmt w:val="bullet"/>
+      <w:lvlText w:val="-"/>
+      <w:lvlJc w:val="left"/>
+      <w:pPr>
+        <w:ind w:left="720" w:hanging="360"/>
+      </w:pPr>
+      <w:rPr>
+        <w:rFonts w:ascii="Calibri" w:eastAsiaTheme="minorHAnsi" w:hAnsi="Calibri" w:cstheme="minorBidi" w:hint="default"/>
+      </w:rPr>
+    </w:lvl>
+    <w:lvl w:ilvl="1" w:tplc="18090003" w:tentative="1">
+      <w:start w:val="1"/>
+      <w:numFmt w:val="bullet"/>
+      <w:lvlText w:val="o"/>
+      <w:lvlJc w:val="left"/>
+      <w:pPr>
+        <w:ind w:left="1440" w:hanging="360"/>
+      </w:pPr>
+      <w:rPr>
+        <w:rFonts w:ascii="Courier New" w:hAnsi="Courier New" w:cs="Courier New" w:hint="default"/>
+      </w:rPr>
+    </w:lvl>
+    <w:lvl w:ilvl="2" w:tplc="18090005" w:tentative="1">
+      <w:start w:val="1"/>
+      <w:numFmt w:val="bullet"/>
+      <w:lvlText w:val=""/>
+      <w:lvlJc w:val="left"/>
+      <w:pPr>
+        <w:ind w:left="2160" w:hanging="360"/>
+      </w:pPr>
+      <w:rPr>
+        <w:rFonts w:ascii="Wingdings" w:hAnsi="Wingdings" w:hint="default"/>
+      </w:rPr>
+    </w:lvl>
+    <w:lvl w:ilvl="3" w:tplc="18090001" w:tentative="1">
+      <w:start w:val="1"/>
+      <w:numFmt w:val="bullet"/>
+      <w:lvlText w:val=""/>
+      <w:lvlJc w:val="left"/>
+      <w:pPr>
+        <w:ind w:left="2880" w:hanging="360"/>
+      </w:pPr>
+      <w:rPr>
+        <w:rFonts w:ascii="Symbol" w:hAnsi="Symbol" w:hint="default"/>
+      </w:rPr>
+    </w:lvl>
+    <w:lvl w:ilvl="4" w:tplc="18090003" w:tentative="1">
+      <w:start w:val="1"/>
+      <w:numFmt w:val="bullet"/>
+      <w:lvlText w:val="o"/>
+      <w:lvlJc w:val="left"/>
+      <w:pPr>
+        <w:ind w:left="3600" w:hanging="360"/>
+      </w:pPr>
+      <w:rPr>
+        <w:rFonts w:ascii="Courier New" w:hAnsi="Courier New" w:cs="Courier New" w:hint="default"/>
+      </w:rPr>
+    </w:lvl>
+    <w:lvl w:ilvl="5" w:tplc="18090005" w:tentative="1">
+      <w:start w:val="1"/>
+      <w:numFmt w:val="bullet"/>
+      <w:lvlText w:val=""/>
+      <w:lvlJc w:val="left"/>
+      <w:pPr>
+        <w:ind w:left="4320" w:hanging="360"/>
+      </w:pPr>
+      <w:rPr>
+        <w:rFonts w:ascii="Wingdings" w:hAnsi="Wingdings" w:hint="default"/>
+      </w:rPr>
+    </w:lvl>
+    <w:lvl w:ilvl="6" w:tplc="18090001" w:tentative="1">
+      <w:start w:val="1"/>
+      <w:numFmt w:val="bullet"/>
+      <w:lvlText w:val=""/>
+      <w:lvlJc w:val="left"/>
+      <w:pPr>
+        <w:ind w:left="5040" w:hanging="360"/>
+      </w:pPr>
+      <w:rPr>
+        <w:rFonts w:ascii="Symbol" w:hAnsi="Symbol" w:hint="default"/>
+      </w:rPr>
+    </w:lvl>
+    <w:lvl w:ilvl="7" w:tplc="18090003" w:tentative="1">
+      <w:start w:val="1"/>
+      <w:numFmt w:val="bullet"/>
+      <w:lvlText w:val="o"/>
+      <w:lvlJc w:val="left"/>
+      <w:pPr>
+        <w:ind w:left="5760" w:hanging="360"/>
+      </w:pPr>
+      <w:rPr>
+        <w:rFonts w:ascii="Courier New" w:hAnsi="Courier New" w:cs="Courier New" w:hint="default"/>
+      </w:rPr>
+    </w:lvl>
+    <w:lvl w:ilvl="8" w:tplc="18090005" w:tentative="1">
+      <w:start w:val="1"/>
+      <w:numFmt w:val="bullet"/>
+      <w:lvlText w:val=""/>
+      <w:lvlJc w:val="left"/>
+      <w:pPr>
+        <w:ind w:left="6480" w:hanging="360"/>
+      </w:pPr>
+      <w:rPr>
+        <w:rFonts w:ascii="Wingdings" w:hAnsi="Wingdings" w:hint="default"/>
+      </w:rPr>
+    </w:lvl>
+  </w:abstractNum>
+  <w:abstractNum w:abstractNumId="1" w15:restartNumberingAfterBreak="0">
     <w:nsid w:val="043A5766"/>
     <w:multiLevelType w:val="hybridMultilevel"/>
     <w:tmpl w:val="D0562C28"/>
@@ -11785,7 +13485,7 @@
       </w:pPr>
     </w:lvl>
   </w:abstractNum>
-  <w:abstractNum w:abstractNumId="1" w15:restartNumberingAfterBreak="0">
+  <w:abstractNum w:abstractNumId="2" w15:restartNumberingAfterBreak="0">
     <w:nsid w:val="044C0BD1"/>
     <w:multiLevelType w:val="hybridMultilevel"/>
     <w:tmpl w:val="86748454"/>
@@ -11874,7 +13574,7 @@
       </w:pPr>
     </w:lvl>
   </w:abstractNum>
-  <w:abstractNum w:abstractNumId="2" w15:restartNumberingAfterBreak="0">
+  <w:abstractNum w:abstractNumId="3" w15:restartNumberingAfterBreak="0">
     <w:nsid w:val="0B8B1707"/>
     <w:multiLevelType w:val="hybridMultilevel"/>
     <w:tmpl w:val="EFE612E4"/>
@@ -11963,7 +13663,7 @@
       </w:pPr>
     </w:lvl>
   </w:abstractNum>
-  <w:abstractNum w:abstractNumId="3" w15:restartNumberingAfterBreak="0">
+  <w:abstractNum w:abstractNumId="4" w15:restartNumberingAfterBreak="0">
     <w:nsid w:val="0D6334DA"/>
     <w:multiLevelType w:val="hybridMultilevel"/>
     <w:tmpl w:val="EFE612E4"/>
@@ -12052,7 +13752,7 @@
       </w:pPr>
     </w:lvl>
   </w:abstractNum>
-  <w:abstractNum w:abstractNumId="4" w15:restartNumberingAfterBreak="0">
+  <w:abstractNum w:abstractNumId="5" w15:restartNumberingAfterBreak="0">
     <w:nsid w:val="10C911D3"/>
     <w:multiLevelType w:val="hybridMultilevel"/>
     <w:tmpl w:val="EFE612E4"/>
@@ -12141,7 +13841,7 @@
       </w:pPr>
     </w:lvl>
   </w:abstractNum>
-  <w:abstractNum w:abstractNumId="5" w15:restartNumberingAfterBreak="0">
+  <w:abstractNum w:abstractNumId="6" w15:restartNumberingAfterBreak="0">
     <w:nsid w:val="159E0340"/>
     <w:multiLevelType w:val="hybridMultilevel"/>
     <w:tmpl w:val="EFE612E4"/>
@@ -12230,7 +13930,7 @@
       </w:pPr>
     </w:lvl>
   </w:abstractNum>
-  <w:abstractNum w:abstractNumId="6" w15:restartNumberingAfterBreak="0">
+  <w:abstractNum w:abstractNumId="7" w15:restartNumberingAfterBreak="0">
     <w:nsid w:val="17804523"/>
     <w:multiLevelType w:val="hybridMultilevel"/>
     <w:tmpl w:val="EFE612E4"/>
@@ -12319,7 +14019,7 @@
       </w:pPr>
     </w:lvl>
   </w:abstractNum>
-  <w:abstractNum w:abstractNumId="7" w15:restartNumberingAfterBreak="0">
+  <w:abstractNum w:abstractNumId="8" w15:restartNumberingAfterBreak="0">
     <w:nsid w:val="212C5C35"/>
     <w:multiLevelType w:val="hybridMultilevel"/>
     <w:tmpl w:val="1E0CF206"/>
@@ -12408,7 +14108,7 @@
       </w:pPr>
     </w:lvl>
   </w:abstractNum>
-  <w:abstractNum w:abstractNumId="8" w15:restartNumberingAfterBreak="0">
+  <w:abstractNum w:abstractNumId="9" w15:restartNumberingAfterBreak="0">
     <w:nsid w:val="224556F6"/>
     <w:multiLevelType w:val="hybridMultilevel"/>
     <w:tmpl w:val="EFE612E4"/>
@@ -12497,7 +14197,7 @@
       </w:pPr>
     </w:lvl>
   </w:abstractNum>
-  <w:abstractNum w:abstractNumId="9" w15:restartNumberingAfterBreak="0">
+  <w:abstractNum w:abstractNumId="10" w15:restartNumberingAfterBreak="0">
     <w:nsid w:val="2612410F"/>
     <w:multiLevelType w:val="hybridMultilevel"/>
     <w:tmpl w:val="F4EED374"/>
@@ -12586,10 +14286,10 @@
       </w:pPr>
     </w:lvl>
   </w:abstractNum>
-  <w:abstractNum w:abstractNumId="10" w15:restartNumberingAfterBreak="0">
+  <w:abstractNum w:abstractNumId="11" w15:restartNumberingAfterBreak="0">
     <w:nsid w:val="282C5B6D"/>
     <w:multiLevelType w:val="hybridMultilevel"/>
-    <w:tmpl w:val="6068F6AE"/>
+    <w:tmpl w:val="3B686DFE"/>
     <w:lvl w:ilvl="0" w:tplc="B726E1D8">
       <w:start w:val="9"/>
       <w:numFmt w:val="bullet"/>
@@ -12699,7 +14399,7 @@
       </w:rPr>
     </w:lvl>
   </w:abstractNum>
-  <w:abstractNum w:abstractNumId="11" w15:restartNumberingAfterBreak="0">
+  <w:abstractNum w:abstractNumId="12" w15:restartNumberingAfterBreak="0">
     <w:nsid w:val="2B1B5337"/>
     <w:multiLevelType w:val="hybridMultilevel"/>
     <w:tmpl w:val="A06A84BA"/>
@@ -12812,7 +14512,7 @@
       </w:rPr>
     </w:lvl>
   </w:abstractNum>
-  <w:abstractNum w:abstractNumId="12" w15:restartNumberingAfterBreak="0">
+  <w:abstractNum w:abstractNumId="13" w15:restartNumberingAfterBreak="0">
     <w:nsid w:val="3BDA4AF0"/>
     <w:multiLevelType w:val="hybridMultilevel"/>
     <w:tmpl w:val="EFE612E4"/>
@@ -12901,7 +14601,7 @@
       </w:pPr>
     </w:lvl>
   </w:abstractNum>
-  <w:abstractNum w:abstractNumId="13" w15:restartNumberingAfterBreak="0">
+  <w:abstractNum w:abstractNumId="14" w15:restartNumberingAfterBreak="0">
     <w:nsid w:val="40C16181"/>
     <w:multiLevelType w:val="hybridMultilevel"/>
     <w:tmpl w:val="2342DCBA"/>
@@ -13014,7 +14714,7 @@
       </w:rPr>
     </w:lvl>
   </w:abstractNum>
-  <w:abstractNum w:abstractNumId="14" w15:restartNumberingAfterBreak="0">
+  <w:abstractNum w:abstractNumId="15" w15:restartNumberingAfterBreak="0">
     <w:nsid w:val="4E456113"/>
     <w:multiLevelType w:val="hybridMultilevel"/>
     <w:tmpl w:val="3E360D64"/>
@@ -13103,7 +14803,7 @@
       </w:pPr>
     </w:lvl>
   </w:abstractNum>
-  <w:abstractNum w:abstractNumId="15" w15:restartNumberingAfterBreak="0">
+  <w:abstractNum w:abstractNumId="16" w15:restartNumberingAfterBreak="0">
     <w:nsid w:val="50C024DE"/>
     <w:multiLevelType w:val="hybridMultilevel"/>
     <w:tmpl w:val="EFE612E4"/>
@@ -13192,7 +14892,7 @@
       </w:pPr>
     </w:lvl>
   </w:abstractNum>
-  <w:abstractNum w:abstractNumId="16" w15:restartNumberingAfterBreak="0">
+  <w:abstractNum w:abstractNumId="17" w15:restartNumberingAfterBreak="0">
     <w:nsid w:val="749A13D2"/>
     <w:multiLevelType w:val="hybridMultilevel"/>
     <w:tmpl w:val="EFE612E4"/>
@@ -13281,7 +14981,7 @@
       </w:pPr>
     </w:lvl>
   </w:abstractNum>
-  <w:abstractNum w:abstractNumId="17" w15:restartNumberingAfterBreak="0">
+  <w:abstractNum w:abstractNumId="18" w15:restartNumberingAfterBreak="0">
     <w:nsid w:val="77A121B4"/>
     <w:multiLevelType w:val="hybridMultilevel"/>
     <w:tmpl w:val="582AAC78"/>
@@ -13395,58 +15095,61 @@
     </w:lvl>
   </w:abstractNum>
   <w:num w:numId="1">
+    <w:abstractNumId w:val="17"/>
+  </w:num>
+  <w:num w:numId="2">
+    <w:abstractNumId w:val="14"/>
+  </w:num>
+  <w:num w:numId="3">
+    <w:abstractNumId w:val="6"/>
+  </w:num>
+  <w:num w:numId="4">
+    <w:abstractNumId w:val="3"/>
+  </w:num>
+  <w:num w:numId="5">
+    <w:abstractNumId w:val="10"/>
+  </w:num>
+  <w:num w:numId="6">
+    <w:abstractNumId w:val="4"/>
+  </w:num>
+  <w:num w:numId="7">
+    <w:abstractNumId w:val="1"/>
+  </w:num>
+  <w:num w:numId="8">
     <w:abstractNumId w:val="16"/>
   </w:num>
-  <w:num w:numId="2">
+  <w:num w:numId="9">
+    <w:abstractNumId w:val="9"/>
+  </w:num>
+  <w:num w:numId="10">
+    <w:abstractNumId w:val="2"/>
+  </w:num>
+  <w:num w:numId="11">
+    <w:abstractNumId w:val="15"/>
+  </w:num>
+  <w:num w:numId="12">
+    <w:abstractNumId w:val="7"/>
+  </w:num>
+  <w:num w:numId="13">
+    <w:abstractNumId w:val="5"/>
+  </w:num>
+  <w:num w:numId="14">
     <w:abstractNumId w:val="13"/>
   </w:num>
-  <w:num w:numId="3">
-    <w:abstractNumId w:val="5"/>
+  <w:num w:numId="15">
+    <w:abstractNumId w:val="12"/>
   </w:num>
-  <w:num w:numId="4">
-    <w:abstractNumId w:val="2"/>
-  </w:num>
-  <w:num w:numId="5">
-    <w:abstractNumId w:val="9"/>
-  </w:num>
-  <w:num w:numId="6">
-    <w:abstractNumId w:val="3"/>
-  </w:num>
-  <w:num w:numId="7">
-    <w:abstractNumId w:val="0"/>
-  </w:num>
-  <w:num w:numId="8">
-    <w:abstractNumId w:val="15"/>
-  </w:num>
-  <w:num w:numId="9">
+  <w:num w:numId="16">
     <w:abstractNumId w:val="8"/>
   </w:num>
-  <w:num w:numId="10">
-    <w:abstractNumId w:val="1"/>
+  <w:num w:numId="17">
+    <w:abstractNumId w:val="18"/>
   </w:num>
-  <w:num w:numId="11">
-    <w:abstractNumId w:val="14"/>
-  </w:num>
-  <w:num w:numId="12">
-    <w:abstractNumId w:val="6"/>
-  </w:num>
-  <w:num w:numId="13">
-    <w:abstractNumId w:val="4"/>
-  </w:num>
-  <w:num w:numId="14">
-    <w:abstractNumId w:val="12"/>
-  </w:num>
-  <w:num w:numId="15">
+  <w:num w:numId="18">
     <w:abstractNumId w:val="11"/>
   </w:num>
-  <w:num w:numId="16">
-    <w:abstractNumId w:val="7"/>
-  </w:num>
-  <w:num w:numId="17">
-    <w:abstractNumId w:val="17"/>
-  </w:num>
-  <w:num w:numId="18">
-    <w:abstractNumId w:val="10"/>
+  <w:num w:numId="19">
+    <w:abstractNumId w:val="0"/>
   </w:num>
 </w:numbering>
 </file>
@@ -14175,7 +15878,7 @@
 </file>
 
 <file path=customXml/itemProps1.xml><?xml version="1.0" encoding="utf-8"?>
-<ds:datastoreItem xmlns:ds="http://schemas.openxmlformats.org/officeDocument/2006/customXml" ds:itemID="{E37A0DB0-8E5E-435A-A093-3BE67FCB11B3}">
+<ds:datastoreItem xmlns:ds="http://schemas.openxmlformats.org/officeDocument/2006/customXml" ds:itemID="{B6AC4E5A-8668-42B7-93AD-FF712EE2082D}">
   <ds:schemaRefs>
     <ds:schemaRef ds:uri="http://schemas.openxmlformats.org/officeDocument/2006/bibliography"/>
   </ds:schemaRefs>

--- a/PyTorch Tutorials New/My PyTorch Cheat Sheet.docx
+++ b/PyTorch Tutorials New/My PyTorch Cheat Sheet.docx
@@ -11303,15 +11303,16 @@
           <w:szCs w:val="36"/>
         </w:rPr>
         <w:lastRenderedPageBreak/>
-        <w:t>1</w:t>
-      </w:r>
+        <w:t xml:space="preserve">14. </w:t>
+      </w:r>
+      <w:proofErr w:type="spellStart"/>
       <w:r>
         <w:rPr>
           <w:b/>
           <w:sz w:val="36"/>
           <w:szCs w:val="36"/>
         </w:rPr>
-        <w:t>4</w:t>
+        <w:t>t</w:t>
       </w:r>
       <w:r>
         <w:rPr>
@@ -11319,40 +11320,15 @@
           <w:sz w:val="36"/>
           <w:szCs w:val="36"/>
         </w:rPr>
-        <w:t xml:space="preserve">. </w:t>
-      </w:r>
-      <w:proofErr w:type="spellStart"/>
+        <w:t>wo_layer_net</w:t>
+      </w:r>
       <w:r>
         <w:rPr>
           <w:b/>
           <w:sz w:val="36"/>
           <w:szCs w:val="36"/>
         </w:rPr>
-        <w:t>t</w:t>
-      </w:r>
-      <w:r>
-        <w:rPr>
-          <w:b/>
-          <w:sz w:val="36"/>
-          <w:szCs w:val="36"/>
-        </w:rPr>
-        <w:t>wo_layer_net</w:t>
-      </w:r>
-      <w:r>
-        <w:rPr>
-          <w:b/>
-          <w:sz w:val="36"/>
-          <w:szCs w:val="36"/>
-        </w:rPr>
-        <w:t>_</w:t>
-      </w:r>
-      <w:r>
-        <w:rPr>
-          <w:b/>
-          <w:sz w:val="36"/>
-          <w:szCs w:val="36"/>
-        </w:rPr>
-        <w:t>module</w:t>
+        <w:t>_module</w:t>
       </w:r>
       <w:proofErr w:type="spellEnd"/>
       <w:r>
@@ -12015,23 +11991,7 @@
           <w:sz w:val="36"/>
           <w:szCs w:val="36"/>
         </w:rPr>
-        <w:t>1</w:t>
-      </w:r>
-      <w:r>
-        <w:rPr>
-          <w:b/>
-          <w:sz w:val="36"/>
-          <w:szCs w:val="36"/>
-        </w:rPr>
-        <w:t>5</w:t>
-      </w:r>
-      <w:r>
-        <w:rPr>
-          <w:b/>
-          <w:sz w:val="36"/>
-          <w:szCs w:val="36"/>
-        </w:rPr>
-        <w:t xml:space="preserve">. </w:t>
+        <w:t xml:space="preserve">15. </w:t>
       </w:r>
       <w:proofErr w:type="spellStart"/>
       <w:r>
@@ -12910,8 +12870,6 @@
         </w:rPr>
         <w:t>y_pred</w:t>
       </w:r>
-      <w:bookmarkStart w:id="1" w:name="_GoBack"/>
-      <w:bookmarkEnd w:id="1"/>
       <w:proofErr w:type="spellEnd"/>
     </w:p>
     <w:p>
@@ -13020,6 +12978,53 @@
                 <w:szCs w:val="24"/>
               </w:rPr>
             </w:pPr>
+            <w:r>
+              <w:rPr>
+                <w:sz w:val="24"/>
+                <w:szCs w:val="24"/>
+              </w:rPr>
+              <w:t>Two major scenarios:</w:t>
+            </w:r>
+          </w:p>
+          <w:p>
+            <w:pPr>
+              <w:pStyle w:val="ListParagraph"/>
+              <w:numPr>
+                <w:ilvl w:val="0"/>
+                <w:numId w:val="20"/>
+              </w:numPr>
+              <w:rPr>
+                <w:sz w:val="24"/>
+                <w:szCs w:val="24"/>
+              </w:rPr>
+            </w:pPr>
+            <w:r>
+              <w:rPr>
+                <w:sz w:val="24"/>
+                <w:szCs w:val="24"/>
+              </w:rPr>
+              <w:t>Finetuning convnet</w:t>
+            </w:r>
+          </w:p>
+          <w:p>
+            <w:pPr>
+              <w:pStyle w:val="ListParagraph"/>
+              <w:numPr>
+                <w:ilvl w:val="0"/>
+                <w:numId w:val="20"/>
+              </w:numPr>
+              <w:rPr>
+                <w:sz w:val="24"/>
+                <w:szCs w:val="24"/>
+              </w:rPr>
+            </w:pPr>
+            <w:r>
+              <w:rPr>
+                <w:sz w:val="24"/>
+                <w:szCs w:val="24"/>
+              </w:rPr>
+              <w:t>Fixed feature extractor</w:t>
+            </w:r>
           </w:p>
         </w:tc>
         <w:tc>
@@ -13028,11 +13033,57 @@
           </w:tcPr>
           <w:p>
             <w:pPr>
-              <w:rPr>
-                <w:sz w:val="24"/>
-                <w:szCs w:val="24"/>
-              </w:rPr>
-            </w:pPr>
+              <w:pStyle w:val="ListParagraph"/>
+              <w:numPr>
+                <w:ilvl w:val="0"/>
+                <w:numId w:val="23"/>
+              </w:numPr>
+              <w:rPr>
+                <w:sz w:val="24"/>
+                <w:szCs w:val="24"/>
+              </w:rPr>
+            </w:pPr>
+            <w:r>
+              <w:rPr>
+                <w:sz w:val="24"/>
+                <w:szCs w:val="24"/>
+              </w:rPr>
+              <w:t>I</w:t>
+            </w:r>
+            <w:r>
+              <w:rPr>
+                <w:sz w:val="24"/>
+                <w:szCs w:val="24"/>
+              </w:rPr>
+              <w:t>nitialize with pretrained network</w:t>
+            </w:r>
+            <w:r>
+              <w:rPr>
+                <w:sz w:val="24"/>
+                <w:szCs w:val="24"/>
+              </w:rPr>
+              <w:t xml:space="preserve"> then train as normal</w:t>
+            </w:r>
+          </w:p>
+          <w:p>
+            <w:pPr>
+              <w:pStyle w:val="ListParagraph"/>
+              <w:numPr>
+                <w:ilvl w:val="0"/>
+                <w:numId w:val="23"/>
+              </w:numPr>
+              <w:rPr>
+                <w:sz w:val="24"/>
+                <w:szCs w:val="24"/>
+              </w:rPr>
+            </w:pPr>
+            <w:r>
+              <w:rPr>
+                <w:sz w:val="24"/>
+                <w:szCs w:val="24"/>
+              </w:rPr>
+              <w:t>Freeze weights except final layer which is trained</w:t>
+            </w:r>
           </w:p>
         </w:tc>
       </w:tr>
@@ -13048,6 +13099,15 @@
                 <w:szCs w:val="24"/>
               </w:rPr>
             </w:pPr>
+            <w:proofErr w:type="spellStart"/>
+            <w:r>
+              <w:rPr>
+                <w:sz w:val="24"/>
+                <w:szCs w:val="24"/>
+              </w:rPr>
+              <w:t>torch.optim.lr_scheduler</w:t>
+            </w:r>
+            <w:proofErr w:type="spellEnd"/>
           </w:p>
         </w:tc>
         <w:tc>
@@ -13061,6 +13121,13 @@
                 <w:szCs w:val="24"/>
               </w:rPr>
             </w:pPr>
+            <w:r>
+              <w:rPr>
+                <w:sz w:val="24"/>
+                <w:szCs w:val="24"/>
+              </w:rPr>
+              <w:t>LR scheduler object</w:t>
+            </w:r>
           </w:p>
         </w:tc>
       </w:tr>
@@ -13076,6 +13143,49 @@
                 <w:szCs w:val="24"/>
               </w:rPr>
             </w:pPr>
+            <w:proofErr w:type="spellStart"/>
+            <w:proofErr w:type="gramStart"/>
+            <w:r>
+              <w:rPr>
+                <w:sz w:val="24"/>
+                <w:szCs w:val="24"/>
+              </w:rPr>
+              <w:t>copy.deepcopy</w:t>
+            </w:r>
+            <w:proofErr w:type="spellEnd"/>
+            <w:proofErr w:type="gramEnd"/>
+            <w:r>
+              <w:rPr>
+                <w:sz w:val="24"/>
+                <w:szCs w:val="24"/>
+              </w:rPr>
+              <w:t>(</w:t>
+            </w:r>
+            <w:proofErr w:type="spellStart"/>
+            <w:r>
+              <w:rPr>
+                <w:sz w:val="24"/>
+                <w:szCs w:val="24"/>
+              </w:rPr>
+              <w:t>mo</w:t>
+            </w:r>
+            <w:bookmarkStart w:id="1" w:name="_GoBack"/>
+            <w:bookmarkEnd w:id="1"/>
+            <w:r>
+              <w:rPr>
+                <w:sz w:val="24"/>
+                <w:szCs w:val="24"/>
+              </w:rPr>
+              <w:t>del.state_dict</w:t>
+            </w:r>
+            <w:proofErr w:type="spellEnd"/>
+            <w:r>
+              <w:rPr>
+                <w:sz w:val="24"/>
+                <w:szCs w:val="24"/>
+              </w:rPr>
+              <w:t>())</w:t>
+            </w:r>
           </w:p>
         </w:tc>
         <w:tc>
@@ -13089,6 +13199,13 @@
                 <w:szCs w:val="24"/>
               </w:rPr>
             </w:pPr>
+            <w:r>
+              <w:rPr>
+                <w:sz w:val="24"/>
+                <w:szCs w:val="24"/>
+              </w:rPr>
+              <w:t>Complete copy of the dictionary containing the whole state of the module</w:t>
+            </w:r>
           </w:p>
         </w:tc>
       </w:tr>
@@ -13397,6 +13514,95 @@
     </w:lvl>
   </w:abstractNum>
   <w:abstractNum w:abstractNumId="1" w15:restartNumberingAfterBreak="0">
+    <w:nsid w:val="02DE34A4"/>
+    <w:multiLevelType w:val="hybridMultilevel"/>
+    <w:tmpl w:val="A5A057D8"/>
+    <w:lvl w:ilvl="0" w:tplc="0809000F">
+      <w:start w:val="1"/>
+      <w:numFmt w:val="decimal"/>
+      <w:lvlText w:val="%1."/>
+      <w:lvlJc w:val="left"/>
+      <w:pPr>
+        <w:ind w:left="720" w:hanging="360"/>
+      </w:pPr>
+      <w:rPr>
+        <w:rFonts w:hint="default"/>
+      </w:rPr>
+    </w:lvl>
+    <w:lvl w:ilvl="1" w:tplc="08090019" w:tentative="1">
+      <w:start w:val="1"/>
+      <w:numFmt w:val="lowerLetter"/>
+      <w:lvlText w:val="%2."/>
+      <w:lvlJc w:val="left"/>
+      <w:pPr>
+        <w:ind w:left="1440" w:hanging="360"/>
+      </w:pPr>
+    </w:lvl>
+    <w:lvl w:ilvl="2" w:tplc="0809001B" w:tentative="1">
+      <w:start w:val="1"/>
+      <w:numFmt w:val="lowerRoman"/>
+      <w:lvlText w:val="%3."/>
+      <w:lvlJc w:val="right"/>
+      <w:pPr>
+        <w:ind w:left="2160" w:hanging="180"/>
+      </w:pPr>
+    </w:lvl>
+    <w:lvl w:ilvl="3" w:tplc="0809000F" w:tentative="1">
+      <w:start w:val="1"/>
+      <w:numFmt w:val="decimal"/>
+      <w:lvlText w:val="%4."/>
+      <w:lvlJc w:val="left"/>
+      <w:pPr>
+        <w:ind w:left="2880" w:hanging="360"/>
+      </w:pPr>
+    </w:lvl>
+    <w:lvl w:ilvl="4" w:tplc="08090019" w:tentative="1">
+      <w:start w:val="1"/>
+      <w:numFmt w:val="lowerLetter"/>
+      <w:lvlText w:val="%5."/>
+      <w:lvlJc w:val="left"/>
+      <w:pPr>
+        <w:ind w:left="3600" w:hanging="360"/>
+      </w:pPr>
+    </w:lvl>
+    <w:lvl w:ilvl="5" w:tplc="0809001B" w:tentative="1">
+      <w:start w:val="1"/>
+      <w:numFmt w:val="lowerRoman"/>
+      <w:lvlText w:val="%6."/>
+      <w:lvlJc w:val="right"/>
+      <w:pPr>
+        <w:ind w:left="4320" w:hanging="180"/>
+      </w:pPr>
+    </w:lvl>
+    <w:lvl w:ilvl="6" w:tplc="0809000F" w:tentative="1">
+      <w:start w:val="1"/>
+      <w:numFmt w:val="decimal"/>
+      <w:lvlText w:val="%7."/>
+      <w:lvlJc w:val="left"/>
+      <w:pPr>
+        <w:ind w:left="5040" w:hanging="360"/>
+      </w:pPr>
+    </w:lvl>
+    <w:lvl w:ilvl="7" w:tplc="08090019" w:tentative="1">
+      <w:start w:val="1"/>
+      <w:numFmt w:val="lowerLetter"/>
+      <w:lvlText w:val="%8."/>
+      <w:lvlJc w:val="left"/>
+      <w:pPr>
+        <w:ind w:left="5760" w:hanging="360"/>
+      </w:pPr>
+    </w:lvl>
+    <w:lvl w:ilvl="8" w:tplc="0809001B" w:tentative="1">
+      <w:start w:val="1"/>
+      <w:numFmt w:val="lowerRoman"/>
+      <w:lvlText w:val="%9."/>
+      <w:lvlJc w:val="right"/>
+      <w:pPr>
+        <w:ind w:left="6480" w:hanging="180"/>
+      </w:pPr>
+    </w:lvl>
+  </w:abstractNum>
+  <w:abstractNum w:abstractNumId="2" w15:restartNumberingAfterBreak="0">
     <w:nsid w:val="043A5766"/>
     <w:multiLevelType w:val="hybridMultilevel"/>
     <w:tmpl w:val="D0562C28"/>
@@ -13485,7 +13691,7 @@
       </w:pPr>
     </w:lvl>
   </w:abstractNum>
-  <w:abstractNum w:abstractNumId="2" w15:restartNumberingAfterBreak="0">
+  <w:abstractNum w:abstractNumId="3" w15:restartNumberingAfterBreak="0">
     <w:nsid w:val="044C0BD1"/>
     <w:multiLevelType w:val="hybridMultilevel"/>
     <w:tmpl w:val="86748454"/>
@@ -13574,7 +13780,7 @@
       </w:pPr>
     </w:lvl>
   </w:abstractNum>
-  <w:abstractNum w:abstractNumId="3" w15:restartNumberingAfterBreak="0">
+  <w:abstractNum w:abstractNumId="4" w15:restartNumberingAfterBreak="0">
     <w:nsid w:val="0B8B1707"/>
     <w:multiLevelType w:val="hybridMultilevel"/>
     <w:tmpl w:val="EFE612E4"/>
@@ -13663,7 +13869,7 @@
       </w:pPr>
     </w:lvl>
   </w:abstractNum>
-  <w:abstractNum w:abstractNumId="4" w15:restartNumberingAfterBreak="0">
+  <w:abstractNum w:abstractNumId="5" w15:restartNumberingAfterBreak="0">
     <w:nsid w:val="0D6334DA"/>
     <w:multiLevelType w:val="hybridMultilevel"/>
     <w:tmpl w:val="EFE612E4"/>
@@ -13752,7 +13958,96 @@
       </w:pPr>
     </w:lvl>
   </w:abstractNum>
-  <w:abstractNum w:abstractNumId="5" w15:restartNumberingAfterBreak="0">
+  <w:abstractNum w:abstractNumId="6" w15:restartNumberingAfterBreak="0">
+    <w:nsid w:val="0DBD31B9"/>
+    <w:multiLevelType w:val="hybridMultilevel"/>
+    <w:tmpl w:val="29E8FBA0"/>
+    <w:lvl w:ilvl="0" w:tplc="0809000F">
+      <w:start w:val="1"/>
+      <w:numFmt w:val="decimal"/>
+      <w:lvlText w:val="%1."/>
+      <w:lvlJc w:val="left"/>
+      <w:pPr>
+        <w:ind w:left="720" w:hanging="360"/>
+      </w:pPr>
+      <w:rPr>
+        <w:rFonts w:hint="default"/>
+      </w:rPr>
+    </w:lvl>
+    <w:lvl w:ilvl="1" w:tplc="08090019" w:tentative="1">
+      <w:start w:val="1"/>
+      <w:numFmt w:val="lowerLetter"/>
+      <w:lvlText w:val="%2."/>
+      <w:lvlJc w:val="left"/>
+      <w:pPr>
+        <w:ind w:left="1440" w:hanging="360"/>
+      </w:pPr>
+    </w:lvl>
+    <w:lvl w:ilvl="2" w:tplc="0809001B" w:tentative="1">
+      <w:start w:val="1"/>
+      <w:numFmt w:val="lowerRoman"/>
+      <w:lvlText w:val="%3."/>
+      <w:lvlJc w:val="right"/>
+      <w:pPr>
+        <w:ind w:left="2160" w:hanging="180"/>
+      </w:pPr>
+    </w:lvl>
+    <w:lvl w:ilvl="3" w:tplc="0809000F" w:tentative="1">
+      <w:start w:val="1"/>
+      <w:numFmt w:val="decimal"/>
+      <w:lvlText w:val="%4."/>
+      <w:lvlJc w:val="left"/>
+      <w:pPr>
+        <w:ind w:left="2880" w:hanging="360"/>
+      </w:pPr>
+    </w:lvl>
+    <w:lvl w:ilvl="4" w:tplc="08090019" w:tentative="1">
+      <w:start w:val="1"/>
+      <w:numFmt w:val="lowerLetter"/>
+      <w:lvlText w:val="%5."/>
+      <w:lvlJc w:val="left"/>
+      <w:pPr>
+        <w:ind w:left="3600" w:hanging="360"/>
+      </w:pPr>
+    </w:lvl>
+    <w:lvl w:ilvl="5" w:tplc="0809001B" w:tentative="1">
+      <w:start w:val="1"/>
+      <w:numFmt w:val="lowerRoman"/>
+      <w:lvlText w:val="%6."/>
+      <w:lvlJc w:val="right"/>
+      <w:pPr>
+        <w:ind w:left="4320" w:hanging="180"/>
+      </w:pPr>
+    </w:lvl>
+    <w:lvl w:ilvl="6" w:tplc="0809000F" w:tentative="1">
+      <w:start w:val="1"/>
+      <w:numFmt w:val="decimal"/>
+      <w:lvlText w:val="%7."/>
+      <w:lvlJc w:val="left"/>
+      <w:pPr>
+        <w:ind w:left="5040" w:hanging="360"/>
+      </w:pPr>
+    </w:lvl>
+    <w:lvl w:ilvl="7" w:tplc="08090019" w:tentative="1">
+      <w:start w:val="1"/>
+      <w:numFmt w:val="lowerLetter"/>
+      <w:lvlText w:val="%8."/>
+      <w:lvlJc w:val="left"/>
+      <w:pPr>
+        <w:ind w:left="5760" w:hanging="360"/>
+      </w:pPr>
+    </w:lvl>
+    <w:lvl w:ilvl="8" w:tplc="0809001B" w:tentative="1">
+      <w:start w:val="1"/>
+      <w:numFmt w:val="lowerRoman"/>
+      <w:lvlText w:val="%9."/>
+      <w:lvlJc w:val="right"/>
+      <w:pPr>
+        <w:ind w:left="6480" w:hanging="180"/>
+      </w:pPr>
+    </w:lvl>
+  </w:abstractNum>
+  <w:abstractNum w:abstractNumId="7" w15:restartNumberingAfterBreak="0">
     <w:nsid w:val="10C911D3"/>
     <w:multiLevelType w:val="hybridMultilevel"/>
     <w:tmpl w:val="EFE612E4"/>
@@ -13841,7 +14136,7 @@
       </w:pPr>
     </w:lvl>
   </w:abstractNum>
-  <w:abstractNum w:abstractNumId="6" w15:restartNumberingAfterBreak="0">
+  <w:abstractNum w:abstractNumId="8" w15:restartNumberingAfterBreak="0">
     <w:nsid w:val="159E0340"/>
     <w:multiLevelType w:val="hybridMultilevel"/>
     <w:tmpl w:val="EFE612E4"/>
@@ -13930,7 +14225,7 @@
       </w:pPr>
     </w:lvl>
   </w:abstractNum>
-  <w:abstractNum w:abstractNumId="7" w15:restartNumberingAfterBreak="0">
+  <w:abstractNum w:abstractNumId="9" w15:restartNumberingAfterBreak="0">
     <w:nsid w:val="17804523"/>
     <w:multiLevelType w:val="hybridMultilevel"/>
     <w:tmpl w:val="EFE612E4"/>
@@ -14019,7 +14314,7 @@
       </w:pPr>
     </w:lvl>
   </w:abstractNum>
-  <w:abstractNum w:abstractNumId="8" w15:restartNumberingAfterBreak="0">
+  <w:abstractNum w:abstractNumId="10" w15:restartNumberingAfterBreak="0">
     <w:nsid w:val="212C5C35"/>
     <w:multiLevelType w:val="hybridMultilevel"/>
     <w:tmpl w:val="1E0CF206"/>
@@ -14108,7 +14403,7 @@
       </w:pPr>
     </w:lvl>
   </w:abstractNum>
-  <w:abstractNum w:abstractNumId="9" w15:restartNumberingAfterBreak="0">
+  <w:abstractNum w:abstractNumId="11" w15:restartNumberingAfterBreak="0">
     <w:nsid w:val="224556F6"/>
     <w:multiLevelType w:val="hybridMultilevel"/>
     <w:tmpl w:val="EFE612E4"/>
@@ -14197,7 +14492,7 @@
       </w:pPr>
     </w:lvl>
   </w:abstractNum>
-  <w:abstractNum w:abstractNumId="10" w15:restartNumberingAfterBreak="0">
+  <w:abstractNum w:abstractNumId="12" w15:restartNumberingAfterBreak="0">
     <w:nsid w:val="2612410F"/>
     <w:multiLevelType w:val="hybridMultilevel"/>
     <w:tmpl w:val="F4EED374"/>
@@ -14286,7 +14581,7 @@
       </w:pPr>
     </w:lvl>
   </w:abstractNum>
-  <w:abstractNum w:abstractNumId="11" w15:restartNumberingAfterBreak="0">
+  <w:abstractNum w:abstractNumId="13" w15:restartNumberingAfterBreak="0">
     <w:nsid w:val="282C5B6D"/>
     <w:multiLevelType w:val="hybridMultilevel"/>
     <w:tmpl w:val="3B686DFE"/>
@@ -14399,7 +14694,7 @@
       </w:rPr>
     </w:lvl>
   </w:abstractNum>
-  <w:abstractNum w:abstractNumId="12" w15:restartNumberingAfterBreak="0">
+  <w:abstractNum w:abstractNumId="14" w15:restartNumberingAfterBreak="0">
     <w:nsid w:val="2B1B5337"/>
     <w:multiLevelType w:val="hybridMultilevel"/>
     <w:tmpl w:val="A06A84BA"/>
@@ -14512,7 +14807,7 @@
       </w:rPr>
     </w:lvl>
   </w:abstractNum>
-  <w:abstractNum w:abstractNumId="13" w15:restartNumberingAfterBreak="0">
+  <w:abstractNum w:abstractNumId="15" w15:restartNumberingAfterBreak="0">
     <w:nsid w:val="3BDA4AF0"/>
     <w:multiLevelType w:val="hybridMultilevel"/>
     <w:tmpl w:val="EFE612E4"/>
@@ -14601,7 +14896,7 @@
       </w:pPr>
     </w:lvl>
   </w:abstractNum>
-  <w:abstractNum w:abstractNumId="14" w15:restartNumberingAfterBreak="0">
+  <w:abstractNum w:abstractNumId="16" w15:restartNumberingAfterBreak="0">
     <w:nsid w:val="40C16181"/>
     <w:multiLevelType w:val="hybridMultilevel"/>
     <w:tmpl w:val="2342DCBA"/>
@@ -14714,7 +15009,7 @@
       </w:rPr>
     </w:lvl>
   </w:abstractNum>
-  <w:abstractNum w:abstractNumId="15" w15:restartNumberingAfterBreak="0">
+  <w:abstractNum w:abstractNumId="17" w15:restartNumberingAfterBreak="0">
     <w:nsid w:val="4E456113"/>
     <w:multiLevelType w:val="hybridMultilevel"/>
     <w:tmpl w:val="3E360D64"/>
@@ -14803,7 +15098,7 @@
       </w:pPr>
     </w:lvl>
   </w:abstractNum>
-  <w:abstractNum w:abstractNumId="16" w15:restartNumberingAfterBreak="0">
+  <w:abstractNum w:abstractNumId="18" w15:restartNumberingAfterBreak="0">
     <w:nsid w:val="50C024DE"/>
     <w:multiLevelType w:val="hybridMultilevel"/>
     <w:tmpl w:val="EFE612E4"/>
@@ -14892,7 +15187,185 @@
       </w:pPr>
     </w:lvl>
   </w:abstractNum>
-  <w:abstractNum w:abstractNumId="17" w15:restartNumberingAfterBreak="0">
+  <w:abstractNum w:abstractNumId="19" w15:restartNumberingAfterBreak="0">
+    <w:nsid w:val="5ECC0290"/>
+    <w:multiLevelType w:val="hybridMultilevel"/>
+    <w:tmpl w:val="3BA0B7AC"/>
+    <w:lvl w:ilvl="0" w:tplc="0809000F">
+      <w:start w:val="1"/>
+      <w:numFmt w:val="decimal"/>
+      <w:lvlText w:val="%1."/>
+      <w:lvlJc w:val="left"/>
+      <w:pPr>
+        <w:ind w:left="720" w:hanging="360"/>
+      </w:pPr>
+      <w:rPr>
+        <w:rFonts w:hint="default"/>
+      </w:rPr>
+    </w:lvl>
+    <w:lvl w:ilvl="1" w:tplc="08090019" w:tentative="1">
+      <w:start w:val="1"/>
+      <w:numFmt w:val="lowerLetter"/>
+      <w:lvlText w:val="%2."/>
+      <w:lvlJc w:val="left"/>
+      <w:pPr>
+        <w:ind w:left="1440" w:hanging="360"/>
+      </w:pPr>
+    </w:lvl>
+    <w:lvl w:ilvl="2" w:tplc="0809001B" w:tentative="1">
+      <w:start w:val="1"/>
+      <w:numFmt w:val="lowerRoman"/>
+      <w:lvlText w:val="%3."/>
+      <w:lvlJc w:val="right"/>
+      <w:pPr>
+        <w:ind w:left="2160" w:hanging="180"/>
+      </w:pPr>
+    </w:lvl>
+    <w:lvl w:ilvl="3" w:tplc="0809000F" w:tentative="1">
+      <w:start w:val="1"/>
+      <w:numFmt w:val="decimal"/>
+      <w:lvlText w:val="%4."/>
+      <w:lvlJc w:val="left"/>
+      <w:pPr>
+        <w:ind w:left="2880" w:hanging="360"/>
+      </w:pPr>
+    </w:lvl>
+    <w:lvl w:ilvl="4" w:tplc="08090019" w:tentative="1">
+      <w:start w:val="1"/>
+      <w:numFmt w:val="lowerLetter"/>
+      <w:lvlText w:val="%5."/>
+      <w:lvlJc w:val="left"/>
+      <w:pPr>
+        <w:ind w:left="3600" w:hanging="360"/>
+      </w:pPr>
+    </w:lvl>
+    <w:lvl w:ilvl="5" w:tplc="0809001B" w:tentative="1">
+      <w:start w:val="1"/>
+      <w:numFmt w:val="lowerRoman"/>
+      <w:lvlText w:val="%6."/>
+      <w:lvlJc w:val="right"/>
+      <w:pPr>
+        <w:ind w:left="4320" w:hanging="180"/>
+      </w:pPr>
+    </w:lvl>
+    <w:lvl w:ilvl="6" w:tplc="0809000F" w:tentative="1">
+      <w:start w:val="1"/>
+      <w:numFmt w:val="decimal"/>
+      <w:lvlText w:val="%7."/>
+      <w:lvlJc w:val="left"/>
+      <w:pPr>
+        <w:ind w:left="5040" w:hanging="360"/>
+      </w:pPr>
+    </w:lvl>
+    <w:lvl w:ilvl="7" w:tplc="08090019" w:tentative="1">
+      <w:start w:val="1"/>
+      <w:numFmt w:val="lowerLetter"/>
+      <w:lvlText w:val="%8."/>
+      <w:lvlJc w:val="left"/>
+      <w:pPr>
+        <w:ind w:left="5760" w:hanging="360"/>
+      </w:pPr>
+    </w:lvl>
+    <w:lvl w:ilvl="8" w:tplc="0809001B" w:tentative="1">
+      <w:start w:val="1"/>
+      <w:numFmt w:val="lowerRoman"/>
+      <w:lvlText w:val="%9."/>
+      <w:lvlJc w:val="right"/>
+      <w:pPr>
+        <w:ind w:left="6480" w:hanging="180"/>
+      </w:pPr>
+    </w:lvl>
+  </w:abstractNum>
+  <w:abstractNum w:abstractNumId="20" w15:restartNumberingAfterBreak="0">
+    <w:nsid w:val="6CCF0885"/>
+    <w:multiLevelType w:val="hybridMultilevel"/>
+    <w:tmpl w:val="F8F2FB50"/>
+    <w:lvl w:ilvl="0" w:tplc="1E6A38E4">
+      <w:start w:val="1"/>
+      <w:numFmt w:val="decimal"/>
+      <w:lvlText w:val="%1."/>
+      <w:lvlJc w:val="left"/>
+      <w:pPr>
+        <w:ind w:left="1080" w:hanging="360"/>
+      </w:pPr>
+      <w:rPr>
+        <w:rFonts w:hint="default"/>
+      </w:rPr>
+    </w:lvl>
+    <w:lvl w:ilvl="1" w:tplc="08090019" w:tentative="1">
+      <w:start w:val="1"/>
+      <w:numFmt w:val="lowerLetter"/>
+      <w:lvlText w:val="%2."/>
+      <w:lvlJc w:val="left"/>
+      <w:pPr>
+        <w:ind w:left="1800" w:hanging="360"/>
+      </w:pPr>
+    </w:lvl>
+    <w:lvl w:ilvl="2" w:tplc="0809001B" w:tentative="1">
+      <w:start w:val="1"/>
+      <w:numFmt w:val="lowerRoman"/>
+      <w:lvlText w:val="%3."/>
+      <w:lvlJc w:val="right"/>
+      <w:pPr>
+        <w:ind w:left="2520" w:hanging="180"/>
+      </w:pPr>
+    </w:lvl>
+    <w:lvl w:ilvl="3" w:tplc="0809000F" w:tentative="1">
+      <w:start w:val="1"/>
+      <w:numFmt w:val="decimal"/>
+      <w:lvlText w:val="%4."/>
+      <w:lvlJc w:val="left"/>
+      <w:pPr>
+        <w:ind w:left="3240" w:hanging="360"/>
+      </w:pPr>
+    </w:lvl>
+    <w:lvl w:ilvl="4" w:tplc="08090019" w:tentative="1">
+      <w:start w:val="1"/>
+      <w:numFmt w:val="lowerLetter"/>
+      <w:lvlText w:val="%5."/>
+      <w:lvlJc w:val="left"/>
+      <w:pPr>
+        <w:ind w:left="3960" w:hanging="360"/>
+      </w:pPr>
+    </w:lvl>
+    <w:lvl w:ilvl="5" w:tplc="0809001B" w:tentative="1">
+      <w:start w:val="1"/>
+      <w:numFmt w:val="lowerRoman"/>
+      <w:lvlText w:val="%6."/>
+      <w:lvlJc w:val="right"/>
+      <w:pPr>
+        <w:ind w:left="4680" w:hanging="180"/>
+      </w:pPr>
+    </w:lvl>
+    <w:lvl w:ilvl="6" w:tplc="0809000F" w:tentative="1">
+      <w:start w:val="1"/>
+      <w:numFmt w:val="decimal"/>
+      <w:lvlText w:val="%7."/>
+      <w:lvlJc w:val="left"/>
+      <w:pPr>
+        <w:ind w:left="5400" w:hanging="360"/>
+      </w:pPr>
+    </w:lvl>
+    <w:lvl w:ilvl="7" w:tplc="08090019" w:tentative="1">
+      <w:start w:val="1"/>
+      <w:numFmt w:val="lowerLetter"/>
+      <w:lvlText w:val="%8."/>
+      <w:lvlJc w:val="left"/>
+      <w:pPr>
+        <w:ind w:left="6120" w:hanging="360"/>
+      </w:pPr>
+    </w:lvl>
+    <w:lvl w:ilvl="8" w:tplc="0809001B" w:tentative="1">
+      <w:start w:val="1"/>
+      <w:numFmt w:val="lowerRoman"/>
+      <w:lvlText w:val="%9."/>
+      <w:lvlJc w:val="right"/>
+      <w:pPr>
+        <w:ind w:left="6840" w:hanging="180"/>
+      </w:pPr>
+    </w:lvl>
+  </w:abstractNum>
+  <w:abstractNum w:abstractNumId="21" w15:restartNumberingAfterBreak="0">
     <w:nsid w:val="749A13D2"/>
     <w:multiLevelType w:val="hybridMultilevel"/>
     <w:tmpl w:val="EFE612E4"/>
@@ -14981,7 +15454,7 @@
       </w:pPr>
     </w:lvl>
   </w:abstractNum>
-  <w:abstractNum w:abstractNumId="18" w15:restartNumberingAfterBreak="0">
+  <w:abstractNum w:abstractNumId="22" w15:restartNumberingAfterBreak="0">
     <w:nsid w:val="77A121B4"/>
     <w:multiLevelType w:val="hybridMultilevel"/>
     <w:tmpl w:val="582AAC78"/>
@@ -15095,61 +15568,73 @@
     </w:lvl>
   </w:abstractNum>
   <w:num w:numId="1">
+    <w:abstractNumId w:val="21"/>
+  </w:num>
+  <w:num w:numId="2">
+    <w:abstractNumId w:val="16"/>
+  </w:num>
+  <w:num w:numId="3">
+    <w:abstractNumId w:val="8"/>
+  </w:num>
+  <w:num w:numId="4">
+    <w:abstractNumId w:val="4"/>
+  </w:num>
+  <w:num w:numId="5">
+    <w:abstractNumId w:val="12"/>
+  </w:num>
+  <w:num w:numId="6">
+    <w:abstractNumId w:val="5"/>
+  </w:num>
+  <w:num w:numId="7">
+    <w:abstractNumId w:val="2"/>
+  </w:num>
+  <w:num w:numId="8">
+    <w:abstractNumId w:val="18"/>
+  </w:num>
+  <w:num w:numId="9">
+    <w:abstractNumId w:val="11"/>
+  </w:num>
+  <w:num w:numId="10">
+    <w:abstractNumId w:val="3"/>
+  </w:num>
+  <w:num w:numId="11">
     <w:abstractNumId w:val="17"/>
   </w:num>
-  <w:num w:numId="2">
+  <w:num w:numId="12">
+    <w:abstractNumId w:val="9"/>
+  </w:num>
+  <w:num w:numId="13">
+    <w:abstractNumId w:val="7"/>
+  </w:num>
+  <w:num w:numId="14">
+    <w:abstractNumId w:val="15"/>
+  </w:num>
+  <w:num w:numId="15">
     <w:abstractNumId w:val="14"/>
   </w:num>
-  <w:num w:numId="3">
-    <w:abstractNumId w:val="6"/>
-  </w:num>
-  <w:num w:numId="4">
-    <w:abstractNumId w:val="3"/>
-  </w:num>
-  <w:num w:numId="5">
+  <w:num w:numId="16">
     <w:abstractNumId w:val="10"/>
   </w:num>
-  <w:num w:numId="6">
-    <w:abstractNumId w:val="4"/>
-  </w:num>
-  <w:num w:numId="7">
-    <w:abstractNumId w:val="1"/>
-  </w:num>
-  <w:num w:numId="8">
-    <w:abstractNumId w:val="16"/>
-  </w:num>
-  <w:num w:numId="9">
-    <w:abstractNumId w:val="9"/>
-  </w:num>
-  <w:num w:numId="10">
-    <w:abstractNumId w:val="2"/>
-  </w:num>
-  <w:num w:numId="11">
-    <w:abstractNumId w:val="15"/>
-  </w:num>
-  <w:num w:numId="12">
-    <w:abstractNumId w:val="7"/>
-  </w:num>
-  <w:num w:numId="13">
-    <w:abstractNumId w:val="5"/>
-  </w:num>
-  <w:num w:numId="14">
-    <w:abstractNumId w:val="13"/>
-  </w:num>
-  <w:num w:numId="15">
-    <w:abstractNumId w:val="12"/>
-  </w:num>
-  <w:num w:numId="16">
-    <w:abstractNumId w:val="8"/>
-  </w:num>
   <w:num w:numId="17">
-    <w:abstractNumId w:val="18"/>
+    <w:abstractNumId w:val="22"/>
   </w:num>
   <w:num w:numId="18">
-    <w:abstractNumId w:val="11"/>
+    <w:abstractNumId w:val="13"/>
   </w:num>
   <w:num w:numId="19">
     <w:abstractNumId w:val="0"/>
+  </w:num>
+  <w:num w:numId="20">
+    <w:abstractNumId w:val="6"/>
+  </w:num>
+  <w:num w:numId="21">
+    <w:abstractNumId w:val="1"/>
+  </w:num>
+  <w:num w:numId="22">
+    <w:abstractNumId w:val="20"/>
+  </w:num>
+  <w:num w:numId="23">
+    <w:abstractNumId w:val="19"/>
   </w:num>
 </w:numbering>
 </file>
@@ -15878,7 +16363,7 @@
 </file>
 
 <file path=customXml/itemProps1.xml><?xml version="1.0" encoding="utf-8"?>
-<ds:datastoreItem xmlns:ds="http://schemas.openxmlformats.org/officeDocument/2006/customXml" ds:itemID="{B6AC4E5A-8668-42B7-93AD-FF712EE2082D}">
+<ds:datastoreItem xmlns:ds="http://schemas.openxmlformats.org/officeDocument/2006/customXml" ds:itemID="{1D9CAAB9-9CA7-4F1B-A9B8-90BEA5FB9A58}">
   <ds:schemaRefs>
     <ds:schemaRef ds:uri="http://schemas.openxmlformats.org/officeDocument/2006/bibliography"/>
   </ds:schemaRefs>

--- a/PyTorch Tutorials New/My PyTorch Cheat Sheet.docx
+++ b/PyTorch Tutorials New/My PyTorch Cheat Sheet.docx
@@ -546,34 +546,6 @@
                 <w:szCs w:val="24"/>
               </w:rPr>
             </w:pPr>
-          </w:p>
-        </w:tc>
-        <w:tc>
-          <w:tcPr>
-            <w:tcW w:w="4063" w:type="dxa"/>
-          </w:tcPr>
-          <w:p>
-            <w:pPr>
-              <w:rPr>
-                <w:sz w:val="24"/>
-                <w:szCs w:val="24"/>
-              </w:rPr>
-            </w:pPr>
-          </w:p>
-        </w:tc>
-      </w:tr>
-      <w:tr>
-        <w:tc>
-          <w:tcPr>
-            <w:tcW w:w="4233" w:type="dxa"/>
-          </w:tcPr>
-          <w:p>
-            <w:pPr>
-              <w:rPr>
-                <w:sz w:val="24"/>
-                <w:szCs w:val="24"/>
-              </w:rPr>
-            </w:pPr>
             <w:proofErr w:type="spellStart"/>
             <w:r>
               <w:rPr>
@@ -13048,14 +13020,7 @@
                 <w:sz w:val="24"/>
                 <w:szCs w:val="24"/>
               </w:rPr>
-              <w:t>I</w:t>
-            </w:r>
-            <w:r>
-              <w:rPr>
-                <w:sz w:val="24"/>
-                <w:szCs w:val="24"/>
-              </w:rPr>
-              <w:t>nitialize with pretrained network</w:t>
+              <w:t>Initialize with pretrained network</w:t>
             </w:r>
             <w:r>
               <w:rPr>
@@ -13138,6 +13103,73 @@
           </w:tcPr>
           <w:p>
             <w:pPr>
+              <w:pStyle w:val="ListParagraph"/>
+              <w:numPr>
+                <w:ilvl w:val="0"/>
+                <w:numId w:val="24"/>
+              </w:numPr>
+              <w:rPr>
+                <w:sz w:val="24"/>
+                <w:szCs w:val="24"/>
+              </w:rPr>
+            </w:pPr>
+            <w:r>
+              <w:rPr>
+                <w:sz w:val="24"/>
+                <w:szCs w:val="24"/>
+              </w:rPr>
+              <w:t>Scheduling learning rate</w:t>
+            </w:r>
+          </w:p>
+          <w:p>
+            <w:pPr>
+              <w:pStyle w:val="ListParagraph"/>
+              <w:numPr>
+                <w:ilvl w:val="0"/>
+                <w:numId w:val="24"/>
+              </w:numPr>
+              <w:rPr>
+                <w:sz w:val="24"/>
+                <w:szCs w:val="24"/>
+              </w:rPr>
+            </w:pPr>
+            <w:r>
+              <w:rPr>
+                <w:sz w:val="24"/>
+                <w:szCs w:val="24"/>
+              </w:rPr>
+              <w:t>Saving best model</w:t>
+            </w:r>
+          </w:p>
+        </w:tc>
+        <w:tc>
+          <w:tcPr>
+            <w:tcW w:w="4063" w:type="dxa"/>
+          </w:tcPr>
+          <w:p>
+            <w:pPr>
+              <w:rPr>
+                <w:sz w:val="24"/>
+                <w:szCs w:val="24"/>
+              </w:rPr>
+            </w:pPr>
+            <w:r>
+              <w:rPr>
+                <w:sz w:val="24"/>
+                <w:szCs w:val="24"/>
+              </w:rPr>
+              <w:t>2 things in training the model</w:t>
+            </w:r>
+          </w:p>
+        </w:tc>
+      </w:tr>
+      <w:tr>
+        <w:tc>
+          <w:tcPr>
+            <w:tcW w:w="4233" w:type="dxa"/>
+          </w:tcPr>
+          <w:p>
+            <w:pPr>
               <w:rPr>
                 <w:sz w:val="24"/>
                 <w:szCs w:val="24"/>
@@ -13167,16 +13199,7 @@
                 <w:sz w:val="24"/>
                 <w:szCs w:val="24"/>
               </w:rPr>
-              <w:t>mo</w:t>
-            </w:r>
-            <w:bookmarkStart w:id="1" w:name="_GoBack"/>
-            <w:bookmarkEnd w:id="1"/>
-            <w:r>
-              <w:rPr>
-                <w:sz w:val="24"/>
-                <w:szCs w:val="24"/>
-              </w:rPr>
-              <w:t>del.state_dict</w:t>
+              <w:t>model.state_dict</w:t>
             </w:r>
             <w:proofErr w:type="spellEnd"/>
             <w:r>
@@ -13221,6 +13244,24 @@
                 <w:szCs w:val="24"/>
               </w:rPr>
             </w:pPr>
+            <w:proofErr w:type="spellStart"/>
+            <w:proofErr w:type="gramStart"/>
+            <w:r>
+              <w:rPr>
+                <w:sz w:val="24"/>
+                <w:szCs w:val="24"/>
+              </w:rPr>
+              <w:t>scheduler.step</w:t>
+            </w:r>
+            <w:proofErr w:type="spellEnd"/>
+            <w:proofErr w:type="gramEnd"/>
+            <w:r>
+              <w:rPr>
+                <w:sz w:val="24"/>
+                <w:szCs w:val="24"/>
+              </w:rPr>
+              <w:t>()</w:t>
+            </w:r>
           </w:p>
         </w:tc>
         <w:tc>
@@ -13229,11 +13270,52 @@
           </w:tcPr>
           <w:p>
             <w:pPr>
-              <w:rPr>
-                <w:sz w:val="24"/>
-                <w:szCs w:val="24"/>
-              </w:rPr>
-            </w:pPr>
+              <w:pStyle w:val="ListParagraph"/>
+              <w:numPr>
+                <w:ilvl w:val="0"/>
+                <w:numId w:val="25"/>
+              </w:numPr>
+              <w:rPr>
+                <w:sz w:val="24"/>
+                <w:szCs w:val="24"/>
+              </w:rPr>
+            </w:pPr>
+            <w:r>
+              <w:rPr>
+                <w:sz w:val="24"/>
+                <w:szCs w:val="24"/>
+              </w:rPr>
+              <w:t xml:space="preserve">scheduler = LR scheduler object from </w:t>
+            </w:r>
+            <w:proofErr w:type="spellStart"/>
+            <w:r>
+              <w:rPr>
+                <w:sz w:val="24"/>
+                <w:szCs w:val="24"/>
+              </w:rPr>
+              <w:t>torch.optim.lr_scheduler</w:t>
+            </w:r>
+            <w:proofErr w:type="spellEnd"/>
+          </w:p>
+          <w:p>
+            <w:pPr>
+              <w:pStyle w:val="ListParagraph"/>
+              <w:numPr>
+                <w:ilvl w:val="0"/>
+                <w:numId w:val="25"/>
+              </w:numPr>
+              <w:rPr>
+                <w:sz w:val="24"/>
+                <w:szCs w:val="24"/>
+              </w:rPr>
+            </w:pPr>
+            <w:r>
+              <w:rPr>
+                <w:sz w:val="24"/>
+                <w:szCs w:val="24"/>
+              </w:rPr>
+              <w:t>step causes LR to change</w:t>
+            </w:r>
           </w:p>
         </w:tc>
       </w:tr>
@@ -13244,11 +13326,65 @@
           </w:tcPr>
           <w:p>
             <w:pPr>
-              <w:rPr>
-                <w:sz w:val="24"/>
-                <w:szCs w:val="24"/>
-              </w:rPr>
-            </w:pPr>
+              <w:pStyle w:val="ListParagraph"/>
+              <w:numPr>
+                <w:ilvl w:val="0"/>
+                <w:numId w:val="26"/>
+              </w:numPr>
+              <w:rPr>
+                <w:sz w:val="24"/>
+                <w:szCs w:val="24"/>
+              </w:rPr>
+            </w:pPr>
+            <w:proofErr w:type="spellStart"/>
+            <w:proofErr w:type="gramStart"/>
+            <w:r>
+              <w:rPr>
+                <w:sz w:val="24"/>
+                <w:szCs w:val="24"/>
+              </w:rPr>
+              <w:t>model.train</w:t>
+            </w:r>
+            <w:proofErr w:type="spellEnd"/>
+            <w:proofErr w:type="gramEnd"/>
+            <w:r>
+              <w:rPr>
+                <w:sz w:val="24"/>
+                <w:szCs w:val="24"/>
+              </w:rPr>
+              <w:t>()</w:t>
+            </w:r>
+          </w:p>
+          <w:p>
+            <w:pPr>
+              <w:pStyle w:val="ListParagraph"/>
+              <w:numPr>
+                <w:ilvl w:val="0"/>
+                <w:numId w:val="26"/>
+              </w:numPr>
+              <w:rPr>
+                <w:sz w:val="24"/>
+                <w:szCs w:val="24"/>
+              </w:rPr>
+            </w:pPr>
+            <w:proofErr w:type="spellStart"/>
+            <w:proofErr w:type="gramStart"/>
+            <w:r>
+              <w:rPr>
+                <w:sz w:val="24"/>
+                <w:szCs w:val="24"/>
+              </w:rPr>
+              <w:t>model.eval</w:t>
+            </w:r>
+            <w:proofErr w:type="spellEnd"/>
+            <w:proofErr w:type="gramEnd"/>
+            <w:r>
+              <w:rPr>
+                <w:sz w:val="24"/>
+                <w:szCs w:val="24"/>
+              </w:rPr>
+              <w:t>()</w:t>
+            </w:r>
           </w:p>
         </w:tc>
         <w:tc>
@@ -13262,6 +13398,13 @@
                 <w:szCs w:val="24"/>
               </w:rPr>
             </w:pPr>
+            <w:r>
+              <w:rPr>
+                <w:sz w:val="24"/>
+                <w:szCs w:val="24"/>
+              </w:rPr>
+              <w:t>Set model to train mode vs evaluate mode</w:t>
+            </w:r>
           </w:p>
         </w:tc>
       </w:tr>
@@ -13277,6 +13420,36 @@
                 <w:szCs w:val="24"/>
               </w:rPr>
             </w:pPr>
+            <w:proofErr w:type="spellStart"/>
+            <w:r>
+              <w:rPr>
+                <w:sz w:val="24"/>
+                <w:szCs w:val="24"/>
+              </w:rPr>
+              <w:t>torch.set_grad_enabled</w:t>
+            </w:r>
+            <w:proofErr w:type="spellEnd"/>
+            <w:r>
+              <w:rPr>
+                <w:sz w:val="24"/>
+                <w:szCs w:val="24"/>
+              </w:rPr>
+              <w:t>(</w:t>
+            </w:r>
+            <w:r>
+              <w:rPr>
+                <w:sz w:val="24"/>
+                <w:szCs w:val="24"/>
+              </w:rPr>
+              <w:t>mode</w:t>
+            </w:r>
+            <w:r>
+              <w:rPr>
+                <w:sz w:val="24"/>
+                <w:szCs w:val="24"/>
+              </w:rPr>
+              <w:t>)</w:t>
+            </w:r>
           </w:p>
         </w:tc>
         <w:tc>
@@ -13290,6 +13463,44 @@
                 <w:szCs w:val="24"/>
               </w:rPr>
             </w:pPr>
+            <w:r>
+              <w:rPr>
+                <w:sz w:val="24"/>
+                <w:szCs w:val="24"/>
+              </w:rPr>
+              <w:t xml:space="preserve">Part of </w:t>
+            </w:r>
+            <w:proofErr w:type="spellStart"/>
+            <w:r>
+              <w:rPr>
+                <w:sz w:val="24"/>
+                <w:szCs w:val="24"/>
+              </w:rPr>
+              <w:t>autograd</w:t>
+            </w:r>
+            <w:proofErr w:type="spellEnd"/>
+            <w:r>
+              <w:rPr>
+                <w:sz w:val="24"/>
+                <w:szCs w:val="24"/>
+              </w:rPr>
+              <w:t xml:space="preserve"> module.</w:t>
+            </w:r>
+          </w:p>
+          <w:p>
+            <w:pPr>
+              <w:rPr>
+                <w:sz w:val="24"/>
+                <w:szCs w:val="24"/>
+              </w:rPr>
+            </w:pPr>
+            <w:r>
+              <w:rPr>
+                <w:sz w:val="24"/>
+                <w:szCs w:val="24"/>
+              </w:rPr>
+              <w:t>Sets gradient calculation to on or off depending on Boolean “mode”</w:t>
+            </w:r>
           </w:p>
         </w:tc>
       </w:tr>
@@ -13305,6 +13516,47 @@
                 <w:szCs w:val="24"/>
               </w:rPr>
             </w:pPr>
+            <w:proofErr w:type="spellStart"/>
+            <w:proofErr w:type="gramStart"/>
+            <w:r>
+              <w:rPr>
+                <w:sz w:val="24"/>
+                <w:szCs w:val="24"/>
+              </w:rPr>
+              <w:t>model.load</w:t>
+            </w:r>
+            <w:proofErr w:type="gramEnd"/>
+            <w:r>
+              <w:rPr>
+                <w:sz w:val="24"/>
+                <w:szCs w:val="24"/>
+              </w:rPr>
+              <w:t>_state_dict</w:t>
+            </w:r>
+            <w:proofErr w:type="spellEnd"/>
+            <w:r>
+              <w:rPr>
+                <w:sz w:val="24"/>
+                <w:szCs w:val="24"/>
+              </w:rPr>
+              <w:t>(</w:t>
+            </w:r>
+            <w:proofErr w:type="spellStart"/>
+            <w:r>
+              <w:rPr>
+                <w:sz w:val="24"/>
+                <w:szCs w:val="24"/>
+              </w:rPr>
+              <w:t>best_model_wts</w:t>
+            </w:r>
+            <w:proofErr w:type="spellEnd"/>
+            <w:r>
+              <w:rPr>
+                <w:sz w:val="24"/>
+                <w:szCs w:val="24"/>
+              </w:rPr>
+              <w:t>)</w:t>
+            </w:r>
           </w:p>
         </w:tc>
         <w:tc>
@@ -13318,6 +13570,13 @@
                 <w:szCs w:val="24"/>
               </w:rPr>
             </w:pPr>
+            <w:r>
+              <w:rPr>
+                <w:sz w:val="24"/>
+                <w:szCs w:val="24"/>
+              </w:rPr>
+              <w:t>Loading best model weights</w:t>
+            </w:r>
           </w:p>
         </w:tc>
       </w:tr>
@@ -13337,6 +13596,8 @@
           <w:szCs w:val="24"/>
         </w:rPr>
       </w:pPr>
+      <w:bookmarkStart w:id="1" w:name="_GoBack"/>
+      <w:bookmarkEnd w:id="1"/>
     </w:p>
     <w:sectPr>
       <w:pgSz w:w="11906" w:h="16838"/>
@@ -13781,6 +14042,95 @@
     </w:lvl>
   </w:abstractNum>
   <w:abstractNum w:abstractNumId="4" w15:restartNumberingAfterBreak="0">
+    <w:nsid w:val="09A82D41"/>
+    <w:multiLevelType w:val="hybridMultilevel"/>
+    <w:tmpl w:val="54361DC4"/>
+    <w:lvl w:ilvl="0" w:tplc="0809000F">
+      <w:start w:val="1"/>
+      <w:numFmt w:val="decimal"/>
+      <w:lvlText w:val="%1."/>
+      <w:lvlJc w:val="left"/>
+      <w:pPr>
+        <w:ind w:left="720" w:hanging="360"/>
+      </w:pPr>
+      <w:rPr>
+        <w:rFonts w:hint="default"/>
+      </w:rPr>
+    </w:lvl>
+    <w:lvl w:ilvl="1" w:tplc="08090019" w:tentative="1">
+      <w:start w:val="1"/>
+      <w:numFmt w:val="lowerLetter"/>
+      <w:lvlText w:val="%2."/>
+      <w:lvlJc w:val="left"/>
+      <w:pPr>
+        <w:ind w:left="1440" w:hanging="360"/>
+      </w:pPr>
+    </w:lvl>
+    <w:lvl w:ilvl="2" w:tplc="0809001B" w:tentative="1">
+      <w:start w:val="1"/>
+      <w:numFmt w:val="lowerRoman"/>
+      <w:lvlText w:val="%3."/>
+      <w:lvlJc w:val="right"/>
+      <w:pPr>
+        <w:ind w:left="2160" w:hanging="180"/>
+      </w:pPr>
+    </w:lvl>
+    <w:lvl w:ilvl="3" w:tplc="0809000F" w:tentative="1">
+      <w:start w:val="1"/>
+      <w:numFmt w:val="decimal"/>
+      <w:lvlText w:val="%4."/>
+      <w:lvlJc w:val="left"/>
+      <w:pPr>
+        <w:ind w:left="2880" w:hanging="360"/>
+      </w:pPr>
+    </w:lvl>
+    <w:lvl w:ilvl="4" w:tplc="08090019" w:tentative="1">
+      <w:start w:val="1"/>
+      <w:numFmt w:val="lowerLetter"/>
+      <w:lvlText w:val="%5."/>
+      <w:lvlJc w:val="left"/>
+      <w:pPr>
+        <w:ind w:left="3600" w:hanging="360"/>
+      </w:pPr>
+    </w:lvl>
+    <w:lvl w:ilvl="5" w:tplc="0809001B" w:tentative="1">
+      <w:start w:val="1"/>
+      <w:numFmt w:val="lowerRoman"/>
+      <w:lvlText w:val="%6."/>
+      <w:lvlJc w:val="right"/>
+      <w:pPr>
+        <w:ind w:left="4320" w:hanging="180"/>
+      </w:pPr>
+    </w:lvl>
+    <w:lvl w:ilvl="6" w:tplc="0809000F" w:tentative="1">
+      <w:start w:val="1"/>
+      <w:numFmt w:val="decimal"/>
+      <w:lvlText w:val="%7."/>
+      <w:lvlJc w:val="left"/>
+      <w:pPr>
+        <w:ind w:left="5040" w:hanging="360"/>
+      </w:pPr>
+    </w:lvl>
+    <w:lvl w:ilvl="7" w:tplc="08090019" w:tentative="1">
+      <w:start w:val="1"/>
+      <w:numFmt w:val="lowerLetter"/>
+      <w:lvlText w:val="%8."/>
+      <w:lvlJc w:val="left"/>
+      <w:pPr>
+        <w:ind w:left="5760" w:hanging="360"/>
+      </w:pPr>
+    </w:lvl>
+    <w:lvl w:ilvl="8" w:tplc="0809001B" w:tentative="1">
+      <w:start w:val="1"/>
+      <w:numFmt w:val="lowerRoman"/>
+      <w:lvlText w:val="%9."/>
+      <w:lvlJc w:val="right"/>
+      <w:pPr>
+        <w:ind w:left="6480" w:hanging="180"/>
+      </w:pPr>
+    </w:lvl>
+  </w:abstractNum>
+  <w:abstractNum w:abstractNumId="5" w15:restartNumberingAfterBreak="0">
     <w:nsid w:val="0B8B1707"/>
     <w:multiLevelType w:val="hybridMultilevel"/>
     <w:tmpl w:val="EFE612E4"/>
@@ -13869,7 +14219,7 @@
       </w:pPr>
     </w:lvl>
   </w:abstractNum>
-  <w:abstractNum w:abstractNumId="5" w15:restartNumberingAfterBreak="0">
+  <w:abstractNum w:abstractNumId="6" w15:restartNumberingAfterBreak="0">
     <w:nsid w:val="0D6334DA"/>
     <w:multiLevelType w:val="hybridMultilevel"/>
     <w:tmpl w:val="EFE612E4"/>
@@ -13958,7 +14308,7 @@
       </w:pPr>
     </w:lvl>
   </w:abstractNum>
-  <w:abstractNum w:abstractNumId="6" w15:restartNumberingAfterBreak="0">
+  <w:abstractNum w:abstractNumId="7" w15:restartNumberingAfterBreak="0">
     <w:nsid w:val="0DBD31B9"/>
     <w:multiLevelType w:val="hybridMultilevel"/>
     <w:tmpl w:val="29E8FBA0"/>
@@ -14047,7 +14397,7 @@
       </w:pPr>
     </w:lvl>
   </w:abstractNum>
-  <w:abstractNum w:abstractNumId="7" w15:restartNumberingAfterBreak="0">
+  <w:abstractNum w:abstractNumId="8" w15:restartNumberingAfterBreak="0">
     <w:nsid w:val="10C911D3"/>
     <w:multiLevelType w:val="hybridMultilevel"/>
     <w:tmpl w:val="EFE612E4"/>
@@ -14136,7 +14486,7 @@
       </w:pPr>
     </w:lvl>
   </w:abstractNum>
-  <w:abstractNum w:abstractNumId="8" w15:restartNumberingAfterBreak="0">
+  <w:abstractNum w:abstractNumId="9" w15:restartNumberingAfterBreak="0">
     <w:nsid w:val="159E0340"/>
     <w:multiLevelType w:val="hybridMultilevel"/>
     <w:tmpl w:val="EFE612E4"/>
@@ -14225,7 +14575,7 @@
       </w:pPr>
     </w:lvl>
   </w:abstractNum>
-  <w:abstractNum w:abstractNumId="9" w15:restartNumberingAfterBreak="0">
+  <w:abstractNum w:abstractNumId="10" w15:restartNumberingAfterBreak="0">
     <w:nsid w:val="17804523"/>
     <w:multiLevelType w:val="hybridMultilevel"/>
     <w:tmpl w:val="EFE612E4"/>
@@ -14314,7 +14664,7 @@
       </w:pPr>
     </w:lvl>
   </w:abstractNum>
-  <w:abstractNum w:abstractNumId="10" w15:restartNumberingAfterBreak="0">
+  <w:abstractNum w:abstractNumId="11" w15:restartNumberingAfterBreak="0">
     <w:nsid w:val="212C5C35"/>
     <w:multiLevelType w:val="hybridMultilevel"/>
     <w:tmpl w:val="1E0CF206"/>
@@ -14403,7 +14753,7 @@
       </w:pPr>
     </w:lvl>
   </w:abstractNum>
-  <w:abstractNum w:abstractNumId="11" w15:restartNumberingAfterBreak="0">
+  <w:abstractNum w:abstractNumId="12" w15:restartNumberingAfterBreak="0">
     <w:nsid w:val="224556F6"/>
     <w:multiLevelType w:val="hybridMultilevel"/>
     <w:tmpl w:val="EFE612E4"/>
@@ -14492,7 +14842,7 @@
       </w:pPr>
     </w:lvl>
   </w:abstractNum>
-  <w:abstractNum w:abstractNumId="12" w15:restartNumberingAfterBreak="0">
+  <w:abstractNum w:abstractNumId="13" w15:restartNumberingAfterBreak="0">
     <w:nsid w:val="2612410F"/>
     <w:multiLevelType w:val="hybridMultilevel"/>
     <w:tmpl w:val="F4EED374"/>
@@ -14581,7 +14931,7 @@
       </w:pPr>
     </w:lvl>
   </w:abstractNum>
-  <w:abstractNum w:abstractNumId="13" w15:restartNumberingAfterBreak="0">
+  <w:abstractNum w:abstractNumId="14" w15:restartNumberingAfterBreak="0">
     <w:nsid w:val="282C5B6D"/>
     <w:multiLevelType w:val="hybridMultilevel"/>
     <w:tmpl w:val="3B686DFE"/>
@@ -14694,7 +15044,7 @@
       </w:rPr>
     </w:lvl>
   </w:abstractNum>
-  <w:abstractNum w:abstractNumId="14" w15:restartNumberingAfterBreak="0">
+  <w:abstractNum w:abstractNumId="15" w15:restartNumberingAfterBreak="0">
     <w:nsid w:val="2B1B5337"/>
     <w:multiLevelType w:val="hybridMultilevel"/>
     <w:tmpl w:val="A06A84BA"/>
@@ -14807,7 +15157,7 @@
       </w:rPr>
     </w:lvl>
   </w:abstractNum>
-  <w:abstractNum w:abstractNumId="15" w15:restartNumberingAfterBreak="0">
+  <w:abstractNum w:abstractNumId="16" w15:restartNumberingAfterBreak="0">
     <w:nsid w:val="3BDA4AF0"/>
     <w:multiLevelType w:val="hybridMultilevel"/>
     <w:tmpl w:val="EFE612E4"/>
@@ -14896,7 +15246,7 @@
       </w:pPr>
     </w:lvl>
   </w:abstractNum>
-  <w:abstractNum w:abstractNumId="16" w15:restartNumberingAfterBreak="0">
+  <w:abstractNum w:abstractNumId="17" w15:restartNumberingAfterBreak="0">
     <w:nsid w:val="40C16181"/>
     <w:multiLevelType w:val="hybridMultilevel"/>
     <w:tmpl w:val="2342DCBA"/>
@@ -15009,7 +15359,96 @@
       </w:rPr>
     </w:lvl>
   </w:abstractNum>
-  <w:abstractNum w:abstractNumId="17" w15:restartNumberingAfterBreak="0">
+  <w:abstractNum w:abstractNumId="18" w15:restartNumberingAfterBreak="0">
+    <w:nsid w:val="48AB1924"/>
+    <w:multiLevelType w:val="hybridMultilevel"/>
+    <w:tmpl w:val="490EF91A"/>
+    <w:lvl w:ilvl="0" w:tplc="0809000F">
+      <w:start w:val="1"/>
+      <w:numFmt w:val="decimal"/>
+      <w:lvlText w:val="%1."/>
+      <w:lvlJc w:val="left"/>
+      <w:pPr>
+        <w:ind w:left="720" w:hanging="360"/>
+      </w:pPr>
+      <w:rPr>
+        <w:rFonts w:hint="default"/>
+      </w:rPr>
+    </w:lvl>
+    <w:lvl w:ilvl="1" w:tplc="08090019" w:tentative="1">
+      <w:start w:val="1"/>
+      <w:numFmt w:val="lowerLetter"/>
+      <w:lvlText w:val="%2."/>
+      <w:lvlJc w:val="left"/>
+      <w:pPr>
+        <w:ind w:left="1440" w:hanging="360"/>
+      </w:pPr>
+    </w:lvl>
+    <w:lvl w:ilvl="2" w:tplc="0809001B" w:tentative="1">
+      <w:start w:val="1"/>
+      <w:numFmt w:val="lowerRoman"/>
+      <w:lvlText w:val="%3."/>
+      <w:lvlJc w:val="right"/>
+      <w:pPr>
+        <w:ind w:left="2160" w:hanging="180"/>
+      </w:pPr>
+    </w:lvl>
+    <w:lvl w:ilvl="3" w:tplc="0809000F" w:tentative="1">
+      <w:start w:val="1"/>
+      <w:numFmt w:val="decimal"/>
+      <w:lvlText w:val="%4."/>
+      <w:lvlJc w:val="left"/>
+      <w:pPr>
+        <w:ind w:left="2880" w:hanging="360"/>
+      </w:pPr>
+    </w:lvl>
+    <w:lvl w:ilvl="4" w:tplc="08090019" w:tentative="1">
+      <w:start w:val="1"/>
+      <w:numFmt w:val="lowerLetter"/>
+      <w:lvlText w:val="%5."/>
+      <w:lvlJc w:val="left"/>
+      <w:pPr>
+        <w:ind w:left="3600" w:hanging="360"/>
+      </w:pPr>
+    </w:lvl>
+    <w:lvl w:ilvl="5" w:tplc="0809001B" w:tentative="1">
+      <w:start w:val="1"/>
+      <w:numFmt w:val="lowerRoman"/>
+      <w:lvlText w:val="%6."/>
+      <w:lvlJc w:val="right"/>
+      <w:pPr>
+        <w:ind w:left="4320" w:hanging="180"/>
+      </w:pPr>
+    </w:lvl>
+    <w:lvl w:ilvl="6" w:tplc="0809000F" w:tentative="1">
+      <w:start w:val="1"/>
+      <w:numFmt w:val="decimal"/>
+      <w:lvlText w:val="%7."/>
+      <w:lvlJc w:val="left"/>
+      <w:pPr>
+        <w:ind w:left="5040" w:hanging="360"/>
+      </w:pPr>
+    </w:lvl>
+    <w:lvl w:ilvl="7" w:tplc="08090019" w:tentative="1">
+      <w:start w:val="1"/>
+      <w:numFmt w:val="lowerLetter"/>
+      <w:lvlText w:val="%8."/>
+      <w:lvlJc w:val="left"/>
+      <w:pPr>
+        <w:ind w:left="5760" w:hanging="360"/>
+      </w:pPr>
+    </w:lvl>
+    <w:lvl w:ilvl="8" w:tplc="0809001B" w:tentative="1">
+      <w:start w:val="1"/>
+      <w:numFmt w:val="lowerRoman"/>
+      <w:lvlText w:val="%9."/>
+      <w:lvlJc w:val="right"/>
+      <w:pPr>
+        <w:ind w:left="6480" w:hanging="180"/>
+      </w:pPr>
+    </w:lvl>
+  </w:abstractNum>
+  <w:abstractNum w:abstractNumId="19" w15:restartNumberingAfterBreak="0">
     <w:nsid w:val="4E456113"/>
     <w:multiLevelType w:val="hybridMultilevel"/>
     <w:tmpl w:val="3E360D64"/>
@@ -15098,7 +15537,7 @@
       </w:pPr>
     </w:lvl>
   </w:abstractNum>
-  <w:abstractNum w:abstractNumId="18" w15:restartNumberingAfterBreak="0">
+  <w:abstractNum w:abstractNumId="20" w15:restartNumberingAfterBreak="0">
     <w:nsid w:val="50C024DE"/>
     <w:multiLevelType w:val="hybridMultilevel"/>
     <w:tmpl w:val="EFE612E4"/>
@@ -15187,7 +15626,7 @@
       </w:pPr>
     </w:lvl>
   </w:abstractNum>
-  <w:abstractNum w:abstractNumId="19" w15:restartNumberingAfterBreak="0">
+  <w:abstractNum w:abstractNumId="21" w15:restartNumberingAfterBreak="0">
     <w:nsid w:val="5ECC0290"/>
     <w:multiLevelType w:val="hybridMultilevel"/>
     <w:tmpl w:val="3BA0B7AC"/>
@@ -15276,7 +15715,7 @@
       </w:pPr>
     </w:lvl>
   </w:abstractNum>
-  <w:abstractNum w:abstractNumId="20" w15:restartNumberingAfterBreak="0">
+  <w:abstractNum w:abstractNumId="22" w15:restartNumberingAfterBreak="0">
     <w:nsid w:val="6CCF0885"/>
     <w:multiLevelType w:val="hybridMultilevel"/>
     <w:tmpl w:val="F8F2FB50"/>
@@ -15365,7 +15804,96 @@
       </w:pPr>
     </w:lvl>
   </w:abstractNum>
-  <w:abstractNum w:abstractNumId="21" w15:restartNumberingAfterBreak="0">
+  <w:abstractNum w:abstractNumId="23" w15:restartNumberingAfterBreak="0">
+    <w:nsid w:val="73CC2B26"/>
+    <w:multiLevelType w:val="hybridMultilevel"/>
+    <w:tmpl w:val="362C7ED6"/>
+    <w:lvl w:ilvl="0" w:tplc="0809000F">
+      <w:start w:val="1"/>
+      <w:numFmt w:val="decimal"/>
+      <w:lvlText w:val="%1."/>
+      <w:lvlJc w:val="left"/>
+      <w:pPr>
+        <w:ind w:left="720" w:hanging="360"/>
+      </w:pPr>
+      <w:rPr>
+        <w:rFonts w:hint="default"/>
+      </w:rPr>
+    </w:lvl>
+    <w:lvl w:ilvl="1" w:tplc="08090019" w:tentative="1">
+      <w:start w:val="1"/>
+      <w:numFmt w:val="lowerLetter"/>
+      <w:lvlText w:val="%2."/>
+      <w:lvlJc w:val="left"/>
+      <w:pPr>
+        <w:ind w:left="1440" w:hanging="360"/>
+      </w:pPr>
+    </w:lvl>
+    <w:lvl w:ilvl="2" w:tplc="0809001B" w:tentative="1">
+      <w:start w:val="1"/>
+      <w:numFmt w:val="lowerRoman"/>
+      <w:lvlText w:val="%3."/>
+      <w:lvlJc w:val="right"/>
+      <w:pPr>
+        <w:ind w:left="2160" w:hanging="180"/>
+      </w:pPr>
+    </w:lvl>
+    <w:lvl w:ilvl="3" w:tplc="0809000F" w:tentative="1">
+      <w:start w:val="1"/>
+      <w:numFmt w:val="decimal"/>
+      <w:lvlText w:val="%4."/>
+      <w:lvlJc w:val="left"/>
+      <w:pPr>
+        <w:ind w:left="2880" w:hanging="360"/>
+      </w:pPr>
+    </w:lvl>
+    <w:lvl w:ilvl="4" w:tplc="08090019" w:tentative="1">
+      <w:start w:val="1"/>
+      <w:numFmt w:val="lowerLetter"/>
+      <w:lvlText w:val="%5."/>
+      <w:lvlJc w:val="left"/>
+      <w:pPr>
+        <w:ind w:left="3600" w:hanging="360"/>
+      </w:pPr>
+    </w:lvl>
+    <w:lvl w:ilvl="5" w:tplc="0809001B" w:tentative="1">
+      <w:start w:val="1"/>
+      <w:numFmt w:val="lowerRoman"/>
+      <w:lvlText w:val="%6."/>
+      <w:lvlJc w:val="right"/>
+      <w:pPr>
+        <w:ind w:left="4320" w:hanging="180"/>
+      </w:pPr>
+    </w:lvl>
+    <w:lvl w:ilvl="6" w:tplc="0809000F" w:tentative="1">
+      <w:start w:val="1"/>
+      <w:numFmt w:val="decimal"/>
+      <w:lvlText w:val="%7."/>
+      <w:lvlJc w:val="left"/>
+      <w:pPr>
+        <w:ind w:left="5040" w:hanging="360"/>
+      </w:pPr>
+    </w:lvl>
+    <w:lvl w:ilvl="7" w:tplc="08090019" w:tentative="1">
+      <w:start w:val="1"/>
+      <w:numFmt w:val="lowerLetter"/>
+      <w:lvlText w:val="%8."/>
+      <w:lvlJc w:val="left"/>
+      <w:pPr>
+        <w:ind w:left="5760" w:hanging="360"/>
+      </w:pPr>
+    </w:lvl>
+    <w:lvl w:ilvl="8" w:tplc="0809001B" w:tentative="1">
+      <w:start w:val="1"/>
+      <w:numFmt w:val="lowerRoman"/>
+      <w:lvlText w:val="%9."/>
+      <w:lvlJc w:val="right"/>
+      <w:pPr>
+        <w:ind w:left="6480" w:hanging="180"/>
+      </w:pPr>
+    </w:lvl>
+  </w:abstractNum>
+  <w:abstractNum w:abstractNumId="24" w15:restartNumberingAfterBreak="0">
     <w:nsid w:val="749A13D2"/>
     <w:multiLevelType w:val="hybridMultilevel"/>
     <w:tmpl w:val="EFE612E4"/>
@@ -15454,7 +15982,7 @@
       </w:pPr>
     </w:lvl>
   </w:abstractNum>
-  <w:abstractNum w:abstractNumId="22" w15:restartNumberingAfterBreak="0">
+  <w:abstractNum w:abstractNumId="25" w15:restartNumberingAfterBreak="0">
     <w:nsid w:val="77A121B4"/>
     <w:multiLevelType w:val="hybridMultilevel"/>
     <w:tmpl w:val="582AAC78"/>
@@ -15568,73 +16096,82 @@
     </w:lvl>
   </w:abstractNum>
   <w:num w:numId="1">
-    <w:abstractNumId w:val="21"/>
+    <w:abstractNumId w:val="24"/>
   </w:num>
   <w:num w:numId="2">
-    <w:abstractNumId w:val="16"/>
+    <w:abstractNumId w:val="17"/>
   </w:num>
   <w:num w:numId="3">
-    <w:abstractNumId w:val="8"/>
+    <w:abstractNumId w:val="9"/>
   </w:num>
   <w:num w:numId="4">
-    <w:abstractNumId w:val="4"/>
+    <w:abstractNumId w:val="5"/>
   </w:num>
   <w:num w:numId="5">
-    <w:abstractNumId w:val="12"/>
+    <w:abstractNumId w:val="13"/>
   </w:num>
   <w:num w:numId="6">
-    <w:abstractNumId w:val="5"/>
+    <w:abstractNumId w:val="6"/>
   </w:num>
   <w:num w:numId="7">
     <w:abstractNumId w:val="2"/>
   </w:num>
   <w:num w:numId="8">
-    <w:abstractNumId w:val="18"/>
+    <w:abstractNumId w:val="20"/>
   </w:num>
   <w:num w:numId="9">
-    <w:abstractNumId w:val="11"/>
+    <w:abstractNumId w:val="12"/>
   </w:num>
   <w:num w:numId="10">
     <w:abstractNumId w:val="3"/>
   </w:num>
   <w:num w:numId="11">
-    <w:abstractNumId w:val="17"/>
+    <w:abstractNumId w:val="19"/>
   </w:num>
   <w:num w:numId="12">
-    <w:abstractNumId w:val="9"/>
+    <w:abstractNumId w:val="10"/>
   </w:num>
   <w:num w:numId="13">
-    <w:abstractNumId w:val="7"/>
+    <w:abstractNumId w:val="8"/>
   </w:num>
   <w:num w:numId="14">
+    <w:abstractNumId w:val="16"/>
+  </w:num>
+  <w:num w:numId="15">
     <w:abstractNumId w:val="15"/>
   </w:num>
-  <w:num w:numId="15">
-    <w:abstractNumId w:val="14"/>
-  </w:num>
   <w:num w:numId="16">
-    <w:abstractNumId w:val="10"/>
+    <w:abstractNumId w:val="11"/>
   </w:num>
   <w:num w:numId="17">
-    <w:abstractNumId w:val="22"/>
+    <w:abstractNumId w:val="25"/>
   </w:num>
   <w:num w:numId="18">
-    <w:abstractNumId w:val="13"/>
+    <w:abstractNumId w:val="14"/>
   </w:num>
   <w:num w:numId="19">
     <w:abstractNumId w:val="0"/>
   </w:num>
   <w:num w:numId="20">
-    <w:abstractNumId w:val="6"/>
+    <w:abstractNumId w:val="7"/>
   </w:num>
   <w:num w:numId="21">
     <w:abstractNumId w:val="1"/>
   </w:num>
   <w:num w:numId="22">
-    <w:abstractNumId w:val="20"/>
+    <w:abstractNumId w:val="22"/>
   </w:num>
   <w:num w:numId="23">
-    <w:abstractNumId w:val="19"/>
+    <w:abstractNumId w:val="21"/>
+  </w:num>
+  <w:num w:numId="24">
+    <w:abstractNumId w:val="23"/>
+  </w:num>
+  <w:num w:numId="25">
+    <w:abstractNumId w:val="18"/>
+  </w:num>
+  <w:num w:numId="26">
+    <w:abstractNumId w:val="4"/>
   </w:num>
 </w:numbering>
 </file>
@@ -16363,7 +16900,7 @@
 </file>
 
 <file path=customXml/itemProps1.xml><?xml version="1.0" encoding="utf-8"?>
-<ds:datastoreItem xmlns:ds="http://schemas.openxmlformats.org/officeDocument/2006/customXml" ds:itemID="{1D9CAAB9-9CA7-4F1B-A9B8-90BEA5FB9A58}">
+<ds:datastoreItem xmlns:ds="http://schemas.openxmlformats.org/officeDocument/2006/customXml" ds:itemID="{78F055FF-AB98-45E0-B6AE-BB47DCEE63E4}">
   <ds:schemaRefs>
     <ds:schemaRef ds:uri="http://schemas.openxmlformats.org/officeDocument/2006/bibliography"/>
   </ds:schemaRefs>
